--- a/002 - DOCUMENT/API Documentation/Olives/patient_api_endpoints_bloodpressure.docx
+++ b/002 - DOCUMENT/API Documentation/Olives/patient_api_endpoints_bloodpressure.docx
@@ -1396,7 +1396,7 @@
           <w:p>
             <w:pPr>
               <w:pStyle w:val="ListParagraph"/>
-              <w:ind w:left="-1440" w:firstLine="1440"/>
+              <w:ind w:left="0" w:right="-47"/>
               <w:jc w:val="center"/>
               <w:rPr>
                 <w:rFonts w:ascii="Times New Roman" w:hAnsi="Times New Roman" w:cs="Times New Roman"/>
@@ -1410,7 +1410,7 @@
               <w:rPr>
                 <w:rFonts w:ascii="Times New Roman" w:hAnsi="Times New Roman" w:cs="Times New Roman"/>
                 <w:b/>
-                <w:color w:val="000000" w:themeColor="text1"/>
+                <w:color w:val="00B050"/>
                 <w:sz w:val="20"/>
                 <w:szCs w:val="20"/>
               </w:rPr>
@@ -1420,7 +1420,7 @@
               <w:rPr>
                 <w:rFonts w:ascii="Times New Roman" w:hAnsi="Times New Roman" w:cs="Times New Roman"/>
                 <w:b/>
-                <w:color w:val="000000" w:themeColor="text1"/>
+                <w:color w:val="00B050"/>
                 <w:sz w:val="20"/>
                 <w:szCs w:val="20"/>
               </w:rPr>
@@ -1873,18 +1873,24 @@
         <w:tc>
           <w:tcPr>
             <w:tcW w:w="2329" w:type="dxa"/>
+            <w:tcBorders>
+              <w:top w:val="single" w:sz="4" w:space="0" w:color="auto"/>
+              <w:left w:val="single" w:sz="4" w:space="0" w:color="auto"/>
+              <w:bottom w:val="single" w:sz="4" w:space="0" w:color="auto"/>
+              <w:right w:val="single" w:sz="4" w:space="0" w:color="auto"/>
+            </w:tcBorders>
             <w:shd w:val="clear" w:color="auto" w:fill="auto"/>
             <w:vAlign w:val="center"/>
           </w:tcPr>
           <w:p>
             <w:pPr>
               <w:pStyle w:val="ListParagraph"/>
-              <w:ind w:left="0"/>
+              <w:ind w:left="0" w:right="-47"/>
               <w:jc w:val="center"/>
               <w:rPr>
                 <w:rFonts w:ascii="Times New Roman" w:hAnsi="Times New Roman" w:cs="Times New Roman"/>
                 <w:b/>
-                <w:color w:val="000000" w:themeColor="text1"/>
+                <w:color w:val="FF0000"/>
                 <w:sz w:val="20"/>
                 <w:szCs w:val="20"/>
               </w:rPr>
@@ -1893,182 +1899,153 @@
               <w:rPr>
                 <w:rFonts w:ascii="Times New Roman" w:hAnsi="Times New Roman" w:cs="Times New Roman"/>
                 <w:b/>
-                <w:color w:val="000000" w:themeColor="text1"/>
-                <w:sz w:val="20"/>
-                <w:szCs w:val="20"/>
-              </w:rPr>
-              <w:t>400</w:t>
+                <w:color w:val="FF0000"/>
+                <w:sz w:val="20"/>
+                <w:szCs w:val="20"/>
+              </w:rPr>
+              <w:t>401</w:t>
+            </w:r>
+          </w:p>
+          <w:p>
+            <w:pPr>
+              <w:pStyle w:val="ListParagraph"/>
+              <w:ind w:left="0" w:right="-47"/>
+              <w:rPr>
+                <w:rFonts w:ascii="Times New Roman" w:hAnsi="Times New Roman" w:cs="Times New Roman"/>
+                <w:color w:val="00B050"/>
+                <w:sz w:val="20"/>
+                <w:szCs w:val="20"/>
+              </w:rPr>
+            </w:pPr>
+            <w:r>
+              <w:rPr>
+                <w:rFonts w:ascii="Times New Roman" w:hAnsi="Times New Roman" w:cs="Times New Roman"/>
+                <w:sz w:val="20"/>
+                <w:szCs w:val="20"/>
+              </w:rPr>
+              <w:t>No email or password contained in request header. Front-end should redirect user to login page.</w:t>
             </w:r>
           </w:p>
         </w:tc>
         <w:tc>
           <w:tcPr>
             <w:tcW w:w="8586" w:type="dxa"/>
+            <w:tcBorders>
+              <w:top w:val="single" w:sz="4" w:space="0" w:color="auto"/>
+              <w:left w:val="single" w:sz="4" w:space="0" w:color="auto"/>
+              <w:bottom w:val="single" w:sz="4" w:space="0" w:color="auto"/>
+              <w:right w:val="single" w:sz="4" w:space="0" w:color="auto"/>
+            </w:tcBorders>
             <w:shd w:val="clear" w:color="auto" w:fill="auto"/>
           </w:tcPr>
           <w:p>
             <w:pPr>
-              <w:pStyle w:val="ListParagraph"/>
-              <w:ind w:left="0"/>
-              <w:rPr>
-                <w:rFonts w:ascii="Times New Roman" w:hAnsi="Times New Roman" w:cs="Times New Roman"/>
-                <w:color w:val="000000" w:themeColor="text1"/>
-                <w:sz w:val="20"/>
-                <w:szCs w:val="20"/>
-              </w:rPr>
-            </w:pPr>
-            <w:r>
+              <w:autoSpaceDE w:val="0"/>
+              <w:autoSpaceDN w:val="0"/>
+              <w:adjustRightInd w:val="0"/>
+              <w:rPr>
+                <w:rFonts w:ascii="Consolas" w:hAnsi="Consolas" w:cs="Consolas"/>
+                <w:color w:val="000000"/>
+                <w:sz w:val="19"/>
+                <w:szCs w:val="19"/>
+                <w:highlight w:val="white"/>
+                <w:lang w:val="vi-VN"/>
+              </w:rPr>
+            </w:pPr>
+            <w:r>
+              <w:rPr>
+                <w:rFonts w:ascii="Consolas" w:hAnsi="Consolas" w:cs="Consolas"/>
+                <w:color w:val="000000"/>
+                <w:sz w:val="19"/>
+                <w:szCs w:val="19"/>
+                <w:highlight w:val="white"/>
+                <w:lang w:val="vi-VN"/>
+              </w:rPr>
+              <w:t>{</w:t>
+            </w:r>
+          </w:p>
+          <w:p>
+            <w:pPr>
+              <w:autoSpaceDE w:val="0"/>
+              <w:autoSpaceDN w:val="0"/>
+              <w:adjustRightInd w:val="0"/>
+              <w:rPr>
+                <w:rFonts w:ascii="Consolas" w:hAnsi="Consolas" w:cs="Consolas"/>
+                <w:color w:val="000000"/>
+                <w:sz w:val="19"/>
+                <w:szCs w:val="19"/>
+                <w:highlight w:val="white"/>
+                <w:lang w:val="vi-VN"/>
+              </w:rPr>
+            </w:pPr>
+            <w:r>
+              <w:rPr>
+                <w:rFonts w:ascii="Consolas" w:hAnsi="Consolas" w:cs="Consolas"/>
+                <w:color w:val="000000"/>
+                <w:sz w:val="19"/>
+                <w:szCs w:val="19"/>
+                <w:highlight w:val="white"/>
+                <w:lang w:val="vi-VN"/>
+              </w:rPr>
+              <w:t xml:space="preserve">  </w:t>
+            </w:r>
+            <w:r>
+              <w:rPr>
+                <w:rFonts w:ascii="Consolas" w:hAnsi="Consolas" w:cs="Consolas"/>
+                <w:color w:val="000000"/>
+                <w:sz w:val="19"/>
+                <w:szCs w:val="19"/>
+                <w:highlight w:val="white"/>
+                <w:lang w:val="vi-VN"/>
+              </w:rPr>
+              <w:t>"Error"</w:t>
+            </w:r>
+            <w:r>
+              <w:rPr>
+                <w:rFonts w:ascii="Consolas" w:hAnsi="Consolas" w:cs="Consolas"/>
+                <w:color w:val="000000"/>
+                <w:sz w:val="19"/>
+                <w:szCs w:val="19"/>
+                <w:highlight w:val="white"/>
+                <w:lang w:val="vi-VN"/>
+              </w:rPr>
+              <w:t xml:space="preserve">: </w:t>
+            </w:r>
+            <w:r>
+              <w:rPr>
+                <w:rFonts w:ascii="Consolas" w:hAnsi="Consolas" w:cs="Consolas"/>
+                <w:color w:val="000000"/>
+                <w:sz w:val="19"/>
+                <w:szCs w:val="19"/>
+                <w:highlight w:val="white"/>
+                <w:lang w:val="vi-VN"/>
+              </w:rPr>
+              <w:t>"W012"</w:t>
+            </w:r>
+          </w:p>
+          <w:p>
+            <w:pPr>
+              <w:autoSpaceDE w:val="0"/>
+              <w:autoSpaceDN w:val="0"/>
+              <w:adjustRightInd w:val="0"/>
               <w:rPr>
                 <w:rStyle w:val="sbrace"/>
-                <w:rFonts w:ascii="Times New Roman" w:hAnsi="Times New Roman" w:cs="Times New Roman"/>
-                <w:color w:val="000000" w:themeColor="text1"/>
-                <w:sz w:val="20"/>
-                <w:szCs w:val="20"/>
-              </w:rPr>
-              <w:t>{</w:t>
-            </w:r>
-            <w:r>
-              <w:rPr>
-                <w:rStyle w:val="apple-converted-space"/>
-                <w:rFonts w:ascii="Times New Roman" w:hAnsi="Times New Roman" w:cs="Times New Roman"/>
-                <w:color w:val="000000" w:themeColor="text1"/>
-                <w:sz w:val="20"/>
-                <w:szCs w:val="20"/>
-              </w:rPr>
-              <w:t>  </w:t>
-            </w:r>
-            <w:r>
-              <w:rPr>
-                <w:rFonts w:ascii="Times New Roman" w:hAnsi="Times New Roman" w:cs="Times New Roman"/>
-                <w:color w:val="000000" w:themeColor="text1"/>
-                <w:sz w:val="20"/>
-                <w:szCs w:val="20"/>
-              </w:rPr>
-              <w:br/>
-              <w:t>    </w:t>
-            </w:r>
-            <w:r>
-              <w:rPr>
-                <w:rStyle w:val="sobjectk"/>
-                <w:rFonts w:ascii="Times New Roman" w:hAnsi="Times New Roman" w:cs="Times New Roman"/>
-                <w:bCs/>
-                <w:color w:val="000000" w:themeColor="text1"/>
-                <w:sz w:val="20"/>
-                <w:szCs w:val="20"/>
-              </w:rPr>
-              <w:t>"</w:t>
-            </w:r>
-            <w:r>
-              <w:rPr>
-                <w:rStyle w:val="sobjectk"/>
-                <w:rFonts w:ascii="Times New Roman" w:hAnsi="Times New Roman" w:cs="Times New Roman"/>
-                <w:b/>
-                <w:bCs/>
-                <w:color w:val="000000" w:themeColor="text1"/>
-                <w:sz w:val="20"/>
-                <w:szCs w:val="20"/>
-              </w:rPr>
-              <w:t>Error</w:t>
-            </w:r>
-            <w:r>
-              <w:rPr>
-                <w:rStyle w:val="sobjectk"/>
-                <w:rFonts w:ascii="Times New Roman" w:hAnsi="Times New Roman" w:cs="Times New Roman"/>
-                <w:b/>
-                <w:bCs/>
-                <w:color w:val="000000" w:themeColor="text1"/>
-                <w:sz w:val="20"/>
-                <w:szCs w:val="20"/>
-              </w:rPr>
-              <w:t>s</w:t>
-            </w:r>
-            <w:r>
-              <w:rPr>
-                <w:rStyle w:val="sobjectk"/>
-                <w:rFonts w:ascii="Times New Roman" w:hAnsi="Times New Roman" w:cs="Times New Roman"/>
-                <w:bCs/>
-                <w:color w:val="000000" w:themeColor="text1"/>
-                <w:sz w:val="20"/>
-                <w:szCs w:val="20"/>
-              </w:rPr>
-              <w:t>"</w:t>
-            </w:r>
-            <w:r>
-              <w:rPr>
-                <w:rStyle w:val="scolon"/>
-                <w:rFonts w:ascii="Times New Roman" w:hAnsi="Times New Roman" w:cs="Times New Roman"/>
-                <w:color w:val="000000" w:themeColor="text1"/>
-                <w:sz w:val="20"/>
-                <w:szCs w:val="20"/>
-              </w:rPr>
-              <w:t>:</w:t>
-            </w:r>
-            <w:r>
-              <w:rPr>
-                <w:rStyle w:val="sbrace"/>
-                <w:rFonts w:ascii="Times New Roman" w:hAnsi="Times New Roman" w:cs="Times New Roman"/>
-                <w:color w:val="000000" w:themeColor="text1"/>
-                <w:sz w:val="20"/>
-                <w:szCs w:val="20"/>
-              </w:rPr>
-              <w:t>[</w:t>
-            </w:r>
-            <w:r>
-              <w:rPr>
-                <w:rFonts w:ascii="Times New Roman" w:hAnsi="Times New Roman" w:cs="Times New Roman"/>
-                <w:color w:val="000000" w:themeColor="text1"/>
-                <w:sz w:val="20"/>
-                <w:szCs w:val="20"/>
-              </w:rPr>
-              <w:br/>
-              <w:t>        </w:t>
-            </w:r>
-            <w:r>
-              <w:rPr>
-                <w:rStyle w:val="sobjectv"/>
-                <w:rFonts w:ascii="Times New Roman" w:hAnsi="Times New Roman" w:cs="Times New Roman"/>
-                <w:color w:val="000000" w:themeColor="text1"/>
-                <w:sz w:val="20"/>
-                <w:szCs w:val="20"/>
-              </w:rPr>
-              <w:t>"Invalid "</w:t>
-            </w:r>
-            <w:r>
-              <w:rPr>
-                <w:rFonts w:ascii="Times New Roman" w:hAnsi="Times New Roman" w:cs="Times New Roman"/>
-                <w:color w:val="000000" w:themeColor="text1"/>
-                <w:sz w:val="20"/>
-                <w:szCs w:val="20"/>
-              </w:rPr>
-              <w:br/>
-              <w:t>    </w:t>
-            </w:r>
-            <w:r>
-              <w:rPr>
-                <w:rStyle w:val="sbrace"/>
-                <w:rFonts w:ascii="Times New Roman" w:hAnsi="Times New Roman" w:cs="Times New Roman"/>
-                <w:color w:val="000000" w:themeColor="text1"/>
-                <w:sz w:val="20"/>
-                <w:szCs w:val="20"/>
-              </w:rPr>
-              <w:t>]</w:t>
-            </w:r>
-            <w:r>
-              <w:rPr>
-                <w:rFonts w:ascii="Times New Roman" w:hAnsi="Times New Roman" w:cs="Times New Roman"/>
-                <w:color w:val="000000" w:themeColor="text1"/>
-                <w:sz w:val="20"/>
-                <w:szCs w:val="20"/>
-              </w:rPr>
-              <w:br/>
-            </w:r>
-            <w:r>
-              <w:rPr>
-                <w:rStyle w:val="sbrace"/>
-                <w:rFonts w:ascii="Times New Roman" w:hAnsi="Times New Roman" w:cs="Times New Roman"/>
-                <w:color w:val="000000" w:themeColor="text1"/>
-                <w:sz w:val="20"/>
-                <w:szCs w:val="20"/>
+                <w:rFonts w:ascii="Consolas" w:hAnsi="Consolas" w:cs="Consolas"/>
+                <w:color w:val="000000"/>
+                <w:sz w:val="19"/>
+                <w:szCs w:val="19"/>
+                <w:highlight w:val="white"/>
+                <w:lang w:val="vi-VN"/>
+              </w:rPr>
+            </w:pPr>
+            <w:r>
+              <w:rPr>
+                <w:rFonts w:ascii="Consolas" w:hAnsi="Consolas" w:cs="Consolas"/>
+                <w:color w:val="000000"/>
+                <w:sz w:val="19"/>
+                <w:szCs w:val="19"/>
+                <w:highlight w:val="white"/>
+                <w:lang w:val="vi-VN"/>
               </w:rPr>
               <w:t>}</w:t>
             </w:r>
@@ -2079,18 +2056,24 @@
         <w:tc>
           <w:tcPr>
             <w:tcW w:w="2329" w:type="dxa"/>
+            <w:tcBorders>
+              <w:top w:val="single" w:sz="4" w:space="0" w:color="auto"/>
+              <w:left w:val="single" w:sz="4" w:space="0" w:color="auto"/>
+              <w:bottom w:val="single" w:sz="4" w:space="0" w:color="auto"/>
+              <w:right w:val="single" w:sz="4" w:space="0" w:color="auto"/>
+            </w:tcBorders>
             <w:shd w:val="clear" w:color="auto" w:fill="auto"/>
             <w:vAlign w:val="center"/>
           </w:tcPr>
           <w:p>
             <w:pPr>
               <w:pStyle w:val="ListParagraph"/>
-              <w:ind w:left="0"/>
+              <w:ind w:left="0" w:right="-47"/>
               <w:jc w:val="center"/>
               <w:rPr>
                 <w:rFonts w:ascii="Times New Roman" w:hAnsi="Times New Roman" w:cs="Times New Roman"/>
                 <w:b/>
-                <w:color w:val="000000" w:themeColor="text1"/>
+                <w:color w:val="FF0000"/>
                 <w:sz w:val="20"/>
                 <w:szCs w:val="20"/>
               </w:rPr>
@@ -2099,169 +2082,152 @@
               <w:rPr>
                 <w:rFonts w:ascii="Times New Roman" w:hAnsi="Times New Roman" w:cs="Times New Roman"/>
                 <w:b/>
-                <w:color w:val="000000" w:themeColor="text1"/>
+                <w:color w:val="FF0000"/>
                 <w:sz w:val="20"/>
                 <w:szCs w:val="20"/>
               </w:rPr>
               <w:t>401</w:t>
             </w:r>
           </w:p>
+          <w:p>
+            <w:pPr>
+              <w:pStyle w:val="ListParagraph"/>
+              <w:ind w:left="0" w:right="-47"/>
+              <w:rPr>
+                <w:rFonts w:ascii="Times New Roman" w:hAnsi="Times New Roman" w:cs="Times New Roman"/>
+                <w:color w:val="00B050"/>
+                <w:sz w:val="20"/>
+                <w:szCs w:val="20"/>
+              </w:rPr>
+            </w:pPr>
+            <w:r>
+              <w:rPr>
+                <w:rFonts w:ascii="Times New Roman" w:hAnsi="Times New Roman" w:cs="Times New Roman"/>
+                <w:sz w:val="20"/>
+                <w:szCs w:val="20"/>
+              </w:rPr>
+              <w:t>Account has been disabled.</w:t>
+            </w:r>
+          </w:p>
         </w:tc>
         <w:tc>
           <w:tcPr>
             <w:tcW w:w="8586" w:type="dxa"/>
+            <w:tcBorders>
+              <w:top w:val="single" w:sz="4" w:space="0" w:color="auto"/>
+              <w:left w:val="single" w:sz="4" w:space="0" w:color="auto"/>
+              <w:bottom w:val="single" w:sz="4" w:space="0" w:color="auto"/>
+              <w:right w:val="single" w:sz="4" w:space="0" w:color="auto"/>
+            </w:tcBorders>
             <w:shd w:val="clear" w:color="auto" w:fill="auto"/>
           </w:tcPr>
           <w:p>
             <w:pPr>
-              <w:rPr>
-                <w:rStyle w:val="sbrace"/>
-                <w:rFonts w:ascii="Times New Roman" w:hAnsi="Times New Roman" w:cs="Times New Roman"/>
-                <w:color w:val="000000" w:themeColor="text1"/>
-                <w:sz w:val="20"/>
-                <w:szCs w:val="20"/>
-              </w:rPr>
-            </w:pPr>
-            <w:r>
-              <w:rPr>
-                <w:rStyle w:val="sbrace"/>
-                <w:rFonts w:ascii="Times New Roman" w:hAnsi="Times New Roman" w:cs="Times New Roman"/>
-                <w:color w:val="000000" w:themeColor="text1"/>
-                <w:sz w:val="20"/>
-                <w:szCs w:val="20"/>
+              <w:autoSpaceDE w:val="0"/>
+              <w:autoSpaceDN w:val="0"/>
+              <w:adjustRightInd w:val="0"/>
+              <w:rPr>
+                <w:rFonts w:ascii="Consolas" w:hAnsi="Consolas" w:cs="Consolas"/>
+                <w:color w:val="000000"/>
+                <w:sz w:val="19"/>
+                <w:szCs w:val="19"/>
+                <w:highlight w:val="white"/>
+                <w:lang w:val="vi-VN"/>
+              </w:rPr>
+            </w:pPr>
+            <w:r>
+              <w:rPr>
+                <w:rFonts w:ascii="Consolas" w:hAnsi="Consolas" w:cs="Consolas"/>
+                <w:color w:val="000000"/>
+                <w:sz w:val="19"/>
+                <w:szCs w:val="19"/>
+                <w:highlight w:val="white"/>
+                <w:lang w:val="vi-VN"/>
               </w:rPr>
               <w:t>{</w:t>
             </w:r>
-            <w:r>
-              <w:rPr>
-                <w:rStyle w:val="apple-converted-space"/>
-                <w:rFonts w:ascii="Times New Roman" w:hAnsi="Times New Roman" w:cs="Times New Roman"/>
-                <w:color w:val="000000" w:themeColor="text1"/>
-                <w:sz w:val="20"/>
-                <w:szCs w:val="20"/>
-              </w:rPr>
-              <w:t>  </w:t>
-            </w:r>
-            <w:r>
-              <w:rPr>
-                <w:rFonts w:ascii="Times New Roman" w:hAnsi="Times New Roman" w:cs="Times New Roman"/>
-                <w:color w:val="000000" w:themeColor="text1"/>
-                <w:sz w:val="20"/>
-                <w:szCs w:val="20"/>
-              </w:rPr>
-              <w:br/>
-              <w:t>    </w:t>
-            </w:r>
-            <w:r>
-              <w:rPr>
-                <w:rStyle w:val="sobjectk"/>
-                <w:rFonts w:ascii="Times New Roman" w:hAnsi="Times New Roman" w:cs="Times New Roman"/>
-                <w:bCs/>
-                <w:color w:val="000000" w:themeColor="text1"/>
-                <w:sz w:val="20"/>
-                <w:szCs w:val="20"/>
-              </w:rPr>
-              <w:t>"</w:t>
-            </w:r>
-            <w:r>
-              <w:rPr>
-                <w:rStyle w:val="sobjectk"/>
-                <w:rFonts w:ascii="Times New Roman" w:hAnsi="Times New Roman" w:cs="Times New Roman"/>
-                <w:b/>
-                <w:bCs/>
-                <w:color w:val="000000" w:themeColor="text1"/>
-                <w:sz w:val="20"/>
-                <w:szCs w:val="20"/>
-              </w:rPr>
-              <w:t>Error</w:t>
-            </w:r>
-            <w:r>
-              <w:rPr>
-                <w:rStyle w:val="sobjectk"/>
-                <w:rFonts w:ascii="Times New Roman" w:hAnsi="Times New Roman" w:cs="Times New Roman"/>
-                <w:bCs/>
-                <w:color w:val="000000" w:themeColor="text1"/>
-                <w:sz w:val="20"/>
-                <w:szCs w:val="20"/>
-              </w:rPr>
-              <w:t>"</w:t>
-            </w:r>
-            <w:r>
-              <w:rPr>
-                <w:rStyle w:val="scolon"/>
-                <w:rFonts w:ascii="Times New Roman" w:hAnsi="Times New Roman" w:cs="Times New Roman"/>
-                <w:color w:val="000000" w:themeColor="text1"/>
-                <w:sz w:val="20"/>
-                <w:szCs w:val="20"/>
-              </w:rPr>
-              <w:t>:</w:t>
-            </w:r>
-            <w:r>
-              <w:rPr>
-                <w:rStyle w:val="sbrace"/>
-                <w:rFonts w:ascii="Times New Roman" w:hAnsi="Times New Roman" w:cs="Times New Roman"/>
-                <w:color w:val="000000" w:themeColor="text1"/>
-                <w:sz w:val="20"/>
-                <w:szCs w:val="20"/>
-              </w:rPr>
-              <w:t>{</w:t>
-            </w:r>
-          </w:p>
-          <w:p>
-            <w:pPr>
-              <w:rPr>
-                <w:rStyle w:val="sbrace"/>
-                <w:rFonts w:ascii="Times New Roman" w:hAnsi="Times New Roman" w:cs="Times New Roman"/>
-                <w:color w:val="000000" w:themeColor="text1"/>
-                <w:sz w:val="20"/>
-                <w:szCs w:val="20"/>
-              </w:rPr>
-            </w:pPr>
-            <w:r>
-              <w:rPr>
-                <w:rFonts w:ascii="Times New Roman" w:hAnsi="Times New Roman" w:cs="Times New Roman"/>
-                <w:color w:val="000000" w:themeColor="text1"/>
-                <w:sz w:val="20"/>
-                <w:szCs w:val="20"/>
-              </w:rPr>
-              <w:t xml:space="preserve">        ""</w:t>
-            </w:r>
-            <w:r>
-              <w:rPr>
-                <w:rFonts w:ascii="Times New Roman" w:hAnsi="Times New Roman" w:cs="Times New Roman"/>
-                <w:color w:val="000000" w:themeColor="text1"/>
-                <w:sz w:val="20"/>
-                <w:szCs w:val="20"/>
-              </w:rPr>
-              <w:br/>
-              <w:t>    </w:t>
-            </w:r>
-            <w:r>
-              <w:rPr>
-                <w:rStyle w:val="sbrace"/>
-                <w:rFonts w:ascii="Times New Roman" w:hAnsi="Times New Roman" w:cs="Times New Roman"/>
-                <w:color w:val="000000" w:themeColor="text1"/>
-                <w:sz w:val="20"/>
-                <w:szCs w:val="20"/>
-              </w:rPr>
-              <w:t>}</w:t>
-            </w:r>
-            <w:r>
-              <w:rPr>
-                <w:rFonts w:ascii="Times New Roman" w:hAnsi="Times New Roman" w:cs="Times New Roman"/>
-                <w:color w:val="000000" w:themeColor="text1"/>
-                <w:sz w:val="20"/>
-                <w:szCs w:val="20"/>
-              </w:rPr>
-              <w:br/>
-            </w:r>
-            <w:r>
-              <w:rPr>
-                <w:rStyle w:val="sbrace"/>
-                <w:rFonts w:ascii="Times New Roman" w:hAnsi="Times New Roman" w:cs="Times New Roman"/>
-                <w:color w:val="000000" w:themeColor="text1"/>
-                <w:sz w:val="20"/>
-                <w:szCs w:val="20"/>
+          </w:p>
+          <w:p>
+            <w:pPr>
+              <w:autoSpaceDE w:val="0"/>
+              <w:autoSpaceDN w:val="0"/>
+              <w:adjustRightInd w:val="0"/>
+              <w:rPr>
+                <w:rFonts w:ascii="Consolas" w:hAnsi="Consolas" w:cs="Consolas"/>
+                <w:color w:val="000000"/>
+                <w:sz w:val="19"/>
+                <w:szCs w:val="19"/>
+                <w:highlight w:val="white"/>
+                <w:lang w:val="vi-VN"/>
+              </w:rPr>
+            </w:pPr>
+            <w:r>
+              <w:rPr>
+                <w:rFonts w:ascii="Consolas" w:hAnsi="Consolas" w:cs="Consolas"/>
+                <w:color w:val="000000"/>
+                <w:sz w:val="19"/>
+                <w:szCs w:val="19"/>
+                <w:highlight w:val="white"/>
+                <w:lang w:val="vi-VN"/>
+              </w:rPr>
+              <w:t xml:space="preserve">  </w:t>
+            </w:r>
+            <w:r>
+              <w:rPr>
+                <w:rFonts w:ascii="Consolas" w:hAnsi="Consolas" w:cs="Consolas"/>
+                <w:color w:val="000000"/>
+                <w:sz w:val="19"/>
+                <w:szCs w:val="19"/>
+                <w:highlight w:val="white"/>
+                <w:lang w:val="vi-VN"/>
+              </w:rPr>
+              <w:t>"Error"</w:t>
+            </w:r>
+            <w:r>
+              <w:rPr>
+                <w:rFonts w:ascii="Consolas" w:hAnsi="Consolas" w:cs="Consolas"/>
+                <w:color w:val="000000"/>
+                <w:sz w:val="19"/>
+                <w:szCs w:val="19"/>
+                <w:highlight w:val="white"/>
+                <w:lang w:val="vi-VN"/>
+              </w:rPr>
+              <w:t xml:space="preserve">: </w:t>
+            </w:r>
+            <w:r>
+              <w:rPr>
+                <w:rFonts w:ascii="Consolas" w:hAnsi="Consolas" w:cs="Consolas"/>
+                <w:color w:val="000000"/>
+                <w:sz w:val="19"/>
+                <w:szCs w:val="19"/>
+                <w:highlight w:val="white"/>
+                <w:lang w:val="vi-VN"/>
+              </w:rPr>
+              <w:t>"W002"</w:t>
+            </w:r>
+          </w:p>
+          <w:p>
+            <w:pPr>
+              <w:autoSpaceDE w:val="0"/>
+              <w:autoSpaceDN w:val="0"/>
+              <w:adjustRightInd w:val="0"/>
+              <w:rPr>
+                <w:rFonts w:ascii="Consolas" w:hAnsi="Consolas" w:cs="Consolas"/>
+                <w:color w:val="000000"/>
+                <w:sz w:val="19"/>
+                <w:szCs w:val="19"/>
+                <w:highlight w:val="white"/>
+                <w:lang w:val="vi-VN"/>
+              </w:rPr>
+            </w:pPr>
+            <w:r>
+              <w:rPr>
+                <w:rFonts w:ascii="Consolas" w:hAnsi="Consolas" w:cs="Consolas"/>
+                <w:color w:val="000000"/>
+                <w:sz w:val="19"/>
+                <w:szCs w:val="19"/>
+                <w:highlight w:val="white"/>
+                <w:lang w:val="vi-VN"/>
               </w:rPr>
               <w:t>}</w:t>
             </w:r>
@@ -2272,18 +2238,24 @@
         <w:tc>
           <w:tcPr>
             <w:tcW w:w="2329" w:type="dxa"/>
+            <w:tcBorders>
+              <w:top w:val="single" w:sz="4" w:space="0" w:color="auto"/>
+              <w:left w:val="single" w:sz="4" w:space="0" w:color="auto"/>
+              <w:bottom w:val="single" w:sz="4" w:space="0" w:color="auto"/>
+              <w:right w:val="single" w:sz="4" w:space="0" w:color="auto"/>
+            </w:tcBorders>
             <w:shd w:val="clear" w:color="auto" w:fill="auto"/>
             <w:vAlign w:val="center"/>
           </w:tcPr>
           <w:p>
             <w:pPr>
               <w:pStyle w:val="ListParagraph"/>
-              <w:ind w:left="0"/>
+              <w:ind w:left="0" w:right="-47"/>
               <w:jc w:val="center"/>
               <w:rPr>
                 <w:rFonts w:ascii="Times New Roman" w:hAnsi="Times New Roman" w:cs="Times New Roman"/>
                 <w:b/>
-                <w:color w:val="000000" w:themeColor="text1"/>
+                <w:color w:val="FF0000"/>
                 <w:sz w:val="20"/>
                 <w:szCs w:val="20"/>
               </w:rPr>
@@ -2292,169 +2264,152 @@
               <w:rPr>
                 <w:rFonts w:ascii="Times New Roman" w:hAnsi="Times New Roman" w:cs="Times New Roman"/>
                 <w:b/>
-                <w:color w:val="000000" w:themeColor="text1"/>
-                <w:sz w:val="20"/>
-                <w:szCs w:val="20"/>
-              </w:rPr>
-              <w:t>403</w:t>
+                <w:color w:val="FF0000"/>
+                <w:sz w:val="20"/>
+                <w:szCs w:val="20"/>
+              </w:rPr>
+              <w:t>401</w:t>
+            </w:r>
+          </w:p>
+          <w:p>
+            <w:pPr>
+              <w:pStyle w:val="ListParagraph"/>
+              <w:ind w:left="0" w:right="-47"/>
+              <w:rPr>
+                <w:rFonts w:ascii="Times New Roman" w:hAnsi="Times New Roman" w:cs="Times New Roman"/>
+                <w:color w:val="00B050"/>
+                <w:sz w:val="20"/>
+                <w:szCs w:val="20"/>
+              </w:rPr>
+            </w:pPr>
+            <w:r>
+              <w:rPr>
+                <w:rFonts w:ascii="Times New Roman" w:hAnsi="Times New Roman" w:cs="Times New Roman"/>
+                <w:sz w:val="20"/>
+                <w:szCs w:val="20"/>
+              </w:rPr>
+              <w:t>Account is pending.</w:t>
             </w:r>
           </w:p>
         </w:tc>
         <w:tc>
           <w:tcPr>
             <w:tcW w:w="8586" w:type="dxa"/>
+            <w:tcBorders>
+              <w:top w:val="single" w:sz="4" w:space="0" w:color="auto"/>
+              <w:left w:val="single" w:sz="4" w:space="0" w:color="auto"/>
+              <w:bottom w:val="single" w:sz="4" w:space="0" w:color="auto"/>
+              <w:right w:val="single" w:sz="4" w:space="0" w:color="auto"/>
+            </w:tcBorders>
             <w:shd w:val="clear" w:color="auto" w:fill="auto"/>
           </w:tcPr>
           <w:p>
             <w:pPr>
-              <w:rPr>
-                <w:rStyle w:val="sbrace"/>
-                <w:rFonts w:ascii="Times New Roman" w:hAnsi="Times New Roman" w:cs="Times New Roman"/>
-                <w:color w:val="000000" w:themeColor="text1"/>
-                <w:sz w:val="20"/>
-                <w:szCs w:val="20"/>
-              </w:rPr>
-            </w:pPr>
-            <w:r>
-              <w:rPr>
-                <w:rStyle w:val="sbrace"/>
-                <w:rFonts w:ascii="Times New Roman" w:hAnsi="Times New Roman" w:cs="Times New Roman"/>
-                <w:color w:val="000000" w:themeColor="text1"/>
-                <w:sz w:val="20"/>
-                <w:szCs w:val="20"/>
+              <w:autoSpaceDE w:val="0"/>
+              <w:autoSpaceDN w:val="0"/>
+              <w:adjustRightInd w:val="0"/>
+              <w:rPr>
+                <w:rFonts w:ascii="Consolas" w:hAnsi="Consolas" w:cs="Consolas"/>
+                <w:color w:val="000000"/>
+                <w:sz w:val="19"/>
+                <w:szCs w:val="19"/>
+                <w:highlight w:val="white"/>
+                <w:lang w:val="vi-VN"/>
+              </w:rPr>
+            </w:pPr>
+            <w:r>
+              <w:rPr>
+                <w:rFonts w:ascii="Consolas" w:hAnsi="Consolas" w:cs="Consolas"/>
+                <w:color w:val="000000"/>
+                <w:sz w:val="19"/>
+                <w:szCs w:val="19"/>
+                <w:highlight w:val="white"/>
+                <w:lang w:val="vi-VN"/>
               </w:rPr>
               <w:t>{</w:t>
             </w:r>
-            <w:r>
-              <w:rPr>
-                <w:rStyle w:val="apple-converted-space"/>
-                <w:rFonts w:ascii="Times New Roman" w:hAnsi="Times New Roman" w:cs="Times New Roman"/>
-                <w:color w:val="000000" w:themeColor="text1"/>
-                <w:sz w:val="20"/>
-                <w:szCs w:val="20"/>
-              </w:rPr>
-              <w:t>  </w:t>
-            </w:r>
-            <w:r>
-              <w:rPr>
-                <w:rFonts w:ascii="Times New Roman" w:hAnsi="Times New Roman" w:cs="Times New Roman"/>
-                <w:color w:val="000000" w:themeColor="text1"/>
-                <w:sz w:val="20"/>
-                <w:szCs w:val="20"/>
-              </w:rPr>
-              <w:br/>
-              <w:t>    </w:t>
-            </w:r>
-            <w:r>
-              <w:rPr>
-                <w:rStyle w:val="sobjectk"/>
-                <w:rFonts w:ascii="Times New Roman" w:hAnsi="Times New Roman" w:cs="Times New Roman"/>
-                <w:bCs/>
-                <w:color w:val="000000" w:themeColor="text1"/>
-                <w:sz w:val="20"/>
-                <w:szCs w:val="20"/>
-              </w:rPr>
-              <w:t>"</w:t>
-            </w:r>
-            <w:r>
-              <w:rPr>
-                <w:rStyle w:val="sobjectk"/>
-                <w:rFonts w:ascii="Times New Roman" w:hAnsi="Times New Roman" w:cs="Times New Roman"/>
-                <w:b/>
-                <w:bCs/>
-                <w:color w:val="000000" w:themeColor="text1"/>
-                <w:sz w:val="20"/>
-                <w:szCs w:val="20"/>
-              </w:rPr>
-              <w:t>Error</w:t>
-            </w:r>
-            <w:r>
-              <w:rPr>
-                <w:rStyle w:val="sobjectk"/>
-                <w:rFonts w:ascii="Times New Roman" w:hAnsi="Times New Roman" w:cs="Times New Roman"/>
-                <w:bCs/>
-                <w:color w:val="000000" w:themeColor="text1"/>
-                <w:sz w:val="20"/>
-                <w:szCs w:val="20"/>
-              </w:rPr>
-              <w:t>"</w:t>
-            </w:r>
-            <w:r>
-              <w:rPr>
-                <w:rStyle w:val="scolon"/>
-                <w:rFonts w:ascii="Times New Roman" w:hAnsi="Times New Roman" w:cs="Times New Roman"/>
-                <w:color w:val="000000" w:themeColor="text1"/>
-                <w:sz w:val="20"/>
-                <w:szCs w:val="20"/>
-              </w:rPr>
-              <w:t>:</w:t>
-            </w:r>
-            <w:r>
-              <w:rPr>
-                <w:rStyle w:val="sbrace"/>
-                <w:rFonts w:ascii="Times New Roman" w:hAnsi="Times New Roman" w:cs="Times New Roman"/>
-                <w:color w:val="000000" w:themeColor="text1"/>
-                <w:sz w:val="20"/>
-                <w:szCs w:val="20"/>
-              </w:rPr>
-              <w:t>{</w:t>
-            </w:r>
-          </w:p>
-          <w:p>
-            <w:pPr>
-              <w:rPr>
-                <w:rStyle w:val="sbrace"/>
-                <w:rFonts w:ascii="Times New Roman" w:hAnsi="Times New Roman" w:cs="Times New Roman"/>
-                <w:color w:val="000000" w:themeColor="text1"/>
-                <w:sz w:val="20"/>
-                <w:szCs w:val="20"/>
-              </w:rPr>
-            </w:pPr>
-            <w:r>
-              <w:rPr>
-                <w:rFonts w:ascii="Times New Roman" w:hAnsi="Times New Roman" w:cs="Times New Roman"/>
-                <w:color w:val="000000" w:themeColor="text1"/>
-                <w:sz w:val="20"/>
-                <w:szCs w:val="20"/>
-              </w:rPr>
-              <w:t xml:space="preserve">        ""</w:t>
-            </w:r>
-            <w:r>
-              <w:rPr>
-                <w:rFonts w:ascii="Times New Roman" w:hAnsi="Times New Roman" w:cs="Times New Roman"/>
-                <w:color w:val="000000" w:themeColor="text1"/>
-                <w:sz w:val="20"/>
-                <w:szCs w:val="20"/>
-              </w:rPr>
-              <w:br/>
-              <w:t>    </w:t>
-            </w:r>
-            <w:r>
-              <w:rPr>
-                <w:rStyle w:val="sbrace"/>
-                <w:rFonts w:ascii="Times New Roman" w:hAnsi="Times New Roman" w:cs="Times New Roman"/>
-                <w:color w:val="000000" w:themeColor="text1"/>
-                <w:sz w:val="20"/>
-                <w:szCs w:val="20"/>
-              </w:rPr>
-              <w:t>}</w:t>
-            </w:r>
-            <w:r>
-              <w:rPr>
-                <w:rFonts w:ascii="Times New Roman" w:hAnsi="Times New Roman" w:cs="Times New Roman"/>
-                <w:color w:val="000000" w:themeColor="text1"/>
-                <w:sz w:val="20"/>
-                <w:szCs w:val="20"/>
-              </w:rPr>
-              <w:br/>
-            </w:r>
-            <w:r>
-              <w:rPr>
-                <w:rStyle w:val="sbrace"/>
-                <w:rFonts w:ascii="Times New Roman" w:hAnsi="Times New Roman" w:cs="Times New Roman"/>
-                <w:color w:val="000000" w:themeColor="text1"/>
-                <w:sz w:val="20"/>
-                <w:szCs w:val="20"/>
+          </w:p>
+          <w:p>
+            <w:pPr>
+              <w:autoSpaceDE w:val="0"/>
+              <w:autoSpaceDN w:val="0"/>
+              <w:adjustRightInd w:val="0"/>
+              <w:rPr>
+                <w:rFonts w:ascii="Consolas" w:hAnsi="Consolas" w:cs="Consolas"/>
+                <w:color w:val="000000"/>
+                <w:sz w:val="19"/>
+                <w:szCs w:val="19"/>
+                <w:highlight w:val="white"/>
+                <w:lang w:val="vi-VN"/>
+              </w:rPr>
+            </w:pPr>
+            <w:r>
+              <w:rPr>
+                <w:rFonts w:ascii="Consolas" w:hAnsi="Consolas" w:cs="Consolas"/>
+                <w:color w:val="000000"/>
+                <w:sz w:val="19"/>
+                <w:szCs w:val="19"/>
+                <w:highlight w:val="white"/>
+                <w:lang w:val="vi-VN"/>
+              </w:rPr>
+              <w:t xml:space="preserve">  </w:t>
+            </w:r>
+            <w:r>
+              <w:rPr>
+                <w:rFonts w:ascii="Consolas" w:hAnsi="Consolas" w:cs="Consolas"/>
+                <w:color w:val="000000"/>
+                <w:sz w:val="19"/>
+                <w:szCs w:val="19"/>
+                <w:highlight w:val="white"/>
+                <w:lang w:val="vi-VN"/>
+              </w:rPr>
+              <w:t>"Error"</w:t>
+            </w:r>
+            <w:r>
+              <w:rPr>
+                <w:rFonts w:ascii="Consolas" w:hAnsi="Consolas" w:cs="Consolas"/>
+                <w:color w:val="000000"/>
+                <w:sz w:val="19"/>
+                <w:szCs w:val="19"/>
+                <w:highlight w:val="white"/>
+                <w:lang w:val="vi-VN"/>
+              </w:rPr>
+              <w:t xml:space="preserve">: </w:t>
+            </w:r>
+            <w:r>
+              <w:rPr>
+                <w:rFonts w:ascii="Consolas" w:hAnsi="Consolas" w:cs="Consolas"/>
+                <w:color w:val="000000"/>
+                <w:sz w:val="19"/>
+                <w:szCs w:val="19"/>
+                <w:highlight w:val="white"/>
+                <w:lang w:val="vi-VN"/>
+              </w:rPr>
+              <w:t>"W001"</w:t>
+            </w:r>
+          </w:p>
+          <w:p>
+            <w:pPr>
+              <w:autoSpaceDE w:val="0"/>
+              <w:autoSpaceDN w:val="0"/>
+              <w:adjustRightInd w:val="0"/>
+              <w:rPr>
+                <w:rFonts w:ascii="Consolas" w:hAnsi="Consolas" w:cs="Consolas"/>
+                <w:color w:val="000000"/>
+                <w:sz w:val="19"/>
+                <w:szCs w:val="19"/>
+                <w:highlight w:val="white"/>
+                <w:lang w:val="vi-VN"/>
+              </w:rPr>
+            </w:pPr>
+            <w:r>
+              <w:rPr>
+                <w:rFonts w:ascii="Consolas" w:hAnsi="Consolas" w:cs="Consolas"/>
+                <w:color w:val="000000"/>
+                <w:sz w:val="19"/>
+                <w:szCs w:val="19"/>
+                <w:highlight w:val="white"/>
+                <w:lang w:val="vi-VN"/>
               </w:rPr>
               <w:t>}</w:t>
             </w:r>
@@ -2465,18 +2420,24 @@
         <w:tc>
           <w:tcPr>
             <w:tcW w:w="2329" w:type="dxa"/>
+            <w:tcBorders>
+              <w:top w:val="single" w:sz="4" w:space="0" w:color="auto"/>
+              <w:left w:val="single" w:sz="4" w:space="0" w:color="auto"/>
+              <w:bottom w:val="single" w:sz="4" w:space="0" w:color="auto"/>
+              <w:right w:val="single" w:sz="4" w:space="0" w:color="auto"/>
+            </w:tcBorders>
             <w:shd w:val="clear" w:color="auto" w:fill="auto"/>
             <w:vAlign w:val="center"/>
           </w:tcPr>
           <w:p>
             <w:pPr>
               <w:pStyle w:val="ListParagraph"/>
-              <w:ind w:left="0"/>
+              <w:ind w:left="0" w:right="-47"/>
               <w:jc w:val="center"/>
               <w:rPr>
                 <w:rFonts w:ascii="Times New Roman" w:hAnsi="Times New Roman" w:cs="Times New Roman"/>
                 <w:b/>
-                <w:color w:val="000000" w:themeColor="text1"/>
+                <w:color w:val="FF0000"/>
                 <w:sz w:val="20"/>
                 <w:szCs w:val="20"/>
               </w:rPr>
@@ -2485,170 +2446,153 @@
               <w:rPr>
                 <w:rFonts w:ascii="Times New Roman" w:hAnsi="Times New Roman" w:cs="Times New Roman"/>
                 <w:b/>
-                <w:color w:val="000000" w:themeColor="text1"/>
-                <w:sz w:val="20"/>
-                <w:szCs w:val="20"/>
-              </w:rPr>
-              <w:t>500</w:t>
+                <w:color w:val="FF0000"/>
+                <w:sz w:val="20"/>
+                <w:szCs w:val="20"/>
+              </w:rPr>
+              <w:t>403</w:t>
+            </w:r>
+          </w:p>
+          <w:p>
+            <w:pPr>
+              <w:pStyle w:val="ListParagraph"/>
+              <w:ind w:left="0" w:right="-47"/>
+              <w:rPr>
+                <w:rFonts w:ascii="Times New Roman" w:hAnsi="Times New Roman" w:cs="Times New Roman"/>
+                <w:color w:val="00B050"/>
+                <w:sz w:val="20"/>
+                <w:szCs w:val="20"/>
+              </w:rPr>
+            </w:pPr>
+            <w:r>
+              <w:rPr>
+                <w:rFonts w:ascii="Times New Roman" w:hAnsi="Times New Roman" w:cs="Times New Roman"/>
+                <w:sz w:val="20"/>
+                <w:szCs w:val="20"/>
+              </w:rPr>
+              <w:t>Account is not allowed to access the function.</w:t>
             </w:r>
           </w:p>
         </w:tc>
         <w:tc>
           <w:tcPr>
             <w:tcW w:w="8586" w:type="dxa"/>
+            <w:tcBorders>
+              <w:top w:val="single" w:sz="4" w:space="0" w:color="auto"/>
+              <w:left w:val="single" w:sz="4" w:space="0" w:color="auto"/>
+              <w:bottom w:val="single" w:sz="4" w:space="0" w:color="auto"/>
+              <w:right w:val="single" w:sz="4" w:space="0" w:color="auto"/>
+            </w:tcBorders>
             <w:shd w:val="clear" w:color="auto" w:fill="auto"/>
           </w:tcPr>
           <w:p>
             <w:pPr>
+              <w:autoSpaceDE w:val="0"/>
+              <w:autoSpaceDN w:val="0"/>
+              <w:adjustRightInd w:val="0"/>
+              <w:rPr>
+                <w:rFonts w:ascii="Consolas" w:hAnsi="Consolas" w:cs="Consolas"/>
+                <w:color w:val="000000"/>
+                <w:sz w:val="19"/>
+                <w:szCs w:val="19"/>
+                <w:highlight w:val="white"/>
+                <w:lang w:val="vi-VN"/>
+              </w:rPr>
+            </w:pPr>
+            <w:r>
+              <w:rPr>
+                <w:rFonts w:ascii="Consolas" w:hAnsi="Consolas" w:cs="Consolas"/>
+                <w:color w:val="000000"/>
+                <w:sz w:val="19"/>
+                <w:szCs w:val="19"/>
+                <w:highlight w:val="white"/>
+                <w:lang w:val="vi-VN"/>
+              </w:rPr>
+              <w:t>{</w:t>
+            </w:r>
+          </w:p>
+          <w:p>
+            <w:pPr>
+              <w:autoSpaceDE w:val="0"/>
+              <w:autoSpaceDN w:val="0"/>
+              <w:adjustRightInd w:val="0"/>
+              <w:rPr>
+                <w:rFonts w:ascii="Consolas" w:hAnsi="Consolas" w:cs="Consolas"/>
+                <w:color w:val="000000"/>
+                <w:sz w:val="19"/>
+                <w:szCs w:val="19"/>
+                <w:highlight w:val="white"/>
+                <w:lang w:val="vi-VN"/>
+              </w:rPr>
+            </w:pPr>
+            <w:r>
+              <w:rPr>
+                <w:rFonts w:ascii="Consolas" w:hAnsi="Consolas" w:cs="Consolas"/>
+                <w:color w:val="000000"/>
+                <w:sz w:val="19"/>
+                <w:szCs w:val="19"/>
+                <w:highlight w:val="white"/>
+                <w:lang w:val="vi-VN"/>
+              </w:rPr>
+              <w:t xml:space="preserve">  </w:t>
+            </w:r>
+            <w:r>
+              <w:rPr>
+                <w:rFonts w:ascii="Consolas" w:hAnsi="Consolas" w:cs="Consolas"/>
+                <w:color w:val="000000"/>
+                <w:sz w:val="19"/>
+                <w:szCs w:val="19"/>
+                <w:highlight w:val="white"/>
+                <w:lang w:val="vi-VN"/>
+              </w:rPr>
+              <w:t>"Error"</w:t>
+            </w:r>
+            <w:r>
+              <w:rPr>
+                <w:rFonts w:ascii="Consolas" w:hAnsi="Consolas" w:cs="Consolas"/>
+                <w:color w:val="000000"/>
+                <w:sz w:val="19"/>
+                <w:szCs w:val="19"/>
+                <w:highlight w:val="white"/>
+                <w:lang w:val="vi-VN"/>
+              </w:rPr>
+              <w:t xml:space="preserve">: </w:t>
+            </w:r>
+            <w:r>
+              <w:rPr>
+                <w:rFonts w:ascii="Consolas" w:hAnsi="Consolas" w:cs="Consolas"/>
+                <w:color w:val="000000"/>
+                <w:sz w:val="19"/>
+                <w:szCs w:val="19"/>
+                <w:highlight w:val="white"/>
+                <w:lang w:val="vi-VN"/>
+              </w:rPr>
+              <w:t>"W013"</w:t>
+            </w:r>
+          </w:p>
+          <w:p>
+            <w:pPr>
+              <w:autoSpaceDE w:val="0"/>
+              <w:autoSpaceDN w:val="0"/>
+              <w:adjustRightInd w:val="0"/>
               <w:rPr>
                 <w:rStyle w:val="sbrace"/>
-                <w:rFonts w:ascii="Times New Roman" w:hAnsi="Times New Roman" w:cs="Times New Roman"/>
-                <w:color w:val="000000" w:themeColor="text1"/>
-                <w:sz w:val="20"/>
-                <w:szCs w:val="20"/>
-              </w:rPr>
-            </w:pPr>
-            <w:r>
-              <w:rPr>
-                <w:rStyle w:val="sbrace"/>
-                <w:rFonts w:ascii="Times New Roman" w:hAnsi="Times New Roman" w:cs="Times New Roman"/>
-                <w:color w:val="000000" w:themeColor="text1"/>
-                <w:sz w:val="20"/>
-                <w:szCs w:val="20"/>
-              </w:rPr>
-              <w:t>{</w:t>
-            </w:r>
-            <w:r>
-              <w:rPr>
-                <w:rStyle w:val="apple-converted-space"/>
-                <w:rFonts w:ascii="Times New Roman" w:hAnsi="Times New Roman" w:cs="Times New Roman"/>
-                <w:color w:val="000000" w:themeColor="text1"/>
-                <w:sz w:val="20"/>
-                <w:szCs w:val="20"/>
-              </w:rPr>
-              <w:t>  </w:t>
-            </w:r>
-            <w:r>
-              <w:rPr>
-                <w:rFonts w:ascii="Times New Roman" w:hAnsi="Times New Roman" w:cs="Times New Roman"/>
-                <w:color w:val="000000" w:themeColor="text1"/>
-                <w:sz w:val="20"/>
-                <w:szCs w:val="20"/>
-              </w:rPr>
-              <w:br/>
-              <w:t>    </w:t>
-            </w:r>
-            <w:r>
-              <w:rPr>
-                <w:rStyle w:val="sobjectk"/>
-                <w:rFonts w:ascii="Times New Roman" w:hAnsi="Times New Roman" w:cs="Times New Roman"/>
-                <w:bCs/>
-                <w:color w:val="000000" w:themeColor="text1"/>
-                <w:sz w:val="20"/>
-                <w:szCs w:val="20"/>
-              </w:rPr>
-              <w:t>"</w:t>
-            </w:r>
-            <w:r>
-              <w:rPr>
-                <w:rStyle w:val="sobjectk"/>
-                <w:rFonts w:ascii="Times New Roman" w:hAnsi="Times New Roman" w:cs="Times New Roman"/>
-                <w:b/>
-                <w:bCs/>
-                <w:color w:val="000000" w:themeColor="text1"/>
-                <w:sz w:val="20"/>
-                <w:szCs w:val="20"/>
-              </w:rPr>
-              <w:t>Error</w:t>
-            </w:r>
-            <w:r>
-              <w:rPr>
-                <w:rStyle w:val="sobjectk"/>
-                <w:rFonts w:ascii="Times New Roman" w:hAnsi="Times New Roman" w:cs="Times New Roman"/>
-                <w:bCs/>
-                <w:color w:val="000000" w:themeColor="text1"/>
-                <w:sz w:val="20"/>
-                <w:szCs w:val="20"/>
-              </w:rPr>
-              <w:t>"</w:t>
-            </w:r>
-            <w:r>
-              <w:rPr>
-                <w:rStyle w:val="scolon"/>
-                <w:rFonts w:ascii="Times New Roman" w:hAnsi="Times New Roman" w:cs="Times New Roman"/>
-                <w:color w:val="000000" w:themeColor="text1"/>
-                <w:sz w:val="20"/>
-                <w:szCs w:val="20"/>
-              </w:rPr>
-              <w:t>:</w:t>
-            </w:r>
-            <w:r>
-              <w:rPr>
-                <w:rStyle w:val="sbrace"/>
-                <w:rFonts w:ascii="Times New Roman" w:hAnsi="Times New Roman" w:cs="Times New Roman"/>
-                <w:color w:val="000000" w:themeColor="text1"/>
-                <w:sz w:val="20"/>
-                <w:szCs w:val="20"/>
-              </w:rPr>
-              <w:t>{</w:t>
-            </w:r>
-          </w:p>
-          <w:p>
-            <w:pPr>
-              <w:rPr>
-                <w:rStyle w:val="sbrace"/>
-                <w:rFonts w:ascii="Times New Roman" w:hAnsi="Times New Roman" w:cs="Times New Roman"/>
-                <w:color w:val="000000" w:themeColor="text1"/>
-                <w:sz w:val="20"/>
-                <w:szCs w:val="20"/>
-              </w:rPr>
-            </w:pPr>
-            <w:r>
-              <w:rPr>
-                <w:rFonts w:ascii="Times New Roman" w:hAnsi="Times New Roman" w:cs="Times New Roman"/>
-                <w:color w:val="000000" w:themeColor="text1"/>
-                <w:sz w:val="20"/>
-                <w:szCs w:val="20"/>
-              </w:rPr>
-              <w:lastRenderedPageBreak/>
-              <w:t xml:space="preserve">        ""</w:t>
-            </w:r>
-            <w:r>
-              <w:rPr>
-                <w:rFonts w:ascii="Times New Roman" w:hAnsi="Times New Roman" w:cs="Times New Roman"/>
-                <w:color w:val="000000" w:themeColor="text1"/>
-                <w:sz w:val="20"/>
-                <w:szCs w:val="20"/>
-              </w:rPr>
-              <w:br/>
-              <w:t>    </w:t>
-            </w:r>
-            <w:r>
-              <w:rPr>
-                <w:rStyle w:val="sbrace"/>
-                <w:rFonts w:ascii="Times New Roman" w:hAnsi="Times New Roman" w:cs="Times New Roman"/>
-                <w:color w:val="000000" w:themeColor="text1"/>
-                <w:sz w:val="20"/>
-                <w:szCs w:val="20"/>
-              </w:rPr>
-              <w:t>}</w:t>
-            </w:r>
-            <w:r>
-              <w:rPr>
-                <w:rFonts w:ascii="Times New Roman" w:hAnsi="Times New Roman" w:cs="Times New Roman"/>
-                <w:color w:val="000000" w:themeColor="text1"/>
-                <w:sz w:val="20"/>
-                <w:szCs w:val="20"/>
-              </w:rPr>
-              <w:br/>
-            </w:r>
-            <w:r>
-              <w:rPr>
-                <w:rStyle w:val="sbrace"/>
-                <w:rFonts w:ascii="Times New Roman" w:hAnsi="Times New Roman" w:cs="Times New Roman"/>
-                <w:color w:val="000000" w:themeColor="text1"/>
-                <w:sz w:val="20"/>
-                <w:szCs w:val="20"/>
+                <w:rFonts w:ascii="Consolas" w:hAnsi="Consolas" w:cs="Consolas"/>
+                <w:color w:val="000000"/>
+                <w:sz w:val="19"/>
+                <w:szCs w:val="19"/>
+                <w:highlight w:val="white"/>
+                <w:lang w:val="vi-VN"/>
+              </w:rPr>
+            </w:pPr>
+            <w:r>
+              <w:rPr>
+                <w:rFonts w:ascii="Consolas" w:hAnsi="Consolas" w:cs="Consolas"/>
+                <w:color w:val="000000"/>
+                <w:sz w:val="19"/>
+                <w:szCs w:val="19"/>
+                <w:highlight w:val="white"/>
+                <w:lang w:val="vi-VN"/>
               </w:rPr>
               <w:t>}</w:t>
             </w:r>
@@ -2684,463 +2628,6 @@
     </w:p>
     <w:p>
       <w:pPr>
-        <w:pStyle w:val="ListParagraph"/>
-        <w:ind w:left="1080"/>
-        <w:rPr>
-          <w:rFonts w:ascii="Times New Roman" w:hAnsi="Times New Roman" w:cs="Times New Roman"/>
-          <w:b/>
-          <w:color w:val="000000" w:themeColor="text1"/>
-          <w:sz w:val="28"/>
-          <w:szCs w:val="28"/>
-        </w:rPr>
-      </w:pPr>
-    </w:p>
-    <w:p>
-      <w:pPr>
-        <w:pStyle w:val="ListParagraph"/>
-        <w:ind w:left="1080"/>
-        <w:rPr>
-          <w:rFonts w:ascii="Times New Roman" w:hAnsi="Times New Roman" w:cs="Times New Roman"/>
-          <w:b/>
-          <w:color w:val="000000" w:themeColor="text1"/>
-          <w:sz w:val="28"/>
-          <w:szCs w:val="28"/>
-        </w:rPr>
-      </w:pPr>
-    </w:p>
-    <w:p>
-      <w:pPr>
-        <w:pStyle w:val="ListParagraph"/>
-        <w:ind w:left="1080"/>
-        <w:rPr>
-          <w:rFonts w:ascii="Times New Roman" w:hAnsi="Times New Roman" w:cs="Times New Roman"/>
-          <w:b/>
-          <w:color w:val="000000" w:themeColor="text1"/>
-          <w:sz w:val="28"/>
-          <w:szCs w:val="28"/>
-        </w:rPr>
-      </w:pPr>
-    </w:p>
-    <w:p>
-      <w:pPr>
-        <w:pStyle w:val="ListParagraph"/>
-        <w:ind w:left="1080"/>
-        <w:rPr>
-          <w:rFonts w:ascii="Times New Roman" w:hAnsi="Times New Roman" w:cs="Times New Roman"/>
-          <w:b/>
-          <w:color w:val="000000" w:themeColor="text1"/>
-          <w:sz w:val="28"/>
-          <w:szCs w:val="28"/>
-        </w:rPr>
-      </w:pPr>
-    </w:p>
-    <w:p>
-      <w:pPr>
-        <w:pStyle w:val="ListParagraph"/>
-        <w:ind w:left="1080"/>
-        <w:rPr>
-          <w:rFonts w:ascii="Times New Roman" w:hAnsi="Times New Roman" w:cs="Times New Roman"/>
-          <w:b/>
-          <w:color w:val="000000" w:themeColor="text1"/>
-          <w:sz w:val="28"/>
-          <w:szCs w:val="28"/>
-        </w:rPr>
-      </w:pPr>
-    </w:p>
-    <w:p>
-      <w:pPr>
-        <w:pStyle w:val="ListParagraph"/>
-        <w:ind w:left="1080"/>
-        <w:rPr>
-          <w:rFonts w:ascii="Times New Roman" w:hAnsi="Times New Roman" w:cs="Times New Roman"/>
-          <w:b/>
-          <w:color w:val="000000" w:themeColor="text1"/>
-          <w:sz w:val="28"/>
-          <w:szCs w:val="28"/>
-        </w:rPr>
-      </w:pPr>
-    </w:p>
-    <w:p>
-      <w:pPr>
-        <w:pStyle w:val="ListParagraph"/>
-        <w:ind w:left="1080"/>
-        <w:rPr>
-          <w:rFonts w:ascii="Times New Roman" w:hAnsi="Times New Roman" w:cs="Times New Roman"/>
-          <w:b/>
-          <w:color w:val="000000" w:themeColor="text1"/>
-          <w:sz w:val="28"/>
-          <w:szCs w:val="28"/>
-        </w:rPr>
-      </w:pPr>
-    </w:p>
-    <w:p>
-      <w:pPr>
-        <w:pStyle w:val="ListParagraph"/>
-        <w:ind w:left="1080"/>
-        <w:rPr>
-          <w:rFonts w:ascii="Times New Roman" w:hAnsi="Times New Roman" w:cs="Times New Roman"/>
-          <w:b/>
-          <w:color w:val="000000" w:themeColor="text1"/>
-          <w:sz w:val="28"/>
-          <w:szCs w:val="28"/>
-        </w:rPr>
-      </w:pPr>
-    </w:p>
-    <w:p>
-      <w:pPr>
-        <w:pStyle w:val="ListParagraph"/>
-        <w:ind w:left="1080"/>
-        <w:rPr>
-          <w:rFonts w:ascii="Times New Roman" w:hAnsi="Times New Roman" w:cs="Times New Roman"/>
-          <w:b/>
-          <w:color w:val="000000" w:themeColor="text1"/>
-          <w:sz w:val="28"/>
-          <w:szCs w:val="28"/>
-        </w:rPr>
-      </w:pPr>
-    </w:p>
-    <w:p>
-      <w:pPr>
-        <w:pStyle w:val="ListParagraph"/>
-        <w:ind w:left="1080"/>
-        <w:rPr>
-          <w:rFonts w:ascii="Times New Roman" w:hAnsi="Times New Roman" w:cs="Times New Roman"/>
-          <w:b/>
-          <w:color w:val="000000" w:themeColor="text1"/>
-          <w:sz w:val="28"/>
-          <w:szCs w:val="28"/>
-        </w:rPr>
-      </w:pPr>
-    </w:p>
-    <w:p>
-      <w:pPr>
-        <w:pStyle w:val="ListParagraph"/>
-        <w:ind w:left="1080"/>
-        <w:rPr>
-          <w:rFonts w:ascii="Times New Roman" w:hAnsi="Times New Roman" w:cs="Times New Roman"/>
-          <w:b/>
-          <w:color w:val="000000" w:themeColor="text1"/>
-          <w:sz w:val="28"/>
-          <w:szCs w:val="28"/>
-        </w:rPr>
-      </w:pPr>
-    </w:p>
-    <w:p>
-      <w:pPr>
-        <w:pStyle w:val="ListParagraph"/>
-        <w:ind w:left="1080"/>
-        <w:rPr>
-          <w:rFonts w:ascii="Times New Roman" w:hAnsi="Times New Roman" w:cs="Times New Roman"/>
-          <w:b/>
-          <w:color w:val="000000" w:themeColor="text1"/>
-          <w:sz w:val="28"/>
-          <w:szCs w:val="28"/>
-        </w:rPr>
-      </w:pPr>
-    </w:p>
-    <w:p>
-      <w:pPr>
-        <w:pStyle w:val="ListParagraph"/>
-        <w:ind w:left="1080"/>
-        <w:rPr>
-          <w:rFonts w:ascii="Times New Roman" w:hAnsi="Times New Roman" w:cs="Times New Roman"/>
-          <w:b/>
-          <w:color w:val="000000" w:themeColor="text1"/>
-          <w:sz w:val="28"/>
-          <w:szCs w:val="28"/>
-        </w:rPr>
-      </w:pPr>
-    </w:p>
-    <w:p>
-      <w:pPr>
-        <w:pStyle w:val="ListParagraph"/>
-        <w:ind w:left="1080"/>
-        <w:rPr>
-          <w:rFonts w:ascii="Times New Roman" w:hAnsi="Times New Roman" w:cs="Times New Roman"/>
-          <w:b/>
-          <w:color w:val="000000" w:themeColor="text1"/>
-          <w:sz w:val="28"/>
-          <w:szCs w:val="28"/>
-        </w:rPr>
-      </w:pPr>
-    </w:p>
-    <w:p>
-      <w:pPr>
-        <w:pStyle w:val="ListParagraph"/>
-        <w:ind w:left="1080"/>
-        <w:rPr>
-          <w:rFonts w:ascii="Times New Roman" w:hAnsi="Times New Roman" w:cs="Times New Roman"/>
-          <w:b/>
-          <w:color w:val="000000" w:themeColor="text1"/>
-          <w:sz w:val="28"/>
-          <w:szCs w:val="28"/>
-        </w:rPr>
-      </w:pPr>
-    </w:p>
-    <w:p>
-      <w:pPr>
-        <w:pStyle w:val="ListParagraph"/>
-        <w:ind w:left="1080"/>
-        <w:rPr>
-          <w:rFonts w:ascii="Times New Roman" w:hAnsi="Times New Roman" w:cs="Times New Roman"/>
-          <w:b/>
-          <w:color w:val="000000" w:themeColor="text1"/>
-          <w:sz w:val="28"/>
-          <w:szCs w:val="28"/>
-        </w:rPr>
-      </w:pPr>
-    </w:p>
-    <w:p>
-      <w:pPr>
-        <w:pStyle w:val="ListParagraph"/>
-        <w:ind w:left="1080"/>
-        <w:rPr>
-          <w:rFonts w:ascii="Times New Roman" w:hAnsi="Times New Roman" w:cs="Times New Roman"/>
-          <w:b/>
-          <w:color w:val="000000" w:themeColor="text1"/>
-          <w:sz w:val="28"/>
-          <w:szCs w:val="28"/>
-        </w:rPr>
-      </w:pPr>
-    </w:p>
-    <w:p>
-      <w:pPr>
-        <w:pStyle w:val="ListParagraph"/>
-        <w:ind w:left="1080"/>
-        <w:rPr>
-          <w:rFonts w:ascii="Times New Roman" w:hAnsi="Times New Roman" w:cs="Times New Roman"/>
-          <w:b/>
-          <w:color w:val="000000" w:themeColor="text1"/>
-          <w:sz w:val="28"/>
-          <w:szCs w:val="28"/>
-        </w:rPr>
-      </w:pPr>
-    </w:p>
-    <w:p>
-      <w:pPr>
-        <w:pStyle w:val="ListParagraph"/>
-        <w:ind w:left="1080"/>
-        <w:rPr>
-          <w:rFonts w:ascii="Times New Roman" w:hAnsi="Times New Roman" w:cs="Times New Roman"/>
-          <w:b/>
-          <w:color w:val="000000" w:themeColor="text1"/>
-          <w:sz w:val="28"/>
-          <w:szCs w:val="28"/>
-        </w:rPr>
-      </w:pPr>
-    </w:p>
-    <w:p>
-      <w:pPr>
-        <w:pStyle w:val="ListParagraph"/>
-        <w:ind w:left="1080"/>
-        <w:rPr>
-          <w:rFonts w:ascii="Times New Roman" w:hAnsi="Times New Roman" w:cs="Times New Roman"/>
-          <w:b/>
-          <w:color w:val="000000" w:themeColor="text1"/>
-          <w:sz w:val="28"/>
-          <w:szCs w:val="28"/>
-        </w:rPr>
-      </w:pPr>
-    </w:p>
-    <w:p>
-      <w:pPr>
-        <w:pStyle w:val="ListParagraph"/>
-        <w:ind w:left="1080"/>
-        <w:rPr>
-          <w:rFonts w:ascii="Times New Roman" w:hAnsi="Times New Roman" w:cs="Times New Roman"/>
-          <w:b/>
-          <w:color w:val="000000" w:themeColor="text1"/>
-          <w:sz w:val="28"/>
-          <w:szCs w:val="28"/>
-        </w:rPr>
-      </w:pPr>
-    </w:p>
-    <w:p>
-      <w:pPr>
-        <w:pStyle w:val="ListParagraph"/>
-        <w:ind w:left="1080"/>
-        <w:rPr>
-          <w:rFonts w:ascii="Times New Roman" w:hAnsi="Times New Roman" w:cs="Times New Roman"/>
-          <w:b/>
-          <w:color w:val="000000" w:themeColor="text1"/>
-          <w:sz w:val="28"/>
-          <w:szCs w:val="28"/>
-        </w:rPr>
-      </w:pPr>
-    </w:p>
-    <w:p>
-      <w:pPr>
-        <w:pStyle w:val="ListParagraph"/>
-        <w:ind w:left="1080"/>
-        <w:rPr>
-          <w:rFonts w:ascii="Times New Roman" w:hAnsi="Times New Roman" w:cs="Times New Roman"/>
-          <w:b/>
-          <w:color w:val="000000" w:themeColor="text1"/>
-          <w:sz w:val="28"/>
-          <w:szCs w:val="28"/>
-        </w:rPr>
-      </w:pPr>
-    </w:p>
-    <w:p>
-      <w:pPr>
-        <w:pStyle w:val="ListParagraph"/>
-        <w:ind w:left="1080"/>
-        <w:rPr>
-          <w:rFonts w:ascii="Times New Roman" w:hAnsi="Times New Roman" w:cs="Times New Roman"/>
-          <w:b/>
-          <w:color w:val="000000" w:themeColor="text1"/>
-          <w:sz w:val="28"/>
-          <w:szCs w:val="28"/>
-        </w:rPr>
-      </w:pPr>
-    </w:p>
-    <w:p>
-      <w:pPr>
-        <w:pStyle w:val="ListParagraph"/>
-        <w:ind w:left="1080"/>
-        <w:rPr>
-          <w:rFonts w:ascii="Times New Roman" w:hAnsi="Times New Roman" w:cs="Times New Roman"/>
-          <w:b/>
-          <w:color w:val="000000" w:themeColor="text1"/>
-          <w:sz w:val="28"/>
-          <w:szCs w:val="28"/>
-        </w:rPr>
-      </w:pPr>
-    </w:p>
-    <w:p>
-      <w:pPr>
-        <w:pStyle w:val="ListParagraph"/>
-        <w:ind w:left="1080"/>
-        <w:rPr>
-          <w:rFonts w:ascii="Times New Roman" w:hAnsi="Times New Roman" w:cs="Times New Roman"/>
-          <w:b/>
-          <w:color w:val="000000" w:themeColor="text1"/>
-          <w:sz w:val="28"/>
-          <w:szCs w:val="28"/>
-        </w:rPr>
-      </w:pPr>
-    </w:p>
-    <w:p>
-      <w:pPr>
-        <w:pStyle w:val="ListParagraph"/>
-        <w:ind w:left="1080"/>
-        <w:rPr>
-          <w:rFonts w:ascii="Times New Roman" w:hAnsi="Times New Roman" w:cs="Times New Roman"/>
-          <w:b/>
-          <w:color w:val="000000" w:themeColor="text1"/>
-          <w:sz w:val="28"/>
-          <w:szCs w:val="28"/>
-        </w:rPr>
-      </w:pPr>
-    </w:p>
-    <w:p>
-      <w:pPr>
-        <w:pStyle w:val="ListParagraph"/>
-        <w:ind w:left="1080"/>
-        <w:rPr>
-          <w:rFonts w:ascii="Times New Roman" w:hAnsi="Times New Roman" w:cs="Times New Roman"/>
-          <w:b/>
-          <w:color w:val="000000" w:themeColor="text1"/>
-          <w:sz w:val="28"/>
-          <w:szCs w:val="28"/>
-        </w:rPr>
-      </w:pPr>
-    </w:p>
-    <w:p>
-      <w:pPr>
-        <w:pStyle w:val="ListParagraph"/>
-        <w:ind w:left="1080"/>
-        <w:rPr>
-          <w:rFonts w:ascii="Times New Roman" w:hAnsi="Times New Roman" w:cs="Times New Roman"/>
-          <w:b/>
-          <w:color w:val="000000" w:themeColor="text1"/>
-          <w:sz w:val="28"/>
-          <w:szCs w:val="28"/>
-        </w:rPr>
-      </w:pPr>
-    </w:p>
-    <w:p>
-      <w:pPr>
-        <w:pStyle w:val="ListParagraph"/>
-        <w:ind w:left="1080"/>
-        <w:rPr>
-          <w:rFonts w:ascii="Times New Roman" w:hAnsi="Times New Roman" w:cs="Times New Roman"/>
-          <w:b/>
-          <w:color w:val="000000" w:themeColor="text1"/>
-          <w:sz w:val="28"/>
-          <w:szCs w:val="28"/>
-        </w:rPr>
-      </w:pPr>
-    </w:p>
-    <w:p>
-      <w:pPr>
-        <w:pStyle w:val="ListParagraph"/>
-        <w:ind w:left="1080"/>
-        <w:rPr>
-          <w:rFonts w:ascii="Times New Roman" w:hAnsi="Times New Roman" w:cs="Times New Roman"/>
-          <w:b/>
-          <w:color w:val="000000" w:themeColor="text1"/>
-          <w:sz w:val="28"/>
-          <w:szCs w:val="28"/>
-        </w:rPr>
-      </w:pPr>
-    </w:p>
-    <w:p>
-      <w:pPr>
-        <w:pStyle w:val="ListParagraph"/>
-        <w:ind w:left="1080"/>
-        <w:rPr>
-          <w:rFonts w:ascii="Times New Roman" w:hAnsi="Times New Roman" w:cs="Times New Roman"/>
-          <w:b/>
-          <w:color w:val="000000" w:themeColor="text1"/>
-          <w:sz w:val="28"/>
-          <w:szCs w:val="28"/>
-        </w:rPr>
-      </w:pPr>
-    </w:p>
-    <w:p>
-      <w:pPr>
-        <w:pStyle w:val="ListParagraph"/>
-        <w:ind w:left="1080"/>
-        <w:rPr>
-          <w:rFonts w:ascii="Times New Roman" w:hAnsi="Times New Roman" w:cs="Times New Roman"/>
-          <w:b/>
-          <w:color w:val="000000" w:themeColor="text1"/>
-          <w:sz w:val="28"/>
-          <w:szCs w:val="28"/>
-        </w:rPr>
-      </w:pPr>
-    </w:p>
-    <w:p>
-      <w:pPr>
-        <w:pStyle w:val="ListParagraph"/>
-        <w:ind w:left="1080"/>
-        <w:rPr>
-          <w:rFonts w:ascii="Times New Roman" w:hAnsi="Times New Roman" w:cs="Times New Roman"/>
-          <w:b/>
-          <w:color w:val="000000" w:themeColor="text1"/>
-          <w:sz w:val="28"/>
-          <w:szCs w:val="28"/>
-        </w:rPr>
-      </w:pPr>
-    </w:p>
-    <w:p>
-      <w:pPr>
-        <w:pStyle w:val="ListParagraph"/>
-        <w:ind w:left="1080"/>
-        <w:rPr>
-          <w:rFonts w:ascii="Times New Roman" w:hAnsi="Times New Roman" w:cs="Times New Roman"/>
-          <w:b/>
-          <w:color w:val="000000" w:themeColor="text1"/>
-          <w:sz w:val="28"/>
-          <w:szCs w:val="28"/>
-        </w:rPr>
-      </w:pPr>
-    </w:p>
-    <w:p>
-      <w:pPr>
-        <w:pStyle w:val="ListParagraph"/>
-        <w:ind w:left="1080"/>
         <w:rPr>
           <w:rFonts w:ascii="Times New Roman" w:hAnsi="Times New Roman" w:cs="Times New Roman"/>
           <w:b/>
@@ -4854,7 +4341,7 @@
               <w:rPr>
                 <w:rFonts w:ascii="Times New Roman" w:hAnsi="Times New Roman" w:cs="Times New Roman"/>
                 <w:b/>
-                <w:color w:val="000000" w:themeColor="text1"/>
+                <w:color w:val="00B050"/>
                 <w:sz w:val="20"/>
                 <w:szCs w:val="20"/>
               </w:rPr>
@@ -5355,18 +4842,24 @@
         <w:tc>
           <w:tcPr>
             <w:tcW w:w="2329" w:type="dxa"/>
+            <w:tcBorders>
+              <w:top w:val="single" w:sz="4" w:space="0" w:color="auto"/>
+              <w:left w:val="single" w:sz="4" w:space="0" w:color="auto"/>
+              <w:bottom w:val="single" w:sz="4" w:space="0" w:color="auto"/>
+              <w:right w:val="single" w:sz="4" w:space="0" w:color="auto"/>
+            </w:tcBorders>
             <w:shd w:val="clear" w:color="auto" w:fill="auto"/>
             <w:vAlign w:val="center"/>
           </w:tcPr>
           <w:p>
             <w:pPr>
               <w:pStyle w:val="ListParagraph"/>
-              <w:ind w:left="0"/>
+              <w:ind w:left="0" w:right="-47"/>
               <w:jc w:val="center"/>
               <w:rPr>
                 <w:rFonts w:ascii="Times New Roman" w:hAnsi="Times New Roman" w:cs="Times New Roman"/>
                 <w:b/>
-                <w:color w:val="000000" w:themeColor="text1"/>
+                <w:color w:val="FF0000"/>
                 <w:sz w:val="20"/>
                 <w:szCs w:val="20"/>
               </w:rPr>
@@ -5375,170 +4868,186 @@
               <w:rPr>
                 <w:rFonts w:ascii="Times New Roman" w:hAnsi="Times New Roman" w:cs="Times New Roman"/>
                 <w:b/>
-                <w:color w:val="000000" w:themeColor="text1"/>
+                <w:color w:val="FF0000"/>
                 <w:sz w:val="20"/>
                 <w:szCs w:val="20"/>
               </w:rPr>
               <w:t>400</w:t>
             </w:r>
           </w:p>
+          <w:p>
+            <w:pPr>
+              <w:pStyle w:val="ListParagraph"/>
+              <w:ind w:left="0" w:right="-47"/>
+              <w:rPr>
+                <w:rFonts w:ascii="Times New Roman" w:hAnsi="Times New Roman" w:cs="Times New Roman"/>
+                <w:color w:val="00B050"/>
+                <w:sz w:val="20"/>
+                <w:szCs w:val="20"/>
+              </w:rPr>
+            </w:pPr>
+            <w:r>
+              <w:rPr>
+                <w:rFonts w:ascii="Times New Roman" w:hAnsi="Times New Roman" w:cs="Times New Roman"/>
+                <w:sz w:val="20"/>
+                <w:szCs w:val="20"/>
+              </w:rPr>
+              <w:t>Request parameters are invalid.</w:t>
+            </w:r>
+          </w:p>
         </w:tc>
         <w:tc>
           <w:tcPr>
             <w:tcW w:w="8586" w:type="dxa"/>
+            <w:tcBorders>
+              <w:top w:val="single" w:sz="4" w:space="0" w:color="auto"/>
+              <w:left w:val="single" w:sz="4" w:space="0" w:color="auto"/>
+              <w:bottom w:val="single" w:sz="4" w:space="0" w:color="auto"/>
+              <w:right w:val="single" w:sz="4" w:space="0" w:color="auto"/>
+            </w:tcBorders>
             <w:shd w:val="clear" w:color="auto" w:fill="auto"/>
           </w:tcPr>
           <w:p>
             <w:pPr>
-              <w:pStyle w:val="ListParagraph"/>
-              <w:ind w:left="0"/>
-              <w:rPr>
-                <w:rFonts w:ascii="Times New Roman" w:hAnsi="Times New Roman" w:cs="Times New Roman"/>
-                <w:color w:val="000000" w:themeColor="text1"/>
-                <w:sz w:val="20"/>
-                <w:szCs w:val="20"/>
-              </w:rPr>
-            </w:pPr>
-            <w:r>
+              <w:autoSpaceDE w:val="0"/>
+              <w:autoSpaceDN w:val="0"/>
+              <w:adjustRightInd w:val="0"/>
+              <w:rPr>
+                <w:rFonts w:ascii="Consolas" w:hAnsi="Consolas" w:cs="Consolas"/>
+                <w:color w:val="000000"/>
+                <w:sz w:val="19"/>
+                <w:szCs w:val="19"/>
+                <w:highlight w:val="white"/>
+                <w:lang w:val="vi-VN"/>
+              </w:rPr>
+            </w:pPr>
+            <w:r>
+              <w:rPr>
+                <w:rFonts w:ascii="Consolas" w:hAnsi="Consolas" w:cs="Consolas"/>
+                <w:color w:val="000000"/>
+                <w:sz w:val="19"/>
+                <w:szCs w:val="19"/>
+                <w:highlight w:val="white"/>
+                <w:lang w:val="vi-VN"/>
+              </w:rPr>
+              <w:t>{</w:t>
+            </w:r>
+          </w:p>
+          <w:p>
+            <w:pPr>
+              <w:autoSpaceDE w:val="0"/>
+              <w:autoSpaceDN w:val="0"/>
+              <w:adjustRightInd w:val="0"/>
+              <w:rPr>
+                <w:rFonts w:ascii="Consolas" w:hAnsi="Consolas" w:cs="Consolas"/>
+                <w:color w:val="000000"/>
+                <w:sz w:val="19"/>
+                <w:szCs w:val="19"/>
+                <w:highlight w:val="white"/>
+                <w:lang w:val="vi-VN"/>
+              </w:rPr>
+            </w:pPr>
+            <w:r>
+              <w:rPr>
+                <w:rFonts w:ascii="Consolas" w:hAnsi="Consolas" w:cs="Consolas"/>
+                <w:color w:val="000000"/>
+                <w:sz w:val="19"/>
+                <w:szCs w:val="19"/>
+                <w:highlight w:val="white"/>
+                <w:lang w:val="vi-VN"/>
+              </w:rPr>
+              <w:t xml:space="preserve">  </w:t>
+            </w:r>
+            <w:r>
+              <w:rPr>
+                <w:rFonts w:ascii="Consolas" w:hAnsi="Consolas" w:cs="Consolas"/>
+                <w:color w:val="2E75B6"/>
+                <w:sz w:val="19"/>
+                <w:szCs w:val="19"/>
+                <w:highlight w:val="white"/>
+                <w:lang w:val="vi-VN"/>
+              </w:rPr>
+              <w:t>"Errors"</w:t>
+            </w:r>
+            <w:r>
+              <w:rPr>
+                <w:rFonts w:ascii="Consolas" w:hAnsi="Consolas" w:cs="Consolas"/>
+                <w:color w:val="000000"/>
+                <w:sz w:val="19"/>
+                <w:szCs w:val="19"/>
+                <w:highlight w:val="white"/>
+                <w:lang w:val="vi-VN"/>
+              </w:rPr>
+              <w:t xml:space="preserve">: [ </w:t>
+            </w:r>
+            <w:r>
+              <w:rPr>
+                <w:rFonts w:ascii="Consolas" w:hAnsi="Consolas" w:cs="Consolas"/>
+                <w:color w:val="A31515"/>
+                <w:sz w:val="19"/>
+                <w:szCs w:val="19"/>
+                <w:highlight w:val="white"/>
+                <w:lang w:val="vi-VN"/>
+              </w:rPr>
+              <w:t>""</w:t>
+            </w:r>
+            <w:r>
+              <w:rPr>
+                <w:rFonts w:ascii="Consolas" w:hAnsi="Consolas" w:cs="Consolas"/>
+                <w:color w:val="000000"/>
+                <w:sz w:val="19"/>
+                <w:szCs w:val="19"/>
+                <w:highlight w:val="white"/>
+                <w:lang w:val="vi-VN"/>
+              </w:rPr>
+              <w:t xml:space="preserve">, </w:t>
+            </w:r>
+            <w:r>
+              <w:rPr>
+                <w:rFonts w:ascii="Consolas" w:hAnsi="Consolas" w:cs="Consolas"/>
+                <w:color w:val="A31515"/>
+                <w:sz w:val="19"/>
+                <w:szCs w:val="19"/>
+                <w:highlight w:val="white"/>
+                <w:lang w:val="vi-VN"/>
+              </w:rPr>
+              <w:t>""</w:t>
+            </w:r>
+            <w:r>
+              <w:rPr>
+                <w:rFonts w:ascii="Consolas" w:hAnsi="Consolas" w:cs="Consolas"/>
+                <w:color w:val="000000"/>
+                <w:sz w:val="19"/>
+                <w:szCs w:val="19"/>
+                <w:highlight w:val="white"/>
+                <w:lang w:val="vi-VN"/>
+              </w:rPr>
+              <w:t xml:space="preserve"> ]</w:t>
+            </w:r>
+          </w:p>
+          <w:p>
+            <w:pPr>
+              <w:autoSpaceDE w:val="0"/>
+              <w:autoSpaceDN w:val="0"/>
+              <w:adjustRightInd w:val="0"/>
               <w:rPr>
                 <w:rStyle w:val="sbrace"/>
-                <w:rFonts w:ascii="Times New Roman" w:hAnsi="Times New Roman" w:cs="Times New Roman"/>
-                <w:color w:val="000000" w:themeColor="text1"/>
-                <w:sz w:val="20"/>
-                <w:szCs w:val="20"/>
-              </w:rPr>
-              <w:t>{</w:t>
-            </w:r>
-            <w:r>
-              <w:rPr>
-                <w:rStyle w:val="apple-converted-space"/>
-                <w:rFonts w:ascii="Times New Roman" w:hAnsi="Times New Roman" w:cs="Times New Roman"/>
-                <w:color w:val="000000" w:themeColor="text1"/>
-                <w:sz w:val="20"/>
-                <w:szCs w:val="20"/>
-              </w:rPr>
-              <w:t>  </w:t>
-            </w:r>
-            <w:r>
-              <w:rPr>
-                <w:rFonts w:ascii="Times New Roman" w:hAnsi="Times New Roman" w:cs="Times New Roman"/>
-                <w:color w:val="000000" w:themeColor="text1"/>
-                <w:sz w:val="20"/>
-                <w:szCs w:val="20"/>
-              </w:rPr>
-              <w:br/>
-              <w:t>    </w:t>
-            </w:r>
-            <w:r>
-              <w:rPr>
-                <w:rStyle w:val="sobjectk"/>
-                <w:rFonts w:ascii="Times New Roman" w:hAnsi="Times New Roman" w:cs="Times New Roman"/>
-                <w:bCs/>
-                <w:color w:val="000000" w:themeColor="text1"/>
-                <w:sz w:val="20"/>
-                <w:szCs w:val="20"/>
-              </w:rPr>
-              <w:t>"</w:t>
-            </w:r>
-            <w:r>
-              <w:rPr>
-                <w:rStyle w:val="sobjectk"/>
-                <w:rFonts w:ascii="Times New Roman" w:hAnsi="Times New Roman" w:cs="Times New Roman"/>
-                <w:b/>
-                <w:bCs/>
-                <w:color w:val="000000" w:themeColor="text1"/>
-                <w:sz w:val="20"/>
-                <w:szCs w:val="20"/>
-              </w:rPr>
-              <w:t>Errors</w:t>
-            </w:r>
-            <w:r>
-              <w:rPr>
-                <w:rStyle w:val="sobjectk"/>
-                <w:rFonts w:ascii="Times New Roman" w:hAnsi="Times New Roman" w:cs="Times New Roman"/>
-                <w:bCs/>
-                <w:color w:val="000000" w:themeColor="text1"/>
-                <w:sz w:val="20"/>
-                <w:szCs w:val="20"/>
-              </w:rPr>
-              <w:t>"</w:t>
-            </w:r>
-            <w:r>
-              <w:rPr>
-                <w:rStyle w:val="scolon"/>
-                <w:rFonts w:ascii="Times New Roman" w:hAnsi="Times New Roman" w:cs="Times New Roman"/>
-                <w:color w:val="000000" w:themeColor="text1"/>
-                <w:sz w:val="20"/>
-                <w:szCs w:val="20"/>
-              </w:rPr>
-              <w:t>:</w:t>
-            </w:r>
-            <w:r>
-              <w:rPr>
-                <w:rStyle w:val="sbrace"/>
-                <w:rFonts w:ascii="Times New Roman" w:hAnsi="Times New Roman" w:cs="Times New Roman"/>
-                <w:color w:val="000000" w:themeColor="text1"/>
-                <w:sz w:val="20"/>
-                <w:szCs w:val="20"/>
-              </w:rPr>
-              <w:t>[</w:t>
-            </w:r>
-            <w:r>
-              <w:rPr>
-                <w:rFonts w:ascii="Times New Roman" w:hAnsi="Times New Roman" w:cs="Times New Roman"/>
-                <w:color w:val="000000" w:themeColor="text1"/>
-                <w:sz w:val="20"/>
-                <w:szCs w:val="20"/>
-              </w:rPr>
-              <w:br/>
-              <w:t>        </w:t>
-            </w:r>
-            <w:r>
-              <w:rPr>
-                <w:rStyle w:val="sobjectv"/>
-                <w:rFonts w:ascii="Times New Roman" w:hAnsi="Times New Roman" w:cs="Times New Roman"/>
-                <w:color w:val="000000" w:themeColor="text1"/>
-                <w:sz w:val="20"/>
-                <w:szCs w:val="20"/>
-              </w:rPr>
-              <w:t>"Invalid "</w:t>
-            </w:r>
-            <w:r>
-              <w:rPr>
-                <w:rFonts w:ascii="Times New Roman" w:hAnsi="Times New Roman" w:cs="Times New Roman"/>
-                <w:color w:val="000000" w:themeColor="text1"/>
-                <w:sz w:val="20"/>
-                <w:szCs w:val="20"/>
-              </w:rPr>
-              <w:br/>
-              <w:t>    </w:t>
-            </w:r>
-            <w:r>
-              <w:rPr>
-                <w:rStyle w:val="sbrace"/>
-                <w:rFonts w:ascii="Times New Roman" w:hAnsi="Times New Roman" w:cs="Times New Roman"/>
-                <w:color w:val="000000" w:themeColor="text1"/>
-                <w:sz w:val="20"/>
-                <w:szCs w:val="20"/>
-              </w:rPr>
-              <w:t>]</w:t>
-            </w:r>
-            <w:r>
-              <w:rPr>
-                <w:rFonts w:ascii="Times New Roman" w:hAnsi="Times New Roman" w:cs="Times New Roman"/>
-                <w:color w:val="000000" w:themeColor="text1"/>
-                <w:sz w:val="20"/>
-                <w:szCs w:val="20"/>
-              </w:rPr>
-              <w:br/>
-            </w:r>
-            <w:r>
-              <w:rPr>
-                <w:rStyle w:val="sbrace"/>
-                <w:rFonts w:ascii="Times New Roman" w:hAnsi="Times New Roman" w:cs="Times New Roman"/>
-                <w:color w:val="000000" w:themeColor="text1"/>
-                <w:sz w:val="20"/>
-                <w:szCs w:val="20"/>
+                <w:rFonts w:ascii="Consolas" w:hAnsi="Consolas" w:cs="Consolas"/>
+                <w:color w:val="000000"/>
+                <w:sz w:val="19"/>
+                <w:szCs w:val="19"/>
+                <w:highlight w:val="white"/>
+                <w:lang w:val="vi-VN"/>
+              </w:rPr>
+            </w:pPr>
+            <w:r>
+              <w:rPr>
+                <w:rFonts w:ascii="Consolas" w:hAnsi="Consolas" w:cs="Consolas"/>
+                <w:color w:val="000000"/>
+                <w:sz w:val="19"/>
+                <w:szCs w:val="19"/>
+                <w:highlight w:val="white"/>
+                <w:lang w:val="vi-VN"/>
               </w:rPr>
               <w:t>}</w:t>
             </w:r>
@@ -5549,189 +5058,181 @@
         <w:tc>
           <w:tcPr>
             <w:tcW w:w="2329" w:type="dxa"/>
+            <w:tcBorders>
+              <w:top w:val="single" w:sz="4" w:space="0" w:color="auto"/>
+              <w:left w:val="single" w:sz="4" w:space="0" w:color="auto"/>
+              <w:bottom w:val="single" w:sz="4" w:space="0" w:color="auto"/>
+              <w:right w:val="single" w:sz="4" w:space="0" w:color="auto"/>
+            </w:tcBorders>
             <w:shd w:val="clear" w:color="auto" w:fill="auto"/>
             <w:vAlign w:val="center"/>
           </w:tcPr>
           <w:p>
             <w:pPr>
               <w:pStyle w:val="ListParagraph"/>
-              <w:ind w:left="0"/>
+              <w:ind w:left="0" w:right="-47"/>
               <w:jc w:val="center"/>
               <w:rPr>
                 <w:rFonts w:ascii="Times New Roman" w:hAnsi="Times New Roman" w:cs="Times New Roman"/>
                 <w:b/>
-                <w:color w:val="000000" w:themeColor="text1"/>
-                <w:sz w:val="20"/>
-                <w:szCs w:val="20"/>
-              </w:rPr>
-            </w:pPr>
+                <w:color w:val="FF0000"/>
+                <w:sz w:val="20"/>
+                <w:szCs w:val="20"/>
+              </w:rPr>
+            </w:pPr>
+            <w:bookmarkStart w:id="0" w:name="_GoBack"/>
+            <w:bookmarkEnd w:id="0"/>
             <w:r>
               <w:rPr>
                 <w:rFonts w:ascii="Times New Roman" w:hAnsi="Times New Roman" w:cs="Times New Roman"/>
                 <w:b/>
-                <w:color w:val="000000" w:themeColor="text1"/>
+                <w:color w:val="FF0000"/>
                 <w:sz w:val="20"/>
                 <w:szCs w:val="20"/>
               </w:rPr>
               <w:t>401</w:t>
             </w:r>
           </w:p>
+          <w:p>
+            <w:pPr>
+              <w:pStyle w:val="ListParagraph"/>
+              <w:ind w:left="0" w:right="-47"/>
+              <w:rPr>
+                <w:rFonts w:ascii="Times New Roman" w:hAnsi="Times New Roman" w:cs="Times New Roman"/>
+                <w:color w:val="00B050"/>
+                <w:sz w:val="20"/>
+                <w:szCs w:val="20"/>
+              </w:rPr>
+            </w:pPr>
+            <w:r>
+              <w:rPr>
+                <w:rFonts w:ascii="Times New Roman" w:hAnsi="Times New Roman" w:cs="Times New Roman"/>
+                <w:sz w:val="20"/>
+                <w:szCs w:val="20"/>
+              </w:rPr>
+              <w:t>No email or password contained in request header. Front-end should redirect user to login page.</w:t>
+            </w:r>
+          </w:p>
         </w:tc>
         <w:tc>
           <w:tcPr>
             <w:tcW w:w="8586" w:type="dxa"/>
+            <w:tcBorders>
+              <w:top w:val="single" w:sz="4" w:space="0" w:color="auto"/>
+              <w:left w:val="single" w:sz="4" w:space="0" w:color="auto"/>
+              <w:bottom w:val="single" w:sz="4" w:space="0" w:color="auto"/>
+              <w:right w:val="single" w:sz="4" w:space="0" w:color="auto"/>
+            </w:tcBorders>
             <w:shd w:val="clear" w:color="auto" w:fill="auto"/>
           </w:tcPr>
           <w:p>
             <w:pPr>
+              <w:autoSpaceDE w:val="0"/>
+              <w:autoSpaceDN w:val="0"/>
+              <w:adjustRightInd w:val="0"/>
+              <w:rPr>
+                <w:rFonts w:ascii="Consolas" w:hAnsi="Consolas" w:cs="Consolas"/>
+                <w:color w:val="000000"/>
+                <w:sz w:val="19"/>
+                <w:szCs w:val="19"/>
+                <w:highlight w:val="white"/>
+                <w:lang w:val="vi-VN"/>
+              </w:rPr>
+            </w:pPr>
+            <w:r>
+              <w:rPr>
+                <w:rFonts w:ascii="Consolas" w:hAnsi="Consolas" w:cs="Consolas"/>
+                <w:color w:val="000000"/>
+                <w:sz w:val="19"/>
+                <w:szCs w:val="19"/>
+                <w:highlight w:val="white"/>
+                <w:lang w:val="vi-VN"/>
+              </w:rPr>
+              <w:t>{</w:t>
+            </w:r>
+          </w:p>
+          <w:p>
+            <w:pPr>
+              <w:autoSpaceDE w:val="0"/>
+              <w:autoSpaceDN w:val="0"/>
+              <w:adjustRightInd w:val="0"/>
+              <w:rPr>
+                <w:rFonts w:ascii="Consolas" w:hAnsi="Consolas" w:cs="Consolas"/>
+                <w:color w:val="000000"/>
+                <w:sz w:val="19"/>
+                <w:szCs w:val="19"/>
+                <w:highlight w:val="white"/>
+                <w:lang w:val="vi-VN"/>
+              </w:rPr>
+            </w:pPr>
+            <w:r>
+              <w:rPr>
+                <w:rFonts w:ascii="Consolas" w:hAnsi="Consolas" w:cs="Consolas"/>
+                <w:color w:val="000000"/>
+                <w:sz w:val="19"/>
+                <w:szCs w:val="19"/>
+                <w:highlight w:val="white"/>
+                <w:lang w:val="vi-VN"/>
+              </w:rPr>
+              <w:t xml:space="preserve">  </w:t>
+            </w:r>
+            <w:r>
+              <w:rPr>
+                <w:rFonts w:ascii="Consolas" w:hAnsi="Consolas" w:cs="Consolas"/>
+                <w:color w:val="000000"/>
+                <w:sz w:val="19"/>
+                <w:szCs w:val="19"/>
+                <w:highlight w:val="white"/>
+                <w:lang w:val="vi-VN"/>
+              </w:rPr>
+              <w:t>"Error"</w:t>
+            </w:r>
+            <w:r>
+              <w:rPr>
+                <w:rFonts w:ascii="Consolas" w:hAnsi="Consolas" w:cs="Consolas"/>
+                <w:color w:val="000000"/>
+                <w:sz w:val="19"/>
+                <w:szCs w:val="19"/>
+                <w:highlight w:val="white"/>
+                <w:lang w:val="vi-VN"/>
+              </w:rPr>
+              <w:t xml:space="preserve">: </w:t>
+            </w:r>
+            <w:r>
+              <w:rPr>
+                <w:rFonts w:ascii="Consolas" w:hAnsi="Consolas" w:cs="Consolas"/>
+                <w:color w:val="000000"/>
+                <w:sz w:val="19"/>
+                <w:szCs w:val="19"/>
+                <w:highlight w:val="white"/>
+                <w:lang w:val="vi-VN"/>
+              </w:rPr>
+              <w:t>"W012"</w:t>
+            </w:r>
+          </w:p>
+          <w:p>
+            <w:pPr>
+              <w:autoSpaceDE w:val="0"/>
+              <w:autoSpaceDN w:val="0"/>
+              <w:adjustRightInd w:val="0"/>
               <w:rPr>
                 <w:rStyle w:val="sbrace"/>
-                <w:rFonts w:ascii="Times New Roman" w:hAnsi="Times New Roman" w:cs="Times New Roman"/>
-                <w:color w:val="000000" w:themeColor="text1"/>
-                <w:sz w:val="20"/>
-                <w:szCs w:val="20"/>
-              </w:rPr>
-            </w:pPr>
-            <w:r>
-              <w:rPr>
-                <w:rStyle w:val="sbrace"/>
-                <w:rFonts w:ascii="Times New Roman" w:hAnsi="Times New Roman" w:cs="Times New Roman"/>
-                <w:color w:val="000000" w:themeColor="text1"/>
-                <w:sz w:val="20"/>
-                <w:szCs w:val="20"/>
-              </w:rPr>
-              <w:t>{</w:t>
-            </w:r>
-            <w:r>
-              <w:rPr>
-                <w:rStyle w:val="apple-converted-space"/>
-                <w:rFonts w:ascii="Times New Roman" w:hAnsi="Times New Roman" w:cs="Times New Roman"/>
-                <w:color w:val="000000" w:themeColor="text1"/>
-                <w:sz w:val="20"/>
-                <w:szCs w:val="20"/>
-              </w:rPr>
-              <w:t>  </w:t>
-            </w:r>
-            <w:r>
-              <w:rPr>
-                <w:rFonts w:ascii="Times New Roman" w:hAnsi="Times New Roman" w:cs="Times New Roman"/>
-                <w:color w:val="000000" w:themeColor="text1"/>
-                <w:sz w:val="20"/>
-                <w:szCs w:val="20"/>
-              </w:rPr>
-              <w:br/>
-              <w:t>    </w:t>
-            </w:r>
-            <w:r>
-              <w:rPr>
-                <w:rStyle w:val="sobjectk"/>
-                <w:rFonts w:ascii="Times New Roman" w:hAnsi="Times New Roman" w:cs="Times New Roman"/>
-                <w:bCs/>
-                <w:color w:val="000000" w:themeColor="text1"/>
-                <w:sz w:val="20"/>
-                <w:szCs w:val="20"/>
-              </w:rPr>
-              <w:t>"</w:t>
-            </w:r>
-            <w:r>
-              <w:rPr>
-                <w:rStyle w:val="sobjectk"/>
-                <w:rFonts w:ascii="Times New Roman" w:hAnsi="Times New Roman" w:cs="Times New Roman"/>
-                <w:b/>
-                <w:bCs/>
-                <w:color w:val="000000" w:themeColor="text1"/>
-                <w:sz w:val="20"/>
-                <w:szCs w:val="20"/>
-              </w:rPr>
-              <w:t>Error</w:t>
-            </w:r>
-            <w:r>
-              <w:rPr>
-                <w:rStyle w:val="sobjectk"/>
-                <w:rFonts w:ascii="Times New Roman" w:hAnsi="Times New Roman" w:cs="Times New Roman"/>
-                <w:bCs/>
-                <w:color w:val="000000" w:themeColor="text1"/>
-                <w:sz w:val="20"/>
-                <w:szCs w:val="20"/>
-              </w:rPr>
-              <w:t>"</w:t>
-            </w:r>
-            <w:r>
-              <w:rPr>
-                <w:rStyle w:val="scolon"/>
-                <w:rFonts w:ascii="Times New Roman" w:hAnsi="Times New Roman" w:cs="Times New Roman"/>
-                <w:color w:val="000000" w:themeColor="text1"/>
-                <w:sz w:val="20"/>
-                <w:szCs w:val="20"/>
-              </w:rPr>
-              <w:t>:</w:t>
-            </w:r>
-            <w:r>
-              <w:rPr>
-                <w:rStyle w:val="sbrace"/>
-                <w:rFonts w:ascii="Times New Roman" w:hAnsi="Times New Roman" w:cs="Times New Roman"/>
-                <w:color w:val="000000" w:themeColor="text1"/>
-                <w:sz w:val="20"/>
-                <w:szCs w:val="20"/>
-              </w:rPr>
-              <w:t>{</w:t>
-            </w:r>
-          </w:p>
-          <w:p>
-            <w:pPr>
-              <w:rPr>
-                <w:rStyle w:val="sbrace"/>
-                <w:rFonts w:ascii="Times New Roman" w:hAnsi="Times New Roman" w:cs="Times New Roman"/>
-                <w:color w:val="000000" w:themeColor="text1"/>
-                <w:sz w:val="20"/>
-                <w:szCs w:val="20"/>
-              </w:rPr>
-            </w:pPr>
-            <w:r>
-              <w:rPr>
-                <w:rFonts w:ascii="Times New Roman" w:hAnsi="Times New Roman" w:cs="Times New Roman"/>
-                <w:color w:val="000000" w:themeColor="text1"/>
-                <w:sz w:val="20"/>
-                <w:szCs w:val="20"/>
-              </w:rPr>
-              <w:t xml:space="preserve">        ""</w:t>
-            </w:r>
-            <w:r>
-              <w:rPr>
-                <w:rFonts w:ascii="Times New Roman" w:hAnsi="Times New Roman" w:cs="Times New Roman"/>
-                <w:color w:val="000000" w:themeColor="text1"/>
-                <w:sz w:val="20"/>
-                <w:szCs w:val="20"/>
-              </w:rPr>
-              <w:br/>
-              <w:t>    </w:t>
-            </w:r>
-            <w:r>
-              <w:rPr>
-                <w:rStyle w:val="sbrace"/>
-                <w:rFonts w:ascii="Times New Roman" w:hAnsi="Times New Roman" w:cs="Times New Roman"/>
-                <w:color w:val="000000" w:themeColor="text1"/>
-                <w:sz w:val="20"/>
-                <w:szCs w:val="20"/>
-              </w:rPr>
-              <w:t>}</w:t>
-            </w:r>
-            <w:r>
-              <w:rPr>
-                <w:rFonts w:ascii="Times New Roman" w:hAnsi="Times New Roman" w:cs="Times New Roman"/>
-                <w:color w:val="000000" w:themeColor="text1"/>
-                <w:sz w:val="20"/>
-                <w:szCs w:val="20"/>
-              </w:rPr>
-              <w:br/>
-            </w:r>
-            <w:r>
-              <w:rPr>
-                <w:rStyle w:val="sbrace"/>
-                <w:rFonts w:ascii="Times New Roman" w:hAnsi="Times New Roman" w:cs="Times New Roman"/>
-                <w:color w:val="000000" w:themeColor="text1"/>
-                <w:sz w:val="20"/>
-                <w:szCs w:val="20"/>
+                <w:rFonts w:ascii="Consolas" w:hAnsi="Consolas" w:cs="Consolas"/>
+                <w:color w:val="000000"/>
+                <w:sz w:val="19"/>
+                <w:szCs w:val="19"/>
+                <w:highlight w:val="white"/>
+                <w:lang w:val="vi-VN"/>
+              </w:rPr>
+            </w:pPr>
+            <w:r>
+              <w:rPr>
+                <w:rFonts w:ascii="Consolas" w:hAnsi="Consolas" w:cs="Consolas"/>
+                <w:color w:val="000000"/>
+                <w:sz w:val="19"/>
+                <w:szCs w:val="19"/>
+                <w:highlight w:val="white"/>
+                <w:lang w:val="vi-VN"/>
               </w:rPr>
               <w:t>}</w:t>
             </w:r>
@@ -5742,18 +5243,24 @@
         <w:tc>
           <w:tcPr>
             <w:tcW w:w="2329" w:type="dxa"/>
+            <w:tcBorders>
+              <w:top w:val="single" w:sz="4" w:space="0" w:color="auto"/>
+              <w:left w:val="single" w:sz="4" w:space="0" w:color="auto"/>
+              <w:bottom w:val="single" w:sz="4" w:space="0" w:color="auto"/>
+              <w:right w:val="single" w:sz="4" w:space="0" w:color="auto"/>
+            </w:tcBorders>
             <w:shd w:val="clear" w:color="auto" w:fill="auto"/>
             <w:vAlign w:val="center"/>
           </w:tcPr>
           <w:p>
             <w:pPr>
               <w:pStyle w:val="ListParagraph"/>
-              <w:ind w:left="0"/>
+              <w:ind w:left="0" w:right="-47"/>
               <w:jc w:val="center"/>
               <w:rPr>
                 <w:rFonts w:ascii="Times New Roman" w:hAnsi="Times New Roman" w:cs="Times New Roman"/>
                 <w:b/>
-                <w:color w:val="000000" w:themeColor="text1"/>
+                <w:color w:val="FF0000"/>
                 <w:sz w:val="20"/>
                 <w:szCs w:val="20"/>
               </w:rPr>
@@ -5762,169 +5269,152 @@
               <w:rPr>
                 <w:rFonts w:ascii="Times New Roman" w:hAnsi="Times New Roman" w:cs="Times New Roman"/>
                 <w:b/>
-                <w:color w:val="000000" w:themeColor="text1"/>
-                <w:sz w:val="20"/>
-                <w:szCs w:val="20"/>
-              </w:rPr>
-              <w:t>403</w:t>
+                <w:color w:val="FF0000"/>
+                <w:sz w:val="20"/>
+                <w:szCs w:val="20"/>
+              </w:rPr>
+              <w:t>401</w:t>
+            </w:r>
+          </w:p>
+          <w:p>
+            <w:pPr>
+              <w:pStyle w:val="ListParagraph"/>
+              <w:ind w:left="0" w:right="-47"/>
+              <w:rPr>
+                <w:rFonts w:ascii="Times New Roman" w:hAnsi="Times New Roman" w:cs="Times New Roman"/>
+                <w:color w:val="00B050"/>
+                <w:sz w:val="20"/>
+                <w:szCs w:val="20"/>
+              </w:rPr>
+            </w:pPr>
+            <w:r>
+              <w:rPr>
+                <w:rFonts w:ascii="Times New Roman" w:hAnsi="Times New Roman" w:cs="Times New Roman"/>
+                <w:sz w:val="20"/>
+                <w:szCs w:val="20"/>
+              </w:rPr>
+              <w:t>Account has been disabled.</w:t>
             </w:r>
           </w:p>
         </w:tc>
         <w:tc>
           <w:tcPr>
             <w:tcW w:w="8586" w:type="dxa"/>
+            <w:tcBorders>
+              <w:top w:val="single" w:sz="4" w:space="0" w:color="auto"/>
+              <w:left w:val="single" w:sz="4" w:space="0" w:color="auto"/>
+              <w:bottom w:val="single" w:sz="4" w:space="0" w:color="auto"/>
+              <w:right w:val="single" w:sz="4" w:space="0" w:color="auto"/>
+            </w:tcBorders>
             <w:shd w:val="clear" w:color="auto" w:fill="auto"/>
           </w:tcPr>
           <w:p>
             <w:pPr>
-              <w:rPr>
-                <w:rStyle w:val="sbrace"/>
-                <w:rFonts w:ascii="Times New Roman" w:hAnsi="Times New Roman" w:cs="Times New Roman"/>
-                <w:color w:val="000000" w:themeColor="text1"/>
-                <w:sz w:val="20"/>
-                <w:szCs w:val="20"/>
-              </w:rPr>
-            </w:pPr>
-            <w:r>
-              <w:rPr>
-                <w:rStyle w:val="sbrace"/>
-                <w:rFonts w:ascii="Times New Roman" w:hAnsi="Times New Roman" w:cs="Times New Roman"/>
-                <w:color w:val="000000" w:themeColor="text1"/>
-                <w:sz w:val="20"/>
-                <w:szCs w:val="20"/>
+              <w:autoSpaceDE w:val="0"/>
+              <w:autoSpaceDN w:val="0"/>
+              <w:adjustRightInd w:val="0"/>
+              <w:rPr>
+                <w:rFonts w:ascii="Consolas" w:hAnsi="Consolas" w:cs="Consolas"/>
+                <w:color w:val="000000"/>
+                <w:sz w:val="19"/>
+                <w:szCs w:val="19"/>
+                <w:highlight w:val="white"/>
+                <w:lang w:val="vi-VN"/>
+              </w:rPr>
+            </w:pPr>
+            <w:r>
+              <w:rPr>
+                <w:rFonts w:ascii="Consolas" w:hAnsi="Consolas" w:cs="Consolas"/>
+                <w:color w:val="000000"/>
+                <w:sz w:val="19"/>
+                <w:szCs w:val="19"/>
+                <w:highlight w:val="white"/>
+                <w:lang w:val="vi-VN"/>
               </w:rPr>
               <w:t>{</w:t>
             </w:r>
-            <w:r>
-              <w:rPr>
-                <w:rStyle w:val="apple-converted-space"/>
-                <w:rFonts w:ascii="Times New Roman" w:hAnsi="Times New Roman" w:cs="Times New Roman"/>
-                <w:color w:val="000000" w:themeColor="text1"/>
-                <w:sz w:val="20"/>
-                <w:szCs w:val="20"/>
-              </w:rPr>
-              <w:t>  </w:t>
-            </w:r>
-            <w:r>
-              <w:rPr>
-                <w:rFonts w:ascii="Times New Roman" w:hAnsi="Times New Roman" w:cs="Times New Roman"/>
-                <w:color w:val="000000" w:themeColor="text1"/>
-                <w:sz w:val="20"/>
-                <w:szCs w:val="20"/>
-              </w:rPr>
-              <w:br/>
-              <w:t>    </w:t>
-            </w:r>
-            <w:r>
-              <w:rPr>
-                <w:rStyle w:val="sobjectk"/>
-                <w:rFonts w:ascii="Times New Roman" w:hAnsi="Times New Roman" w:cs="Times New Roman"/>
-                <w:bCs/>
-                <w:color w:val="000000" w:themeColor="text1"/>
-                <w:sz w:val="20"/>
-                <w:szCs w:val="20"/>
-              </w:rPr>
-              <w:t>"</w:t>
-            </w:r>
-            <w:r>
-              <w:rPr>
-                <w:rStyle w:val="sobjectk"/>
-                <w:rFonts w:ascii="Times New Roman" w:hAnsi="Times New Roman" w:cs="Times New Roman"/>
-                <w:b/>
-                <w:bCs/>
-                <w:color w:val="000000" w:themeColor="text1"/>
-                <w:sz w:val="20"/>
-                <w:szCs w:val="20"/>
-              </w:rPr>
-              <w:t>Error</w:t>
-            </w:r>
-            <w:r>
-              <w:rPr>
-                <w:rStyle w:val="sobjectk"/>
-                <w:rFonts w:ascii="Times New Roman" w:hAnsi="Times New Roman" w:cs="Times New Roman"/>
-                <w:bCs/>
-                <w:color w:val="000000" w:themeColor="text1"/>
-                <w:sz w:val="20"/>
-                <w:szCs w:val="20"/>
-              </w:rPr>
-              <w:t>"</w:t>
-            </w:r>
-            <w:r>
-              <w:rPr>
-                <w:rStyle w:val="scolon"/>
-                <w:rFonts w:ascii="Times New Roman" w:hAnsi="Times New Roman" w:cs="Times New Roman"/>
-                <w:color w:val="000000" w:themeColor="text1"/>
-                <w:sz w:val="20"/>
-                <w:szCs w:val="20"/>
-              </w:rPr>
-              <w:t>:</w:t>
-            </w:r>
-            <w:r>
-              <w:rPr>
-                <w:rStyle w:val="sbrace"/>
-                <w:rFonts w:ascii="Times New Roman" w:hAnsi="Times New Roman" w:cs="Times New Roman"/>
-                <w:color w:val="000000" w:themeColor="text1"/>
-                <w:sz w:val="20"/>
-                <w:szCs w:val="20"/>
-              </w:rPr>
-              <w:t>{</w:t>
-            </w:r>
-          </w:p>
-          <w:p>
-            <w:pPr>
-              <w:rPr>
-                <w:rStyle w:val="sbrace"/>
-                <w:rFonts w:ascii="Times New Roman" w:hAnsi="Times New Roman" w:cs="Times New Roman"/>
-                <w:color w:val="000000" w:themeColor="text1"/>
-                <w:sz w:val="20"/>
-                <w:szCs w:val="20"/>
-              </w:rPr>
-            </w:pPr>
-            <w:r>
-              <w:rPr>
-                <w:rFonts w:ascii="Times New Roman" w:hAnsi="Times New Roman" w:cs="Times New Roman"/>
-                <w:color w:val="000000" w:themeColor="text1"/>
-                <w:sz w:val="20"/>
-                <w:szCs w:val="20"/>
-              </w:rPr>
-              <w:t xml:space="preserve">        ""</w:t>
-            </w:r>
-            <w:r>
-              <w:rPr>
-                <w:rFonts w:ascii="Times New Roman" w:hAnsi="Times New Roman" w:cs="Times New Roman"/>
-                <w:color w:val="000000" w:themeColor="text1"/>
-                <w:sz w:val="20"/>
-                <w:szCs w:val="20"/>
-              </w:rPr>
-              <w:br/>
-              <w:t>    </w:t>
-            </w:r>
-            <w:r>
-              <w:rPr>
-                <w:rStyle w:val="sbrace"/>
-                <w:rFonts w:ascii="Times New Roman" w:hAnsi="Times New Roman" w:cs="Times New Roman"/>
-                <w:color w:val="000000" w:themeColor="text1"/>
-                <w:sz w:val="20"/>
-                <w:szCs w:val="20"/>
-              </w:rPr>
-              <w:t>}</w:t>
-            </w:r>
-            <w:r>
-              <w:rPr>
-                <w:rFonts w:ascii="Times New Roman" w:hAnsi="Times New Roman" w:cs="Times New Roman"/>
-                <w:color w:val="000000" w:themeColor="text1"/>
-                <w:sz w:val="20"/>
-                <w:szCs w:val="20"/>
-              </w:rPr>
-              <w:br/>
-            </w:r>
-            <w:r>
-              <w:rPr>
-                <w:rStyle w:val="sbrace"/>
-                <w:rFonts w:ascii="Times New Roman" w:hAnsi="Times New Roman" w:cs="Times New Roman"/>
-                <w:color w:val="000000" w:themeColor="text1"/>
-                <w:sz w:val="20"/>
-                <w:szCs w:val="20"/>
+          </w:p>
+          <w:p>
+            <w:pPr>
+              <w:autoSpaceDE w:val="0"/>
+              <w:autoSpaceDN w:val="0"/>
+              <w:adjustRightInd w:val="0"/>
+              <w:rPr>
+                <w:rFonts w:ascii="Consolas" w:hAnsi="Consolas" w:cs="Consolas"/>
+                <w:color w:val="000000"/>
+                <w:sz w:val="19"/>
+                <w:szCs w:val="19"/>
+                <w:highlight w:val="white"/>
+                <w:lang w:val="vi-VN"/>
+              </w:rPr>
+            </w:pPr>
+            <w:r>
+              <w:rPr>
+                <w:rFonts w:ascii="Consolas" w:hAnsi="Consolas" w:cs="Consolas"/>
+                <w:color w:val="000000"/>
+                <w:sz w:val="19"/>
+                <w:szCs w:val="19"/>
+                <w:highlight w:val="white"/>
+                <w:lang w:val="vi-VN"/>
+              </w:rPr>
+              <w:t xml:space="preserve">  </w:t>
+            </w:r>
+            <w:r>
+              <w:rPr>
+                <w:rFonts w:ascii="Consolas" w:hAnsi="Consolas" w:cs="Consolas"/>
+                <w:color w:val="000000"/>
+                <w:sz w:val="19"/>
+                <w:szCs w:val="19"/>
+                <w:highlight w:val="white"/>
+                <w:lang w:val="vi-VN"/>
+              </w:rPr>
+              <w:t>"Error"</w:t>
+            </w:r>
+            <w:r>
+              <w:rPr>
+                <w:rFonts w:ascii="Consolas" w:hAnsi="Consolas" w:cs="Consolas"/>
+                <w:color w:val="000000"/>
+                <w:sz w:val="19"/>
+                <w:szCs w:val="19"/>
+                <w:highlight w:val="white"/>
+                <w:lang w:val="vi-VN"/>
+              </w:rPr>
+              <w:t xml:space="preserve">: </w:t>
+            </w:r>
+            <w:r>
+              <w:rPr>
+                <w:rFonts w:ascii="Consolas" w:hAnsi="Consolas" w:cs="Consolas"/>
+                <w:color w:val="000000"/>
+                <w:sz w:val="19"/>
+                <w:szCs w:val="19"/>
+                <w:highlight w:val="white"/>
+                <w:lang w:val="vi-VN"/>
+              </w:rPr>
+              <w:t>"W002"</w:t>
+            </w:r>
+          </w:p>
+          <w:p>
+            <w:pPr>
+              <w:autoSpaceDE w:val="0"/>
+              <w:autoSpaceDN w:val="0"/>
+              <w:adjustRightInd w:val="0"/>
+              <w:rPr>
+                <w:rFonts w:ascii="Consolas" w:hAnsi="Consolas" w:cs="Consolas"/>
+                <w:color w:val="000000"/>
+                <w:sz w:val="19"/>
+                <w:szCs w:val="19"/>
+                <w:highlight w:val="white"/>
+                <w:lang w:val="vi-VN"/>
+              </w:rPr>
+            </w:pPr>
+            <w:r>
+              <w:rPr>
+                <w:rFonts w:ascii="Consolas" w:hAnsi="Consolas" w:cs="Consolas"/>
+                <w:color w:val="000000"/>
+                <w:sz w:val="19"/>
+                <w:szCs w:val="19"/>
+                <w:highlight w:val="white"/>
+                <w:lang w:val="vi-VN"/>
               </w:rPr>
               <w:t>}</w:t>
             </w:r>
@@ -5935,18 +5425,24 @@
         <w:tc>
           <w:tcPr>
             <w:tcW w:w="2329" w:type="dxa"/>
+            <w:tcBorders>
+              <w:top w:val="single" w:sz="4" w:space="0" w:color="auto"/>
+              <w:left w:val="single" w:sz="4" w:space="0" w:color="auto"/>
+              <w:bottom w:val="single" w:sz="4" w:space="0" w:color="auto"/>
+              <w:right w:val="single" w:sz="4" w:space="0" w:color="auto"/>
+            </w:tcBorders>
             <w:shd w:val="clear" w:color="auto" w:fill="auto"/>
             <w:vAlign w:val="center"/>
           </w:tcPr>
           <w:p>
             <w:pPr>
               <w:pStyle w:val="ListParagraph"/>
-              <w:ind w:left="0"/>
+              <w:ind w:left="0" w:right="-47"/>
               <w:jc w:val="center"/>
               <w:rPr>
                 <w:rFonts w:ascii="Times New Roman" w:hAnsi="Times New Roman" w:cs="Times New Roman"/>
                 <w:b/>
-                <w:color w:val="000000" w:themeColor="text1"/>
+                <w:color w:val="FF0000"/>
                 <w:sz w:val="20"/>
                 <w:szCs w:val="20"/>
               </w:rPr>
@@ -5955,7 +5451,375 @@
               <w:rPr>
                 <w:rFonts w:ascii="Times New Roman" w:hAnsi="Times New Roman" w:cs="Times New Roman"/>
                 <w:b/>
-                <w:color w:val="000000" w:themeColor="text1"/>
+                <w:color w:val="FF0000"/>
+                <w:sz w:val="20"/>
+                <w:szCs w:val="20"/>
+              </w:rPr>
+              <w:t>401</w:t>
+            </w:r>
+          </w:p>
+          <w:p>
+            <w:pPr>
+              <w:pStyle w:val="ListParagraph"/>
+              <w:ind w:left="0" w:right="-47"/>
+              <w:rPr>
+                <w:rFonts w:ascii="Times New Roman" w:hAnsi="Times New Roman" w:cs="Times New Roman"/>
+                <w:color w:val="00B050"/>
+                <w:sz w:val="20"/>
+                <w:szCs w:val="20"/>
+              </w:rPr>
+            </w:pPr>
+            <w:r>
+              <w:rPr>
+                <w:rFonts w:ascii="Times New Roman" w:hAnsi="Times New Roman" w:cs="Times New Roman"/>
+                <w:sz w:val="20"/>
+                <w:szCs w:val="20"/>
+              </w:rPr>
+              <w:t>Account is pending.</w:t>
+            </w:r>
+          </w:p>
+        </w:tc>
+        <w:tc>
+          <w:tcPr>
+            <w:tcW w:w="8586" w:type="dxa"/>
+            <w:tcBorders>
+              <w:top w:val="single" w:sz="4" w:space="0" w:color="auto"/>
+              <w:left w:val="single" w:sz="4" w:space="0" w:color="auto"/>
+              <w:bottom w:val="single" w:sz="4" w:space="0" w:color="auto"/>
+              <w:right w:val="single" w:sz="4" w:space="0" w:color="auto"/>
+            </w:tcBorders>
+            <w:shd w:val="clear" w:color="auto" w:fill="auto"/>
+          </w:tcPr>
+          <w:p>
+            <w:pPr>
+              <w:autoSpaceDE w:val="0"/>
+              <w:autoSpaceDN w:val="0"/>
+              <w:adjustRightInd w:val="0"/>
+              <w:rPr>
+                <w:rFonts w:ascii="Consolas" w:hAnsi="Consolas" w:cs="Consolas"/>
+                <w:color w:val="000000"/>
+                <w:sz w:val="19"/>
+                <w:szCs w:val="19"/>
+                <w:highlight w:val="white"/>
+                <w:lang w:val="vi-VN"/>
+              </w:rPr>
+            </w:pPr>
+            <w:r>
+              <w:rPr>
+                <w:rFonts w:ascii="Consolas" w:hAnsi="Consolas" w:cs="Consolas"/>
+                <w:color w:val="000000"/>
+                <w:sz w:val="19"/>
+                <w:szCs w:val="19"/>
+                <w:highlight w:val="white"/>
+                <w:lang w:val="vi-VN"/>
+              </w:rPr>
+              <w:t>{</w:t>
+            </w:r>
+          </w:p>
+          <w:p>
+            <w:pPr>
+              <w:autoSpaceDE w:val="0"/>
+              <w:autoSpaceDN w:val="0"/>
+              <w:adjustRightInd w:val="0"/>
+              <w:rPr>
+                <w:rFonts w:ascii="Consolas" w:hAnsi="Consolas" w:cs="Consolas"/>
+                <w:color w:val="000000"/>
+                <w:sz w:val="19"/>
+                <w:szCs w:val="19"/>
+                <w:highlight w:val="white"/>
+                <w:lang w:val="vi-VN"/>
+              </w:rPr>
+            </w:pPr>
+            <w:r>
+              <w:rPr>
+                <w:rFonts w:ascii="Consolas" w:hAnsi="Consolas" w:cs="Consolas"/>
+                <w:color w:val="000000"/>
+                <w:sz w:val="19"/>
+                <w:szCs w:val="19"/>
+                <w:highlight w:val="white"/>
+                <w:lang w:val="vi-VN"/>
+              </w:rPr>
+              <w:t xml:space="preserve">  </w:t>
+            </w:r>
+            <w:r>
+              <w:rPr>
+                <w:rFonts w:ascii="Consolas" w:hAnsi="Consolas" w:cs="Consolas"/>
+                <w:color w:val="000000"/>
+                <w:sz w:val="19"/>
+                <w:szCs w:val="19"/>
+                <w:highlight w:val="white"/>
+                <w:lang w:val="vi-VN"/>
+              </w:rPr>
+              <w:t>"Error"</w:t>
+            </w:r>
+            <w:r>
+              <w:rPr>
+                <w:rFonts w:ascii="Consolas" w:hAnsi="Consolas" w:cs="Consolas"/>
+                <w:color w:val="000000"/>
+                <w:sz w:val="19"/>
+                <w:szCs w:val="19"/>
+                <w:highlight w:val="white"/>
+                <w:lang w:val="vi-VN"/>
+              </w:rPr>
+              <w:t xml:space="preserve">: </w:t>
+            </w:r>
+            <w:r>
+              <w:rPr>
+                <w:rFonts w:ascii="Consolas" w:hAnsi="Consolas" w:cs="Consolas"/>
+                <w:color w:val="000000"/>
+                <w:sz w:val="19"/>
+                <w:szCs w:val="19"/>
+                <w:highlight w:val="white"/>
+                <w:lang w:val="vi-VN"/>
+              </w:rPr>
+              <w:t>"W001"</w:t>
+            </w:r>
+          </w:p>
+          <w:p>
+            <w:pPr>
+              <w:autoSpaceDE w:val="0"/>
+              <w:autoSpaceDN w:val="0"/>
+              <w:adjustRightInd w:val="0"/>
+              <w:rPr>
+                <w:rFonts w:ascii="Consolas" w:hAnsi="Consolas" w:cs="Consolas"/>
+                <w:color w:val="000000"/>
+                <w:sz w:val="19"/>
+                <w:szCs w:val="19"/>
+                <w:highlight w:val="white"/>
+                <w:lang w:val="vi-VN"/>
+              </w:rPr>
+            </w:pPr>
+            <w:r>
+              <w:rPr>
+                <w:rFonts w:ascii="Consolas" w:hAnsi="Consolas" w:cs="Consolas"/>
+                <w:color w:val="000000"/>
+                <w:sz w:val="19"/>
+                <w:szCs w:val="19"/>
+                <w:highlight w:val="white"/>
+                <w:lang w:val="vi-VN"/>
+              </w:rPr>
+              <w:t>}</w:t>
+            </w:r>
+          </w:p>
+        </w:tc>
+      </w:tr>
+      <w:tr>
+        <w:tc>
+          <w:tcPr>
+            <w:tcW w:w="2329" w:type="dxa"/>
+            <w:tcBorders>
+              <w:top w:val="single" w:sz="4" w:space="0" w:color="auto"/>
+              <w:left w:val="single" w:sz="4" w:space="0" w:color="auto"/>
+              <w:bottom w:val="single" w:sz="4" w:space="0" w:color="auto"/>
+              <w:right w:val="single" w:sz="4" w:space="0" w:color="auto"/>
+            </w:tcBorders>
+            <w:shd w:val="clear" w:color="auto" w:fill="auto"/>
+            <w:vAlign w:val="center"/>
+          </w:tcPr>
+          <w:p>
+            <w:pPr>
+              <w:pStyle w:val="ListParagraph"/>
+              <w:ind w:left="0" w:right="-47"/>
+              <w:jc w:val="center"/>
+              <w:rPr>
+                <w:rFonts w:ascii="Times New Roman" w:hAnsi="Times New Roman" w:cs="Times New Roman"/>
+                <w:b/>
+                <w:color w:val="FF0000"/>
+                <w:sz w:val="20"/>
+                <w:szCs w:val="20"/>
+              </w:rPr>
+            </w:pPr>
+            <w:r>
+              <w:rPr>
+                <w:rFonts w:ascii="Times New Roman" w:hAnsi="Times New Roman" w:cs="Times New Roman"/>
+                <w:b/>
+                <w:color w:val="FF0000"/>
+                <w:sz w:val="20"/>
+                <w:szCs w:val="20"/>
+              </w:rPr>
+              <w:t>403</w:t>
+            </w:r>
+          </w:p>
+          <w:p>
+            <w:pPr>
+              <w:pStyle w:val="ListParagraph"/>
+              <w:ind w:left="0" w:right="-47"/>
+              <w:rPr>
+                <w:rFonts w:ascii="Times New Roman" w:hAnsi="Times New Roman" w:cs="Times New Roman"/>
+                <w:color w:val="00B050"/>
+                <w:sz w:val="20"/>
+                <w:szCs w:val="20"/>
+              </w:rPr>
+            </w:pPr>
+            <w:r>
+              <w:rPr>
+                <w:rFonts w:ascii="Times New Roman" w:hAnsi="Times New Roman" w:cs="Times New Roman"/>
+                <w:sz w:val="20"/>
+                <w:szCs w:val="20"/>
+              </w:rPr>
+              <w:lastRenderedPageBreak/>
+              <w:t>Account is not allowed to access the function.</w:t>
+            </w:r>
+          </w:p>
+        </w:tc>
+        <w:tc>
+          <w:tcPr>
+            <w:tcW w:w="8586" w:type="dxa"/>
+            <w:tcBorders>
+              <w:top w:val="single" w:sz="4" w:space="0" w:color="auto"/>
+              <w:left w:val="single" w:sz="4" w:space="0" w:color="auto"/>
+              <w:bottom w:val="single" w:sz="4" w:space="0" w:color="auto"/>
+              <w:right w:val="single" w:sz="4" w:space="0" w:color="auto"/>
+            </w:tcBorders>
+            <w:shd w:val="clear" w:color="auto" w:fill="auto"/>
+          </w:tcPr>
+          <w:p>
+            <w:pPr>
+              <w:autoSpaceDE w:val="0"/>
+              <w:autoSpaceDN w:val="0"/>
+              <w:adjustRightInd w:val="0"/>
+              <w:rPr>
+                <w:rFonts w:ascii="Consolas" w:hAnsi="Consolas" w:cs="Consolas"/>
+                <w:color w:val="000000"/>
+                <w:sz w:val="19"/>
+                <w:szCs w:val="19"/>
+                <w:highlight w:val="white"/>
+                <w:lang w:val="vi-VN"/>
+              </w:rPr>
+            </w:pPr>
+            <w:r>
+              <w:rPr>
+                <w:rFonts w:ascii="Consolas" w:hAnsi="Consolas" w:cs="Consolas"/>
+                <w:color w:val="000000"/>
+                <w:sz w:val="19"/>
+                <w:szCs w:val="19"/>
+                <w:highlight w:val="white"/>
+                <w:lang w:val="vi-VN"/>
+              </w:rPr>
+              <w:lastRenderedPageBreak/>
+              <w:t>{</w:t>
+            </w:r>
+          </w:p>
+          <w:p>
+            <w:pPr>
+              <w:autoSpaceDE w:val="0"/>
+              <w:autoSpaceDN w:val="0"/>
+              <w:adjustRightInd w:val="0"/>
+              <w:rPr>
+                <w:rFonts w:ascii="Consolas" w:hAnsi="Consolas" w:cs="Consolas"/>
+                <w:color w:val="000000"/>
+                <w:sz w:val="19"/>
+                <w:szCs w:val="19"/>
+                <w:highlight w:val="white"/>
+                <w:lang w:val="vi-VN"/>
+              </w:rPr>
+            </w:pPr>
+            <w:r>
+              <w:rPr>
+                <w:rFonts w:ascii="Consolas" w:hAnsi="Consolas" w:cs="Consolas"/>
+                <w:color w:val="000000"/>
+                <w:sz w:val="19"/>
+                <w:szCs w:val="19"/>
+                <w:highlight w:val="white"/>
+                <w:lang w:val="vi-VN"/>
+              </w:rPr>
+              <w:t xml:space="preserve">  </w:t>
+            </w:r>
+            <w:r>
+              <w:rPr>
+                <w:rFonts w:ascii="Consolas" w:hAnsi="Consolas" w:cs="Consolas"/>
+                <w:color w:val="000000"/>
+                <w:sz w:val="19"/>
+                <w:szCs w:val="19"/>
+                <w:highlight w:val="white"/>
+                <w:lang w:val="vi-VN"/>
+              </w:rPr>
+              <w:t>"Error"</w:t>
+            </w:r>
+            <w:r>
+              <w:rPr>
+                <w:rFonts w:ascii="Consolas" w:hAnsi="Consolas" w:cs="Consolas"/>
+                <w:color w:val="000000"/>
+                <w:sz w:val="19"/>
+                <w:szCs w:val="19"/>
+                <w:highlight w:val="white"/>
+                <w:lang w:val="vi-VN"/>
+              </w:rPr>
+              <w:t xml:space="preserve">: </w:t>
+            </w:r>
+            <w:r>
+              <w:rPr>
+                <w:rFonts w:ascii="Consolas" w:hAnsi="Consolas" w:cs="Consolas"/>
+                <w:color w:val="000000"/>
+                <w:sz w:val="19"/>
+                <w:szCs w:val="19"/>
+                <w:highlight w:val="white"/>
+                <w:lang w:val="vi-VN"/>
+              </w:rPr>
+              <w:t>"W013"</w:t>
+            </w:r>
+          </w:p>
+          <w:p>
+            <w:pPr>
+              <w:autoSpaceDE w:val="0"/>
+              <w:autoSpaceDN w:val="0"/>
+              <w:adjustRightInd w:val="0"/>
+              <w:rPr>
+                <w:rStyle w:val="sbrace"/>
+                <w:rFonts w:ascii="Consolas" w:hAnsi="Consolas" w:cs="Consolas"/>
+                <w:color w:val="000000"/>
+                <w:sz w:val="19"/>
+                <w:szCs w:val="19"/>
+                <w:highlight w:val="white"/>
+                <w:lang w:val="vi-VN"/>
+              </w:rPr>
+            </w:pPr>
+            <w:r>
+              <w:rPr>
+                <w:rFonts w:ascii="Consolas" w:hAnsi="Consolas" w:cs="Consolas"/>
+                <w:color w:val="000000"/>
+                <w:sz w:val="19"/>
+                <w:szCs w:val="19"/>
+                <w:highlight w:val="white"/>
+                <w:lang w:val="vi-VN"/>
+              </w:rPr>
+              <w:lastRenderedPageBreak/>
+              <w:t>}</w:t>
+            </w:r>
+          </w:p>
+        </w:tc>
+      </w:tr>
+      <w:tr>
+        <w:tc>
+          <w:tcPr>
+            <w:tcW w:w="2329" w:type="dxa"/>
+            <w:tcBorders>
+              <w:top w:val="single" w:sz="4" w:space="0" w:color="auto"/>
+              <w:left w:val="single" w:sz="4" w:space="0" w:color="auto"/>
+              <w:bottom w:val="single" w:sz="4" w:space="0" w:color="auto"/>
+              <w:right w:val="single" w:sz="4" w:space="0" w:color="auto"/>
+            </w:tcBorders>
+            <w:shd w:val="clear" w:color="auto" w:fill="auto"/>
+            <w:vAlign w:val="center"/>
+          </w:tcPr>
+          <w:p>
+            <w:pPr>
+              <w:pStyle w:val="ListParagraph"/>
+              <w:ind w:left="0" w:right="-47"/>
+              <w:jc w:val="center"/>
+              <w:rPr>
+                <w:rFonts w:ascii="Times New Roman" w:hAnsi="Times New Roman" w:cs="Times New Roman"/>
+                <w:b/>
+                <w:color w:val="FF0000"/>
+                <w:sz w:val="20"/>
+                <w:szCs w:val="20"/>
+              </w:rPr>
+            </w:pPr>
+            <w:r>
+              <w:rPr>
+                <w:rFonts w:ascii="Times New Roman" w:hAnsi="Times New Roman" w:cs="Times New Roman"/>
+                <w:b/>
+                <w:color w:val="FF0000"/>
                 <w:sz w:val="20"/>
                 <w:szCs w:val="20"/>
               </w:rPr>
@@ -5963,355 +5827,168 @@
               <w:t>404</w:t>
             </w:r>
           </w:p>
+          <w:p>
+            <w:pPr>
+              <w:pStyle w:val="ListParagraph"/>
+              <w:ind w:left="0" w:right="-47"/>
+              <w:rPr>
+                <w:rFonts w:ascii="Times New Roman" w:hAnsi="Times New Roman" w:cs="Times New Roman"/>
+                <w:color w:val="00B050"/>
+                <w:sz w:val="20"/>
+                <w:szCs w:val="20"/>
+              </w:rPr>
+            </w:pPr>
+            <w:r>
+              <w:rPr>
+                <w:rFonts w:ascii="Times New Roman" w:hAnsi="Times New Roman" w:cs="Times New Roman"/>
+                <w:sz w:val="20"/>
+                <w:szCs w:val="20"/>
+              </w:rPr>
+              <w:t>No record has been found</w:t>
+            </w:r>
+          </w:p>
         </w:tc>
         <w:tc>
           <w:tcPr>
             <w:tcW w:w="8586" w:type="dxa"/>
+            <w:tcBorders>
+              <w:top w:val="single" w:sz="4" w:space="0" w:color="auto"/>
+              <w:left w:val="single" w:sz="4" w:space="0" w:color="auto"/>
+              <w:bottom w:val="single" w:sz="4" w:space="0" w:color="auto"/>
+              <w:right w:val="single" w:sz="4" w:space="0" w:color="auto"/>
+            </w:tcBorders>
             <w:shd w:val="clear" w:color="auto" w:fill="auto"/>
           </w:tcPr>
           <w:p>
             <w:pPr>
+              <w:autoSpaceDE w:val="0"/>
+              <w:autoSpaceDN w:val="0"/>
+              <w:adjustRightInd w:val="0"/>
+              <w:rPr>
+                <w:rFonts w:ascii="Consolas" w:hAnsi="Consolas" w:cs="Consolas"/>
+                <w:color w:val="000000"/>
+                <w:sz w:val="19"/>
+                <w:szCs w:val="19"/>
+                <w:highlight w:val="white"/>
+                <w:lang w:val="vi-VN"/>
+              </w:rPr>
+            </w:pPr>
+            <w:r>
+              <w:rPr>
+                <w:rFonts w:ascii="Consolas" w:hAnsi="Consolas" w:cs="Consolas"/>
+                <w:color w:val="000000"/>
+                <w:sz w:val="19"/>
+                <w:szCs w:val="19"/>
+                <w:highlight w:val="white"/>
+                <w:lang w:val="vi-VN"/>
+              </w:rPr>
+              <w:t>{</w:t>
+            </w:r>
+          </w:p>
+          <w:p>
+            <w:pPr>
+              <w:autoSpaceDE w:val="0"/>
+              <w:autoSpaceDN w:val="0"/>
+              <w:adjustRightInd w:val="0"/>
+              <w:rPr>
+                <w:rFonts w:ascii="Consolas" w:hAnsi="Consolas" w:cs="Consolas"/>
+                <w:color w:val="000000"/>
+                <w:sz w:val="19"/>
+                <w:szCs w:val="19"/>
+                <w:highlight w:val="white"/>
+                <w:lang w:val="vi-VN"/>
+              </w:rPr>
+            </w:pPr>
+            <w:r>
+              <w:rPr>
+                <w:rFonts w:ascii="Consolas" w:hAnsi="Consolas" w:cs="Consolas"/>
+                <w:color w:val="000000"/>
+                <w:sz w:val="19"/>
+                <w:szCs w:val="19"/>
+                <w:highlight w:val="white"/>
+                <w:lang w:val="vi-VN"/>
+              </w:rPr>
+              <w:t xml:space="preserve">  </w:t>
+            </w:r>
+            <w:r>
+              <w:rPr>
+                <w:rFonts w:ascii="Consolas" w:hAnsi="Consolas" w:cs="Consolas"/>
+                <w:color w:val="000000"/>
+                <w:sz w:val="19"/>
+                <w:szCs w:val="19"/>
+                <w:highlight w:val="white"/>
+                <w:lang w:val="vi-VN"/>
+              </w:rPr>
+              <w:t>"Error"</w:t>
+            </w:r>
+            <w:r>
+              <w:rPr>
+                <w:rFonts w:ascii="Consolas" w:hAnsi="Consolas" w:cs="Consolas"/>
+                <w:color w:val="000000"/>
+                <w:sz w:val="19"/>
+                <w:szCs w:val="19"/>
+                <w:highlight w:val="white"/>
+                <w:lang w:val="vi-VN"/>
+              </w:rPr>
+              <w:t xml:space="preserve">: </w:t>
+            </w:r>
+            <w:r>
+              <w:rPr>
+                <w:rFonts w:ascii="Consolas" w:hAnsi="Consolas" w:cs="Consolas"/>
+                <w:color w:val="000000"/>
+                <w:sz w:val="19"/>
+                <w:szCs w:val="19"/>
+                <w:highlight w:val="white"/>
+                <w:lang w:val="vi-VN"/>
+              </w:rPr>
+              <w:t>"</w:t>
+            </w:r>
+            <w:r>
+              <w:rPr>
+                <w:rFonts w:ascii="Consolas" w:hAnsi="Consolas" w:cs="Consolas"/>
+                <w:color w:val="000000"/>
+                <w:sz w:val="19"/>
+                <w:szCs w:val="19"/>
+                <w:highlight w:val="white"/>
+                <w:lang w:val="vi-VN"/>
+              </w:rPr>
+              <w:t>W006</w:t>
+            </w:r>
+            <w:r>
+              <w:rPr>
+                <w:rFonts w:ascii="Consolas" w:hAnsi="Consolas" w:cs="Consolas"/>
+                <w:color w:val="000000"/>
+                <w:sz w:val="19"/>
+                <w:szCs w:val="19"/>
+                <w:highlight w:val="white"/>
+                <w:lang w:val="vi-VN"/>
+              </w:rPr>
+              <w:t>"</w:t>
+            </w:r>
+          </w:p>
+          <w:p>
+            <w:pPr>
+              <w:autoSpaceDE w:val="0"/>
+              <w:autoSpaceDN w:val="0"/>
+              <w:adjustRightInd w:val="0"/>
               <w:rPr>
                 <w:rStyle w:val="sbrace"/>
-                <w:rFonts w:ascii="Times New Roman" w:hAnsi="Times New Roman" w:cs="Times New Roman"/>
-                <w:color w:val="000000" w:themeColor="text1"/>
-                <w:sz w:val="20"/>
-                <w:szCs w:val="20"/>
-              </w:rPr>
-            </w:pPr>
-            <w:r>
-              <w:rPr>
-                <w:rStyle w:val="sbrace"/>
-                <w:rFonts w:ascii="Times New Roman" w:hAnsi="Times New Roman" w:cs="Times New Roman"/>
-                <w:color w:val="000000" w:themeColor="text1"/>
-                <w:sz w:val="20"/>
-                <w:szCs w:val="20"/>
-              </w:rPr>
-              <w:t>{</w:t>
-            </w:r>
-            <w:r>
-              <w:rPr>
-                <w:rStyle w:val="apple-converted-space"/>
-                <w:rFonts w:ascii="Times New Roman" w:hAnsi="Times New Roman" w:cs="Times New Roman"/>
-                <w:color w:val="000000" w:themeColor="text1"/>
-                <w:sz w:val="20"/>
-                <w:szCs w:val="20"/>
-              </w:rPr>
-              <w:t>  </w:t>
-            </w:r>
-            <w:r>
-              <w:rPr>
-                <w:rFonts w:ascii="Times New Roman" w:hAnsi="Times New Roman" w:cs="Times New Roman"/>
-                <w:color w:val="000000" w:themeColor="text1"/>
-                <w:sz w:val="20"/>
-                <w:szCs w:val="20"/>
-              </w:rPr>
-              <w:br/>
-              <w:t>    </w:t>
-            </w:r>
-            <w:r>
-              <w:rPr>
-                <w:rStyle w:val="sobjectk"/>
-                <w:rFonts w:ascii="Times New Roman" w:hAnsi="Times New Roman" w:cs="Times New Roman"/>
-                <w:bCs/>
-                <w:color w:val="000000" w:themeColor="text1"/>
-                <w:sz w:val="20"/>
-                <w:szCs w:val="20"/>
-              </w:rPr>
-              <w:t>"</w:t>
-            </w:r>
-            <w:r>
-              <w:rPr>
-                <w:rStyle w:val="sobjectk"/>
-                <w:rFonts w:ascii="Times New Roman" w:hAnsi="Times New Roman" w:cs="Times New Roman"/>
-                <w:b/>
-                <w:bCs/>
-                <w:color w:val="000000" w:themeColor="text1"/>
-                <w:sz w:val="20"/>
-                <w:szCs w:val="20"/>
-              </w:rPr>
-              <w:t>Error</w:t>
-            </w:r>
-            <w:r>
-              <w:rPr>
-                <w:rStyle w:val="sobjectk"/>
-                <w:rFonts w:ascii="Times New Roman" w:hAnsi="Times New Roman" w:cs="Times New Roman"/>
-                <w:bCs/>
-                <w:color w:val="000000" w:themeColor="text1"/>
-                <w:sz w:val="20"/>
-                <w:szCs w:val="20"/>
-              </w:rPr>
-              <w:t>"</w:t>
-            </w:r>
-            <w:r>
-              <w:rPr>
-                <w:rStyle w:val="scolon"/>
-                <w:rFonts w:ascii="Times New Roman" w:hAnsi="Times New Roman" w:cs="Times New Roman"/>
-                <w:color w:val="000000" w:themeColor="text1"/>
-                <w:sz w:val="20"/>
-                <w:szCs w:val="20"/>
-              </w:rPr>
-              <w:t>:</w:t>
-            </w:r>
-            <w:r>
-              <w:rPr>
-                <w:rStyle w:val="sbrace"/>
-                <w:rFonts w:ascii="Times New Roman" w:hAnsi="Times New Roman" w:cs="Times New Roman"/>
-                <w:color w:val="000000" w:themeColor="text1"/>
-                <w:sz w:val="20"/>
-                <w:szCs w:val="20"/>
-              </w:rPr>
-              <w:t>{</w:t>
-            </w:r>
-          </w:p>
-          <w:p>
-            <w:pPr>
-              <w:rPr>
-                <w:rStyle w:val="sbrace"/>
-                <w:rFonts w:ascii="Times New Roman" w:hAnsi="Times New Roman" w:cs="Times New Roman"/>
-                <w:color w:val="000000" w:themeColor="text1"/>
-                <w:sz w:val="20"/>
-                <w:szCs w:val="20"/>
-              </w:rPr>
-            </w:pPr>
-            <w:r>
-              <w:rPr>
-                <w:rFonts w:ascii="Times New Roman" w:hAnsi="Times New Roman" w:cs="Times New Roman"/>
-                <w:color w:val="000000" w:themeColor="text1"/>
-                <w:sz w:val="20"/>
-                <w:szCs w:val="20"/>
-              </w:rPr>
-              <w:t xml:space="preserve">        ""</w:t>
-            </w:r>
-            <w:r>
-              <w:rPr>
-                <w:rFonts w:ascii="Times New Roman" w:hAnsi="Times New Roman" w:cs="Times New Roman"/>
-                <w:color w:val="000000" w:themeColor="text1"/>
-                <w:sz w:val="20"/>
-                <w:szCs w:val="20"/>
-              </w:rPr>
-              <w:br/>
-              <w:t>    </w:t>
-            </w:r>
-            <w:r>
-              <w:rPr>
-                <w:rStyle w:val="sbrace"/>
-                <w:rFonts w:ascii="Times New Roman" w:hAnsi="Times New Roman" w:cs="Times New Roman"/>
-                <w:color w:val="000000" w:themeColor="text1"/>
-                <w:sz w:val="20"/>
-                <w:szCs w:val="20"/>
-              </w:rPr>
-              <w:t>}</w:t>
-            </w:r>
-            <w:r>
-              <w:rPr>
-                <w:rFonts w:ascii="Times New Roman" w:hAnsi="Times New Roman" w:cs="Times New Roman"/>
-                <w:color w:val="000000" w:themeColor="text1"/>
-                <w:sz w:val="20"/>
-                <w:szCs w:val="20"/>
-              </w:rPr>
-              <w:br/>
-            </w:r>
-            <w:r>
-              <w:rPr>
-                <w:rStyle w:val="sbrace"/>
-                <w:rFonts w:ascii="Times New Roman" w:hAnsi="Times New Roman" w:cs="Times New Roman"/>
-                <w:color w:val="000000" w:themeColor="text1"/>
-                <w:sz w:val="20"/>
-                <w:szCs w:val="20"/>
-              </w:rPr>
-              <w:t>}</w:t>
-            </w:r>
-          </w:p>
-        </w:tc>
-      </w:tr>
-      <w:tr>
-        <w:tc>
-          <w:tcPr>
-            <w:tcW w:w="2329" w:type="dxa"/>
-            <w:shd w:val="clear" w:color="auto" w:fill="auto"/>
-            <w:vAlign w:val="center"/>
-          </w:tcPr>
-          <w:p>
-            <w:pPr>
-              <w:pStyle w:val="ListParagraph"/>
-              <w:ind w:left="0"/>
-              <w:jc w:val="center"/>
-              <w:rPr>
-                <w:rFonts w:ascii="Times New Roman" w:hAnsi="Times New Roman" w:cs="Times New Roman"/>
-                <w:b/>
-                <w:color w:val="000000" w:themeColor="text1"/>
-                <w:sz w:val="20"/>
-                <w:szCs w:val="20"/>
-              </w:rPr>
-            </w:pPr>
-            <w:r>
-              <w:rPr>
-                <w:rFonts w:ascii="Times New Roman" w:hAnsi="Times New Roman" w:cs="Times New Roman"/>
-                <w:b/>
-                <w:color w:val="000000" w:themeColor="text1"/>
-                <w:sz w:val="20"/>
-                <w:szCs w:val="20"/>
-              </w:rPr>
-              <w:t>500</w:t>
-            </w:r>
-          </w:p>
-        </w:tc>
-        <w:tc>
-          <w:tcPr>
-            <w:tcW w:w="8586" w:type="dxa"/>
-            <w:shd w:val="clear" w:color="auto" w:fill="auto"/>
-          </w:tcPr>
-          <w:p>
-            <w:pPr>
-              <w:rPr>
-                <w:rStyle w:val="sbrace"/>
-                <w:rFonts w:ascii="Times New Roman" w:hAnsi="Times New Roman" w:cs="Times New Roman"/>
-                <w:color w:val="000000" w:themeColor="text1"/>
-                <w:sz w:val="20"/>
-                <w:szCs w:val="20"/>
-              </w:rPr>
-            </w:pPr>
-            <w:r>
-              <w:rPr>
-                <w:rStyle w:val="sbrace"/>
-                <w:rFonts w:ascii="Times New Roman" w:hAnsi="Times New Roman" w:cs="Times New Roman"/>
-                <w:color w:val="000000" w:themeColor="text1"/>
-                <w:sz w:val="20"/>
-                <w:szCs w:val="20"/>
-              </w:rPr>
-              <w:t>{</w:t>
-            </w:r>
-            <w:r>
-              <w:rPr>
-                <w:rStyle w:val="apple-converted-space"/>
-                <w:rFonts w:ascii="Times New Roman" w:hAnsi="Times New Roman" w:cs="Times New Roman"/>
-                <w:color w:val="000000" w:themeColor="text1"/>
-                <w:sz w:val="20"/>
-                <w:szCs w:val="20"/>
-              </w:rPr>
-              <w:t>  </w:t>
-            </w:r>
-            <w:r>
-              <w:rPr>
-                <w:rFonts w:ascii="Times New Roman" w:hAnsi="Times New Roman" w:cs="Times New Roman"/>
-                <w:color w:val="000000" w:themeColor="text1"/>
-                <w:sz w:val="20"/>
-                <w:szCs w:val="20"/>
-              </w:rPr>
-              <w:br/>
-              <w:t>    </w:t>
-            </w:r>
-            <w:r>
-              <w:rPr>
-                <w:rStyle w:val="sobjectk"/>
-                <w:rFonts w:ascii="Times New Roman" w:hAnsi="Times New Roman" w:cs="Times New Roman"/>
-                <w:bCs/>
-                <w:color w:val="000000" w:themeColor="text1"/>
-                <w:sz w:val="20"/>
-                <w:szCs w:val="20"/>
-              </w:rPr>
-              <w:t>"</w:t>
-            </w:r>
-            <w:r>
-              <w:rPr>
-                <w:rStyle w:val="sobjectk"/>
-                <w:rFonts w:ascii="Times New Roman" w:hAnsi="Times New Roman" w:cs="Times New Roman"/>
-                <w:b/>
-                <w:bCs/>
-                <w:color w:val="000000" w:themeColor="text1"/>
-                <w:sz w:val="20"/>
-                <w:szCs w:val="20"/>
-              </w:rPr>
-              <w:t>Error</w:t>
-            </w:r>
-            <w:r>
-              <w:rPr>
-                <w:rStyle w:val="sobjectk"/>
-                <w:rFonts w:ascii="Times New Roman" w:hAnsi="Times New Roman" w:cs="Times New Roman"/>
-                <w:bCs/>
-                <w:color w:val="000000" w:themeColor="text1"/>
-                <w:sz w:val="20"/>
-                <w:szCs w:val="20"/>
-              </w:rPr>
-              <w:t>"</w:t>
-            </w:r>
-            <w:r>
-              <w:rPr>
-                <w:rStyle w:val="scolon"/>
-                <w:rFonts w:ascii="Times New Roman" w:hAnsi="Times New Roman" w:cs="Times New Roman"/>
-                <w:color w:val="000000" w:themeColor="text1"/>
-                <w:sz w:val="20"/>
-                <w:szCs w:val="20"/>
-              </w:rPr>
-              <w:t>:</w:t>
-            </w:r>
-            <w:r>
-              <w:rPr>
-                <w:rStyle w:val="sbrace"/>
-                <w:rFonts w:ascii="Times New Roman" w:hAnsi="Times New Roman" w:cs="Times New Roman"/>
-                <w:color w:val="000000" w:themeColor="text1"/>
-                <w:sz w:val="20"/>
-                <w:szCs w:val="20"/>
-              </w:rPr>
-              <w:t>{</w:t>
-            </w:r>
-          </w:p>
-          <w:p>
-            <w:pPr>
-              <w:rPr>
-                <w:rStyle w:val="sbrace"/>
-                <w:rFonts w:ascii="Times New Roman" w:hAnsi="Times New Roman" w:cs="Times New Roman"/>
-                <w:color w:val="000000" w:themeColor="text1"/>
-                <w:sz w:val="20"/>
-                <w:szCs w:val="20"/>
-              </w:rPr>
-            </w:pPr>
-            <w:r>
-              <w:rPr>
-                <w:rFonts w:ascii="Times New Roman" w:hAnsi="Times New Roman" w:cs="Times New Roman"/>
-                <w:color w:val="000000" w:themeColor="text1"/>
-                <w:sz w:val="20"/>
-                <w:szCs w:val="20"/>
-              </w:rPr>
-              <w:t xml:space="preserve">        ""</w:t>
-            </w:r>
-            <w:r>
-              <w:rPr>
-                <w:rFonts w:ascii="Times New Roman" w:hAnsi="Times New Roman" w:cs="Times New Roman"/>
-                <w:color w:val="000000" w:themeColor="text1"/>
-                <w:sz w:val="20"/>
-                <w:szCs w:val="20"/>
-              </w:rPr>
-              <w:br/>
-              <w:t>    </w:t>
-            </w:r>
-            <w:r>
-              <w:rPr>
-                <w:rStyle w:val="sbrace"/>
-                <w:rFonts w:ascii="Times New Roman" w:hAnsi="Times New Roman" w:cs="Times New Roman"/>
-                <w:color w:val="000000" w:themeColor="text1"/>
-                <w:sz w:val="20"/>
-                <w:szCs w:val="20"/>
-              </w:rPr>
-              <w:t>}</w:t>
-            </w:r>
-            <w:r>
-              <w:rPr>
-                <w:rFonts w:ascii="Times New Roman" w:hAnsi="Times New Roman" w:cs="Times New Roman"/>
-                <w:color w:val="000000" w:themeColor="text1"/>
-                <w:sz w:val="20"/>
-                <w:szCs w:val="20"/>
-              </w:rPr>
-              <w:br/>
-            </w:r>
-            <w:r>
-              <w:rPr>
-                <w:rStyle w:val="sbrace"/>
-                <w:rFonts w:ascii="Times New Roman" w:hAnsi="Times New Roman" w:cs="Times New Roman"/>
-                <w:color w:val="000000" w:themeColor="text1"/>
-                <w:sz w:val="20"/>
-                <w:szCs w:val="20"/>
+                <w:rFonts w:ascii="Consolas" w:hAnsi="Consolas" w:cs="Consolas"/>
+                <w:color w:val="000000"/>
+                <w:sz w:val="19"/>
+                <w:szCs w:val="19"/>
+                <w:highlight w:val="white"/>
+                <w:lang w:val="vi-VN"/>
+              </w:rPr>
+            </w:pPr>
+            <w:r>
+              <w:rPr>
+                <w:rFonts w:ascii="Consolas" w:hAnsi="Consolas" w:cs="Consolas"/>
+                <w:color w:val="000000"/>
+                <w:sz w:val="19"/>
+                <w:szCs w:val="19"/>
+                <w:highlight w:val="white"/>
+                <w:lang w:val="vi-VN"/>
               </w:rPr>
               <w:t>}</w:t>
             </w:r>
@@ -6345,25 +6022,56 @@
     </w:p>
     <w:p>
       <w:pPr>
-        <w:pStyle w:val="ListParagraph"/>
         <w:spacing w:after="160" w:line="259" w:lineRule="auto"/>
         <w:rPr>
           <w:rFonts w:ascii="Times New Roman" w:hAnsi="Times New Roman" w:cs="Times New Roman"/>
           <w:color w:val="000000" w:themeColor="text1"/>
-          <w:sz w:val="20"/>
-          <w:szCs w:val="20"/>
+          <w:sz w:val="28"/>
+          <w:szCs w:val="28"/>
         </w:rPr>
       </w:pPr>
     </w:p>
     <w:p>
       <w:pPr>
-        <w:pStyle w:val="ListParagraph"/>
         <w:spacing w:after="160" w:line="259" w:lineRule="auto"/>
         <w:rPr>
           <w:rFonts w:ascii="Times New Roman" w:hAnsi="Times New Roman" w:cs="Times New Roman"/>
           <w:color w:val="000000" w:themeColor="text1"/>
-          <w:sz w:val="20"/>
-          <w:szCs w:val="20"/>
+          <w:sz w:val="28"/>
+          <w:szCs w:val="28"/>
+        </w:rPr>
+      </w:pPr>
+    </w:p>
+    <w:p>
+      <w:pPr>
+        <w:spacing w:after="160" w:line="259" w:lineRule="auto"/>
+        <w:rPr>
+          <w:rFonts w:ascii="Times New Roman" w:hAnsi="Times New Roman" w:cs="Times New Roman"/>
+          <w:color w:val="000000" w:themeColor="text1"/>
+          <w:sz w:val="28"/>
+          <w:szCs w:val="28"/>
+        </w:rPr>
+      </w:pPr>
+    </w:p>
+    <w:p>
+      <w:pPr>
+        <w:spacing w:after="160" w:line="259" w:lineRule="auto"/>
+        <w:rPr>
+          <w:rFonts w:ascii="Times New Roman" w:hAnsi="Times New Roman" w:cs="Times New Roman"/>
+          <w:color w:val="000000" w:themeColor="text1"/>
+          <w:sz w:val="28"/>
+          <w:szCs w:val="28"/>
+        </w:rPr>
+      </w:pPr>
+    </w:p>
+    <w:p>
+      <w:pPr>
+        <w:spacing w:after="160" w:line="259" w:lineRule="auto"/>
+        <w:rPr>
+          <w:rFonts w:ascii="Times New Roman" w:hAnsi="Times New Roman" w:cs="Times New Roman"/>
+          <w:color w:val="000000" w:themeColor="text1"/>
+          <w:sz w:val="28"/>
+          <w:szCs w:val="28"/>
         </w:rPr>
       </w:pPr>
     </w:p>
@@ -6599,7 +6307,6 @@
           <w:sz w:val="28"/>
           <w:szCs w:val="28"/>
         </w:rPr>
-        <w:lastRenderedPageBreak/>
         <w:t>Delete</w:t>
       </w:r>
     </w:p>
@@ -7440,7 +7147,7 @@
               <w:rPr>
                 <w:rFonts w:ascii="Times New Roman" w:hAnsi="Times New Roman" w:cs="Times New Roman"/>
                 <w:b/>
-                <w:color w:val="000000" w:themeColor="text1"/>
+                <w:color w:val="00B050"/>
                 <w:sz w:val="20"/>
                 <w:szCs w:val="20"/>
               </w:rPr>
@@ -7460,31 +7167,19 @@
               <w:adjustRightInd w:val="0"/>
               <w:rPr>
                 <w:rFonts w:ascii="Times New Roman" w:hAnsi="Times New Roman" w:cs="Times New Roman"/>
-                <w:b/>
-                <w:color w:val="000000" w:themeColor="text1"/>
-                <w:sz w:val="20"/>
-                <w:szCs w:val="20"/>
-              </w:rPr>
-            </w:pPr>
-            <w:r>
-              <w:rPr>
-                <w:rFonts w:ascii="Times New Roman" w:hAnsi="Times New Roman" w:cs="Times New Roman"/>
-                <w:b/>
-                <w:color w:val="000000" w:themeColor="text1"/>
-                <w:sz w:val="20"/>
-                <w:szCs w:val="20"/>
-              </w:rPr>
-              <w:t>No content</w:t>
-            </w:r>
-            <w:r>
-              <w:rPr>
-                <w:rFonts w:ascii="Times New Roman" w:hAnsi="Times New Roman" w:cs="Times New Roman"/>
-                <w:b/>
-                <w:color w:val="000000" w:themeColor="text1"/>
-                <w:sz w:val="20"/>
-                <w:szCs w:val="20"/>
-              </w:rPr>
-              <w:t xml:space="preserve"> returned</w:t>
+                <w:color w:val="000000" w:themeColor="text1"/>
+                <w:sz w:val="20"/>
+                <w:szCs w:val="20"/>
+              </w:rPr>
+            </w:pPr>
+            <w:r>
+              <w:rPr>
+                <w:rFonts w:ascii="Consolas" w:hAnsi="Consolas" w:cs="Consolas"/>
+                <w:color w:val="000000"/>
+                <w:sz w:val="19"/>
+                <w:szCs w:val="19"/>
+              </w:rPr>
+              <w:t>(No content)</w:t>
             </w:r>
           </w:p>
         </w:tc>
@@ -7493,18 +7188,24 @@
         <w:tc>
           <w:tcPr>
             <w:tcW w:w="2329" w:type="dxa"/>
+            <w:tcBorders>
+              <w:top w:val="single" w:sz="4" w:space="0" w:color="auto"/>
+              <w:left w:val="single" w:sz="4" w:space="0" w:color="auto"/>
+              <w:bottom w:val="single" w:sz="4" w:space="0" w:color="auto"/>
+              <w:right w:val="single" w:sz="4" w:space="0" w:color="auto"/>
+            </w:tcBorders>
             <w:shd w:val="clear" w:color="auto" w:fill="auto"/>
             <w:vAlign w:val="center"/>
           </w:tcPr>
           <w:p>
             <w:pPr>
               <w:pStyle w:val="ListParagraph"/>
-              <w:ind w:left="0"/>
+              <w:ind w:left="0" w:right="-47"/>
               <w:jc w:val="center"/>
               <w:rPr>
                 <w:rFonts w:ascii="Times New Roman" w:hAnsi="Times New Roman" w:cs="Times New Roman"/>
                 <w:b/>
-                <w:color w:val="000000" w:themeColor="text1"/>
+                <w:color w:val="FF0000"/>
                 <w:sz w:val="20"/>
                 <w:szCs w:val="20"/>
               </w:rPr>
@@ -7513,170 +7214,153 @@
               <w:rPr>
                 <w:rFonts w:ascii="Times New Roman" w:hAnsi="Times New Roman" w:cs="Times New Roman"/>
                 <w:b/>
-                <w:color w:val="000000" w:themeColor="text1"/>
-                <w:sz w:val="20"/>
-                <w:szCs w:val="20"/>
-              </w:rPr>
-              <w:t>400</w:t>
+                <w:color w:val="FF0000"/>
+                <w:sz w:val="20"/>
+                <w:szCs w:val="20"/>
+              </w:rPr>
+              <w:t>401</w:t>
+            </w:r>
+          </w:p>
+          <w:p>
+            <w:pPr>
+              <w:pStyle w:val="ListParagraph"/>
+              <w:ind w:left="0" w:right="-47"/>
+              <w:rPr>
+                <w:rFonts w:ascii="Times New Roman" w:hAnsi="Times New Roman" w:cs="Times New Roman"/>
+                <w:color w:val="00B050"/>
+                <w:sz w:val="20"/>
+                <w:szCs w:val="20"/>
+              </w:rPr>
+            </w:pPr>
+            <w:r>
+              <w:rPr>
+                <w:rFonts w:ascii="Times New Roman" w:hAnsi="Times New Roman" w:cs="Times New Roman"/>
+                <w:sz w:val="20"/>
+                <w:szCs w:val="20"/>
+              </w:rPr>
+              <w:t>No email or password contained in request header. Front-end should redirect user to login page.</w:t>
             </w:r>
           </w:p>
         </w:tc>
         <w:tc>
           <w:tcPr>
             <w:tcW w:w="8586" w:type="dxa"/>
+            <w:tcBorders>
+              <w:top w:val="single" w:sz="4" w:space="0" w:color="auto"/>
+              <w:left w:val="single" w:sz="4" w:space="0" w:color="auto"/>
+              <w:bottom w:val="single" w:sz="4" w:space="0" w:color="auto"/>
+              <w:right w:val="single" w:sz="4" w:space="0" w:color="auto"/>
+            </w:tcBorders>
             <w:shd w:val="clear" w:color="auto" w:fill="auto"/>
           </w:tcPr>
           <w:p>
             <w:pPr>
-              <w:pStyle w:val="ListParagraph"/>
-              <w:ind w:left="0"/>
-              <w:rPr>
-                <w:rFonts w:ascii="Times New Roman" w:hAnsi="Times New Roman" w:cs="Times New Roman"/>
-                <w:color w:val="000000" w:themeColor="text1"/>
-                <w:sz w:val="20"/>
-                <w:szCs w:val="20"/>
-              </w:rPr>
-            </w:pPr>
-            <w:r>
+              <w:autoSpaceDE w:val="0"/>
+              <w:autoSpaceDN w:val="0"/>
+              <w:adjustRightInd w:val="0"/>
+              <w:rPr>
+                <w:rFonts w:ascii="Consolas" w:hAnsi="Consolas" w:cs="Consolas"/>
+                <w:color w:val="000000"/>
+                <w:sz w:val="19"/>
+                <w:szCs w:val="19"/>
+                <w:highlight w:val="white"/>
+                <w:lang w:val="vi-VN"/>
+              </w:rPr>
+            </w:pPr>
+            <w:r>
+              <w:rPr>
+                <w:rFonts w:ascii="Consolas" w:hAnsi="Consolas" w:cs="Consolas"/>
+                <w:color w:val="000000"/>
+                <w:sz w:val="19"/>
+                <w:szCs w:val="19"/>
+                <w:highlight w:val="white"/>
+                <w:lang w:val="vi-VN"/>
+              </w:rPr>
+              <w:t>{</w:t>
+            </w:r>
+          </w:p>
+          <w:p>
+            <w:pPr>
+              <w:autoSpaceDE w:val="0"/>
+              <w:autoSpaceDN w:val="0"/>
+              <w:adjustRightInd w:val="0"/>
+              <w:rPr>
+                <w:rFonts w:ascii="Consolas" w:hAnsi="Consolas" w:cs="Consolas"/>
+                <w:color w:val="000000"/>
+                <w:sz w:val="19"/>
+                <w:szCs w:val="19"/>
+                <w:highlight w:val="white"/>
+                <w:lang w:val="vi-VN"/>
+              </w:rPr>
+            </w:pPr>
+            <w:r>
+              <w:rPr>
+                <w:rFonts w:ascii="Consolas" w:hAnsi="Consolas" w:cs="Consolas"/>
+                <w:color w:val="000000"/>
+                <w:sz w:val="19"/>
+                <w:szCs w:val="19"/>
+                <w:highlight w:val="white"/>
+                <w:lang w:val="vi-VN"/>
+              </w:rPr>
+              <w:t xml:space="preserve">  </w:t>
+            </w:r>
+            <w:r>
+              <w:rPr>
+                <w:rFonts w:ascii="Consolas" w:hAnsi="Consolas" w:cs="Consolas"/>
+                <w:color w:val="000000"/>
+                <w:sz w:val="19"/>
+                <w:szCs w:val="19"/>
+                <w:highlight w:val="white"/>
+                <w:lang w:val="vi-VN"/>
+              </w:rPr>
+              <w:t>"Error"</w:t>
+            </w:r>
+            <w:r>
+              <w:rPr>
+                <w:rFonts w:ascii="Consolas" w:hAnsi="Consolas" w:cs="Consolas"/>
+                <w:color w:val="000000"/>
+                <w:sz w:val="19"/>
+                <w:szCs w:val="19"/>
+                <w:highlight w:val="white"/>
+                <w:lang w:val="vi-VN"/>
+              </w:rPr>
+              <w:t xml:space="preserve">: </w:t>
+            </w:r>
+            <w:r>
+              <w:rPr>
+                <w:rFonts w:ascii="Consolas" w:hAnsi="Consolas" w:cs="Consolas"/>
+                <w:color w:val="000000"/>
+                <w:sz w:val="19"/>
+                <w:szCs w:val="19"/>
+                <w:highlight w:val="white"/>
+                <w:lang w:val="vi-VN"/>
+              </w:rPr>
+              <w:t>"W012"</w:t>
+            </w:r>
+          </w:p>
+          <w:p>
+            <w:pPr>
+              <w:autoSpaceDE w:val="0"/>
+              <w:autoSpaceDN w:val="0"/>
+              <w:adjustRightInd w:val="0"/>
               <w:rPr>
                 <w:rStyle w:val="sbrace"/>
-                <w:rFonts w:ascii="Times New Roman" w:hAnsi="Times New Roman" w:cs="Times New Roman"/>
-                <w:color w:val="000000" w:themeColor="text1"/>
-                <w:sz w:val="20"/>
-                <w:szCs w:val="20"/>
-              </w:rPr>
-              <w:t>{</w:t>
-            </w:r>
-            <w:r>
-              <w:rPr>
-                <w:rStyle w:val="apple-converted-space"/>
-                <w:rFonts w:ascii="Times New Roman" w:hAnsi="Times New Roman" w:cs="Times New Roman"/>
-                <w:color w:val="000000" w:themeColor="text1"/>
-                <w:sz w:val="20"/>
-                <w:szCs w:val="20"/>
-              </w:rPr>
-              <w:t>  </w:t>
-            </w:r>
-            <w:r>
-              <w:rPr>
-                <w:rFonts w:ascii="Times New Roman" w:hAnsi="Times New Roman" w:cs="Times New Roman"/>
-                <w:color w:val="000000" w:themeColor="text1"/>
-                <w:sz w:val="20"/>
-                <w:szCs w:val="20"/>
-              </w:rPr>
-              <w:br/>
-              <w:t>    </w:t>
-            </w:r>
-            <w:r>
-              <w:rPr>
-                <w:rStyle w:val="sobjectk"/>
-                <w:rFonts w:ascii="Times New Roman" w:hAnsi="Times New Roman" w:cs="Times New Roman"/>
-                <w:bCs/>
-                <w:color w:val="000000" w:themeColor="text1"/>
-                <w:sz w:val="20"/>
-                <w:szCs w:val="20"/>
-              </w:rPr>
-              <w:t>"</w:t>
-            </w:r>
-            <w:r>
-              <w:rPr>
-                <w:rStyle w:val="sobjectk"/>
-                <w:rFonts w:ascii="Times New Roman" w:hAnsi="Times New Roman" w:cs="Times New Roman"/>
-                <w:b/>
-                <w:bCs/>
-                <w:color w:val="000000" w:themeColor="text1"/>
-                <w:sz w:val="20"/>
-                <w:szCs w:val="20"/>
-              </w:rPr>
-              <w:t>Errors</w:t>
-            </w:r>
-            <w:r>
-              <w:rPr>
-                <w:rStyle w:val="sobjectk"/>
-                <w:rFonts w:ascii="Times New Roman" w:hAnsi="Times New Roman" w:cs="Times New Roman"/>
-                <w:bCs/>
-                <w:color w:val="000000" w:themeColor="text1"/>
-                <w:sz w:val="20"/>
-                <w:szCs w:val="20"/>
-              </w:rPr>
-              <w:t>"</w:t>
-            </w:r>
-            <w:r>
-              <w:rPr>
-                <w:rStyle w:val="scolon"/>
-                <w:rFonts w:ascii="Times New Roman" w:hAnsi="Times New Roman" w:cs="Times New Roman"/>
-                <w:color w:val="000000" w:themeColor="text1"/>
-                <w:sz w:val="20"/>
-                <w:szCs w:val="20"/>
-              </w:rPr>
-              <w:t>:</w:t>
-            </w:r>
-            <w:r>
-              <w:rPr>
-                <w:rStyle w:val="sbrace"/>
-                <w:rFonts w:ascii="Times New Roman" w:hAnsi="Times New Roman" w:cs="Times New Roman"/>
-                <w:color w:val="000000" w:themeColor="text1"/>
-                <w:sz w:val="20"/>
-                <w:szCs w:val="20"/>
-              </w:rPr>
-              <w:t>[</w:t>
-            </w:r>
-            <w:r>
-              <w:rPr>
-                <w:rFonts w:ascii="Times New Roman" w:hAnsi="Times New Roman" w:cs="Times New Roman"/>
-                <w:color w:val="000000" w:themeColor="text1"/>
-                <w:sz w:val="20"/>
-                <w:szCs w:val="20"/>
-              </w:rPr>
-              <w:br/>
-              <w:t>        </w:t>
-            </w:r>
-            <w:r>
-              <w:rPr>
-                <w:rStyle w:val="sobjectv"/>
-                <w:rFonts w:ascii="Times New Roman" w:hAnsi="Times New Roman" w:cs="Times New Roman"/>
-                <w:color w:val="000000" w:themeColor="text1"/>
-                <w:sz w:val="20"/>
-                <w:szCs w:val="20"/>
-              </w:rPr>
-              <w:t>"Invalid "</w:t>
-            </w:r>
-            <w:r>
-              <w:rPr>
-                <w:rFonts w:ascii="Times New Roman" w:hAnsi="Times New Roman" w:cs="Times New Roman"/>
-                <w:color w:val="000000" w:themeColor="text1"/>
-                <w:sz w:val="20"/>
-                <w:szCs w:val="20"/>
-              </w:rPr>
-              <w:br/>
-              <w:t>    </w:t>
-            </w:r>
-            <w:r>
-              <w:rPr>
-                <w:rStyle w:val="sbrace"/>
-                <w:rFonts w:ascii="Times New Roman" w:hAnsi="Times New Roman" w:cs="Times New Roman"/>
-                <w:color w:val="000000" w:themeColor="text1"/>
-                <w:sz w:val="20"/>
-                <w:szCs w:val="20"/>
-              </w:rPr>
-              <w:t>]</w:t>
-            </w:r>
-            <w:r>
-              <w:rPr>
-                <w:rFonts w:ascii="Times New Roman" w:hAnsi="Times New Roman" w:cs="Times New Roman"/>
-                <w:color w:val="000000" w:themeColor="text1"/>
-                <w:sz w:val="20"/>
-                <w:szCs w:val="20"/>
-              </w:rPr>
-              <w:br/>
-            </w:r>
-            <w:r>
-              <w:rPr>
-                <w:rStyle w:val="sbrace"/>
-                <w:rFonts w:ascii="Times New Roman" w:hAnsi="Times New Roman" w:cs="Times New Roman"/>
-                <w:color w:val="000000" w:themeColor="text1"/>
-                <w:sz w:val="20"/>
-                <w:szCs w:val="20"/>
+                <w:rFonts w:ascii="Consolas" w:hAnsi="Consolas" w:cs="Consolas"/>
+                <w:color w:val="000000"/>
+                <w:sz w:val="19"/>
+                <w:szCs w:val="19"/>
+                <w:highlight w:val="white"/>
+                <w:lang w:val="vi-VN"/>
+              </w:rPr>
+            </w:pPr>
+            <w:r>
+              <w:rPr>
+                <w:rFonts w:ascii="Consolas" w:hAnsi="Consolas" w:cs="Consolas"/>
+                <w:color w:val="000000"/>
+                <w:sz w:val="19"/>
+                <w:szCs w:val="19"/>
+                <w:highlight w:val="white"/>
+                <w:lang w:val="vi-VN"/>
               </w:rPr>
               <w:t>}</w:t>
             </w:r>
@@ -7687,18 +7371,24 @@
         <w:tc>
           <w:tcPr>
             <w:tcW w:w="2329" w:type="dxa"/>
+            <w:tcBorders>
+              <w:top w:val="single" w:sz="4" w:space="0" w:color="auto"/>
+              <w:left w:val="single" w:sz="4" w:space="0" w:color="auto"/>
+              <w:bottom w:val="single" w:sz="4" w:space="0" w:color="auto"/>
+              <w:right w:val="single" w:sz="4" w:space="0" w:color="auto"/>
+            </w:tcBorders>
             <w:shd w:val="clear" w:color="auto" w:fill="auto"/>
             <w:vAlign w:val="center"/>
           </w:tcPr>
           <w:p>
             <w:pPr>
               <w:pStyle w:val="ListParagraph"/>
-              <w:ind w:left="0"/>
+              <w:ind w:left="0" w:right="-47"/>
               <w:jc w:val="center"/>
               <w:rPr>
                 <w:rFonts w:ascii="Times New Roman" w:hAnsi="Times New Roman" w:cs="Times New Roman"/>
                 <w:b/>
-                <w:color w:val="000000" w:themeColor="text1"/>
+                <w:color w:val="FF0000"/>
                 <w:sz w:val="20"/>
                 <w:szCs w:val="20"/>
               </w:rPr>
@@ -7707,169 +7397,152 @@
               <w:rPr>
                 <w:rFonts w:ascii="Times New Roman" w:hAnsi="Times New Roman" w:cs="Times New Roman"/>
                 <w:b/>
-                <w:color w:val="000000" w:themeColor="text1"/>
+                <w:color w:val="FF0000"/>
                 <w:sz w:val="20"/>
                 <w:szCs w:val="20"/>
               </w:rPr>
               <w:t>401</w:t>
             </w:r>
           </w:p>
+          <w:p>
+            <w:pPr>
+              <w:pStyle w:val="ListParagraph"/>
+              <w:ind w:left="0" w:right="-47"/>
+              <w:rPr>
+                <w:rFonts w:ascii="Times New Roman" w:hAnsi="Times New Roman" w:cs="Times New Roman"/>
+                <w:color w:val="00B050"/>
+                <w:sz w:val="20"/>
+                <w:szCs w:val="20"/>
+              </w:rPr>
+            </w:pPr>
+            <w:r>
+              <w:rPr>
+                <w:rFonts w:ascii="Times New Roman" w:hAnsi="Times New Roman" w:cs="Times New Roman"/>
+                <w:sz w:val="20"/>
+                <w:szCs w:val="20"/>
+              </w:rPr>
+              <w:t>Account has been disabled.</w:t>
+            </w:r>
+          </w:p>
         </w:tc>
         <w:tc>
           <w:tcPr>
             <w:tcW w:w="8586" w:type="dxa"/>
+            <w:tcBorders>
+              <w:top w:val="single" w:sz="4" w:space="0" w:color="auto"/>
+              <w:left w:val="single" w:sz="4" w:space="0" w:color="auto"/>
+              <w:bottom w:val="single" w:sz="4" w:space="0" w:color="auto"/>
+              <w:right w:val="single" w:sz="4" w:space="0" w:color="auto"/>
+            </w:tcBorders>
             <w:shd w:val="clear" w:color="auto" w:fill="auto"/>
           </w:tcPr>
           <w:p>
             <w:pPr>
-              <w:rPr>
-                <w:rStyle w:val="sbrace"/>
-                <w:rFonts w:ascii="Times New Roman" w:hAnsi="Times New Roman" w:cs="Times New Roman"/>
-                <w:color w:val="000000" w:themeColor="text1"/>
-                <w:sz w:val="20"/>
-                <w:szCs w:val="20"/>
-              </w:rPr>
-            </w:pPr>
-            <w:r>
-              <w:rPr>
-                <w:rStyle w:val="sbrace"/>
-                <w:rFonts w:ascii="Times New Roman" w:hAnsi="Times New Roman" w:cs="Times New Roman"/>
-                <w:color w:val="000000" w:themeColor="text1"/>
-                <w:sz w:val="20"/>
-                <w:szCs w:val="20"/>
+              <w:autoSpaceDE w:val="0"/>
+              <w:autoSpaceDN w:val="0"/>
+              <w:adjustRightInd w:val="0"/>
+              <w:rPr>
+                <w:rFonts w:ascii="Consolas" w:hAnsi="Consolas" w:cs="Consolas"/>
+                <w:color w:val="000000"/>
+                <w:sz w:val="19"/>
+                <w:szCs w:val="19"/>
+                <w:highlight w:val="white"/>
+                <w:lang w:val="vi-VN"/>
+              </w:rPr>
+            </w:pPr>
+            <w:r>
+              <w:rPr>
+                <w:rFonts w:ascii="Consolas" w:hAnsi="Consolas" w:cs="Consolas"/>
+                <w:color w:val="000000"/>
+                <w:sz w:val="19"/>
+                <w:szCs w:val="19"/>
+                <w:highlight w:val="white"/>
+                <w:lang w:val="vi-VN"/>
               </w:rPr>
               <w:t>{</w:t>
             </w:r>
-            <w:r>
-              <w:rPr>
-                <w:rStyle w:val="apple-converted-space"/>
-                <w:rFonts w:ascii="Times New Roman" w:hAnsi="Times New Roman" w:cs="Times New Roman"/>
-                <w:color w:val="000000" w:themeColor="text1"/>
-                <w:sz w:val="20"/>
-                <w:szCs w:val="20"/>
-              </w:rPr>
-              <w:t>  </w:t>
-            </w:r>
-            <w:r>
-              <w:rPr>
-                <w:rFonts w:ascii="Times New Roman" w:hAnsi="Times New Roman" w:cs="Times New Roman"/>
-                <w:color w:val="000000" w:themeColor="text1"/>
-                <w:sz w:val="20"/>
-                <w:szCs w:val="20"/>
-              </w:rPr>
-              <w:br/>
-              <w:t>    </w:t>
-            </w:r>
-            <w:r>
-              <w:rPr>
-                <w:rStyle w:val="sobjectk"/>
-                <w:rFonts w:ascii="Times New Roman" w:hAnsi="Times New Roman" w:cs="Times New Roman"/>
-                <w:bCs/>
-                <w:color w:val="000000" w:themeColor="text1"/>
-                <w:sz w:val="20"/>
-                <w:szCs w:val="20"/>
-              </w:rPr>
-              <w:t>"</w:t>
-            </w:r>
-            <w:r>
-              <w:rPr>
-                <w:rStyle w:val="sobjectk"/>
-                <w:rFonts w:ascii="Times New Roman" w:hAnsi="Times New Roman" w:cs="Times New Roman"/>
-                <w:b/>
-                <w:bCs/>
-                <w:color w:val="000000" w:themeColor="text1"/>
-                <w:sz w:val="20"/>
-                <w:szCs w:val="20"/>
-              </w:rPr>
-              <w:t>Error</w:t>
-            </w:r>
-            <w:r>
-              <w:rPr>
-                <w:rStyle w:val="sobjectk"/>
-                <w:rFonts w:ascii="Times New Roman" w:hAnsi="Times New Roman" w:cs="Times New Roman"/>
-                <w:bCs/>
-                <w:color w:val="000000" w:themeColor="text1"/>
-                <w:sz w:val="20"/>
-                <w:szCs w:val="20"/>
-              </w:rPr>
-              <w:t>"</w:t>
-            </w:r>
-            <w:r>
-              <w:rPr>
-                <w:rStyle w:val="scolon"/>
-                <w:rFonts w:ascii="Times New Roman" w:hAnsi="Times New Roman" w:cs="Times New Roman"/>
-                <w:color w:val="000000" w:themeColor="text1"/>
-                <w:sz w:val="20"/>
-                <w:szCs w:val="20"/>
-              </w:rPr>
-              <w:t>:</w:t>
-            </w:r>
-            <w:r>
-              <w:rPr>
-                <w:rStyle w:val="sbrace"/>
-                <w:rFonts w:ascii="Times New Roman" w:hAnsi="Times New Roman" w:cs="Times New Roman"/>
-                <w:color w:val="000000" w:themeColor="text1"/>
-                <w:sz w:val="20"/>
-                <w:szCs w:val="20"/>
-              </w:rPr>
-              <w:t>{</w:t>
-            </w:r>
-          </w:p>
-          <w:p>
-            <w:pPr>
-              <w:rPr>
-                <w:rStyle w:val="sbrace"/>
-                <w:rFonts w:ascii="Times New Roman" w:hAnsi="Times New Roman" w:cs="Times New Roman"/>
-                <w:color w:val="000000" w:themeColor="text1"/>
-                <w:sz w:val="20"/>
-                <w:szCs w:val="20"/>
-              </w:rPr>
-            </w:pPr>
-            <w:r>
-              <w:rPr>
-                <w:rFonts w:ascii="Times New Roman" w:hAnsi="Times New Roman" w:cs="Times New Roman"/>
-                <w:color w:val="000000" w:themeColor="text1"/>
-                <w:sz w:val="20"/>
-                <w:szCs w:val="20"/>
-              </w:rPr>
-              <w:t xml:space="preserve">        ""</w:t>
-            </w:r>
-            <w:r>
-              <w:rPr>
-                <w:rFonts w:ascii="Times New Roman" w:hAnsi="Times New Roman" w:cs="Times New Roman"/>
-                <w:color w:val="000000" w:themeColor="text1"/>
-                <w:sz w:val="20"/>
-                <w:szCs w:val="20"/>
-              </w:rPr>
-              <w:br/>
-              <w:t>    </w:t>
-            </w:r>
-            <w:r>
-              <w:rPr>
-                <w:rStyle w:val="sbrace"/>
-                <w:rFonts w:ascii="Times New Roman" w:hAnsi="Times New Roman" w:cs="Times New Roman"/>
-                <w:color w:val="000000" w:themeColor="text1"/>
-                <w:sz w:val="20"/>
-                <w:szCs w:val="20"/>
-              </w:rPr>
-              <w:t>}</w:t>
-            </w:r>
-            <w:r>
-              <w:rPr>
-                <w:rFonts w:ascii="Times New Roman" w:hAnsi="Times New Roman" w:cs="Times New Roman"/>
-                <w:color w:val="000000" w:themeColor="text1"/>
-                <w:sz w:val="20"/>
-                <w:szCs w:val="20"/>
-              </w:rPr>
-              <w:br/>
-            </w:r>
-            <w:r>
-              <w:rPr>
-                <w:rStyle w:val="sbrace"/>
-                <w:rFonts w:ascii="Times New Roman" w:hAnsi="Times New Roman" w:cs="Times New Roman"/>
-                <w:color w:val="000000" w:themeColor="text1"/>
-                <w:sz w:val="20"/>
-                <w:szCs w:val="20"/>
+          </w:p>
+          <w:p>
+            <w:pPr>
+              <w:autoSpaceDE w:val="0"/>
+              <w:autoSpaceDN w:val="0"/>
+              <w:adjustRightInd w:val="0"/>
+              <w:rPr>
+                <w:rFonts w:ascii="Consolas" w:hAnsi="Consolas" w:cs="Consolas"/>
+                <w:color w:val="000000"/>
+                <w:sz w:val="19"/>
+                <w:szCs w:val="19"/>
+                <w:highlight w:val="white"/>
+                <w:lang w:val="vi-VN"/>
+              </w:rPr>
+            </w:pPr>
+            <w:r>
+              <w:rPr>
+                <w:rFonts w:ascii="Consolas" w:hAnsi="Consolas" w:cs="Consolas"/>
+                <w:color w:val="000000"/>
+                <w:sz w:val="19"/>
+                <w:szCs w:val="19"/>
+                <w:highlight w:val="white"/>
+                <w:lang w:val="vi-VN"/>
+              </w:rPr>
+              <w:t xml:space="preserve">  </w:t>
+            </w:r>
+            <w:r>
+              <w:rPr>
+                <w:rFonts w:ascii="Consolas" w:hAnsi="Consolas" w:cs="Consolas"/>
+                <w:color w:val="000000"/>
+                <w:sz w:val="19"/>
+                <w:szCs w:val="19"/>
+                <w:highlight w:val="white"/>
+                <w:lang w:val="vi-VN"/>
+              </w:rPr>
+              <w:t>"Error"</w:t>
+            </w:r>
+            <w:r>
+              <w:rPr>
+                <w:rFonts w:ascii="Consolas" w:hAnsi="Consolas" w:cs="Consolas"/>
+                <w:color w:val="000000"/>
+                <w:sz w:val="19"/>
+                <w:szCs w:val="19"/>
+                <w:highlight w:val="white"/>
+                <w:lang w:val="vi-VN"/>
+              </w:rPr>
+              <w:t xml:space="preserve">: </w:t>
+            </w:r>
+            <w:r>
+              <w:rPr>
+                <w:rFonts w:ascii="Consolas" w:hAnsi="Consolas" w:cs="Consolas"/>
+                <w:color w:val="000000"/>
+                <w:sz w:val="19"/>
+                <w:szCs w:val="19"/>
+                <w:highlight w:val="white"/>
+                <w:lang w:val="vi-VN"/>
+              </w:rPr>
+              <w:t>"W002"</w:t>
+            </w:r>
+          </w:p>
+          <w:p>
+            <w:pPr>
+              <w:autoSpaceDE w:val="0"/>
+              <w:autoSpaceDN w:val="0"/>
+              <w:adjustRightInd w:val="0"/>
+              <w:rPr>
+                <w:rFonts w:ascii="Consolas" w:hAnsi="Consolas" w:cs="Consolas"/>
+                <w:color w:val="000000"/>
+                <w:sz w:val="19"/>
+                <w:szCs w:val="19"/>
+                <w:highlight w:val="white"/>
+                <w:lang w:val="vi-VN"/>
+              </w:rPr>
+            </w:pPr>
+            <w:r>
+              <w:rPr>
+                <w:rFonts w:ascii="Consolas" w:hAnsi="Consolas" w:cs="Consolas"/>
+                <w:color w:val="000000"/>
+                <w:sz w:val="19"/>
+                <w:szCs w:val="19"/>
+                <w:highlight w:val="white"/>
+                <w:lang w:val="vi-VN"/>
               </w:rPr>
               <w:t>}</w:t>
             </w:r>
@@ -7880,18 +7553,24 @@
         <w:tc>
           <w:tcPr>
             <w:tcW w:w="2329" w:type="dxa"/>
+            <w:tcBorders>
+              <w:top w:val="single" w:sz="4" w:space="0" w:color="auto"/>
+              <w:left w:val="single" w:sz="4" w:space="0" w:color="auto"/>
+              <w:bottom w:val="single" w:sz="4" w:space="0" w:color="auto"/>
+              <w:right w:val="single" w:sz="4" w:space="0" w:color="auto"/>
+            </w:tcBorders>
             <w:shd w:val="clear" w:color="auto" w:fill="auto"/>
             <w:vAlign w:val="center"/>
           </w:tcPr>
           <w:p>
             <w:pPr>
               <w:pStyle w:val="ListParagraph"/>
-              <w:ind w:left="0"/>
+              <w:ind w:left="0" w:right="-47"/>
               <w:jc w:val="center"/>
               <w:rPr>
                 <w:rFonts w:ascii="Times New Roman" w:hAnsi="Times New Roman" w:cs="Times New Roman"/>
                 <w:b/>
-                <w:color w:val="000000" w:themeColor="text1"/>
+                <w:color w:val="FF0000"/>
                 <w:sz w:val="20"/>
                 <w:szCs w:val="20"/>
               </w:rPr>
@@ -7900,169 +7579,152 @@
               <w:rPr>
                 <w:rFonts w:ascii="Times New Roman" w:hAnsi="Times New Roman" w:cs="Times New Roman"/>
                 <w:b/>
-                <w:color w:val="000000" w:themeColor="text1"/>
-                <w:sz w:val="20"/>
-                <w:szCs w:val="20"/>
-              </w:rPr>
-              <w:t>403</w:t>
+                <w:color w:val="FF0000"/>
+                <w:sz w:val="20"/>
+                <w:szCs w:val="20"/>
+              </w:rPr>
+              <w:t>401</w:t>
+            </w:r>
+          </w:p>
+          <w:p>
+            <w:pPr>
+              <w:pStyle w:val="ListParagraph"/>
+              <w:ind w:left="0" w:right="-47"/>
+              <w:rPr>
+                <w:rFonts w:ascii="Times New Roman" w:hAnsi="Times New Roman" w:cs="Times New Roman"/>
+                <w:color w:val="00B050"/>
+                <w:sz w:val="20"/>
+                <w:szCs w:val="20"/>
+              </w:rPr>
+            </w:pPr>
+            <w:r>
+              <w:rPr>
+                <w:rFonts w:ascii="Times New Roman" w:hAnsi="Times New Roman" w:cs="Times New Roman"/>
+                <w:sz w:val="20"/>
+                <w:szCs w:val="20"/>
+              </w:rPr>
+              <w:t>Account is pending.</w:t>
             </w:r>
           </w:p>
         </w:tc>
         <w:tc>
           <w:tcPr>
             <w:tcW w:w="8586" w:type="dxa"/>
+            <w:tcBorders>
+              <w:top w:val="single" w:sz="4" w:space="0" w:color="auto"/>
+              <w:left w:val="single" w:sz="4" w:space="0" w:color="auto"/>
+              <w:bottom w:val="single" w:sz="4" w:space="0" w:color="auto"/>
+              <w:right w:val="single" w:sz="4" w:space="0" w:color="auto"/>
+            </w:tcBorders>
             <w:shd w:val="clear" w:color="auto" w:fill="auto"/>
           </w:tcPr>
           <w:p>
             <w:pPr>
-              <w:rPr>
-                <w:rStyle w:val="sbrace"/>
-                <w:rFonts w:ascii="Times New Roman" w:hAnsi="Times New Roman" w:cs="Times New Roman"/>
-                <w:color w:val="000000" w:themeColor="text1"/>
-                <w:sz w:val="20"/>
-                <w:szCs w:val="20"/>
-              </w:rPr>
-            </w:pPr>
-            <w:r>
-              <w:rPr>
-                <w:rStyle w:val="sbrace"/>
-                <w:rFonts w:ascii="Times New Roman" w:hAnsi="Times New Roman" w:cs="Times New Roman"/>
-                <w:color w:val="000000" w:themeColor="text1"/>
-                <w:sz w:val="20"/>
-                <w:szCs w:val="20"/>
+              <w:autoSpaceDE w:val="0"/>
+              <w:autoSpaceDN w:val="0"/>
+              <w:adjustRightInd w:val="0"/>
+              <w:rPr>
+                <w:rFonts w:ascii="Consolas" w:hAnsi="Consolas" w:cs="Consolas"/>
+                <w:color w:val="000000"/>
+                <w:sz w:val="19"/>
+                <w:szCs w:val="19"/>
+                <w:highlight w:val="white"/>
+                <w:lang w:val="vi-VN"/>
+              </w:rPr>
+            </w:pPr>
+            <w:r>
+              <w:rPr>
+                <w:rFonts w:ascii="Consolas" w:hAnsi="Consolas" w:cs="Consolas"/>
+                <w:color w:val="000000"/>
+                <w:sz w:val="19"/>
+                <w:szCs w:val="19"/>
+                <w:highlight w:val="white"/>
+                <w:lang w:val="vi-VN"/>
               </w:rPr>
               <w:t>{</w:t>
             </w:r>
-            <w:r>
-              <w:rPr>
-                <w:rStyle w:val="apple-converted-space"/>
-                <w:rFonts w:ascii="Times New Roman" w:hAnsi="Times New Roman" w:cs="Times New Roman"/>
-                <w:color w:val="000000" w:themeColor="text1"/>
-                <w:sz w:val="20"/>
-                <w:szCs w:val="20"/>
-              </w:rPr>
-              <w:t>  </w:t>
-            </w:r>
-            <w:r>
-              <w:rPr>
-                <w:rFonts w:ascii="Times New Roman" w:hAnsi="Times New Roman" w:cs="Times New Roman"/>
-                <w:color w:val="000000" w:themeColor="text1"/>
-                <w:sz w:val="20"/>
-                <w:szCs w:val="20"/>
-              </w:rPr>
-              <w:br/>
-              <w:t>    </w:t>
-            </w:r>
-            <w:r>
-              <w:rPr>
-                <w:rStyle w:val="sobjectk"/>
-                <w:rFonts w:ascii="Times New Roman" w:hAnsi="Times New Roman" w:cs="Times New Roman"/>
-                <w:bCs/>
-                <w:color w:val="000000" w:themeColor="text1"/>
-                <w:sz w:val="20"/>
-                <w:szCs w:val="20"/>
-              </w:rPr>
-              <w:t>"</w:t>
-            </w:r>
-            <w:r>
-              <w:rPr>
-                <w:rStyle w:val="sobjectk"/>
-                <w:rFonts w:ascii="Times New Roman" w:hAnsi="Times New Roman" w:cs="Times New Roman"/>
-                <w:b/>
-                <w:bCs/>
-                <w:color w:val="000000" w:themeColor="text1"/>
-                <w:sz w:val="20"/>
-                <w:szCs w:val="20"/>
-              </w:rPr>
-              <w:t>Error</w:t>
-            </w:r>
-            <w:r>
-              <w:rPr>
-                <w:rStyle w:val="sobjectk"/>
-                <w:rFonts w:ascii="Times New Roman" w:hAnsi="Times New Roman" w:cs="Times New Roman"/>
-                <w:bCs/>
-                <w:color w:val="000000" w:themeColor="text1"/>
-                <w:sz w:val="20"/>
-                <w:szCs w:val="20"/>
-              </w:rPr>
-              <w:t>"</w:t>
-            </w:r>
-            <w:r>
-              <w:rPr>
-                <w:rStyle w:val="scolon"/>
-                <w:rFonts w:ascii="Times New Roman" w:hAnsi="Times New Roman" w:cs="Times New Roman"/>
-                <w:color w:val="000000" w:themeColor="text1"/>
-                <w:sz w:val="20"/>
-                <w:szCs w:val="20"/>
-              </w:rPr>
-              <w:t>:</w:t>
-            </w:r>
-            <w:r>
-              <w:rPr>
-                <w:rStyle w:val="sbrace"/>
-                <w:rFonts w:ascii="Times New Roman" w:hAnsi="Times New Roman" w:cs="Times New Roman"/>
-                <w:color w:val="000000" w:themeColor="text1"/>
-                <w:sz w:val="20"/>
-                <w:szCs w:val="20"/>
-              </w:rPr>
-              <w:t>{</w:t>
-            </w:r>
-          </w:p>
-          <w:p>
-            <w:pPr>
-              <w:rPr>
-                <w:rStyle w:val="sbrace"/>
-                <w:rFonts w:ascii="Times New Roman" w:hAnsi="Times New Roman" w:cs="Times New Roman"/>
-                <w:color w:val="000000" w:themeColor="text1"/>
-                <w:sz w:val="20"/>
-                <w:szCs w:val="20"/>
-              </w:rPr>
-            </w:pPr>
-            <w:r>
-              <w:rPr>
-                <w:rFonts w:ascii="Times New Roman" w:hAnsi="Times New Roman" w:cs="Times New Roman"/>
-                <w:color w:val="000000" w:themeColor="text1"/>
-                <w:sz w:val="20"/>
-                <w:szCs w:val="20"/>
-              </w:rPr>
-              <w:t xml:space="preserve">        ""</w:t>
-            </w:r>
-            <w:r>
-              <w:rPr>
-                <w:rFonts w:ascii="Times New Roman" w:hAnsi="Times New Roman" w:cs="Times New Roman"/>
-                <w:color w:val="000000" w:themeColor="text1"/>
-                <w:sz w:val="20"/>
-                <w:szCs w:val="20"/>
-              </w:rPr>
-              <w:br/>
-              <w:t>    </w:t>
-            </w:r>
-            <w:r>
-              <w:rPr>
-                <w:rStyle w:val="sbrace"/>
-                <w:rFonts w:ascii="Times New Roman" w:hAnsi="Times New Roman" w:cs="Times New Roman"/>
-                <w:color w:val="000000" w:themeColor="text1"/>
-                <w:sz w:val="20"/>
-                <w:szCs w:val="20"/>
-              </w:rPr>
-              <w:t>}</w:t>
-            </w:r>
-            <w:r>
-              <w:rPr>
-                <w:rFonts w:ascii="Times New Roman" w:hAnsi="Times New Roman" w:cs="Times New Roman"/>
-                <w:color w:val="000000" w:themeColor="text1"/>
-                <w:sz w:val="20"/>
-                <w:szCs w:val="20"/>
-              </w:rPr>
-              <w:br/>
-            </w:r>
-            <w:r>
-              <w:rPr>
-                <w:rStyle w:val="sbrace"/>
-                <w:rFonts w:ascii="Times New Roman" w:hAnsi="Times New Roman" w:cs="Times New Roman"/>
-                <w:color w:val="000000" w:themeColor="text1"/>
-                <w:sz w:val="20"/>
-                <w:szCs w:val="20"/>
+          </w:p>
+          <w:p>
+            <w:pPr>
+              <w:autoSpaceDE w:val="0"/>
+              <w:autoSpaceDN w:val="0"/>
+              <w:adjustRightInd w:val="0"/>
+              <w:rPr>
+                <w:rFonts w:ascii="Consolas" w:hAnsi="Consolas" w:cs="Consolas"/>
+                <w:color w:val="000000"/>
+                <w:sz w:val="19"/>
+                <w:szCs w:val="19"/>
+                <w:highlight w:val="white"/>
+                <w:lang w:val="vi-VN"/>
+              </w:rPr>
+            </w:pPr>
+            <w:r>
+              <w:rPr>
+                <w:rFonts w:ascii="Consolas" w:hAnsi="Consolas" w:cs="Consolas"/>
+                <w:color w:val="000000"/>
+                <w:sz w:val="19"/>
+                <w:szCs w:val="19"/>
+                <w:highlight w:val="white"/>
+                <w:lang w:val="vi-VN"/>
+              </w:rPr>
+              <w:t xml:space="preserve">  </w:t>
+            </w:r>
+            <w:r>
+              <w:rPr>
+                <w:rFonts w:ascii="Consolas" w:hAnsi="Consolas" w:cs="Consolas"/>
+                <w:color w:val="000000"/>
+                <w:sz w:val="19"/>
+                <w:szCs w:val="19"/>
+                <w:highlight w:val="white"/>
+                <w:lang w:val="vi-VN"/>
+              </w:rPr>
+              <w:t>"Error"</w:t>
+            </w:r>
+            <w:r>
+              <w:rPr>
+                <w:rFonts w:ascii="Consolas" w:hAnsi="Consolas" w:cs="Consolas"/>
+                <w:color w:val="000000"/>
+                <w:sz w:val="19"/>
+                <w:szCs w:val="19"/>
+                <w:highlight w:val="white"/>
+                <w:lang w:val="vi-VN"/>
+              </w:rPr>
+              <w:t xml:space="preserve">: </w:t>
+            </w:r>
+            <w:r>
+              <w:rPr>
+                <w:rFonts w:ascii="Consolas" w:hAnsi="Consolas" w:cs="Consolas"/>
+                <w:color w:val="000000"/>
+                <w:sz w:val="19"/>
+                <w:szCs w:val="19"/>
+                <w:highlight w:val="white"/>
+                <w:lang w:val="vi-VN"/>
+              </w:rPr>
+              <w:t>"W001"</w:t>
+            </w:r>
+          </w:p>
+          <w:p>
+            <w:pPr>
+              <w:autoSpaceDE w:val="0"/>
+              <w:autoSpaceDN w:val="0"/>
+              <w:adjustRightInd w:val="0"/>
+              <w:rPr>
+                <w:rFonts w:ascii="Consolas" w:hAnsi="Consolas" w:cs="Consolas"/>
+                <w:color w:val="000000"/>
+                <w:sz w:val="19"/>
+                <w:szCs w:val="19"/>
+                <w:highlight w:val="white"/>
+                <w:lang w:val="vi-VN"/>
+              </w:rPr>
+            </w:pPr>
+            <w:r>
+              <w:rPr>
+                <w:rFonts w:ascii="Consolas" w:hAnsi="Consolas" w:cs="Consolas"/>
+                <w:color w:val="000000"/>
+                <w:sz w:val="19"/>
+                <w:szCs w:val="19"/>
+                <w:highlight w:val="white"/>
+                <w:lang w:val="vi-VN"/>
               </w:rPr>
               <w:t>}</w:t>
             </w:r>
@@ -8073,18 +7735,24 @@
         <w:tc>
           <w:tcPr>
             <w:tcW w:w="2329" w:type="dxa"/>
+            <w:tcBorders>
+              <w:top w:val="single" w:sz="4" w:space="0" w:color="auto"/>
+              <w:left w:val="single" w:sz="4" w:space="0" w:color="auto"/>
+              <w:bottom w:val="single" w:sz="4" w:space="0" w:color="auto"/>
+              <w:right w:val="single" w:sz="4" w:space="0" w:color="auto"/>
+            </w:tcBorders>
             <w:shd w:val="clear" w:color="auto" w:fill="auto"/>
             <w:vAlign w:val="center"/>
           </w:tcPr>
           <w:p>
             <w:pPr>
               <w:pStyle w:val="ListParagraph"/>
-              <w:ind w:left="0"/>
+              <w:ind w:left="0" w:right="-47"/>
               <w:jc w:val="center"/>
               <w:rPr>
                 <w:rFonts w:ascii="Times New Roman" w:hAnsi="Times New Roman" w:cs="Times New Roman"/>
                 <w:b/>
-                <w:color w:val="000000" w:themeColor="text1"/>
+                <w:color w:val="FF0000"/>
                 <w:sz w:val="20"/>
                 <w:szCs w:val="20"/>
               </w:rPr>
@@ -8093,169 +7761,153 @@
               <w:rPr>
                 <w:rFonts w:ascii="Times New Roman" w:hAnsi="Times New Roman" w:cs="Times New Roman"/>
                 <w:b/>
-                <w:color w:val="000000" w:themeColor="text1"/>
-                <w:sz w:val="20"/>
-                <w:szCs w:val="20"/>
-              </w:rPr>
-              <w:t>404</w:t>
+                <w:color w:val="FF0000"/>
+                <w:sz w:val="20"/>
+                <w:szCs w:val="20"/>
+              </w:rPr>
+              <w:t>403</w:t>
+            </w:r>
+          </w:p>
+          <w:p>
+            <w:pPr>
+              <w:pStyle w:val="ListParagraph"/>
+              <w:ind w:left="0" w:right="-47"/>
+              <w:rPr>
+                <w:rFonts w:ascii="Times New Roman" w:hAnsi="Times New Roman" w:cs="Times New Roman"/>
+                <w:color w:val="00B050"/>
+                <w:sz w:val="20"/>
+                <w:szCs w:val="20"/>
+              </w:rPr>
+            </w:pPr>
+            <w:r>
+              <w:rPr>
+                <w:rFonts w:ascii="Times New Roman" w:hAnsi="Times New Roman" w:cs="Times New Roman"/>
+                <w:sz w:val="20"/>
+                <w:szCs w:val="20"/>
+              </w:rPr>
+              <w:t>Account is not allowed to access the function.</w:t>
             </w:r>
           </w:p>
         </w:tc>
         <w:tc>
           <w:tcPr>
             <w:tcW w:w="8586" w:type="dxa"/>
+            <w:tcBorders>
+              <w:top w:val="single" w:sz="4" w:space="0" w:color="auto"/>
+              <w:left w:val="single" w:sz="4" w:space="0" w:color="auto"/>
+              <w:bottom w:val="single" w:sz="4" w:space="0" w:color="auto"/>
+              <w:right w:val="single" w:sz="4" w:space="0" w:color="auto"/>
+            </w:tcBorders>
             <w:shd w:val="clear" w:color="auto" w:fill="auto"/>
           </w:tcPr>
           <w:p>
             <w:pPr>
+              <w:autoSpaceDE w:val="0"/>
+              <w:autoSpaceDN w:val="0"/>
+              <w:adjustRightInd w:val="0"/>
+              <w:rPr>
+                <w:rFonts w:ascii="Consolas" w:hAnsi="Consolas" w:cs="Consolas"/>
+                <w:color w:val="000000"/>
+                <w:sz w:val="19"/>
+                <w:szCs w:val="19"/>
+                <w:highlight w:val="white"/>
+                <w:lang w:val="vi-VN"/>
+              </w:rPr>
+            </w:pPr>
+            <w:r>
+              <w:rPr>
+                <w:rFonts w:ascii="Consolas" w:hAnsi="Consolas" w:cs="Consolas"/>
+                <w:color w:val="000000"/>
+                <w:sz w:val="19"/>
+                <w:szCs w:val="19"/>
+                <w:highlight w:val="white"/>
+                <w:lang w:val="vi-VN"/>
+              </w:rPr>
+              <w:t>{</w:t>
+            </w:r>
+          </w:p>
+          <w:p>
+            <w:pPr>
+              <w:autoSpaceDE w:val="0"/>
+              <w:autoSpaceDN w:val="0"/>
+              <w:adjustRightInd w:val="0"/>
+              <w:rPr>
+                <w:rFonts w:ascii="Consolas" w:hAnsi="Consolas" w:cs="Consolas"/>
+                <w:color w:val="000000"/>
+                <w:sz w:val="19"/>
+                <w:szCs w:val="19"/>
+                <w:highlight w:val="white"/>
+                <w:lang w:val="vi-VN"/>
+              </w:rPr>
+            </w:pPr>
+            <w:r>
+              <w:rPr>
+                <w:rFonts w:ascii="Consolas" w:hAnsi="Consolas" w:cs="Consolas"/>
+                <w:color w:val="000000"/>
+                <w:sz w:val="19"/>
+                <w:szCs w:val="19"/>
+                <w:highlight w:val="white"/>
+                <w:lang w:val="vi-VN"/>
+              </w:rPr>
+              <w:t xml:space="preserve">  </w:t>
+            </w:r>
+            <w:r>
+              <w:rPr>
+                <w:rFonts w:ascii="Consolas" w:hAnsi="Consolas" w:cs="Consolas"/>
+                <w:color w:val="000000"/>
+                <w:sz w:val="19"/>
+                <w:szCs w:val="19"/>
+                <w:highlight w:val="white"/>
+                <w:lang w:val="vi-VN"/>
+              </w:rPr>
+              <w:t>"Error"</w:t>
+            </w:r>
+            <w:r>
+              <w:rPr>
+                <w:rFonts w:ascii="Consolas" w:hAnsi="Consolas" w:cs="Consolas"/>
+                <w:color w:val="000000"/>
+                <w:sz w:val="19"/>
+                <w:szCs w:val="19"/>
+                <w:highlight w:val="white"/>
+                <w:lang w:val="vi-VN"/>
+              </w:rPr>
+              <w:t xml:space="preserve">: </w:t>
+            </w:r>
+            <w:r>
+              <w:rPr>
+                <w:rFonts w:ascii="Consolas" w:hAnsi="Consolas" w:cs="Consolas"/>
+                <w:color w:val="000000"/>
+                <w:sz w:val="19"/>
+                <w:szCs w:val="19"/>
+                <w:highlight w:val="white"/>
+                <w:lang w:val="vi-VN"/>
+              </w:rPr>
+              <w:t>"W013"</w:t>
+            </w:r>
+          </w:p>
+          <w:p>
+            <w:pPr>
+              <w:autoSpaceDE w:val="0"/>
+              <w:autoSpaceDN w:val="0"/>
+              <w:adjustRightInd w:val="0"/>
               <w:rPr>
                 <w:rStyle w:val="sbrace"/>
-                <w:rFonts w:ascii="Times New Roman" w:hAnsi="Times New Roman" w:cs="Times New Roman"/>
-                <w:color w:val="000000" w:themeColor="text1"/>
-                <w:sz w:val="20"/>
-                <w:szCs w:val="20"/>
-              </w:rPr>
-            </w:pPr>
-            <w:r>
-              <w:rPr>
-                <w:rStyle w:val="sbrace"/>
-                <w:rFonts w:ascii="Times New Roman" w:hAnsi="Times New Roman" w:cs="Times New Roman"/>
-                <w:color w:val="000000" w:themeColor="text1"/>
-                <w:sz w:val="20"/>
-                <w:szCs w:val="20"/>
-              </w:rPr>
-              <w:t>{</w:t>
-            </w:r>
-            <w:r>
-              <w:rPr>
-                <w:rStyle w:val="apple-converted-space"/>
-                <w:rFonts w:ascii="Times New Roman" w:hAnsi="Times New Roman" w:cs="Times New Roman"/>
-                <w:color w:val="000000" w:themeColor="text1"/>
-                <w:sz w:val="20"/>
-                <w:szCs w:val="20"/>
-              </w:rPr>
-              <w:t>  </w:t>
-            </w:r>
-            <w:r>
-              <w:rPr>
-                <w:rFonts w:ascii="Times New Roman" w:hAnsi="Times New Roman" w:cs="Times New Roman"/>
-                <w:color w:val="000000" w:themeColor="text1"/>
-                <w:sz w:val="20"/>
-                <w:szCs w:val="20"/>
-              </w:rPr>
-              <w:br/>
-              <w:t>    </w:t>
-            </w:r>
-            <w:r>
-              <w:rPr>
-                <w:rStyle w:val="sobjectk"/>
-                <w:rFonts w:ascii="Times New Roman" w:hAnsi="Times New Roman" w:cs="Times New Roman"/>
-                <w:bCs/>
-                <w:color w:val="000000" w:themeColor="text1"/>
-                <w:sz w:val="20"/>
-                <w:szCs w:val="20"/>
-              </w:rPr>
-              <w:t>"</w:t>
-            </w:r>
-            <w:r>
-              <w:rPr>
-                <w:rStyle w:val="sobjectk"/>
-                <w:rFonts w:ascii="Times New Roman" w:hAnsi="Times New Roman" w:cs="Times New Roman"/>
-                <w:b/>
-                <w:bCs/>
-                <w:color w:val="000000" w:themeColor="text1"/>
-                <w:sz w:val="20"/>
-                <w:szCs w:val="20"/>
-              </w:rPr>
-              <w:t>Error</w:t>
-            </w:r>
-            <w:r>
-              <w:rPr>
-                <w:rStyle w:val="sobjectk"/>
-                <w:rFonts w:ascii="Times New Roman" w:hAnsi="Times New Roman" w:cs="Times New Roman"/>
-                <w:bCs/>
-                <w:color w:val="000000" w:themeColor="text1"/>
-                <w:sz w:val="20"/>
-                <w:szCs w:val="20"/>
-              </w:rPr>
-              <w:t>"</w:t>
-            </w:r>
-            <w:r>
-              <w:rPr>
-                <w:rStyle w:val="scolon"/>
-                <w:rFonts w:ascii="Times New Roman" w:hAnsi="Times New Roman" w:cs="Times New Roman"/>
-                <w:color w:val="000000" w:themeColor="text1"/>
-                <w:sz w:val="20"/>
-                <w:szCs w:val="20"/>
-              </w:rPr>
-              <w:t>:</w:t>
-            </w:r>
-            <w:r>
-              <w:rPr>
-                <w:rStyle w:val="sbrace"/>
-                <w:rFonts w:ascii="Times New Roman" w:hAnsi="Times New Roman" w:cs="Times New Roman"/>
-                <w:color w:val="000000" w:themeColor="text1"/>
-                <w:sz w:val="20"/>
-                <w:szCs w:val="20"/>
-              </w:rPr>
-              <w:t>{</w:t>
-            </w:r>
-          </w:p>
-          <w:p>
-            <w:pPr>
-              <w:rPr>
-                <w:rStyle w:val="sbrace"/>
-                <w:rFonts w:ascii="Times New Roman" w:hAnsi="Times New Roman" w:cs="Times New Roman"/>
-                <w:color w:val="000000" w:themeColor="text1"/>
-                <w:sz w:val="20"/>
-                <w:szCs w:val="20"/>
-              </w:rPr>
-            </w:pPr>
-            <w:r>
-              <w:rPr>
-                <w:rFonts w:ascii="Times New Roman" w:hAnsi="Times New Roman" w:cs="Times New Roman"/>
-                <w:color w:val="000000" w:themeColor="text1"/>
-                <w:sz w:val="20"/>
-                <w:szCs w:val="20"/>
-              </w:rPr>
-              <w:t xml:space="preserve">        ""</w:t>
-            </w:r>
-            <w:r>
-              <w:rPr>
-                <w:rFonts w:ascii="Times New Roman" w:hAnsi="Times New Roman" w:cs="Times New Roman"/>
-                <w:color w:val="000000" w:themeColor="text1"/>
-                <w:sz w:val="20"/>
-                <w:szCs w:val="20"/>
-              </w:rPr>
-              <w:br/>
-              <w:t>    </w:t>
-            </w:r>
-            <w:r>
-              <w:rPr>
-                <w:rStyle w:val="sbrace"/>
-                <w:rFonts w:ascii="Times New Roman" w:hAnsi="Times New Roman" w:cs="Times New Roman"/>
-                <w:color w:val="000000" w:themeColor="text1"/>
-                <w:sz w:val="20"/>
-                <w:szCs w:val="20"/>
-              </w:rPr>
-              <w:t>}</w:t>
-            </w:r>
-            <w:r>
-              <w:rPr>
-                <w:rFonts w:ascii="Times New Roman" w:hAnsi="Times New Roman" w:cs="Times New Roman"/>
-                <w:color w:val="000000" w:themeColor="text1"/>
-                <w:sz w:val="20"/>
-                <w:szCs w:val="20"/>
-              </w:rPr>
-              <w:br/>
-            </w:r>
-            <w:r>
-              <w:rPr>
-                <w:rStyle w:val="sbrace"/>
-                <w:rFonts w:ascii="Times New Roman" w:hAnsi="Times New Roman" w:cs="Times New Roman"/>
-                <w:color w:val="000000" w:themeColor="text1"/>
-                <w:sz w:val="20"/>
-                <w:szCs w:val="20"/>
+                <w:rFonts w:ascii="Consolas" w:hAnsi="Consolas" w:cs="Consolas"/>
+                <w:color w:val="000000"/>
+                <w:sz w:val="19"/>
+                <w:szCs w:val="19"/>
+                <w:highlight w:val="white"/>
+                <w:lang w:val="vi-VN"/>
+              </w:rPr>
+            </w:pPr>
+            <w:r>
+              <w:rPr>
+                <w:rFonts w:ascii="Consolas" w:hAnsi="Consolas" w:cs="Consolas"/>
+                <w:color w:val="000000"/>
+                <w:sz w:val="19"/>
+                <w:szCs w:val="19"/>
+                <w:highlight w:val="white"/>
+                <w:lang w:val="vi-VN"/>
               </w:rPr>
               <w:t>}</w:t>
             </w:r>
@@ -8266,18 +7918,24 @@
         <w:tc>
           <w:tcPr>
             <w:tcW w:w="2329" w:type="dxa"/>
+            <w:tcBorders>
+              <w:top w:val="single" w:sz="4" w:space="0" w:color="auto"/>
+              <w:left w:val="single" w:sz="4" w:space="0" w:color="auto"/>
+              <w:bottom w:val="single" w:sz="4" w:space="0" w:color="auto"/>
+              <w:right w:val="single" w:sz="4" w:space="0" w:color="auto"/>
+            </w:tcBorders>
             <w:shd w:val="clear" w:color="auto" w:fill="auto"/>
             <w:vAlign w:val="center"/>
           </w:tcPr>
           <w:p>
             <w:pPr>
               <w:pStyle w:val="ListParagraph"/>
-              <w:ind w:left="0"/>
+              <w:ind w:left="0" w:right="-47"/>
               <w:jc w:val="center"/>
               <w:rPr>
                 <w:rFonts w:ascii="Times New Roman" w:hAnsi="Times New Roman" w:cs="Times New Roman"/>
                 <w:b/>
-                <w:color w:val="000000" w:themeColor="text1"/>
+                <w:color w:val="FF0000"/>
                 <w:sz w:val="20"/>
                 <w:szCs w:val="20"/>
               </w:rPr>
@@ -8286,169 +7944,175 @@
               <w:rPr>
                 <w:rFonts w:ascii="Times New Roman" w:hAnsi="Times New Roman" w:cs="Times New Roman"/>
                 <w:b/>
-                <w:color w:val="000000" w:themeColor="text1"/>
-                <w:sz w:val="20"/>
-                <w:szCs w:val="20"/>
-              </w:rPr>
-              <w:t>500</w:t>
+                <w:color w:val="FF0000"/>
+                <w:sz w:val="20"/>
+                <w:szCs w:val="20"/>
+              </w:rPr>
+              <w:t>404</w:t>
+            </w:r>
+          </w:p>
+          <w:p>
+            <w:pPr>
+              <w:pStyle w:val="ListParagraph"/>
+              <w:ind w:left="0" w:right="-47"/>
+              <w:rPr>
+                <w:rFonts w:ascii="Times New Roman" w:hAnsi="Times New Roman" w:cs="Times New Roman"/>
+                <w:color w:val="00B050"/>
+                <w:sz w:val="20"/>
+                <w:szCs w:val="20"/>
+              </w:rPr>
+            </w:pPr>
+            <w:r>
+              <w:rPr>
+                <w:rFonts w:ascii="Times New Roman" w:hAnsi="Times New Roman" w:cs="Times New Roman"/>
+                <w:sz w:val="20"/>
+                <w:szCs w:val="20"/>
+              </w:rPr>
+              <w:t>No record has been found</w:t>
             </w:r>
           </w:p>
         </w:tc>
         <w:tc>
           <w:tcPr>
             <w:tcW w:w="8586" w:type="dxa"/>
+            <w:tcBorders>
+              <w:top w:val="single" w:sz="4" w:space="0" w:color="auto"/>
+              <w:left w:val="single" w:sz="4" w:space="0" w:color="auto"/>
+              <w:bottom w:val="single" w:sz="4" w:space="0" w:color="auto"/>
+              <w:right w:val="single" w:sz="4" w:space="0" w:color="auto"/>
+            </w:tcBorders>
             <w:shd w:val="clear" w:color="auto" w:fill="auto"/>
           </w:tcPr>
           <w:p>
             <w:pPr>
+              <w:autoSpaceDE w:val="0"/>
+              <w:autoSpaceDN w:val="0"/>
+              <w:adjustRightInd w:val="0"/>
+              <w:rPr>
+                <w:rFonts w:ascii="Consolas" w:hAnsi="Consolas" w:cs="Consolas"/>
+                <w:color w:val="000000"/>
+                <w:sz w:val="19"/>
+                <w:szCs w:val="19"/>
+                <w:highlight w:val="white"/>
+                <w:lang w:val="vi-VN"/>
+              </w:rPr>
+            </w:pPr>
+            <w:r>
+              <w:rPr>
+                <w:rFonts w:ascii="Consolas" w:hAnsi="Consolas" w:cs="Consolas"/>
+                <w:color w:val="000000"/>
+                <w:sz w:val="19"/>
+                <w:szCs w:val="19"/>
+                <w:highlight w:val="white"/>
+                <w:lang w:val="vi-VN"/>
+              </w:rPr>
+              <w:t>{</w:t>
+            </w:r>
+          </w:p>
+          <w:p>
+            <w:pPr>
+              <w:autoSpaceDE w:val="0"/>
+              <w:autoSpaceDN w:val="0"/>
+              <w:adjustRightInd w:val="0"/>
+              <w:rPr>
+                <w:rFonts w:ascii="Consolas" w:hAnsi="Consolas" w:cs="Consolas"/>
+                <w:color w:val="000000"/>
+                <w:sz w:val="19"/>
+                <w:szCs w:val="19"/>
+                <w:highlight w:val="white"/>
+                <w:lang w:val="vi-VN"/>
+              </w:rPr>
+            </w:pPr>
+            <w:r>
+              <w:rPr>
+                <w:rFonts w:ascii="Consolas" w:hAnsi="Consolas" w:cs="Consolas"/>
+                <w:color w:val="000000"/>
+                <w:sz w:val="19"/>
+                <w:szCs w:val="19"/>
+                <w:highlight w:val="white"/>
+                <w:lang w:val="vi-VN"/>
+              </w:rPr>
+              <w:t xml:space="preserve">  </w:t>
+            </w:r>
+            <w:r>
+              <w:rPr>
+                <w:rFonts w:ascii="Consolas" w:hAnsi="Consolas" w:cs="Consolas"/>
+                <w:color w:val="000000"/>
+                <w:sz w:val="19"/>
+                <w:szCs w:val="19"/>
+                <w:highlight w:val="white"/>
+                <w:lang w:val="vi-VN"/>
+              </w:rPr>
+              <w:t>"Error"</w:t>
+            </w:r>
+            <w:r>
+              <w:rPr>
+                <w:rFonts w:ascii="Consolas" w:hAnsi="Consolas" w:cs="Consolas"/>
+                <w:color w:val="000000"/>
+                <w:sz w:val="19"/>
+                <w:szCs w:val="19"/>
+                <w:highlight w:val="white"/>
+                <w:lang w:val="vi-VN"/>
+              </w:rPr>
+              <w:t xml:space="preserve">: </w:t>
+            </w:r>
+            <w:r>
+              <w:rPr>
+                <w:rFonts w:ascii="Consolas" w:hAnsi="Consolas" w:cs="Consolas"/>
+                <w:color w:val="000000"/>
+                <w:sz w:val="19"/>
+                <w:szCs w:val="19"/>
+                <w:highlight w:val="white"/>
+                <w:lang w:val="vi-VN"/>
+              </w:rPr>
+              <w:t>"</w:t>
+            </w:r>
+            <w:r>
+              <w:rPr>
+                <w:rFonts w:ascii="Consolas" w:hAnsi="Consolas" w:cs="Consolas"/>
+                <w:color w:val="000000"/>
+                <w:sz w:val="19"/>
+                <w:szCs w:val="19"/>
+                <w:highlight w:val="white"/>
+                <w:lang w:val="vi-VN"/>
+              </w:rPr>
+              <w:t>W006</w:t>
+            </w:r>
+            <w:r>
+              <w:rPr>
+                <w:rFonts w:ascii="Consolas" w:hAnsi="Consolas" w:cs="Consolas"/>
+                <w:color w:val="000000"/>
+                <w:sz w:val="19"/>
+                <w:szCs w:val="19"/>
+                <w:highlight w:val="white"/>
+                <w:lang w:val="vi-VN"/>
+              </w:rPr>
+              <w:t>"</w:t>
+            </w:r>
+          </w:p>
+          <w:p>
+            <w:pPr>
+              <w:autoSpaceDE w:val="0"/>
+              <w:autoSpaceDN w:val="0"/>
+              <w:adjustRightInd w:val="0"/>
               <w:rPr>
                 <w:rStyle w:val="sbrace"/>
-                <w:rFonts w:ascii="Times New Roman" w:hAnsi="Times New Roman" w:cs="Times New Roman"/>
-                <w:color w:val="000000" w:themeColor="text1"/>
-                <w:sz w:val="20"/>
-                <w:szCs w:val="20"/>
-              </w:rPr>
-            </w:pPr>
-            <w:r>
-              <w:rPr>
-                <w:rStyle w:val="sbrace"/>
-                <w:rFonts w:ascii="Times New Roman" w:hAnsi="Times New Roman" w:cs="Times New Roman"/>
-                <w:color w:val="000000" w:themeColor="text1"/>
-                <w:sz w:val="20"/>
-                <w:szCs w:val="20"/>
-              </w:rPr>
-              <w:t>{</w:t>
-            </w:r>
-            <w:r>
-              <w:rPr>
-                <w:rStyle w:val="apple-converted-space"/>
-                <w:rFonts w:ascii="Times New Roman" w:hAnsi="Times New Roman" w:cs="Times New Roman"/>
-                <w:color w:val="000000" w:themeColor="text1"/>
-                <w:sz w:val="20"/>
-                <w:szCs w:val="20"/>
-              </w:rPr>
-              <w:t>  </w:t>
-            </w:r>
-            <w:r>
-              <w:rPr>
-                <w:rFonts w:ascii="Times New Roman" w:hAnsi="Times New Roman" w:cs="Times New Roman"/>
-                <w:color w:val="000000" w:themeColor="text1"/>
-                <w:sz w:val="20"/>
-                <w:szCs w:val="20"/>
-              </w:rPr>
-              <w:br/>
-              <w:t>    </w:t>
-            </w:r>
-            <w:r>
-              <w:rPr>
-                <w:rStyle w:val="sobjectk"/>
-                <w:rFonts w:ascii="Times New Roman" w:hAnsi="Times New Roman" w:cs="Times New Roman"/>
-                <w:bCs/>
-                <w:color w:val="000000" w:themeColor="text1"/>
-                <w:sz w:val="20"/>
-                <w:szCs w:val="20"/>
-              </w:rPr>
-              <w:t>"</w:t>
-            </w:r>
-            <w:r>
-              <w:rPr>
-                <w:rStyle w:val="sobjectk"/>
-                <w:rFonts w:ascii="Times New Roman" w:hAnsi="Times New Roman" w:cs="Times New Roman"/>
-                <w:b/>
-                <w:bCs/>
-                <w:color w:val="000000" w:themeColor="text1"/>
-                <w:sz w:val="20"/>
-                <w:szCs w:val="20"/>
-              </w:rPr>
-              <w:t>Error</w:t>
-            </w:r>
-            <w:r>
-              <w:rPr>
-                <w:rStyle w:val="sobjectk"/>
-                <w:rFonts w:ascii="Times New Roman" w:hAnsi="Times New Roman" w:cs="Times New Roman"/>
-                <w:bCs/>
-                <w:color w:val="000000" w:themeColor="text1"/>
-                <w:sz w:val="20"/>
-                <w:szCs w:val="20"/>
-              </w:rPr>
-              <w:t>"</w:t>
-            </w:r>
-            <w:r>
-              <w:rPr>
-                <w:rStyle w:val="scolon"/>
-                <w:rFonts w:ascii="Times New Roman" w:hAnsi="Times New Roman" w:cs="Times New Roman"/>
-                <w:color w:val="000000" w:themeColor="text1"/>
-                <w:sz w:val="20"/>
-                <w:szCs w:val="20"/>
-              </w:rPr>
-              <w:t>:</w:t>
-            </w:r>
-            <w:r>
-              <w:rPr>
-                <w:rStyle w:val="sbrace"/>
-                <w:rFonts w:ascii="Times New Roman" w:hAnsi="Times New Roman" w:cs="Times New Roman"/>
-                <w:color w:val="000000" w:themeColor="text1"/>
-                <w:sz w:val="20"/>
-                <w:szCs w:val="20"/>
-              </w:rPr>
-              <w:t>{</w:t>
-            </w:r>
-          </w:p>
-          <w:p>
-            <w:pPr>
-              <w:rPr>
-                <w:rStyle w:val="sbrace"/>
-                <w:rFonts w:ascii="Times New Roman" w:hAnsi="Times New Roman" w:cs="Times New Roman"/>
-                <w:color w:val="000000" w:themeColor="text1"/>
-                <w:sz w:val="20"/>
-                <w:szCs w:val="20"/>
-              </w:rPr>
-            </w:pPr>
-            <w:r>
-              <w:rPr>
-                <w:rFonts w:ascii="Times New Roman" w:hAnsi="Times New Roman" w:cs="Times New Roman"/>
-                <w:color w:val="000000" w:themeColor="text1"/>
-                <w:sz w:val="20"/>
-                <w:szCs w:val="20"/>
-              </w:rPr>
-              <w:t xml:space="preserve">        ""</w:t>
-            </w:r>
-            <w:r>
-              <w:rPr>
-                <w:rFonts w:ascii="Times New Roman" w:hAnsi="Times New Roman" w:cs="Times New Roman"/>
-                <w:color w:val="000000" w:themeColor="text1"/>
-                <w:sz w:val="20"/>
-                <w:szCs w:val="20"/>
-              </w:rPr>
-              <w:br/>
-              <w:t>    </w:t>
-            </w:r>
-            <w:r>
-              <w:rPr>
-                <w:rStyle w:val="sbrace"/>
-                <w:rFonts w:ascii="Times New Roman" w:hAnsi="Times New Roman" w:cs="Times New Roman"/>
-                <w:color w:val="000000" w:themeColor="text1"/>
-                <w:sz w:val="20"/>
-                <w:szCs w:val="20"/>
-              </w:rPr>
-              <w:t>}</w:t>
-            </w:r>
-            <w:r>
-              <w:rPr>
-                <w:rFonts w:ascii="Times New Roman" w:hAnsi="Times New Roman" w:cs="Times New Roman"/>
-                <w:color w:val="000000" w:themeColor="text1"/>
-                <w:sz w:val="20"/>
-                <w:szCs w:val="20"/>
-              </w:rPr>
-              <w:br/>
-            </w:r>
-            <w:r>
-              <w:rPr>
-                <w:rStyle w:val="sbrace"/>
-                <w:rFonts w:ascii="Times New Roman" w:hAnsi="Times New Roman" w:cs="Times New Roman"/>
-                <w:color w:val="000000" w:themeColor="text1"/>
-                <w:sz w:val="20"/>
-                <w:szCs w:val="20"/>
+                <w:rFonts w:ascii="Consolas" w:hAnsi="Consolas" w:cs="Consolas"/>
+                <w:color w:val="000000"/>
+                <w:sz w:val="19"/>
+                <w:szCs w:val="19"/>
+                <w:highlight w:val="white"/>
+                <w:lang w:val="vi-VN"/>
+              </w:rPr>
+            </w:pPr>
+            <w:r>
+              <w:rPr>
+                <w:rFonts w:ascii="Consolas" w:hAnsi="Consolas" w:cs="Consolas"/>
+                <w:color w:val="000000"/>
+                <w:sz w:val="19"/>
+                <w:szCs w:val="19"/>
+                <w:highlight w:val="white"/>
+                <w:lang w:val="vi-VN"/>
               </w:rPr>
               <w:t>}</w:t>
             </w:r>
@@ -8606,7 +8270,86 @@
           <w:color w:val="000000" w:themeColor="text1"/>
           <w:sz w:val="20"/>
           <w:szCs w:val="20"/>
-          <w:highlight w:val="yellow"/>
+        </w:rPr>
+      </w:pPr>
+    </w:p>
+    <w:p>
+      <w:pPr>
+        <w:rPr>
+          <w:rFonts w:ascii="Times New Roman" w:hAnsi="Times New Roman" w:cs="Times New Roman"/>
+          <w:color w:val="000000" w:themeColor="text1"/>
+          <w:sz w:val="20"/>
+          <w:szCs w:val="20"/>
+        </w:rPr>
+      </w:pPr>
+    </w:p>
+    <w:p>
+      <w:pPr>
+        <w:rPr>
+          <w:rFonts w:ascii="Times New Roman" w:hAnsi="Times New Roman" w:cs="Times New Roman"/>
+          <w:color w:val="000000" w:themeColor="text1"/>
+          <w:sz w:val="20"/>
+          <w:szCs w:val="20"/>
+        </w:rPr>
+      </w:pPr>
+    </w:p>
+    <w:p>
+      <w:pPr>
+        <w:rPr>
+          <w:rFonts w:ascii="Times New Roman" w:hAnsi="Times New Roman" w:cs="Times New Roman"/>
+          <w:color w:val="000000" w:themeColor="text1"/>
+          <w:sz w:val="20"/>
+          <w:szCs w:val="20"/>
+        </w:rPr>
+      </w:pPr>
+    </w:p>
+    <w:p>
+      <w:pPr>
+        <w:rPr>
+          <w:rFonts w:ascii="Times New Roman" w:hAnsi="Times New Roman" w:cs="Times New Roman"/>
+          <w:color w:val="000000" w:themeColor="text1"/>
+          <w:sz w:val="20"/>
+          <w:szCs w:val="20"/>
+        </w:rPr>
+      </w:pPr>
+    </w:p>
+    <w:p>
+      <w:pPr>
+        <w:rPr>
+          <w:rFonts w:ascii="Times New Roman" w:hAnsi="Times New Roman" w:cs="Times New Roman"/>
+          <w:color w:val="000000" w:themeColor="text1"/>
+          <w:sz w:val="20"/>
+          <w:szCs w:val="20"/>
+        </w:rPr>
+      </w:pPr>
+    </w:p>
+    <w:p>
+      <w:pPr>
+        <w:rPr>
+          <w:rFonts w:ascii="Times New Roman" w:hAnsi="Times New Roman" w:cs="Times New Roman"/>
+          <w:color w:val="000000" w:themeColor="text1"/>
+          <w:sz w:val="20"/>
+          <w:szCs w:val="20"/>
+        </w:rPr>
+      </w:pPr>
+    </w:p>
+    <w:p>
+      <w:pPr>
+        <w:rPr>
+          <w:rFonts w:ascii="Times New Roman" w:hAnsi="Times New Roman" w:cs="Times New Roman"/>
+          <w:color w:val="000000" w:themeColor="text1"/>
+          <w:sz w:val="20"/>
+          <w:szCs w:val="20"/>
+        </w:rPr>
+      </w:pPr>
+    </w:p>
+    <w:p>
+      <w:pPr>
+        <w:rPr>
+          <w:rFonts w:ascii="Times New Roman" w:hAnsi="Times New Roman" w:cs="Times New Roman"/>
+          <w:color w:val="000000" w:themeColor="text1"/>
+          <w:sz w:val="20"/>
+          <w:szCs w:val="20"/>
         </w:rPr>
       </w:pPr>
     </w:p>
@@ -8643,7 +8386,6 @@
           <w:sz w:val="28"/>
           <w:szCs w:val="28"/>
         </w:rPr>
-        <w:lastRenderedPageBreak/>
         <w:t>Get</w:t>
       </w:r>
     </w:p>
@@ -9405,6 +9147,7 @@
             <w:pPr>
               <w:pStyle w:val="ListParagraph"/>
               <w:ind w:left="0"/>
+              <w:jc w:val="center"/>
               <w:rPr>
                 <w:rFonts w:ascii="Times New Roman" w:hAnsi="Times New Roman" w:cs="Times New Roman"/>
                 <w:color w:val="000000" w:themeColor="text1"/>
@@ -9432,6 +9175,7 @@
             <w:pPr>
               <w:pStyle w:val="ListParagraph"/>
               <w:ind w:left="0"/>
+              <w:jc w:val="center"/>
               <w:rPr>
                 <w:rFonts w:ascii="Times New Roman" w:hAnsi="Times New Roman" w:cs="Times New Roman"/>
                 <w:color w:val="000000" w:themeColor="text1"/>
@@ -9461,7 +9205,7 @@
           <w:p>
             <w:pPr>
               <w:pStyle w:val="ListParagraph"/>
-              <w:ind w:left="-1440" w:firstLine="1440"/>
+              <w:ind w:left="0" w:right="-47"/>
               <w:jc w:val="center"/>
               <w:rPr>
                 <w:rFonts w:ascii="Times New Roman" w:hAnsi="Times New Roman" w:cs="Times New Roman"/>
@@ -9475,7 +9219,7 @@
               <w:rPr>
                 <w:rFonts w:ascii="Times New Roman" w:hAnsi="Times New Roman" w:cs="Times New Roman"/>
                 <w:b/>
-                <w:color w:val="000000" w:themeColor="text1"/>
+                <w:color w:val="00B050"/>
                 <w:sz w:val="20"/>
                 <w:szCs w:val="20"/>
               </w:rPr>
@@ -9548,18 +9292,18 @@
                 <w:highlight w:val="white"/>
                 <w:lang w:val="vi-VN"/>
               </w:rPr>
-              <w:t>"Id"</w:t>
-            </w:r>
-            <w:r>
-              <w:rPr>
-                <w:rFonts w:ascii="Consolas" w:hAnsi="Consolas" w:cs="Consolas"/>
-                <w:color w:val="000000"/>
-                <w:sz w:val="19"/>
-                <w:szCs w:val="19"/>
-                <w:highlight w:val="white"/>
-                <w:lang w:val="vi-VN"/>
-              </w:rPr>
-              <w:t>: 0,</w:t>
+              <w:t>"BloodPressure"</w:t>
+            </w:r>
+            <w:r>
+              <w:rPr>
+                <w:rFonts w:ascii="Consolas" w:hAnsi="Consolas" w:cs="Consolas"/>
+                <w:color w:val="000000"/>
+                <w:sz w:val="19"/>
+                <w:szCs w:val="19"/>
+                <w:highlight w:val="white"/>
+                <w:lang w:val="vi-VN"/>
+              </w:rPr>
+              <w:t>: {</w:t>
             </w:r>
           </w:p>
           <w:p>
@@ -9585,7 +9329,7 @@
                 <w:highlight w:val="white"/>
                 <w:lang w:val="vi-VN"/>
               </w:rPr>
-              <w:t xml:space="preserve">  </w:t>
+              <w:t xml:space="preserve">    </w:t>
             </w:r>
             <w:r>
               <w:rPr>
@@ -9596,7 +9340,7 @@
                 <w:highlight w:val="white"/>
                 <w:lang w:val="vi-VN"/>
               </w:rPr>
-              <w:t>"Created"</w:t>
+              <w:t>"Id"</w:t>
             </w:r>
             <w:r>
               <w:rPr>
@@ -9633,7 +9377,7 @@
                 <w:highlight w:val="white"/>
                 <w:lang w:val="vi-VN"/>
               </w:rPr>
-              <w:t xml:space="preserve">  </w:t>
+              <w:t xml:space="preserve">    </w:t>
             </w:r>
             <w:r>
               <w:rPr>
@@ -9644,7 +9388,7 @@
                 <w:highlight w:val="white"/>
                 <w:lang w:val="vi-VN"/>
               </w:rPr>
-              <w:t>"Diastolic"</w:t>
+              <w:t>"Systolic"</w:t>
             </w:r>
             <w:r>
               <w:rPr>
@@ -9681,7 +9425,7 @@
                 <w:highlight w:val="white"/>
                 <w:lang w:val="vi-VN"/>
               </w:rPr>
-              <w:t xml:space="preserve">  </w:t>
+              <w:t xml:space="preserve">    </w:t>
             </w:r>
             <w:r>
               <w:rPr>
@@ -9692,40 +9436,18 @@
                 <w:highlight w:val="white"/>
                 <w:lang w:val="vi-VN"/>
               </w:rPr>
-              <w:t>"LastModified"</w:t>
-            </w:r>
-            <w:r>
-              <w:rPr>
-                <w:rFonts w:ascii="Consolas" w:hAnsi="Consolas" w:cs="Consolas"/>
-                <w:color w:val="000000"/>
-                <w:sz w:val="19"/>
-                <w:szCs w:val="19"/>
-                <w:highlight w:val="white"/>
-                <w:lang w:val="vi-VN"/>
-              </w:rPr>
-              <w:t xml:space="preserve">: </w:t>
-            </w:r>
-            <w:r>
-              <w:rPr>
-                <w:rFonts w:ascii="Consolas" w:hAnsi="Consolas" w:cs="Consolas"/>
-                <w:color w:val="0000FF"/>
-                <w:sz w:val="19"/>
-                <w:szCs w:val="19"/>
-                <w:highlight w:val="white"/>
-                <w:lang w:val="vi-VN"/>
-              </w:rPr>
-              <w:t>null</w:t>
-            </w:r>
-            <w:r>
-              <w:rPr>
-                <w:rFonts w:ascii="Consolas" w:hAnsi="Consolas" w:cs="Consolas"/>
-                <w:color w:val="000000"/>
-                <w:sz w:val="19"/>
-                <w:szCs w:val="19"/>
-                <w:highlight w:val="white"/>
-                <w:lang w:val="vi-VN"/>
-              </w:rPr>
-              <w:t>,</w:t>
+              <w:t>"Diastolic"</w:t>
+            </w:r>
+            <w:r>
+              <w:rPr>
+                <w:rFonts w:ascii="Consolas" w:hAnsi="Consolas" w:cs="Consolas"/>
+                <w:color w:val="000000"/>
+                <w:sz w:val="19"/>
+                <w:szCs w:val="19"/>
+                <w:highlight w:val="white"/>
+                <w:lang w:val="vi-VN"/>
+              </w:rPr>
+              <w:t>: 0,</w:t>
             </w:r>
           </w:p>
           <w:p>
@@ -9751,7 +9473,7 @@
                 <w:highlight w:val="white"/>
                 <w:lang w:val="vi-VN"/>
               </w:rPr>
-              <w:t xml:space="preserve">  </w:t>
+              <w:t xml:space="preserve">    </w:t>
             </w:r>
             <w:r>
               <w:rPr>
@@ -9762,40 +9484,18 @@
                 <w:highlight w:val="white"/>
                 <w:lang w:val="vi-VN"/>
               </w:rPr>
-              <w:t>"Note"</w:t>
-            </w:r>
-            <w:r>
-              <w:rPr>
-                <w:rFonts w:ascii="Consolas" w:hAnsi="Consolas" w:cs="Consolas"/>
-                <w:color w:val="000000"/>
-                <w:sz w:val="19"/>
-                <w:szCs w:val="19"/>
-                <w:highlight w:val="white"/>
-                <w:lang w:val="vi-VN"/>
-              </w:rPr>
-              <w:t xml:space="preserve">: </w:t>
-            </w:r>
-            <w:r>
-              <w:rPr>
-                <w:rFonts w:ascii="Consolas" w:hAnsi="Consolas" w:cs="Consolas"/>
-                <w:color w:val="A31515"/>
-                <w:sz w:val="19"/>
-                <w:szCs w:val="19"/>
-                <w:highlight w:val="white"/>
-                <w:lang w:val="vi-VN"/>
-              </w:rPr>
-              <w:t>""</w:t>
-            </w:r>
-            <w:r>
-              <w:rPr>
-                <w:rFonts w:ascii="Consolas" w:hAnsi="Consolas" w:cs="Consolas"/>
-                <w:color w:val="000000"/>
-                <w:sz w:val="19"/>
-                <w:szCs w:val="19"/>
-                <w:highlight w:val="white"/>
-                <w:lang w:val="vi-VN"/>
-              </w:rPr>
-              <w:t>,</w:t>
+              <w:t>"Time"</w:t>
+            </w:r>
+            <w:r>
+              <w:rPr>
+                <w:rFonts w:ascii="Consolas" w:hAnsi="Consolas" w:cs="Consolas"/>
+                <w:color w:val="000000"/>
+                <w:sz w:val="19"/>
+                <w:szCs w:val="19"/>
+                <w:highlight w:val="white"/>
+                <w:lang w:val="vi-VN"/>
+              </w:rPr>
+              <w:t>: 0,</w:t>
             </w:r>
           </w:p>
           <w:p>
@@ -9821,7 +9521,7 @@
                 <w:highlight w:val="white"/>
                 <w:lang w:val="vi-VN"/>
               </w:rPr>
-              <w:t xml:space="preserve">  </w:t>
+              <w:t xml:space="preserve">    </w:t>
             </w:r>
             <w:r>
               <w:rPr>
@@ -9832,18 +9532,40 @@
                 <w:highlight w:val="white"/>
                 <w:lang w:val="vi-VN"/>
               </w:rPr>
-              <w:t>"Owner"</w:t>
-            </w:r>
-            <w:r>
-              <w:rPr>
-                <w:rFonts w:ascii="Consolas" w:hAnsi="Consolas" w:cs="Consolas"/>
-                <w:color w:val="000000"/>
-                <w:sz w:val="19"/>
-                <w:szCs w:val="19"/>
-                <w:highlight w:val="white"/>
-                <w:lang w:val="vi-VN"/>
-              </w:rPr>
-              <w:t>: 0,</w:t>
+              <w:t>"Note"</w:t>
+            </w:r>
+            <w:r>
+              <w:rPr>
+                <w:rFonts w:ascii="Consolas" w:hAnsi="Consolas" w:cs="Consolas"/>
+                <w:color w:val="000000"/>
+                <w:sz w:val="19"/>
+                <w:szCs w:val="19"/>
+                <w:highlight w:val="white"/>
+                <w:lang w:val="vi-VN"/>
+              </w:rPr>
+              <w:t xml:space="preserve">: </w:t>
+            </w:r>
+            <w:r>
+              <w:rPr>
+                <w:rFonts w:ascii="Consolas" w:hAnsi="Consolas" w:cs="Consolas"/>
+                <w:color w:val="A31515"/>
+                <w:sz w:val="19"/>
+                <w:szCs w:val="19"/>
+                <w:highlight w:val="white"/>
+                <w:lang w:val="vi-VN"/>
+              </w:rPr>
+              <w:t>""</w:t>
+            </w:r>
+            <w:r>
+              <w:rPr>
+                <w:rFonts w:ascii="Consolas" w:hAnsi="Consolas" w:cs="Consolas"/>
+                <w:color w:val="000000"/>
+                <w:sz w:val="19"/>
+                <w:szCs w:val="19"/>
+                <w:highlight w:val="white"/>
+                <w:lang w:val="vi-VN"/>
+              </w:rPr>
+              <w:t>,</w:t>
             </w:r>
           </w:p>
           <w:p>
@@ -9869,7 +9591,7 @@
                 <w:highlight w:val="white"/>
                 <w:lang w:val="vi-VN"/>
               </w:rPr>
-              <w:t xml:space="preserve">  </w:t>
+              <w:t xml:space="preserve">    </w:t>
             </w:r>
             <w:r>
               <w:rPr>
@@ -9880,18 +9602,18 @@
                 <w:highlight w:val="white"/>
                 <w:lang w:val="vi-VN"/>
               </w:rPr>
-              <w:t>"Systolic"</w:t>
-            </w:r>
-            <w:r>
-              <w:rPr>
-                <w:rFonts w:ascii="Consolas" w:hAnsi="Consolas" w:cs="Consolas"/>
-                <w:color w:val="000000"/>
-                <w:sz w:val="19"/>
-                <w:szCs w:val="19"/>
-                <w:highlight w:val="white"/>
-                <w:lang w:val="vi-VN"/>
-              </w:rPr>
-              <w:t>: 0,</w:t>
+              <w:t>"Created"</w:t>
+            </w:r>
+            <w:r>
+              <w:rPr>
+                <w:rFonts w:ascii="Consolas" w:hAnsi="Consolas" w:cs="Consolas"/>
+                <w:color w:val="000000"/>
+                <w:sz w:val="19"/>
+                <w:szCs w:val="19"/>
+                <w:highlight w:val="white"/>
+                <w:lang w:val="vi-VN"/>
+              </w:rPr>
+              <w:t>: 0</w:t>
             </w:r>
           </w:p>
           <w:p>
@@ -9917,29 +9639,7 @@
                 <w:highlight w:val="white"/>
                 <w:lang w:val="vi-VN"/>
               </w:rPr>
-              <w:t xml:space="preserve">  </w:t>
-            </w:r>
-            <w:r>
-              <w:rPr>
-                <w:rFonts w:ascii="Consolas" w:hAnsi="Consolas" w:cs="Consolas"/>
-                <w:color w:val="2E75B6"/>
-                <w:sz w:val="19"/>
-                <w:szCs w:val="19"/>
-                <w:highlight w:val="white"/>
-                <w:lang w:val="vi-VN"/>
-              </w:rPr>
-              <w:t>"Time"</w:t>
-            </w:r>
-            <w:r>
-              <w:rPr>
-                <w:rFonts w:ascii="Consolas" w:hAnsi="Consolas" w:cs="Consolas"/>
-                <w:color w:val="000000"/>
-                <w:sz w:val="19"/>
-                <w:szCs w:val="19"/>
-                <w:highlight w:val="white"/>
-                <w:lang w:val="vi-VN"/>
-              </w:rPr>
-              <w:t>: 0</w:t>
+              <w:t xml:space="preserve">  }</w:t>
             </w:r>
           </w:p>
           <w:p>
@@ -9972,18 +9672,24 @@
         <w:tc>
           <w:tcPr>
             <w:tcW w:w="2329" w:type="dxa"/>
+            <w:tcBorders>
+              <w:top w:val="single" w:sz="4" w:space="0" w:color="auto"/>
+              <w:left w:val="single" w:sz="4" w:space="0" w:color="auto"/>
+              <w:bottom w:val="single" w:sz="4" w:space="0" w:color="auto"/>
+              <w:right w:val="single" w:sz="4" w:space="0" w:color="auto"/>
+            </w:tcBorders>
             <w:shd w:val="clear" w:color="auto" w:fill="auto"/>
             <w:vAlign w:val="center"/>
           </w:tcPr>
           <w:p>
             <w:pPr>
               <w:pStyle w:val="ListParagraph"/>
-              <w:ind w:left="0"/>
+              <w:ind w:left="0" w:right="-47"/>
               <w:jc w:val="center"/>
               <w:rPr>
                 <w:rFonts w:ascii="Times New Roman" w:hAnsi="Times New Roman" w:cs="Times New Roman"/>
                 <w:b/>
-                <w:color w:val="000000" w:themeColor="text1"/>
+                <w:color w:val="FF0000"/>
                 <w:sz w:val="20"/>
                 <w:szCs w:val="20"/>
               </w:rPr>
@@ -9992,170 +9698,153 @@
               <w:rPr>
                 <w:rFonts w:ascii="Times New Roman" w:hAnsi="Times New Roman" w:cs="Times New Roman"/>
                 <w:b/>
-                <w:color w:val="000000" w:themeColor="text1"/>
-                <w:sz w:val="20"/>
-                <w:szCs w:val="20"/>
-              </w:rPr>
-              <w:t>400</w:t>
+                <w:color w:val="FF0000"/>
+                <w:sz w:val="20"/>
+                <w:szCs w:val="20"/>
+              </w:rPr>
+              <w:t>401</w:t>
+            </w:r>
+          </w:p>
+          <w:p>
+            <w:pPr>
+              <w:pStyle w:val="ListParagraph"/>
+              <w:ind w:left="0" w:right="-47"/>
+              <w:rPr>
+                <w:rFonts w:ascii="Times New Roman" w:hAnsi="Times New Roman" w:cs="Times New Roman"/>
+                <w:color w:val="00B050"/>
+                <w:sz w:val="20"/>
+                <w:szCs w:val="20"/>
+              </w:rPr>
+            </w:pPr>
+            <w:r>
+              <w:rPr>
+                <w:rFonts w:ascii="Times New Roman" w:hAnsi="Times New Roman" w:cs="Times New Roman"/>
+                <w:sz w:val="20"/>
+                <w:szCs w:val="20"/>
+              </w:rPr>
+              <w:t>No email or password contained in request header. Front-end should redirect user to login page.</w:t>
             </w:r>
           </w:p>
         </w:tc>
         <w:tc>
           <w:tcPr>
             <w:tcW w:w="8586" w:type="dxa"/>
+            <w:tcBorders>
+              <w:top w:val="single" w:sz="4" w:space="0" w:color="auto"/>
+              <w:left w:val="single" w:sz="4" w:space="0" w:color="auto"/>
+              <w:bottom w:val="single" w:sz="4" w:space="0" w:color="auto"/>
+              <w:right w:val="single" w:sz="4" w:space="0" w:color="auto"/>
+            </w:tcBorders>
             <w:shd w:val="clear" w:color="auto" w:fill="auto"/>
           </w:tcPr>
           <w:p>
             <w:pPr>
-              <w:pStyle w:val="ListParagraph"/>
-              <w:ind w:left="0"/>
-              <w:rPr>
-                <w:rFonts w:ascii="Times New Roman" w:hAnsi="Times New Roman" w:cs="Times New Roman"/>
-                <w:color w:val="000000" w:themeColor="text1"/>
-                <w:sz w:val="20"/>
-                <w:szCs w:val="20"/>
-              </w:rPr>
-            </w:pPr>
-            <w:r>
+              <w:autoSpaceDE w:val="0"/>
+              <w:autoSpaceDN w:val="0"/>
+              <w:adjustRightInd w:val="0"/>
+              <w:rPr>
+                <w:rFonts w:ascii="Consolas" w:hAnsi="Consolas" w:cs="Consolas"/>
+                <w:color w:val="000000"/>
+                <w:sz w:val="19"/>
+                <w:szCs w:val="19"/>
+                <w:highlight w:val="white"/>
+                <w:lang w:val="vi-VN"/>
+              </w:rPr>
+            </w:pPr>
+            <w:r>
+              <w:rPr>
+                <w:rFonts w:ascii="Consolas" w:hAnsi="Consolas" w:cs="Consolas"/>
+                <w:color w:val="000000"/>
+                <w:sz w:val="19"/>
+                <w:szCs w:val="19"/>
+                <w:highlight w:val="white"/>
+                <w:lang w:val="vi-VN"/>
+              </w:rPr>
+              <w:t>{</w:t>
+            </w:r>
+          </w:p>
+          <w:p>
+            <w:pPr>
+              <w:autoSpaceDE w:val="0"/>
+              <w:autoSpaceDN w:val="0"/>
+              <w:adjustRightInd w:val="0"/>
+              <w:rPr>
+                <w:rFonts w:ascii="Consolas" w:hAnsi="Consolas" w:cs="Consolas"/>
+                <w:color w:val="000000"/>
+                <w:sz w:val="19"/>
+                <w:szCs w:val="19"/>
+                <w:highlight w:val="white"/>
+                <w:lang w:val="vi-VN"/>
+              </w:rPr>
+            </w:pPr>
+            <w:r>
+              <w:rPr>
+                <w:rFonts w:ascii="Consolas" w:hAnsi="Consolas" w:cs="Consolas"/>
+                <w:color w:val="000000"/>
+                <w:sz w:val="19"/>
+                <w:szCs w:val="19"/>
+                <w:highlight w:val="white"/>
+                <w:lang w:val="vi-VN"/>
+              </w:rPr>
+              <w:t xml:space="preserve">  </w:t>
+            </w:r>
+            <w:r>
+              <w:rPr>
+                <w:rFonts w:ascii="Consolas" w:hAnsi="Consolas" w:cs="Consolas"/>
+                <w:color w:val="000000"/>
+                <w:sz w:val="19"/>
+                <w:szCs w:val="19"/>
+                <w:highlight w:val="white"/>
+                <w:lang w:val="vi-VN"/>
+              </w:rPr>
+              <w:t>"Error"</w:t>
+            </w:r>
+            <w:r>
+              <w:rPr>
+                <w:rFonts w:ascii="Consolas" w:hAnsi="Consolas" w:cs="Consolas"/>
+                <w:color w:val="000000"/>
+                <w:sz w:val="19"/>
+                <w:szCs w:val="19"/>
+                <w:highlight w:val="white"/>
+                <w:lang w:val="vi-VN"/>
+              </w:rPr>
+              <w:t xml:space="preserve">: </w:t>
+            </w:r>
+            <w:r>
+              <w:rPr>
+                <w:rFonts w:ascii="Consolas" w:hAnsi="Consolas" w:cs="Consolas"/>
+                <w:color w:val="000000"/>
+                <w:sz w:val="19"/>
+                <w:szCs w:val="19"/>
+                <w:highlight w:val="white"/>
+                <w:lang w:val="vi-VN"/>
+              </w:rPr>
+              <w:t>"W012"</w:t>
+            </w:r>
+          </w:p>
+          <w:p>
+            <w:pPr>
+              <w:autoSpaceDE w:val="0"/>
+              <w:autoSpaceDN w:val="0"/>
+              <w:adjustRightInd w:val="0"/>
               <w:rPr>
                 <w:rStyle w:val="sbrace"/>
-                <w:rFonts w:ascii="Times New Roman" w:hAnsi="Times New Roman" w:cs="Times New Roman"/>
-                <w:color w:val="000000" w:themeColor="text1"/>
-                <w:sz w:val="20"/>
-                <w:szCs w:val="20"/>
-              </w:rPr>
-              <w:t>{</w:t>
-            </w:r>
-            <w:r>
-              <w:rPr>
-                <w:rStyle w:val="apple-converted-space"/>
-                <w:rFonts w:ascii="Times New Roman" w:hAnsi="Times New Roman" w:cs="Times New Roman"/>
-                <w:color w:val="000000" w:themeColor="text1"/>
-                <w:sz w:val="20"/>
-                <w:szCs w:val="20"/>
-              </w:rPr>
-              <w:t>  </w:t>
-            </w:r>
-            <w:r>
-              <w:rPr>
-                <w:rFonts w:ascii="Times New Roman" w:hAnsi="Times New Roman" w:cs="Times New Roman"/>
-                <w:color w:val="000000" w:themeColor="text1"/>
-                <w:sz w:val="20"/>
-                <w:szCs w:val="20"/>
-              </w:rPr>
-              <w:br/>
-              <w:t>    </w:t>
-            </w:r>
-            <w:r>
-              <w:rPr>
-                <w:rStyle w:val="sobjectk"/>
-                <w:rFonts w:ascii="Times New Roman" w:hAnsi="Times New Roman" w:cs="Times New Roman"/>
-                <w:bCs/>
-                <w:color w:val="000000" w:themeColor="text1"/>
-                <w:sz w:val="20"/>
-                <w:szCs w:val="20"/>
-              </w:rPr>
-              <w:t>"</w:t>
-            </w:r>
-            <w:r>
-              <w:rPr>
-                <w:rStyle w:val="sobjectk"/>
-                <w:rFonts w:ascii="Times New Roman" w:hAnsi="Times New Roman" w:cs="Times New Roman"/>
-                <w:b/>
-                <w:bCs/>
-                <w:color w:val="000000" w:themeColor="text1"/>
-                <w:sz w:val="20"/>
-                <w:szCs w:val="20"/>
-              </w:rPr>
-              <w:t>Errors</w:t>
-            </w:r>
-            <w:r>
-              <w:rPr>
-                <w:rStyle w:val="sobjectk"/>
-                <w:rFonts w:ascii="Times New Roman" w:hAnsi="Times New Roman" w:cs="Times New Roman"/>
-                <w:bCs/>
-                <w:color w:val="000000" w:themeColor="text1"/>
-                <w:sz w:val="20"/>
-                <w:szCs w:val="20"/>
-              </w:rPr>
-              <w:t>"</w:t>
-            </w:r>
-            <w:r>
-              <w:rPr>
-                <w:rStyle w:val="scolon"/>
-                <w:rFonts w:ascii="Times New Roman" w:hAnsi="Times New Roman" w:cs="Times New Roman"/>
-                <w:color w:val="000000" w:themeColor="text1"/>
-                <w:sz w:val="20"/>
-                <w:szCs w:val="20"/>
-              </w:rPr>
-              <w:t>:</w:t>
-            </w:r>
-            <w:r>
-              <w:rPr>
-                <w:rStyle w:val="sbrace"/>
-                <w:rFonts w:ascii="Times New Roman" w:hAnsi="Times New Roman" w:cs="Times New Roman"/>
-                <w:color w:val="000000" w:themeColor="text1"/>
-                <w:sz w:val="20"/>
-                <w:szCs w:val="20"/>
-              </w:rPr>
-              <w:t>[</w:t>
-            </w:r>
-            <w:r>
-              <w:rPr>
-                <w:rFonts w:ascii="Times New Roman" w:hAnsi="Times New Roman" w:cs="Times New Roman"/>
-                <w:color w:val="000000" w:themeColor="text1"/>
-                <w:sz w:val="20"/>
-                <w:szCs w:val="20"/>
-              </w:rPr>
-              <w:br/>
-              <w:t>        </w:t>
-            </w:r>
-            <w:r>
-              <w:rPr>
-                <w:rStyle w:val="sobjectv"/>
-                <w:rFonts w:ascii="Times New Roman" w:hAnsi="Times New Roman" w:cs="Times New Roman"/>
-                <w:color w:val="000000" w:themeColor="text1"/>
-                <w:sz w:val="20"/>
-                <w:szCs w:val="20"/>
-              </w:rPr>
-              <w:t>"Invalid "</w:t>
-            </w:r>
-            <w:r>
-              <w:rPr>
-                <w:rFonts w:ascii="Times New Roman" w:hAnsi="Times New Roman" w:cs="Times New Roman"/>
-                <w:color w:val="000000" w:themeColor="text1"/>
-                <w:sz w:val="20"/>
-                <w:szCs w:val="20"/>
-              </w:rPr>
-              <w:br/>
-              <w:t>    </w:t>
-            </w:r>
-            <w:r>
-              <w:rPr>
-                <w:rStyle w:val="sbrace"/>
-                <w:rFonts w:ascii="Times New Roman" w:hAnsi="Times New Roman" w:cs="Times New Roman"/>
-                <w:color w:val="000000" w:themeColor="text1"/>
-                <w:sz w:val="20"/>
-                <w:szCs w:val="20"/>
-              </w:rPr>
-              <w:t>]</w:t>
-            </w:r>
-            <w:r>
-              <w:rPr>
-                <w:rFonts w:ascii="Times New Roman" w:hAnsi="Times New Roman" w:cs="Times New Roman"/>
-                <w:color w:val="000000" w:themeColor="text1"/>
-                <w:sz w:val="20"/>
-                <w:szCs w:val="20"/>
-              </w:rPr>
-              <w:br/>
-            </w:r>
-            <w:r>
-              <w:rPr>
-                <w:rStyle w:val="sbrace"/>
-                <w:rFonts w:ascii="Times New Roman" w:hAnsi="Times New Roman" w:cs="Times New Roman"/>
-                <w:color w:val="000000" w:themeColor="text1"/>
-                <w:sz w:val="20"/>
-                <w:szCs w:val="20"/>
+                <w:rFonts w:ascii="Consolas" w:hAnsi="Consolas" w:cs="Consolas"/>
+                <w:color w:val="000000"/>
+                <w:sz w:val="19"/>
+                <w:szCs w:val="19"/>
+                <w:highlight w:val="white"/>
+                <w:lang w:val="vi-VN"/>
+              </w:rPr>
+            </w:pPr>
+            <w:r>
+              <w:rPr>
+                <w:rFonts w:ascii="Consolas" w:hAnsi="Consolas" w:cs="Consolas"/>
+                <w:color w:val="000000"/>
+                <w:sz w:val="19"/>
+                <w:szCs w:val="19"/>
+                <w:highlight w:val="white"/>
+                <w:lang w:val="vi-VN"/>
               </w:rPr>
               <w:t>}</w:t>
             </w:r>
@@ -10166,18 +9855,24 @@
         <w:tc>
           <w:tcPr>
             <w:tcW w:w="2329" w:type="dxa"/>
+            <w:tcBorders>
+              <w:top w:val="single" w:sz="4" w:space="0" w:color="auto"/>
+              <w:left w:val="single" w:sz="4" w:space="0" w:color="auto"/>
+              <w:bottom w:val="single" w:sz="4" w:space="0" w:color="auto"/>
+              <w:right w:val="single" w:sz="4" w:space="0" w:color="auto"/>
+            </w:tcBorders>
             <w:shd w:val="clear" w:color="auto" w:fill="auto"/>
             <w:vAlign w:val="center"/>
           </w:tcPr>
           <w:p>
             <w:pPr>
               <w:pStyle w:val="ListParagraph"/>
-              <w:ind w:left="0"/>
+              <w:ind w:left="0" w:right="-47"/>
               <w:jc w:val="center"/>
               <w:rPr>
                 <w:rFonts w:ascii="Times New Roman" w:hAnsi="Times New Roman" w:cs="Times New Roman"/>
                 <w:b/>
-                <w:color w:val="000000" w:themeColor="text1"/>
+                <w:color w:val="FF0000"/>
                 <w:sz w:val="20"/>
                 <w:szCs w:val="20"/>
               </w:rPr>
@@ -10186,169 +9881,152 @@
               <w:rPr>
                 <w:rFonts w:ascii="Times New Roman" w:hAnsi="Times New Roman" w:cs="Times New Roman"/>
                 <w:b/>
-                <w:color w:val="000000" w:themeColor="text1"/>
+                <w:color w:val="FF0000"/>
                 <w:sz w:val="20"/>
                 <w:szCs w:val="20"/>
               </w:rPr>
               <w:t>401</w:t>
             </w:r>
           </w:p>
+          <w:p>
+            <w:pPr>
+              <w:pStyle w:val="ListParagraph"/>
+              <w:ind w:left="0" w:right="-47"/>
+              <w:rPr>
+                <w:rFonts w:ascii="Times New Roman" w:hAnsi="Times New Roman" w:cs="Times New Roman"/>
+                <w:color w:val="00B050"/>
+                <w:sz w:val="20"/>
+                <w:szCs w:val="20"/>
+              </w:rPr>
+            </w:pPr>
+            <w:r>
+              <w:rPr>
+                <w:rFonts w:ascii="Times New Roman" w:hAnsi="Times New Roman" w:cs="Times New Roman"/>
+                <w:sz w:val="20"/>
+                <w:szCs w:val="20"/>
+              </w:rPr>
+              <w:t>Account has been disabled.</w:t>
+            </w:r>
+          </w:p>
         </w:tc>
         <w:tc>
           <w:tcPr>
             <w:tcW w:w="8586" w:type="dxa"/>
+            <w:tcBorders>
+              <w:top w:val="single" w:sz="4" w:space="0" w:color="auto"/>
+              <w:left w:val="single" w:sz="4" w:space="0" w:color="auto"/>
+              <w:bottom w:val="single" w:sz="4" w:space="0" w:color="auto"/>
+              <w:right w:val="single" w:sz="4" w:space="0" w:color="auto"/>
+            </w:tcBorders>
             <w:shd w:val="clear" w:color="auto" w:fill="auto"/>
           </w:tcPr>
           <w:p>
             <w:pPr>
-              <w:rPr>
-                <w:rStyle w:val="sbrace"/>
-                <w:rFonts w:ascii="Times New Roman" w:hAnsi="Times New Roman" w:cs="Times New Roman"/>
-                <w:color w:val="000000" w:themeColor="text1"/>
-                <w:sz w:val="20"/>
-                <w:szCs w:val="20"/>
-              </w:rPr>
-            </w:pPr>
-            <w:r>
-              <w:rPr>
-                <w:rStyle w:val="sbrace"/>
-                <w:rFonts w:ascii="Times New Roman" w:hAnsi="Times New Roman" w:cs="Times New Roman"/>
-                <w:color w:val="000000" w:themeColor="text1"/>
-                <w:sz w:val="20"/>
-                <w:szCs w:val="20"/>
+              <w:autoSpaceDE w:val="0"/>
+              <w:autoSpaceDN w:val="0"/>
+              <w:adjustRightInd w:val="0"/>
+              <w:rPr>
+                <w:rFonts w:ascii="Consolas" w:hAnsi="Consolas" w:cs="Consolas"/>
+                <w:color w:val="000000"/>
+                <w:sz w:val="19"/>
+                <w:szCs w:val="19"/>
+                <w:highlight w:val="white"/>
+                <w:lang w:val="vi-VN"/>
+              </w:rPr>
+            </w:pPr>
+            <w:r>
+              <w:rPr>
+                <w:rFonts w:ascii="Consolas" w:hAnsi="Consolas" w:cs="Consolas"/>
+                <w:color w:val="000000"/>
+                <w:sz w:val="19"/>
+                <w:szCs w:val="19"/>
+                <w:highlight w:val="white"/>
+                <w:lang w:val="vi-VN"/>
               </w:rPr>
               <w:t>{</w:t>
             </w:r>
-            <w:r>
-              <w:rPr>
-                <w:rStyle w:val="apple-converted-space"/>
-                <w:rFonts w:ascii="Times New Roman" w:hAnsi="Times New Roman" w:cs="Times New Roman"/>
-                <w:color w:val="000000" w:themeColor="text1"/>
-                <w:sz w:val="20"/>
-                <w:szCs w:val="20"/>
-              </w:rPr>
-              <w:t>  </w:t>
-            </w:r>
-            <w:r>
-              <w:rPr>
-                <w:rFonts w:ascii="Times New Roman" w:hAnsi="Times New Roman" w:cs="Times New Roman"/>
-                <w:color w:val="000000" w:themeColor="text1"/>
-                <w:sz w:val="20"/>
-                <w:szCs w:val="20"/>
-              </w:rPr>
-              <w:br/>
-              <w:t>    </w:t>
-            </w:r>
-            <w:r>
-              <w:rPr>
-                <w:rStyle w:val="sobjectk"/>
-                <w:rFonts w:ascii="Times New Roman" w:hAnsi="Times New Roman" w:cs="Times New Roman"/>
-                <w:bCs/>
-                <w:color w:val="000000" w:themeColor="text1"/>
-                <w:sz w:val="20"/>
-                <w:szCs w:val="20"/>
-              </w:rPr>
-              <w:t>"</w:t>
-            </w:r>
-            <w:r>
-              <w:rPr>
-                <w:rStyle w:val="sobjectk"/>
-                <w:rFonts w:ascii="Times New Roman" w:hAnsi="Times New Roman" w:cs="Times New Roman"/>
-                <w:b/>
-                <w:bCs/>
-                <w:color w:val="000000" w:themeColor="text1"/>
-                <w:sz w:val="20"/>
-                <w:szCs w:val="20"/>
-              </w:rPr>
-              <w:t>Error</w:t>
-            </w:r>
-            <w:r>
-              <w:rPr>
-                <w:rStyle w:val="sobjectk"/>
-                <w:rFonts w:ascii="Times New Roman" w:hAnsi="Times New Roman" w:cs="Times New Roman"/>
-                <w:bCs/>
-                <w:color w:val="000000" w:themeColor="text1"/>
-                <w:sz w:val="20"/>
-                <w:szCs w:val="20"/>
-              </w:rPr>
-              <w:t>"</w:t>
-            </w:r>
-            <w:r>
-              <w:rPr>
-                <w:rStyle w:val="scolon"/>
-                <w:rFonts w:ascii="Times New Roman" w:hAnsi="Times New Roman" w:cs="Times New Roman"/>
-                <w:color w:val="000000" w:themeColor="text1"/>
-                <w:sz w:val="20"/>
-                <w:szCs w:val="20"/>
-              </w:rPr>
-              <w:t>:</w:t>
-            </w:r>
-            <w:r>
-              <w:rPr>
-                <w:rStyle w:val="sbrace"/>
-                <w:rFonts w:ascii="Times New Roman" w:hAnsi="Times New Roman" w:cs="Times New Roman"/>
-                <w:color w:val="000000" w:themeColor="text1"/>
-                <w:sz w:val="20"/>
-                <w:szCs w:val="20"/>
-              </w:rPr>
-              <w:t>{</w:t>
-            </w:r>
-          </w:p>
-          <w:p>
-            <w:pPr>
-              <w:rPr>
-                <w:rStyle w:val="sbrace"/>
-                <w:rFonts w:ascii="Times New Roman" w:hAnsi="Times New Roman" w:cs="Times New Roman"/>
-                <w:color w:val="000000" w:themeColor="text1"/>
-                <w:sz w:val="20"/>
-                <w:szCs w:val="20"/>
-              </w:rPr>
-            </w:pPr>
-            <w:r>
-              <w:rPr>
-                <w:rFonts w:ascii="Times New Roman" w:hAnsi="Times New Roman" w:cs="Times New Roman"/>
-                <w:color w:val="000000" w:themeColor="text1"/>
-                <w:sz w:val="20"/>
-                <w:szCs w:val="20"/>
-              </w:rPr>
-              <w:t xml:space="preserve">        ""</w:t>
-            </w:r>
-            <w:r>
-              <w:rPr>
-                <w:rFonts w:ascii="Times New Roman" w:hAnsi="Times New Roman" w:cs="Times New Roman"/>
-                <w:color w:val="000000" w:themeColor="text1"/>
-                <w:sz w:val="20"/>
-                <w:szCs w:val="20"/>
-              </w:rPr>
-              <w:br/>
-              <w:t>    </w:t>
-            </w:r>
-            <w:r>
-              <w:rPr>
-                <w:rStyle w:val="sbrace"/>
-                <w:rFonts w:ascii="Times New Roman" w:hAnsi="Times New Roman" w:cs="Times New Roman"/>
-                <w:color w:val="000000" w:themeColor="text1"/>
-                <w:sz w:val="20"/>
-                <w:szCs w:val="20"/>
-              </w:rPr>
-              <w:t>}</w:t>
-            </w:r>
-            <w:r>
-              <w:rPr>
-                <w:rFonts w:ascii="Times New Roman" w:hAnsi="Times New Roman" w:cs="Times New Roman"/>
-                <w:color w:val="000000" w:themeColor="text1"/>
-                <w:sz w:val="20"/>
-                <w:szCs w:val="20"/>
-              </w:rPr>
-              <w:br/>
-            </w:r>
-            <w:r>
-              <w:rPr>
-                <w:rStyle w:val="sbrace"/>
-                <w:rFonts w:ascii="Times New Roman" w:hAnsi="Times New Roman" w:cs="Times New Roman"/>
-                <w:color w:val="000000" w:themeColor="text1"/>
-                <w:sz w:val="20"/>
-                <w:szCs w:val="20"/>
+          </w:p>
+          <w:p>
+            <w:pPr>
+              <w:autoSpaceDE w:val="0"/>
+              <w:autoSpaceDN w:val="0"/>
+              <w:adjustRightInd w:val="0"/>
+              <w:rPr>
+                <w:rFonts w:ascii="Consolas" w:hAnsi="Consolas" w:cs="Consolas"/>
+                <w:color w:val="000000"/>
+                <w:sz w:val="19"/>
+                <w:szCs w:val="19"/>
+                <w:highlight w:val="white"/>
+                <w:lang w:val="vi-VN"/>
+              </w:rPr>
+            </w:pPr>
+            <w:r>
+              <w:rPr>
+                <w:rFonts w:ascii="Consolas" w:hAnsi="Consolas" w:cs="Consolas"/>
+                <w:color w:val="000000"/>
+                <w:sz w:val="19"/>
+                <w:szCs w:val="19"/>
+                <w:highlight w:val="white"/>
+                <w:lang w:val="vi-VN"/>
+              </w:rPr>
+              <w:t xml:space="preserve">  </w:t>
+            </w:r>
+            <w:r>
+              <w:rPr>
+                <w:rFonts w:ascii="Consolas" w:hAnsi="Consolas" w:cs="Consolas"/>
+                <w:color w:val="000000"/>
+                <w:sz w:val="19"/>
+                <w:szCs w:val="19"/>
+                <w:highlight w:val="white"/>
+                <w:lang w:val="vi-VN"/>
+              </w:rPr>
+              <w:t>"Error"</w:t>
+            </w:r>
+            <w:r>
+              <w:rPr>
+                <w:rFonts w:ascii="Consolas" w:hAnsi="Consolas" w:cs="Consolas"/>
+                <w:color w:val="000000"/>
+                <w:sz w:val="19"/>
+                <w:szCs w:val="19"/>
+                <w:highlight w:val="white"/>
+                <w:lang w:val="vi-VN"/>
+              </w:rPr>
+              <w:t xml:space="preserve">: </w:t>
+            </w:r>
+            <w:r>
+              <w:rPr>
+                <w:rFonts w:ascii="Consolas" w:hAnsi="Consolas" w:cs="Consolas"/>
+                <w:color w:val="000000"/>
+                <w:sz w:val="19"/>
+                <w:szCs w:val="19"/>
+                <w:highlight w:val="white"/>
+                <w:lang w:val="vi-VN"/>
+              </w:rPr>
+              <w:t>"W002"</w:t>
+            </w:r>
+          </w:p>
+          <w:p>
+            <w:pPr>
+              <w:autoSpaceDE w:val="0"/>
+              <w:autoSpaceDN w:val="0"/>
+              <w:adjustRightInd w:val="0"/>
+              <w:rPr>
+                <w:rFonts w:ascii="Consolas" w:hAnsi="Consolas" w:cs="Consolas"/>
+                <w:color w:val="000000"/>
+                <w:sz w:val="19"/>
+                <w:szCs w:val="19"/>
+                <w:highlight w:val="white"/>
+                <w:lang w:val="vi-VN"/>
+              </w:rPr>
+            </w:pPr>
+            <w:r>
+              <w:rPr>
+                <w:rFonts w:ascii="Consolas" w:hAnsi="Consolas" w:cs="Consolas"/>
+                <w:color w:val="000000"/>
+                <w:sz w:val="19"/>
+                <w:szCs w:val="19"/>
+                <w:highlight w:val="white"/>
+                <w:lang w:val="vi-VN"/>
               </w:rPr>
               <w:t>}</w:t>
             </w:r>
@@ -10359,18 +10037,24 @@
         <w:tc>
           <w:tcPr>
             <w:tcW w:w="2329" w:type="dxa"/>
+            <w:tcBorders>
+              <w:top w:val="single" w:sz="4" w:space="0" w:color="auto"/>
+              <w:left w:val="single" w:sz="4" w:space="0" w:color="auto"/>
+              <w:bottom w:val="single" w:sz="4" w:space="0" w:color="auto"/>
+              <w:right w:val="single" w:sz="4" w:space="0" w:color="auto"/>
+            </w:tcBorders>
             <w:shd w:val="clear" w:color="auto" w:fill="auto"/>
             <w:vAlign w:val="center"/>
           </w:tcPr>
           <w:p>
             <w:pPr>
               <w:pStyle w:val="ListParagraph"/>
-              <w:ind w:left="0"/>
+              <w:ind w:left="0" w:right="-47"/>
               <w:jc w:val="center"/>
               <w:rPr>
                 <w:rFonts w:ascii="Times New Roman" w:hAnsi="Times New Roman" w:cs="Times New Roman"/>
                 <w:b/>
-                <w:color w:val="000000" w:themeColor="text1"/>
+                <w:color w:val="FF0000"/>
                 <w:sz w:val="20"/>
                 <w:szCs w:val="20"/>
               </w:rPr>
@@ -10379,169 +10063,152 @@
               <w:rPr>
                 <w:rFonts w:ascii="Times New Roman" w:hAnsi="Times New Roman" w:cs="Times New Roman"/>
                 <w:b/>
-                <w:color w:val="000000" w:themeColor="text1"/>
-                <w:sz w:val="20"/>
-                <w:szCs w:val="20"/>
-              </w:rPr>
-              <w:t>403</w:t>
+                <w:color w:val="FF0000"/>
+                <w:sz w:val="20"/>
+                <w:szCs w:val="20"/>
+              </w:rPr>
+              <w:t>401</w:t>
+            </w:r>
+          </w:p>
+          <w:p>
+            <w:pPr>
+              <w:pStyle w:val="ListParagraph"/>
+              <w:ind w:left="0" w:right="-47"/>
+              <w:rPr>
+                <w:rFonts w:ascii="Times New Roman" w:hAnsi="Times New Roman" w:cs="Times New Roman"/>
+                <w:color w:val="00B050"/>
+                <w:sz w:val="20"/>
+                <w:szCs w:val="20"/>
+              </w:rPr>
+            </w:pPr>
+            <w:r>
+              <w:rPr>
+                <w:rFonts w:ascii="Times New Roman" w:hAnsi="Times New Roman" w:cs="Times New Roman"/>
+                <w:sz w:val="20"/>
+                <w:szCs w:val="20"/>
+              </w:rPr>
+              <w:t>Account is pending.</w:t>
             </w:r>
           </w:p>
         </w:tc>
         <w:tc>
           <w:tcPr>
             <w:tcW w:w="8586" w:type="dxa"/>
+            <w:tcBorders>
+              <w:top w:val="single" w:sz="4" w:space="0" w:color="auto"/>
+              <w:left w:val="single" w:sz="4" w:space="0" w:color="auto"/>
+              <w:bottom w:val="single" w:sz="4" w:space="0" w:color="auto"/>
+              <w:right w:val="single" w:sz="4" w:space="0" w:color="auto"/>
+            </w:tcBorders>
             <w:shd w:val="clear" w:color="auto" w:fill="auto"/>
           </w:tcPr>
           <w:p>
             <w:pPr>
-              <w:rPr>
-                <w:rStyle w:val="sbrace"/>
-                <w:rFonts w:ascii="Times New Roman" w:hAnsi="Times New Roman" w:cs="Times New Roman"/>
-                <w:color w:val="000000" w:themeColor="text1"/>
-                <w:sz w:val="20"/>
-                <w:szCs w:val="20"/>
-              </w:rPr>
-            </w:pPr>
-            <w:r>
-              <w:rPr>
-                <w:rStyle w:val="sbrace"/>
-                <w:rFonts w:ascii="Times New Roman" w:hAnsi="Times New Roman" w:cs="Times New Roman"/>
-                <w:color w:val="000000" w:themeColor="text1"/>
-                <w:sz w:val="20"/>
-                <w:szCs w:val="20"/>
+              <w:autoSpaceDE w:val="0"/>
+              <w:autoSpaceDN w:val="0"/>
+              <w:adjustRightInd w:val="0"/>
+              <w:rPr>
+                <w:rFonts w:ascii="Consolas" w:hAnsi="Consolas" w:cs="Consolas"/>
+                <w:color w:val="000000"/>
+                <w:sz w:val="19"/>
+                <w:szCs w:val="19"/>
+                <w:highlight w:val="white"/>
+                <w:lang w:val="vi-VN"/>
+              </w:rPr>
+            </w:pPr>
+            <w:r>
+              <w:rPr>
+                <w:rFonts w:ascii="Consolas" w:hAnsi="Consolas" w:cs="Consolas"/>
+                <w:color w:val="000000"/>
+                <w:sz w:val="19"/>
+                <w:szCs w:val="19"/>
+                <w:highlight w:val="white"/>
+                <w:lang w:val="vi-VN"/>
               </w:rPr>
               <w:t>{</w:t>
             </w:r>
-            <w:r>
-              <w:rPr>
-                <w:rStyle w:val="apple-converted-space"/>
-                <w:rFonts w:ascii="Times New Roman" w:hAnsi="Times New Roman" w:cs="Times New Roman"/>
-                <w:color w:val="000000" w:themeColor="text1"/>
-                <w:sz w:val="20"/>
-                <w:szCs w:val="20"/>
-              </w:rPr>
-              <w:t>  </w:t>
-            </w:r>
-            <w:r>
-              <w:rPr>
-                <w:rFonts w:ascii="Times New Roman" w:hAnsi="Times New Roman" w:cs="Times New Roman"/>
-                <w:color w:val="000000" w:themeColor="text1"/>
-                <w:sz w:val="20"/>
-                <w:szCs w:val="20"/>
-              </w:rPr>
-              <w:br/>
-              <w:t>    </w:t>
-            </w:r>
-            <w:r>
-              <w:rPr>
-                <w:rStyle w:val="sobjectk"/>
-                <w:rFonts w:ascii="Times New Roman" w:hAnsi="Times New Roman" w:cs="Times New Roman"/>
-                <w:bCs/>
-                <w:color w:val="000000" w:themeColor="text1"/>
-                <w:sz w:val="20"/>
-                <w:szCs w:val="20"/>
-              </w:rPr>
-              <w:t>"</w:t>
-            </w:r>
-            <w:r>
-              <w:rPr>
-                <w:rStyle w:val="sobjectk"/>
-                <w:rFonts w:ascii="Times New Roman" w:hAnsi="Times New Roman" w:cs="Times New Roman"/>
-                <w:b/>
-                <w:bCs/>
-                <w:color w:val="000000" w:themeColor="text1"/>
-                <w:sz w:val="20"/>
-                <w:szCs w:val="20"/>
-              </w:rPr>
-              <w:t>Error</w:t>
-            </w:r>
-            <w:r>
-              <w:rPr>
-                <w:rStyle w:val="sobjectk"/>
-                <w:rFonts w:ascii="Times New Roman" w:hAnsi="Times New Roman" w:cs="Times New Roman"/>
-                <w:bCs/>
-                <w:color w:val="000000" w:themeColor="text1"/>
-                <w:sz w:val="20"/>
-                <w:szCs w:val="20"/>
-              </w:rPr>
-              <w:t>"</w:t>
-            </w:r>
-            <w:r>
-              <w:rPr>
-                <w:rStyle w:val="scolon"/>
-                <w:rFonts w:ascii="Times New Roman" w:hAnsi="Times New Roman" w:cs="Times New Roman"/>
-                <w:color w:val="000000" w:themeColor="text1"/>
-                <w:sz w:val="20"/>
-                <w:szCs w:val="20"/>
-              </w:rPr>
-              <w:t>:</w:t>
-            </w:r>
-            <w:r>
-              <w:rPr>
-                <w:rStyle w:val="sbrace"/>
-                <w:rFonts w:ascii="Times New Roman" w:hAnsi="Times New Roman" w:cs="Times New Roman"/>
-                <w:color w:val="000000" w:themeColor="text1"/>
-                <w:sz w:val="20"/>
-                <w:szCs w:val="20"/>
-              </w:rPr>
-              <w:t>{</w:t>
-            </w:r>
-          </w:p>
-          <w:p>
-            <w:pPr>
-              <w:rPr>
-                <w:rStyle w:val="sbrace"/>
-                <w:rFonts w:ascii="Times New Roman" w:hAnsi="Times New Roman" w:cs="Times New Roman"/>
-                <w:color w:val="000000" w:themeColor="text1"/>
-                <w:sz w:val="20"/>
-                <w:szCs w:val="20"/>
-              </w:rPr>
-            </w:pPr>
-            <w:r>
-              <w:rPr>
-                <w:rFonts w:ascii="Times New Roman" w:hAnsi="Times New Roman" w:cs="Times New Roman"/>
-                <w:color w:val="000000" w:themeColor="text1"/>
-                <w:sz w:val="20"/>
-                <w:szCs w:val="20"/>
-              </w:rPr>
-              <w:t xml:space="preserve">        ""</w:t>
-            </w:r>
-            <w:r>
-              <w:rPr>
-                <w:rFonts w:ascii="Times New Roman" w:hAnsi="Times New Roman" w:cs="Times New Roman"/>
-                <w:color w:val="000000" w:themeColor="text1"/>
-                <w:sz w:val="20"/>
-                <w:szCs w:val="20"/>
-              </w:rPr>
-              <w:br/>
-              <w:t>    </w:t>
-            </w:r>
-            <w:r>
-              <w:rPr>
-                <w:rStyle w:val="sbrace"/>
-                <w:rFonts w:ascii="Times New Roman" w:hAnsi="Times New Roman" w:cs="Times New Roman"/>
-                <w:color w:val="000000" w:themeColor="text1"/>
-                <w:sz w:val="20"/>
-                <w:szCs w:val="20"/>
-              </w:rPr>
-              <w:t>}</w:t>
-            </w:r>
-            <w:r>
-              <w:rPr>
-                <w:rFonts w:ascii="Times New Roman" w:hAnsi="Times New Roman" w:cs="Times New Roman"/>
-                <w:color w:val="000000" w:themeColor="text1"/>
-                <w:sz w:val="20"/>
-                <w:szCs w:val="20"/>
-              </w:rPr>
-              <w:br/>
-            </w:r>
-            <w:r>
-              <w:rPr>
-                <w:rStyle w:val="sbrace"/>
-                <w:rFonts w:ascii="Times New Roman" w:hAnsi="Times New Roman" w:cs="Times New Roman"/>
-                <w:color w:val="000000" w:themeColor="text1"/>
-                <w:sz w:val="20"/>
-                <w:szCs w:val="20"/>
+          </w:p>
+          <w:p>
+            <w:pPr>
+              <w:autoSpaceDE w:val="0"/>
+              <w:autoSpaceDN w:val="0"/>
+              <w:adjustRightInd w:val="0"/>
+              <w:rPr>
+                <w:rFonts w:ascii="Consolas" w:hAnsi="Consolas" w:cs="Consolas"/>
+                <w:color w:val="000000"/>
+                <w:sz w:val="19"/>
+                <w:szCs w:val="19"/>
+                <w:highlight w:val="white"/>
+                <w:lang w:val="vi-VN"/>
+              </w:rPr>
+            </w:pPr>
+            <w:r>
+              <w:rPr>
+                <w:rFonts w:ascii="Consolas" w:hAnsi="Consolas" w:cs="Consolas"/>
+                <w:color w:val="000000"/>
+                <w:sz w:val="19"/>
+                <w:szCs w:val="19"/>
+                <w:highlight w:val="white"/>
+                <w:lang w:val="vi-VN"/>
+              </w:rPr>
+              <w:t xml:space="preserve">  </w:t>
+            </w:r>
+            <w:r>
+              <w:rPr>
+                <w:rFonts w:ascii="Consolas" w:hAnsi="Consolas" w:cs="Consolas"/>
+                <w:color w:val="000000"/>
+                <w:sz w:val="19"/>
+                <w:szCs w:val="19"/>
+                <w:highlight w:val="white"/>
+                <w:lang w:val="vi-VN"/>
+              </w:rPr>
+              <w:t>"Error"</w:t>
+            </w:r>
+            <w:r>
+              <w:rPr>
+                <w:rFonts w:ascii="Consolas" w:hAnsi="Consolas" w:cs="Consolas"/>
+                <w:color w:val="000000"/>
+                <w:sz w:val="19"/>
+                <w:szCs w:val="19"/>
+                <w:highlight w:val="white"/>
+                <w:lang w:val="vi-VN"/>
+              </w:rPr>
+              <w:t xml:space="preserve">: </w:t>
+            </w:r>
+            <w:r>
+              <w:rPr>
+                <w:rFonts w:ascii="Consolas" w:hAnsi="Consolas" w:cs="Consolas"/>
+                <w:color w:val="000000"/>
+                <w:sz w:val="19"/>
+                <w:szCs w:val="19"/>
+                <w:highlight w:val="white"/>
+                <w:lang w:val="vi-VN"/>
+              </w:rPr>
+              <w:t>"W001"</w:t>
+            </w:r>
+          </w:p>
+          <w:p>
+            <w:pPr>
+              <w:autoSpaceDE w:val="0"/>
+              <w:autoSpaceDN w:val="0"/>
+              <w:adjustRightInd w:val="0"/>
+              <w:rPr>
+                <w:rFonts w:ascii="Consolas" w:hAnsi="Consolas" w:cs="Consolas"/>
+                <w:color w:val="000000"/>
+                <w:sz w:val="19"/>
+                <w:szCs w:val="19"/>
+                <w:highlight w:val="white"/>
+                <w:lang w:val="vi-VN"/>
+              </w:rPr>
+            </w:pPr>
+            <w:r>
+              <w:rPr>
+                <w:rFonts w:ascii="Consolas" w:hAnsi="Consolas" w:cs="Consolas"/>
+                <w:color w:val="000000"/>
+                <w:sz w:val="19"/>
+                <w:szCs w:val="19"/>
+                <w:highlight w:val="white"/>
+                <w:lang w:val="vi-VN"/>
               </w:rPr>
               <w:t>}</w:t>
             </w:r>
@@ -10552,18 +10219,24 @@
         <w:tc>
           <w:tcPr>
             <w:tcW w:w="2329" w:type="dxa"/>
+            <w:tcBorders>
+              <w:top w:val="single" w:sz="4" w:space="0" w:color="auto"/>
+              <w:left w:val="single" w:sz="4" w:space="0" w:color="auto"/>
+              <w:bottom w:val="single" w:sz="4" w:space="0" w:color="auto"/>
+              <w:right w:val="single" w:sz="4" w:space="0" w:color="auto"/>
+            </w:tcBorders>
             <w:shd w:val="clear" w:color="auto" w:fill="auto"/>
             <w:vAlign w:val="center"/>
           </w:tcPr>
           <w:p>
             <w:pPr>
               <w:pStyle w:val="ListParagraph"/>
-              <w:ind w:left="0"/>
+              <w:ind w:left="0" w:right="-47"/>
               <w:jc w:val="center"/>
               <w:rPr>
                 <w:rFonts w:ascii="Times New Roman" w:hAnsi="Times New Roman" w:cs="Times New Roman"/>
                 <w:b/>
-                <w:color w:val="000000" w:themeColor="text1"/>
+                <w:color w:val="FF0000"/>
                 <w:sz w:val="20"/>
                 <w:szCs w:val="20"/>
               </w:rPr>
@@ -10572,169 +10245,153 @@
               <w:rPr>
                 <w:rFonts w:ascii="Times New Roman" w:hAnsi="Times New Roman" w:cs="Times New Roman"/>
                 <w:b/>
-                <w:color w:val="000000" w:themeColor="text1"/>
-                <w:sz w:val="20"/>
-                <w:szCs w:val="20"/>
-              </w:rPr>
-              <w:t>404</w:t>
+                <w:color w:val="FF0000"/>
+                <w:sz w:val="20"/>
+                <w:szCs w:val="20"/>
+              </w:rPr>
+              <w:t>403</w:t>
+            </w:r>
+          </w:p>
+          <w:p>
+            <w:pPr>
+              <w:pStyle w:val="ListParagraph"/>
+              <w:ind w:left="0" w:right="-47"/>
+              <w:rPr>
+                <w:rFonts w:ascii="Times New Roman" w:hAnsi="Times New Roman" w:cs="Times New Roman"/>
+                <w:color w:val="00B050"/>
+                <w:sz w:val="20"/>
+                <w:szCs w:val="20"/>
+              </w:rPr>
+            </w:pPr>
+            <w:r>
+              <w:rPr>
+                <w:rFonts w:ascii="Times New Roman" w:hAnsi="Times New Roman" w:cs="Times New Roman"/>
+                <w:sz w:val="20"/>
+                <w:szCs w:val="20"/>
+              </w:rPr>
+              <w:t>Account is not allowed to access the function.</w:t>
             </w:r>
           </w:p>
         </w:tc>
         <w:tc>
           <w:tcPr>
             <w:tcW w:w="8586" w:type="dxa"/>
+            <w:tcBorders>
+              <w:top w:val="single" w:sz="4" w:space="0" w:color="auto"/>
+              <w:left w:val="single" w:sz="4" w:space="0" w:color="auto"/>
+              <w:bottom w:val="single" w:sz="4" w:space="0" w:color="auto"/>
+              <w:right w:val="single" w:sz="4" w:space="0" w:color="auto"/>
+            </w:tcBorders>
             <w:shd w:val="clear" w:color="auto" w:fill="auto"/>
           </w:tcPr>
           <w:p>
             <w:pPr>
+              <w:autoSpaceDE w:val="0"/>
+              <w:autoSpaceDN w:val="0"/>
+              <w:adjustRightInd w:val="0"/>
+              <w:rPr>
+                <w:rFonts w:ascii="Consolas" w:hAnsi="Consolas" w:cs="Consolas"/>
+                <w:color w:val="000000"/>
+                <w:sz w:val="19"/>
+                <w:szCs w:val="19"/>
+                <w:highlight w:val="white"/>
+                <w:lang w:val="vi-VN"/>
+              </w:rPr>
+            </w:pPr>
+            <w:r>
+              <w:rPr>
+                <w:rFonts w:ascii="Consolas" w:hAnsi="Consolas" w:cs="Consolas"/>
+                <w:color w:val="000000"/>
+                <w:sz w:val="19"/>
+                <w:szCs w:val="19"/>
+                <w:highlight w:val="white"/>
+                <w:lang w:val="vi-VN"/>
+              </w:rPr>
+              <w:t>{</w:t>
+            </w:r>
+          </w:p>
+          <w:p>
+            <w:pPr>
+              <w:autoSpaceDE w:val="0"/>
+              <w:autoSpaceDN w:val="0"/>
+              <w:adjustRightInd w:val="0"/>
+              <w:rPr>
+                <w:rFonts w:ascii="Consolas" w:hAnsi="Consolas" w:cs="Consolas"/>
+                <w:color w:val="000000"/>
+                <w:sz w:val="19"/>
+                <w:szCs w:val="19"/>
+                <w:highlight w:val="white"/>
+                <w:lang w:val="vi-VN"/>
+              </w:rPr>
+            </w:pPr>
+            <w:r>
+              <w:rPr>
+                <w:rFonts w:ascii="Consolas" w:hAnsi="Consolas" w:cs="Consolas"/>
+                <w:color w:val="000000"/>
+                <w:sz w:val="19"/>
+                <w:szCs w:val="19"/>
+                <w:highlight w:val="white"/>
+                <w:lang w:val="vi-VN"/>
+              </w:rPr>
+              <w:t xml:space="preserve">  </w:t>
+            </w:r>
+            <w:r>
+              <w:rPr>
+                <w:rFonts w:ascii="Consolas" w:hAnsi="Consolas" w:cs="Consolas"/>
+                <w:color w:val="000000"/>
+                <w:sz w:val="19"/>
+                <w:szCs w:val="19"/>
+                <w:highlight w:val="white"/>
+                <w:lang w:val="vi-VN"/>
+              </w:rPr>
+              <w:t>"Error"</w:t>
+            </w:r>
+            <w:r>
+              <w:rPr>
+                <w:rFonts w:ascii="Consolas" w:hAnsi="Consolas" w:cs="Consolas"/>
+                <w:color w:val="000000"/>
+                <w:sz w:val="19"/>
+                <w:szCs w:val="19"/>
+                <w:highlight w:val="white"/>
+                <w:lang w:val="vi-VN"/>
+              </w:rPr>
+              <w:t xml:space="preserve">: </w:t>
+            </w:r>
+            <w:r>
+              <w:rPr>
+                <w:rFonts w:ascii="Consolas" w:hAnsi="Consolas" w:cs="Consolas"/>
+                <w:color w:val="000000"/>
+                <w:sz w:val="19"/>
+                <w:szCs w:val="19"/>
+                <w:highlight w:val="white"/>
+                <w:lang w:val="vi-VN"/>
+              </w:rPr>
+              <w:t>"W013"</w:t>
+            </w:r>
+          </w:p>
+          <w:p>
+            <w:pPr>
+              <w:autoSpaceDE w:val="0"/>
+              <w:autoSpaceDN w:val="0"/>
+              <w:adjustRightInd w:val="0"/>
               <w:rPr>
                 <w:rStyle w:val="sbrace"/>
-                <w:rFonts w:ascii="Times New Roman" w:hAnsi="Times New Roman" w:cs="Times New Roman"/>
-                <w:color w:val="000000" w:themeColor="text1"/>
-                <w:sz w:val="20"/>
-                <w:szCs w:val="20"/>
-              </w:rPr>
-            </w:pPr>
-            <w:r>
-              <w:rPr>
-                <w:rStyle w:val="sbrace"/>
-                <w:rFonts w:ascii="Times New Roman" w:hAnsi="Times New Roman" w:cs="Times New Roman"/>
-                <w:color w:val="000000" w:themeColor="text1"/>
-                <w:sz w:val="20"/>
-                <w:szCs w:val="20"/>
-              </w:rPr>
-              <w:t>{</w:t>
-            </w:r>
-            <w:r>
-              <w:rPr>
-                <w:rStyle w:val="apple-converted-space"/>
-                <w:rFonts w:ascii="Times New Roman" w:hAnsi="Times New Roman" w:cs="Times New Roman"/>
-                <w:color w:val="000000" w:themeColor="text1"/>
-                <w:sz w:val="20"/>
-                <w:szCs w:val="20"/>
-              </w:rPr>
-              <w:t>  </w:t>
-            </w:r>
-            <w:r>
-              <w:rPr>
-                <w:rFonts w:ascii="Times New Roman" w:hAnsi="Times New Roman" w:cs="Times New Roman"/>
-                <w:color w:val="000000" w:themeColor="text1"/>
-                <w:sz w:val="20"/>
-                <w:szCs w:val="20"/>
-              </w:rPr>
-              <w:br/>
-              <w:t>    </w:t>
-            </w:r>
-            <w:r>
-              <w:rPr>
-                <w:rStyle w:val="sobjectk"/>
-                <w:rFonts w:ascii="Times New Roman" w:hAnsi="Times New Roman" w:cs="Times New Roman"/>
-                <w:bCs/>
-                <w:color w:val="000000" w:themeColor="text1"/>
-                <w:sz w:val="20"/>
-                <w:szCs w:val="20"/>
-              </w:rPr>
-              <w:t>"</w:t>
-            </w:r>
-            <w:r>
-              <w:rPr>
-                <w:rStyle w:val="sobjectk"/>
-                <w:rFonts w:ascii="Times New Roman" w:hAnsi="Times New Roman" w:cs="Times New Roman"/>
-                <w:b/>
-                <w:bCs/>
-                <w:color w:val="000000" w:themeColor="text1"/>
-                <w:sz w:val="20"/>
-                <w:szCs w:val="20"/>
-              </w:rPr>
-              <w:t>Error</w:t>
-            </w:r>
-            <w:r>
-              <w:rPr>
-                <w:rStyle w:val="sobjectk"/>
-                <w:rFonts w:ascii="Times New Roman" w:hAnsi="Times New Roman" w:cs="Times New Roman"/>
-                <w:bCs/>
-                <w:color w:val="000000" w:themeColor="text1"/>
-                <w:sz w:val="20"/>
-                <w:szCs w:val="20"/>
-              </w:rPr>
-              <w:t>"</w:t>
-            </w:r>
-            <w:r>
-              <w:rPr>
-                <w:rStyle w:val="scolon"/>
-                <w:rFonts w:ascii="Times New Roman" w:hAnsi="Times New Roman" w:cs="Times New Roman"/>
-                <w:color w:val="000000" w:themeColor="text1"/>
-                <w:sz w:val="20"/>
-                <w:szCs w:val="20"/>
-              </w:rPr>
-              <w:t>:</w:t>
-            </w:r>
-            <w:r>
-              <w:rPr>
-                <w:rStyle w:val="sbrace"/>
-                <w:rFonts w:ascii="Times New Roman" w:hAnsi="Times New Roman" w:cs="Times New Roman"/>
-                <w:color w:val="000000" w:themeColor="text1"/>
-                <w:sz w:val="20"/>
-                <w:szCs w:val="20"/>
-              </w:rPr>
-              <w:t>{</w:t>
-            </w:r>
-          </w:p>
-          <w:p>
-            <w:pPr>
-              <w:rPr>
-                <w:rStyle w:val="sbrace"/>
-                <w:rFonts w:ascii="Times New Roman" w:hAnsi="Times New Roman" w:cs="Times New Roman"/>
-                <w:color w:val="000000" w:themeColor="text1"/>
-                <w:sz w:val="20"/>
-                <w:szCs w:val="20"/>
-              </w:rPr>
-            </w:pPr>
-            <w:r>
-              <w:rPr>
-                <w:rFonts w:ascii="Times New Roman" w:hAnsi="Times New Roman" w:cs="Times New Roman"/>
-                <w:color w:val="000000" w:themeColor="text1"/>
-                <w:sz w:val="20"/>
-                <w:szCs w:val="20"/>
-              </w:rPr>
-              <w:t xml:space="preserve">        ""</w:t>
-            </w:r>
-            <w:r>
-              <w:rPr>
-                <w:rFonts w:ascii="Times New Roman" w:hAnsi="Times New Roman" w:cs="Times New Roman"/>
-                <w:color w:val="000000" w:themeColor="text1"/>
-                <w:sz w:val="20"/>
-                <w:szCs w:val="20"/>
-              </w:rPr>
-              <w:br/>
-              <w:t>    </w:t>
-            </w:r>
-            <w:r>
-              <w:rPr>
-                <w:rStyle w:val="sbrace"/>
-                <w:rFonts w:ascii="Times New Roman" w:hAnsi="Times New Roman" w:cs="Times New Roman"/>
-                <w:color w:val="000000" w:themeColor="text1"/>
-                <w:sz w:val="20"/>
-                <w:szCs w:val="20"/>
-              </w:rPr>
-              <w:t>}</w:t>
-            </w:r>
-            <w:r>
-              <w:rPr>
-                <w:rFonts w:ascii="Times New Roman" w:hAnsi="Times New Roman" w:cs="Times New Roman"/>
-                <w:color w:val="000000" w:themeColor="text1"/>
-                <w:sz w:val="20"/>
-                <w:szCs w:val="20"/>
-              </w:rPr>
-              <w:br/>
-            </w:r>
-            <w:r>
-              <w:rPr>
-                <w:rStyle w:val="sbrace"/>
-                <w:rFonts w:ascii="Times New Roman" w:hAnsi="Times New Roman" w:cs="Times New Roman"/>
-                <w:color w:val="000000" w:themeColor="text1"/>
-                <w:sz w:val="20"/>
-                <w:szCs w:val="20"/>
+                <w:rFonts w:ascii="Consolas" w:hAnsi="Consolas" w:cs="Consolas"/>
+                <w:color w:val="000000"/>
+                <w:sz w:val="19"/>
+                <w:szCs w:val="19"/>
+                <w:highlight w:val="white"/>
+                <w:lang w:val="vi-VN"/>
+              </w:rPr>
+            </w:pPr>
+            <w:r>
+              <w:rPr>
+                <w:rFonts w:ascii="Consolas" w:hAnsi="Consolas" w:cs="Consolas"/>
+                <w:color w:val="000000"/>
+                <w:sz w:val="19"/>
+                <w:szCs w:val="19"/>
+                <w:highlight w:val="white"/>
+                <w:lang w:val="vi-VN"/>
               </w:rPr>
               <w:t>}</w:t>
             </w:r>
@@ -10745,18 +10402,24 @@
         <w:tc>
           <w:tcPr>
             <w:tcW w:w="2329" w:type="dxa"/>
+            <w:tcBorders>
+              <w:top w:val="single" w:sz="4" w:space="0" w:color="auto"/>
+              <w:left w:val="single" w:sz="4" w:space="0" w:color="auto"/>
+              <w:bottom w:val="single" w:sz="4" w:space="0" w:color="auto"/>
+              <w:right w:val="single" w:sz="4" w:space="0" w:color="auto"/>
+            </w:tcBorders>
             <w:shd w:val="clear" w:color="auto" w:fill="auto"/>
             <w:vAlign w:val="center"/>
           </w:tcPr>
           <w:p>
             <w:pPr>
               <w:pStyle w:val="ListParagraph"/>
-              <w:ind w:left="0"/>
+              <w:ind w:left="0" w:right="-47"/>
               <w:jc w:val="center"/>
               <w:rPr>
                 <w:rFonts w:ascii="Times New Roman" w:hAnsi="Times New Roman" w:cs="Times New Roman"/>
                 <w:b/>
-                <w:color w:val="000000" w:themeColor="text1"/>
+                <w:color w:val="FF0000"/>
                 <w:sz w:val="20"/>
                 <w:szCs w:val="20"/>
               </w:rPr>
@@ -10765,169 +10428,183 @@
               <w:rPr>
                 <w:rFonts w:ascii="Times New Roman" w:hAnsi="Times New Roman" w:cs="Times New Roman"/>
                 <w:b/>
-                <w:color w:val="000000" w:themeColor="text1"/>
-                <w:sz w:val="20"/>
-                <w:szCs w:val="20"/>
-              </w:rPr>
-              <w:t>409</w:t>
+                <w:color w:val="FF0000"/>
+                <w:sz w:val="20"/>
+                <w:szCs w:val="20"/>
+              </w:rPr>
+              <w:t>404</w:t>
+            </w:r>
+          </w:p>
+          <w:p>
+            <w:pPr>
+              <w:pStyle w:val="ListParagraph"/>
+              <w:ind w:left="0" w:right="-47"/>
+              <w:rPr>
+                <w:rFonts w:ascii="Times New Roman" w:hAnsi="Times New Roman" w:cs="Times New Roman"/>
+                <w:color w:val="00B050"/>
+                <w:sz w:val="20"/>
+                <w:szCs w:val="20"/>
+              </w:rPr>
+            </w:pPr>
+            <w:r>
+              <w:rPr>
+                <w:rFonts w:ascii="Times New Roman" w:hAnsi="Times New Roman" w:cs="Times New Roman"/>
+                <w:sz w:val="20"/>
+                <w:szCs w:val="20"/>
+              </w:rPr>
+              <w:t>No record has been found</w:t>
+            </w:r>
+            <w:r>
+              <w:rPr>
+                <w:rFonts w:ascii="Times New Roman" w:hAnsi="Times New Roman" w:cs="Times New Roman"/>
+                <w:sz w:val="20"/>
+                <w:szCs w:val="20"/>
+              </w:rPr>
+              <w:t>.</w:t>
             </w:r>
           </w:p>
         </w:tc>
         <w:tc>
           <w:tcPr>
             <w:tcW w:w="8586" w:type="dxa"/>
+            <w:tcBorders>
+              <w:top w:val="single" w:sz="4" w:space="0" w:color="auto"/>
+              <w:left w:val="single" w:sz="4" w:space="0" w:color="auto"/>
+              <w:bottom w:val="single" w:sz="4" w:space="0" w:color="auto"/>
+              <w:right w:val="single" w:sz="4" w:space="0" w:color="auto"/>
+            </w:tcBorders>
             <w:shd w:val="clear" w:color="auto" w:fill="auto"/>
           </w:tcPr>
           <w:p>
             <w:pPr>
+              <w:autoSpaceDE w:val="0"/>
+              <w:autoSpaceDN w:val="0"/>
+              <w:adjustRightInd w:val="0"/>
+              <w:rPr>
+                <w:rFonts w:ascii="Consolas" w:hAnsi="Consolas" w:cs="Consolas"/>
+                <w:color w:val="000000"/>
+                <w:sz w:val="19"/>
+                <w:szCs w:val="19"/>
+                <w:highlight w:val="white"/>
+                <w:lang w:val="vi-VN"/>
+              </w:rPr>
+            </w:pPr>
+            <w:r>
+              <w:rPr>
+                <w:rFonts w:ascii="Consolas" w:hAnsi="Consolas" w:cs="Consolas"/>
+                <w:color w:val="000000"/>
+                <w:sz w:val="19"/>
+                <w:szCs w:val="19"/>
+                <w:highlight w:val="white"/>
+                <w:lang w:val="vi-VN"/>
+              </w:rPr>
+              <w:t>{</w:t>
+            </w:r>
+          </w:p>
+          <w:p>
+            <w:pPr>
+              <w:autoSpaceDE w:val="0"/>
+              <w:autoSpaceDN w:val="0"/>
+              <w:adjustRightInd w:val="0"/>
+              <w:rPr>
+                <w:rFonts w:ascii="Consolas" w:hAnsi="Consolas" w:cs="Consolas"/>
+                <w:color w:val="000000"/>
+                <w:sz w:val="19"/>
+                <w:szCs w:val="19"/>
+                <w:highlight w:val="white"/>
+                <w:lang w:val="vi-VN"/>
+              </w:rPr>
+            </w:pPr>
+            <w:r>
+              <w:rPr>
+                <w:rFonts w:ascii="Consolas" w:hAnsi="Consolas" w:cs="Consolas"/>
+                <w:color w:val="000000"/>
+                <w:sz w:val="19"/>
+                <w:szCs w:val="19"/>
+                <w:highlight w:val="white"/>
+                <w:lang w:val="vi-VN"/>
+              </w:rPr>
+              <w:t xml:space="preserve">  </w:t>
+            </w:r>
+            <w:r>
+              <w:rPr>
+                <w:rFonts w:ascii="Consolas" w:hAnsi="Consolas" w:cs="Consolas"/>
+                <w:color w:val="000000"/>
+                <w:sz w:val="19"/>
+                <w:szCs w:val="19"/>
+                <w:highlight w:val="white"/>
+                <w:lang w:val="vi-VN"/>
+              </w:rPr>
+              <w:t>"Error"</w:t>
+            </w:r>
+            <w:r>
+              <w:rPr>
+                <w:rFonts w:ascii="Consolas" w:hAnsi="Consolas" w:cs="Consolas"/>
+                <w:color w:val="000000"/>
+                <w:sz w:val="19"/>
+                <w:szCs w:val="19"/>
+                <w:highlight w:val="white"/>
+                <w:lang w:val="vi-VN"/>
+              </w:rPr>
+              <w:t xml:space="preserve">: </w:t>
+            </w:r>
+            <w:r>
+              <w:rPr>
+                <w:rFonts w:ascii="Consolas" w:hAnsi="Consolas" w:cs="Consolas"/>
+                <w:color w:val="000000"/>
+                <w:sz w:val="19"/>
+                <w:szCs w:val="19"/>
+                <w:highlight w:val="white"/>
+                <w:lang w:val="vi-VN"/>
+              </w:rPr>
+              <w:t>"</w:t>
+            </w:r>
+            <w:r>
+              <w:rPr>
+                <w:rFonts w:ascii="Consolas" w:hAnsi="Consolas" w:cs="Consolas"/>
+                <w:color w:val="000000"/>
+                <w:sz w:val="19"/>
+                <w:szCs w:val="19"/>
+                <w:highlight w:val="white"/>
+                <w:lang w:val="vi-VN"/>
+              </w:rPr>
+              <w:t>W006</w:t>
+            </w:r>
+            <w:r>
+              <w:rPr>
+                <w:rFonts w:ascii="Consolas" w:hAnsi="Consolas" w:cs="Consolas"/>
+                <w:color w:val="000000"/>
+                <w:sz w:val="19"/>
+                <w:szCs w:val="19"/>
+                <w:highlight w:val="white"/>
+                <w:lang w:val="vi-VN"/>
+              </w:rPr>
+              <w:t>"</w:t>
+            </w:r>
+          </w:p>
+          <w:p>
+            <w:pPr>
+              <w:autoSpaceDE w:val="0"/>
+              <w:autoSpaceDN w:val="0"/>
+              <w:adjustRightInd w:val="0"/>
               <w:rPr>
                 <w:rStyle w:val="sbrace"/>
-                <w:rFonts w:ascii="Times New Roman" w:hAnsi="Times New Roman" w:cs="Times New Roman"/>
-                <w:color w:val="000000" w:themeColor="text1"/>
-                <w:sz w:val="20"/>
-                <w:szCs w:val="20"/>
-              </w:rPr>
-            </w:pPr>
-            <w:r>
-              <w:rPr>
-                <w:rStyle w:val="sbrace"/>
-                <w:rFonts w:ascii="Times New Roman" w:hAnsi="Times New Roman" w:cs="Times New Roman"/>
-                <w:color w:val="000000" w:themeColor="text1"/>
-                <w:sz w:val="20"/>
-                <w:szCs w:val="20"/>
-              </w:rPr>
-              <w:t>{</w:t>
-            </w:r>
-            <w:r>
-              <w:rPr>
-                <w:rStyle w:val="apple-converted-space"/>
-                <w:rFonts w:ascii="Times New Roman" w:hAnsi="Times New Roman" w:cs="Times New Roman"/>
-                <w:color w:val="000000" w:themeColor="text1"/>
-                <w:sz w:val="20"/>
-                <w:szCs w:val="20"/>
-              </w:rPr>
-              <w:t>  </w:t>
-            </w:r>
-            <w:r>
-              <w:rPr>
-                <w:rFonts w:ascii="Times New Roman" w:hAnsi="Times New Roman" w:cs="Times New Roman"/>
-                <w:color w:val="000000" w:themeColor="text1"/>
-                <w:sz w:val="20"/>
-                <w:szCs w:val="20"/>
-              </w:rPr>
-              <w:br/>
-              <w:t>    </w:t>
-            </w:r>
-            <w:r>
-              <w:rPr>
-                <w:rStyle w:val="sobjectk"/>
-                <w:rFonts w:ascii="Times New Roman" w:hAnsi="Times New Roman" w:cs="Times New Roman"/>
-                <w:bCs/>
-                <w:color w:val="000000" w:themeColor="text1"/>
-                <w:sz w:val="20"/>
-                <w:szCs w:val="20"/>
-              </w:rPr>
-              <w:t>"</w:t>
-            </w:r>
-            <w:r>
-              <w:rPr>
-                <w:rStyle w:val="sobjectk"/>
-                <w:rFonts w:ascii="Times New Roman" w:hAnsi="Times New Roman" w:cs="Times New Roman"/>
-                <w:b/>
-                <w:bCs/>
-                <w:color w:val="000000" w:themeColor="text1"/>
-                <w:sz w:val="20"/>
-                <w:szCs w:val="20"/>
-              </w:rPr>
-              <w:t>Error</w:t>
-            </w:r>
-            <w:r>
-              <w:rPr>
-                <w:rStyle w:val="sobjectk"/>
-                <w:rFonts w:ascii="Times New Roman" w:hAnsi="Times New Roman" w:cs="Times New Roman"/>
-                <w:bCs/>
-                <w:color w:val="000000" w:themeColor="text1"/>
-                <w:sz w:val="20"/>
-                <w:szCs w:val="20"/>
-              </w:rPr>
-              <w:t>"</w:t>
-            </w:r>
-            <w:r>
-              <w:rPr>
-                <w:rStyle w:val="scolon"/>
-                <w:rFonts w:ascii="Times New Roman" w:hAnsi="Times New Roman" w:cs="Times New Roman"/>
-                <w:color w:val="000000" w:themeColor="text1"/>
-                <w:sz w:val="20"/>
-                <w:szCs w:val="20"/>
-              </w:rPr>
-              <w:t>:</w:t>
-            </w:r>
-            <w:r>
-              <w:rPr>
-                <w:rStyle w:val="sbrace"/>
-                <w:rFonts w:ascii="Times New Roman" w:hAnsi="Times New Roman" w:cs="Times New Roman"/>
-                <w:color w:val="000000" w:themeColor="text1"/>
-                <w:sz w:val="20"/>
-                <w:szCs w:val="20"/>
-              </w:rPr>
-              <w:t>{</w:t>
-            </w:r>
-          </w:p>
-          <w:p>
-            <w:pPr>
-              <w:rPr>
-                <w:rStyle w:val="sbrace"/>
-                <w:rFonts w:ascii="Times New Roman" w:hAnsi="Times New Roman" w:cs="Times New Roman"/>
-                <w:color w:val="000000" w:themeColor="text1"/>
-                <w:sz w:val="20"/>
-                <w:szCs w:val="20"/>
-              </w:rPr>
-            </w:pPr>
-            <w:r>
-              <w:rPr>
-                <w:rFonts w:ascii="Times New Roman" w:hAnsi="Times New Roman" w:cs="Times New Roman"/>
-                <w:color w:val="000000" w:themeColor="text1"/>
-                <w:sz w:val="20"/>
-                <w:szCs w:val="20"/>
-              </w:rPr>
-              <w:t xml:space="preserve">        ""</w:t>
-            </w:r>
-            <w:r>
-              <w:rPr>
-                <w:rFonts w:ascii="Times New Roman" w:hAnsi="Times New Roman" w:cs="Times New Roman"/>
-                <w:color w:val="000000" w:themeColor="text1"/>
-                <w:sz w:val="20"/>
-                <w:szCs w:val="20"/>
-              </w:rPr>
-              <w:br/>
-              <w:t>    </w:t>
-            </w:r>
-            <w:r>
-              <w:rPr>
-                <w:rStyle w:val="sbrace"/>
-                <w:rFonts w:ascii="Times New Roman" w:hAnsi="Times New Roman" w:cs="Times New Roman"/>
-                <w:color w:val="000000" w:themeColor="text1"/>
-                <w:sz w:val="20"/>
-                <w:szCs w:val="20"/>
-              </w:rPr>
-              <w:t>}</w:t>
-            </w:r>
-            <w:r>
-              <w:rPr>
-                <w:rFonts w:ascii="Times New Roman" w:hAnsi="Times New Roman" w:cs="Times New Roman"/>
-                <w:color w:val="000000" w:themeColor="text1"/>
-                <w:sz w:val="20"/>
-                <w:szCs w:val="20"/>
-              </w:rPr>
-              <w:br/>
-            </w:r>
-            <w:r>
-              <w:rPr>
-                <w:rStyle w:val="sbrace"/>
-                <w:rFonts w:ascii="Times New Roman" w:hAnsi="Times New Roman" w:cs="Times New Roman"/>
-                <w:color w:val="000000" w:themeColor="text1"/>
-                <w:sz w:val="20"/>
-                <w:szCs w:val="20"/>
+                <w:rFonts w:ascii="Consolas" w:hAnsi="Consolas" w:cs="Consolas"/>
+                <w:color w:val="000000"/>
+                <w:sz w:val="19"/>
+                <w:szCs w:val="19"/>
+                <w:highlight w:val="white"/>
+                <w:lang w:val="vi-VN"/>
+              </w:rPr>
+            </w:pPr>
+            <w:r>
+              <w:rPr>
+                <w:rFonts w:ascii="Consolas" w:hAnsi="Consolas" w:cs="Consolas"/>
+                <w:color w:val="000000"/>
+                <w:sz w:val="19"/>
+                <w:szCs w:val="19"/>
+                <w:highlight w:val="white"/>
+                <w:lang w:val="vi-VN"/>
               </w:rPr>
               <w:t>}</w:t>
             </w:r>
@@ -10990,6 +10667,86 @@
     <w:p>
       <w:pPr>
         <w:ind w:left="360"/>
+        <w:rPr>
+          <w:rFonts w:ascii="Times New Roman" w:hAnsi="Times New Roman" w:cs="Times New Roman"/>
+          <w:color w:val="000000" w:themeColor="text1"/>
+          <w:sz w:val="20"/>
+          <w:szCs w:val="20"/>
+        </w:rPr>
+      </w:pPr>
+    </w:p>
+    <w:p>
+      <w:pPr>
+        <w:rPr>
+          <w:rFonts w:ascii="Times New Roman" w:hAnsi="Times New Roman" w:cs="Times New Roman"/>
+          <w:color w:val="000000" w:themeColor="text1"/>
+          <w:sz w:val="20"/>
+          <w:szCs w:val="20"/>
+        </w:rPr>
+      </w:pPr>
+    </w:p>
+    <w:p>
+      <w:pPr>
+        <w:rPr>
+          <w:rFonts w:ascii="Times New Roman" w:hAnsi="Times New Roman" w:cs="Times New Roman"/>
+          <w:color w:val="000000" w:themeColor="text1"/>
+          <w:sz w:val="20"/>
+          <w:szCs w:val="20"/>
+        </w:rPr>
+      </w:pPr>
+    </w:p>
+    <w:p>
+      <w:pPr>
+        <w:rPr>
+          <w:rFonts w:ascii="Times New Roman" w:hAnsi="Times New Roman" w:cs="Times New Roman"/>
+          <w:color w:val="000000" w:themeColor="text1"/>
+          <w:sz w:val="20"/>
+          <w:szCs w:val="20"/>
+        </w:rPr>
+      </w:pPr>
+    </w:p>
+    <w:p>
+      <w:pPr>
+        <w:rPr>
+          <w:rFonts w:ascii="Times New Roman" w:hAnsi="Times New Roman" w:cs="Times New Roman"/>
+          <w:color w:val="000000" w:themeColor="text1"/>
+          <w:sz w:val="20"/>
+          <w:szCs w:val="20"/>
+        </w:rPr>
+      </w:pPr>
+    </w:p>
+    <w:p>
+      <w:pPr>
+        <w:rPr>
+          <w:rFonts w:ascii="Times New Roman" w:hAnsi="Times New Roman" w:cs="Times New Roman"/>
+          <w:color w:val="000000" w:themeColor="text1"/>
+          <w:sz w:val="20"/>
+          <w:szCs w:val="20"/>
+        </w:rPr>
+      </w:pPr>
+    </w:p>
+    <w:p>
+      <w:pPr>
+        <w:rPr>
+          <w:rFonts w:ascii="Times New Roman" w:hAnsi="Times New Roman" w:cs="Times New Roman"/>
+          <w:color w:val="000000" w:themeColor="text1"/>
+          <w:sz w:val="20"/>
+          <w:szCs w:val="20"/>
+        </w:rPr>
+      </w:pPr>
+    </w:p>
+    <w:p>
+      <w:pPr>
+        <w:rPr>
+          <w:rFonts w:ascii="Times New Roman" w:hAnsi="Times New Roman" w:cs="Times New Roman"/>
+          <w:color w:val="000000" w:themeColor="text1"/>
+          <w:sz w:val="20"/>
+          <w:szCs w:val="20"/>
+        </w:rPr>
+      </w:pPr>
+    </w:p>
+    <w:p>
+      <w:pPr>
         <w:rPr>
           <w:rFonts w:ascii="Times New Roman" w:hAnsi="Times New Roman" w:cs="Times New Roman"/>
           <w:color w:val="000000" w:themeColor="text1"/>
@@ -11031,7 +10788,6 @@
           <w:sz w:val="28"/>
           <w:szCs w:val="28"/>
         </w:rPr>
-        <w:lastRenderedPageBreak/>
         <w:t>Filter</w:t>
       </w:r>
     </w:p>
@@ -12725,7 +12481,7 @@
               <w:rPr>
                 <w:rFonts w:ascii="Times New Roman" w:hAnsi="Times New Roman" w:cs="Times New Roman"/>
                 <w:b/>
-                <w:color w:val="000000" w:themeColor="text1"/>
+                <w:color w:val="00B050"/>
                 <w:sz w:val="20"/>
                 <w:szCs w:val="20"/>
               </w:rPr>
@@ -13319,8 +13075,6 @@
               </w:rPr>
               <w:t>}</w:t>
             </w:r>
-            <w:bookmarkStart w:id="0" w:name="_GoBack"/>
-            <w:bookmarkEnd w:id="0"/>
           </w:p>
         </w:tc>
       </w:tr>
@@ -13328,18 +13082,24 @@
         <w:tc>
           <w:tcPr>
             <w:tcW w:w="2329" w:type="dxa"/>
+            <w:tcBorders>
+              <w:top w:val="single" w:sz="4" w:space="0" w:color="auto"/>
+              <w:left w:val="single" w:sz="4" w:space="0" w:color="auto"/>
+              <w:bottom w:val="single" w:sz="4" w:space="0" w:color="auto"/>
+              <w:right w:val="single" w:sz="4" w:space="0" w:color="auto"/>
+            </w:tcBorders>
             <w:shd w:val="clear" w:color="auto" w:fill="auto"/>
             <w:vAlign w:val="center"/>
           </w:tcPr>
           <w:p>
             <w:pPr>
               <w:pStyle w:val="ListParagraph"/>
-              <w:ind w:left="0"/>
+              <w:ind w:left="0" w:right="-47"/>
               <w:jc w:val="center"/>
               <w:rPr>
                 <w:rFonts w:ascii="Times New Roman" w:hAnsi="Times New Roman" w:cs="Times New Roman"/>
                 <w:b/>
-                <w:color w:val="000000" w:themeColor="text1"/>
+                <w:color w:val="FF0000"/>
                 <w:sz w:val="20"/>
                 <w:szCs w:val="20"/>
               </w:rPr>
@@ -13348,170 +13108,186 @@
               <w:rPr>
                 <w:rFonts w:ascii="Times New Roman" w:hAnsi="Times New Roman" w:cs="Times New Roman"/>
                 <w:b/>
-                <w:color w:val="000000" w:themeColor="text1"/>
+                <w:color w:val="FF0000"/>
                 <w:sz w:val="20"/>
                 <w:szCs w:val="20"/>
               </w:rPr>
               <w:t>400</w:t>
             </w:r>
           </w:p>
+          <w:p>
+            <w:pPr>
+              <w:pStyle w:val="ListParagraph"/>
+              <w:ind w:left="0" w:right="-47"/>
+              <w:rPr>
+                <w:rFonts w:ascii="Times New Roman" w:hAnsi="Times New Roman" w:cs="Times New Roman"/>
+                <w:color w:val="00B050"/>
+                <w:sz w:val="20"/>
+                <w:szCs w:val="20"/>
+              </w:rPr>
+            </w:pPr>
+            <w:r>
+              <w:rPr>
+                <w:rFonts w:ascii="Times New Roman" w:hAnsi="Times New Roman" w:cs="Times New Roman"/>
+                <w:sz w:val="20"/>
+                <w:szCs w:val="20"/>
+              </w:rPr>
+              <w:t>Request parameters are invalid.</w:t>
+            </w:r>
+          </w:p>
         </w:tc>
         <w:tc>
           <w:tcPr>
             <w:tcW w:w="8586" w:type="dxa"/>
+            <w:tcBorders>
+              <w:top w:val="single" w:sz="4" w:space="0" w:color="auto"/>
+              <w:left w:val="single" w:sz="4" w:space="0" w:color="auto"/>
+              <w:bottom w:val="single" w:sz="4" w:space="0" w:color="auto"/>
+              <w:right w:val="single" w:sz="4" w:space="0" w:color="auto"/>
+            </w:tcBorders>
             <w:shd w:val="clear" w:color="auto" w:fill="auto"/>
           </w:tcPr>
           <w:p>
             <w:pPr>
-              <w:pStyle w:val="ListParagraph"/>
-              <w:ind w:left="0"/>
-              <w:rPr>
-                <w:rFonts w:ascii="Times New Roman" w:hAnsi="Times New Roman" w:cs="Times New Roman"/>
-                <w:color w:val="000000" w:themeColor="text1"/>
-                <w:sz w:val="20"/>
-                <w:szCs w:val="20"/>
-              </w:rPr>
-            </w:pPr>
-            <w:r>
+              <w:autoSpaceDE w:val="0"/>
+              <w:autoSpaceDN w:val="0"/>
+              <w:adjustRightInd w:val="0"/>
+              <w:rPr>
+                <w:rFonts w:ascii="Consolas" w:hAnsi="Consolas" w:cs="Consolas"/>
+                <w:color w:val="000000"/>
+                <w:sz w:val="19"/>
+                <w:szCs w:val="19"/>
+                <w:highlight w:val="white"/>
+                <w:lang w:val="vi-VN"/>
+              </w:rPr>
+            </w:pPr>
+            <w:r>
+              <w:rPr>
+                <w:rFonts w:ascii="Consolas" w:hAnsi="Consolas" w:cs="Consolas"/>
+                <w:color w:val="000000"/>
+                <w:sz w:val="19"/>
+                <w:szCs w:val="19"/>
+                <w:highlight w:val="white"/>
+                <w:lang w:val="vi-VN"/>
+              </w:rPr>
+              <w:t>{</w:t>
+            </w:r>
+          </w:p>
+          <w:p>
+            <w:pPr>
+              <w:autoSpaceDE w:val="0"/>
+              <w:autoSpaceDN w:val="0"/>
+              <w:adjustRightInd w:val="0"/>
+              <w:rPr>
+                <w:rFonts w:ascii="Consolas" w:hAnsi="Consolas" w:cs="Consolas"/>
+                <w:color w:val="000000"/>
+                <w:sz w:val="19"/>
+                <w:szCs w:val="19"/>
+                <w:highlight w:val="white"/>
+                <w:lang w:val="vi-VN"/>
+              </w:rPr>
+            </w:pPr>
+            <w:r>
+              <w:rPr>
+                <w:rFonts w:ascii="Consolas" w:hAnsi="Consolas" w:cs="Consolas"/>
+                <w:color w:val="000000"/>
+                <w:sz w:val="19"/>
+                <w:szCs w:val="19"/>
+                <w:highlight w:val="white"/>
+                <w:lang w:val="vi-VN"/>
+              </w:rPr>
+              <w:t xml:space="preserve">  </w:t>
+            </w:r>
+            <w:r>
+              <w:rPr>
+                <w:rFonts w:ascii="Consolas" w:hAnsi="Consolas" w:cs="Consolas"/>
+                <w:color w:val="2E75B6"/>
+                <w:sz w:val="19"/>
+                <w:szCs w:val="19"/>
+                <w:highlight w:val="white"/>
+                <w:lang w:val="vi-VN"/>
+              </w:rPr>
+              <w:t>"Errors"</w:t>
+            </w:r>
+            <w:r>
+              <w:rPr>
+                <w:rFonts w:ascii="Consolas" w:hAnsi="Consolas" w:cs="Consolas"/>
+                <w:color w:val="000000"/>
+                <w:sz w:val="19"/>
+                <w:szCs w:val="19"/>
+                <w:highlight w:val="white"/>
+                <w:lang w:val="vi-VN"/>
+              </w:rPr>
+              <w:t xml:space="preserve">: [ </w:t>
+            </w:r>
+            <w:r>
+              <w:rPr>
+                <w:rFonts w:ascii="Consolas" w:hAnsi="Consolas" w:cs="Consolas"/>
+                <w:color w:val="A31515"/>
+                <w:sz w:val="19"/>
+                <w:szCs w:val="19"/>
+                <w:highlight w:val="white"/>
+                <w:lang w:val="vi-VN"/>
+              </w:rPr>
+              <w:t>""</w:t>
+            </w:r>
+            <w:r>
+              <w:rPr>
+                <w:rFonts w:ascii="Consolas" w:hAnsi="Consolas" w:cs="Consolas"/>
+                <w:color w:val="000000"/>
+                <w:sz w:val="19"/>
+                <w:szCs w:val="19"/>
+                <w:highlight w:val="white"/>
+                <w:lang w:val="vi-VN"/>
+              </w:rPr>
+              <w:t xml:space="preserve">, </w:t>
+            </w:r>
+            <w:r>
+              <w:rPr>
+                <w:rFonts w:ascii="Consolas" w:hAnsi="Consolas" w:cs="Consolas"/>
+                <w:color w:val="A31515"/>
+                <w:sz w:val="19"/>
+                <w:szCs w:val="19"/>
+                <w:highlight w:val="white"/>
+                <w:lang w:val="vi-VN"/>
+              </w:rPr>
+              <w:t>""</w:t>
+            </w:r>
+            <w:r>
+              <w:rPr>
+                <w:rFonts w:ascii="Consolas" w:hAnsi="Consolas" w:cs="Consolas"/>
+                <w:color w:val="000000"/>
+                <w:sz w:val="19"/>
+                <w:szCs w:val="19"/>
+                <w:highlight w:val="white"/>
+                <w:lang w:val="vi-VN"/>
+              </w:rPr>
+              <w:t xml:space="preserve"> ]</w:t>
+            </w:r>
+          </w:p>
+          <w:p>
+            <w:pPr>
+              <w:autoSpaceDE w:val="0"/>
+              <w:autoSpaceDN w:val="0"/>
+              <w:adjustRightInd w:val="0"/>
               <w:rPr>
                 <w:rStyle w:val="sbrace"/>
-                <w:rFonts w:ascii="Times New Roman" w:hAnsi="Times New Roman" w:cs="Times New Roman"/>
-                <w:color w:val="000000" w:themeColor="text1"/>
-                <w:sz w:val="20"/>
-                <w:szCs w:val="20"/>
-              </w:rPr>
-              <w:t>{</w:t>
-            </w:r>
-            <w:r>
-              <w:rPr>
-                <w:rStyle w:val="apple-converted-space"/>
-                <w:rFonts w:ascii="Times New Roman" w:hAnsi="Times New Roman" w:cs="Times New Roman"/>
-                <w:color w:val="000000" w:themeColor="text1"/>
-                <w:sz w:val="20"/>
-                <w:szCs w:val="20"/>
-              </w:rPr>
-              <w:t>  </w:t>
-            </w:r>
-            <w:r>
-              <w:rPr>
-                <w:rFonts w:ascii="Times New Roman" w:hAnsi="Times New Roman" w:cs="Times New Roman"/>
-                <w:color w:val="000000" w:themeColor="text1"/>
-                <w:sz w:val="20"/>
-                <w:szCs w:val="20"/>
-              </w:rPr>
-              <w:br/>
-              <w:t>    </w:t>
-            </w:r>
-            <w:r>
-              <w:rPr>
-                <w:rStyle w:val="sobjectk"/>
-                <w:rFonts w:ascii="Times New Roman" w:hAnsi="Times New Roman" w:cs="Times New Roman"/>
-                <w:bCs/>
-                <w:color w:val="000000" w:themeColor="text1"/>
-                <w:sz w:val="20"/>
-                <w:szCs w:val="20"/>
-              </w:rPr>
-              <w:t>"</w:t>
-            </w:r>
-            <w:r>
-              <w:rPr>
-                <w:rStyle w:val="sobjectk"/>
-                <w:rFonts w:ascii="Times New Roman" w:hAnsi="Times New Roman" w:cs="Times New Roman"/>
-                <w:b/>
-                <w:bCs/>
-                <w:color w:val="000000" w:themeColor="text1"/>
-                <w:sz w:val="20"/>
-                <w:szCs w:val="20"/>
-              </w:rPr>
-              <w:t>Errors</w:t>
-            </w:r>
-            <w:r>
-              <w:rPr>
-                <w:rStyle w:val="sobjectk"/>
-                <w:rFonts w:ascii="Times New Roman" w:hAnsi="Times New Roman" w:cs="Times New Roman"/>
-                <w:bCs/>
-                <w:color w:val="000000" w:themeColor="text1"/>
-                <w:sz w:val="20"/>
-                <w:szCs w:val="20"/>
-              </w:rPr>
-              <w:t>"</w:t>
-            </w:r>
-            <w:r>
-              <w:rPr>
-                <w:rStyle w:val="scolon"/>
-                <w:rFonts w:ascii="Times New Roman" w:hAnsi="Times New Roman" w:cs="Times New Roman"/>
-                <w:color w:val="000000" w:themeColor="text1"/>
-                <w:sz w:val="20"/>
-                <w:szCs w:val="20"/>
-              </w:rPr>
-              <w:t>:</w:t>
-            </w:r>
-            <w:r>
-              <w:rPr>
-                <w:rStyle w:val="sbrace"/>
-                <w:rFonts w:ascii="Times New Roman" w:hAnsi="Times New Roman" w:cs="Times New Roman"/>
-                <w:color w:val="000000" w:themeColor="text1"/>
-                <w:sz w:val="20"/>
-                <w:szCs w:val="20"/>
-              </w:rPr>
-              <w:t>[</w:t>
-            </w:r>
-            <w:r>
-              <w:rPr>
-                <w:rFonts w:ascii="Times New Roman" w:hAnsi="Times New Roman" w:cs="Times New Roman"/>
-                <w:color w:val="000000" w:themeColor="text1"/>
-                <w:sz w:val="20"/>
-                <w:szCs w:val="20"/>
-              </w:rPr>
-              <w:br/>
-              <w:t>        </w:t>
-            </w:r>
-            <w:r>
-              <w:rPr>
-                <w:rStyle w:val="sobjectv"/>
-                <w:rFonts w:ascii="Times New Roman" w:hAnsi="Times New Roman" w:cs="Times New Roman"/>
-                <w:color w:val="000000" w:themeColor="text1"/>
-                <w:sz w:val="20"/>
-                <w:szCs w:val="20"/>
-              </w:rPr>
-              <w:t>"Invalid "</w:t>
-            </w:r>
-            <w:r>
-              <w:rPr>
-                <w:rFonts w:ascii="Times New Roman" w:hAnsi="Times New Roman" w:cs="Times New Roman"/>
-                <w:color w:val="000000" w:themeColor="text1"/>
-                <w:sz w:val="20"/>
-                <w:szCs w:val="20"/>
-              </w:rPr>
-              <w:br/>
-              <w:t>    </w:t>
-            </w:r>
-            <w:r>
-              <w:rPr>
-                <w:rStyle w:val="sbrace"/>
-                <w:rFonts w:ascii="Times New Roman" w:hAnsi="Times New Roman" w:cs="Times New Roman"/>
-                <w:color w:val="000000" w:themeColor="text1"/>
-                <w:sz w:val="20"/>
-                <w:szCs w:val="20"/>
-              </w:rPr>
-              <w:t>]</w:t>
-            </w:r>
-            <w:r>
-              <w:rPr>
-                <w:rFonts w:ascii="Times New Roman" w:hAnsi="Times New Roman" w:cs="Times New Roman"/>
-                <w:color w:val="000000" w:themeColor="text1"/>
-                <w:sz w:val="20"/>
-                <w:szCs w:val="20"/>
-              </w:rPr>
-              <w:br/>
-            </w:r>
-            <w:r>
-              <w:rPr>
-                <w:rStyle w:val="sbrace"/>
-                <w:rFonts w:ascii="Times New Roman" w:hAnsi="Times New Roman" w:cs="Times New Roman"/>
-                <w:color w:val="000000" w:themeColor="text1"/>
-                <w:sz w:val="20"/>
-                <w:szCs w:val="20"/>
+                <w:rFonts w:ascii="Consolas" w:hAnsi="Consolas" w:cs="Consolas"/>
+                <w:color w:val="000000"/>
+                <w:sz w:val="19"/>
+                <w:szCs w:val="19"/>
+                <w:highlight w:val="white"/>
+                <w:lang w:val="vi-VN"/>
+              </w:rPr>
+            </w:pPr>
+            <w:r>
+              <w:rPr>
+                <w:rFonts w:ascii="Consolas" w:hAnsi="Consolas" w:cs="Consolas"/>
+                <w:color w:val="000000"/>
+                <w:sz w:val="19"/>
+                <w:szCs w:val="19"/>
+                <w:highlight w:val="white"/>
+                <w:lang w:val="vi-VN"/>
               </w:rPr>
               <w:t>}</w:t>
             </w:r>
@@ -13522,18 +13298,24 @@
         <w:tc>
           <w:tcPr>
             <w:tcW w:w="2329" w:type="dxa"/>
+            <w:tcBorders>
+              <w:top w:val="single" w:sz="4" w:space="0" w:color="auto"/>
+              <w:left w:val="single" w:sz="4" w:space="0" w:color="auto"/>
+              <w:bottom w:val="single" w:sz="4" w:space="0" w:color="auto"/>
+              <w:right w:val="single" w:sz="4" w:space="0" w:color="auto"/>
+            </w:tcBorders>
             <w:shd w:val="clear" w:color="auto" w:fill="auto"/>
             <w:vAlign w:val="center"/>
           </w:tcPr>
           <w:p>
             <w:pPr>
               <w:pStyle w:val="ListParagraph"/>
-              <w:ind w:left="0"/>
+              <w:ind w:left="0" w:right="-47"/>
               <w:jc w:val="center"/>
               <w:rPr>
                 <w:rFonts w:ascii="Times New Roman" w:hAnsi="Times New Roman" w:cs="Times New Roman"/>
                 <w:b/>
-                <w:color w:val="000000" w:themeColor="text1"/>
+                <w:color w:val="FF0000"/>
                 <w:sz w:val="20"/>
                 <w:szCs w:val="20"/>
               </w:rPr>
@@ -13542,169 +13324,153 @@
               <w:rPr>
                 <w:rFonts w:ascii="Times New Roman" w:hAnsi="Times New Roman" w:cs="Times New Roman"/>
                 <w:b/>
-                <w:color w:val="000000" w:themeColor="text1"/>
+                <w:color w:val="FF0000"/>
                 <w:sz w:val="20"/>
                 <w:szCs w:val="20"/>
               </w:rPr>
               <w:t>401</w:t>
             </w:r>
           </w:p>
+          <w:p>
+            <w:pPr>
+              <w:pStyle w:val="ListParagraph"/>
+              <w:ind w:left="0" w:right="-47"/>
+              <w:rPr>
+                <w:rFonts w:ascii="Times New Roman" w:hAnsi="Times New Roman" w:cs="Times New Roman"/>
+                <w:color w:val="00B050"/>
+                <w:sz w:val="20"/>
+                <w:szCs w:val="20"/>
+              </w:rPr>
+            </w:pPr>
+            <w:r>
+              <w:rPr>
+                <w:rFonts w:ascii="Times New Roman" w:hAnsi="Times New Roman" w:cs="Times New Roman"/>
+                <w:sz w:val="20"/>
+                <w:szCs w:val="20"/>
+              </w:rPr>
+              <w:t>No email or password contained in request header. Front-end should redirect user to login page.</w:t>
+            </w:r>
+          </w:p>
         </w:tc>
         <w:tc>
           <w:tcPr>
             <w:tcW w:w="8586" w:type="dxa"/>
+            <w:tcBorders>
+              <w:top w:val="single" w:sz="4" w:space="0" w:color="auto"/>
+              <w:left w:val="single" w:sz="4" w:space="0" w:color="auto"/>
+              <w:bottom w:val="single" w:sz="4" w:space="0" w:color="auto"/>
+              <w:right w:val="single" w:sz="4" w:space="0" w:color="auto"/>
+            </w:tcBorders>
             <w:shd w:val="clear" w:color="auto" w:fill="auto"/>
           </w:tcPr>
           <w:p>
             <w:pPr>
+              <w:autoSpaceDE w:val="0"/>
+              <w:autoSpaceDN w:val="0"/>
+              <w:adjustRightInd w:val="0"/>
+              <w:rPr>
+                <w:rFonts w:ascii="Consolas" w:hAnsi="Consolas" w:cs="Consolas"/>
+                <w:color w:val="000000"/>
+                <w:sz w:val="19"/>
+                <w:szCs w:val="19"/>
+                <w:highlight w:val="white"/>
+                <w:lang w:val="vi-VN"/>
+              </w:rPr>
+            </w:pPr>
+            <w:r>
+              <w:rPr>
+                <w:rFonts w:ascii="Consolas" w:hAnsi="Consolas" w:cs="Consolas"/>
+                <w:color w:val="000000"/>
+                <w:sz w:val="19"/>
+                <w:szCs w:val="19"/>
+                <w:highlight w:val="white"/>
+                <w:lang w:val="vi-VN"/>
+              </w:rPr>
+              <w:t>{</w:t>
+            </w:r>
+          </w:p>
+          <w:p>
+            <w:pPr>
+              <w:autoSpaceDE w:val="0"/>
+              <w:autoSpaceDN w:val="0"/>
+              <w:adjustRightInd w:val="0"/>
+              <w:rPr>
+                <w:rFonts w:ascii="Consolas" w:hAnsi="Consolas" w:cs="Consolas"/>
+                <w:color w:val="000000"/>
+                <w:sz w:val="19"/>
+                <w:szCs w:val="19"/>
+                <w:highlight w:val="white"/>
+                <w:lang w:val="vi-VN"/>
+              </w:rPr>
+            </w:pPr>
+            <w:r>
+              <w:rPr>
+                <w:rFonts w:ascii="Consolas" w:hAnsi="Consolas" w:cs="Consolas"/>
+                <w:color w:val="000000"/>
+                <w:sz w:val="19"/>
+                <w:szCs w:val="19"/>
+                <w:highlight w:val="white"/>
+                <w:lang w:val="vi-VN"/>
+              </w:rPr>
+              <w:t xml:space="preserve">  </w:t>
+            </w:r>
+            <w:r>
+              <w:rPr>
+                <w:rFonts w:ascii="Consolas" w:hAnsi="Consolas" w:cs="Consolas"/>
+                <w:color w:val="000000"/>
+                <w:sz w:val="19"/>
+                <w:szCs w:val="19"/>
+                <w:highlight w:val="white"/>
+                <w:lang w:val="vi-VN"/>
+              </w:rPr>
+              <w:t>"Error"</w:t>
+            </w:r>
+            <w:r>
+              <w:rPr>
+                <w:rFonts w:ascii="Consolas" w:hAnsi="Consolas" w:cs="Consolas"/>
+                <w:color w:val="000000"/>
+                <w:sz w:val="19"/>
+                <w:szCs w:val="19"/>
+                <w:highlight w:val="white"/>
+                <w:lang w:val="vi-VN"/>
+              </w:rPr>
+              <w:t xml:space="preserve">: </w:t>
+            </w:r>
+            <w:r>
+              <w:rPr>
+                <w:rFonts w:ascii="Consolas" w:hAnsi="Consolas" w:cs="Consolas"/>
+                <w:color w:val="000000"/>
+                <w:sz w:val="19"/>
+                <w:szCs w:val="19"/>
+                <w:highlight w:val="white"/>
+                <w:lang w:val="vi-VN"/>
+              </w:rPr>
+              <w:t>"W012"</w:t>
+            </w:r>
+          </w:p>
+          <w:p>
+            <w:pPr>
+              <w:autoSpaceDE w:val="0"/>
+              <w:autoSpaceDN w:val="0"/>
+              <w:adjustRightInd w:val="0"/>
               <w:rPr>
                 <w:rStyle w:val="sbrace"/>
-                <w:rFonts w:ascii="Times New Roman" w:hAnsi="Times New Roman" w:cs="Times New Roman"/>
-                <w:color w:val="000000" w:themeColor="text1"/>
-                <w:sz w:val="20"/>
-                <w:szCs w:val="20"/>
-              </w:rPr>
-            </w:pPr>
-            <w:r>
-              <w:rPr>
-                <w:rStyle w:val="sbrace"/>
-                <w:rFonts w:ascii="Times New Roman" w:hAnsi="Times New Roman" w:cs="Times New Roman"/>
-                <w:color w:val="000000" w:themeColor="text1"/>
-                <w:sz w:val="20"/>
-                <w:szCs w:val="20"/>
-              </w:rPr>
-              <w:t>{</w:t>
-            </w:r>
-            <w:r>
-              <w:rPr>
-                <w:rStyle w:val="apple-converted-space"/>
-                <w:rFonts w:ascii="Times New Roman" w:hAnsi="Times New Roman" w:cs="Times New Roman"/>
-                <w:color w:val="000000" w:themeColor="text1"/>
-                <w:sz w:val="20"/>
-                <w:szCs w:val="20"/>
-              </w:rPr>
-              <w:t>  </w:t>
-            </w:r>
-            <w:r>
-              <w:rPr>
-                <w:rFonts w:ascii="Times New Roman" w:hAnsi="Times New Roman" w:cs="Times New Roman"/>
-                <w:color w:val="000000" w:themeColor="text1"/>
-                <w:sz w:val="20"/>
-                <w:szCs w:val="20"/>
-              </w:rPr>
-              <w:br/>
-              <w:t>    </w:t>
-            </w:r>
-            <w:r>
-              <w:rPr>
-                <w:rStyle w:val="sobjectk"/>
-                <w:rFonts w:ascii="Times New Roman" w:hAnsi="Times New Roman" w:cs="Times New Roman"/>
-                <w:bCs/>
-                <w:color w:val="000000" w:themeColor="text1"/>
-                <w:sz w:val="20"/>
-                <w:szCs w:val="20"/>
-              </w:rPr>
-              <w:t>"</w:t>
-            </w:r>
-            <w:r>
-              <w:rPr>
-                <w:rStyle w:val="sobjectk"/>
-                <w:rFonts w:ascii="Times New Roman" w:hAnsi="Times New Roman" w:cs="Times New Roman"/>
-                <w:b/>
-                <w:bCs/>
-                <w:color w:val="000000" w:themeColor="text1"/>
-                <w:sz w:val="20"/>
-                <w:szCs w:val="20"/>
-              </w:rPr>
-              <w:t>Error</w:t>
-            </w:r>
-            <w:r>
-              <w:rPr>
-                <w:rStyle w:val="sobjectk"/>
-                <w:rFonts w:ascii="Times New Roman" w:hAnsi="Times New Roman" w:cs="Times New Roman"/>
-                <w:bCs/>
-                <w:color w:val="000000" w:themeColor="text1"/>
-                <w:sz w:val="20"/>
-                <w:szCs w:val="20"/>
-              </w:rPr>
-              <w:t>"</w:t>
-            </w:r>
-            <w:r>
-              <w:rPr>
-                <w:rStyle w:val="scolon"/>
-                <w:rFonts w:ascii="Times New Roman" w:hAnsi="Times New Roman" w:cs="Times New Roman"/>
-                <w:color w:val="000000" w:themeColor="text1"/>
-                <w:sz w:val="20"/>
-                <w:szCs w:val="20"/>
-              </w:rPr>
-              <w:t>:</w:t>
-            </w:r>
-            <w:r>
-              <w:rPr>
-                <w:rStyle w:val="sbrace"/>
-                <w:rFonts w:ascii="Times New Roman" w:hAnsi="Times New Roman" w:cs="Times New Roman"/>
-                <w:color w:val="000000" w:themeColor="text1"/>
-                <w:sz w:val="20"/>
-                <w:szCs w:val="20"/>
-              </w:rPr>
-              <w:t>{</w:t>
-            </w:r>
-          </w:p>
-          <w:p>
-            <w:pPr>
-              <w:rPr>
-                <w:rStyle w:val="sbrace"/>
-                <w:rFonts w:ascii="Times New Roman" w:hAnsi="Times New Roman" w:cs="Times New Roman"/>
-                <w:color w:val="000000" w:themeColor="text1"/>
-                <w:sz w:val="20"/>
-                <w:szCs w:val="20"/>
-              </w:rPr>
-            </w:pPr>
-            <w:r>
-              <w:rPr>
-                <w:rFonts w:ascii="Times New Roman" w:hAnsi="Times New Roman" w:cs="Times New Roman"/>
-                <w:color w:val="000000" w:themeColor="text1"/>
-                <w:sz w:val="20"/>
-                <w:szCs w:val="20"/>
-              </w:rPr>
-              <w:t xml:space="preserve">        ""</w:t>
-            </w:r>
-            <w:r>
-              <w:rPr>
-                <w:rFonts w:ascii="Times New Roman" w:hAnsi="Times New Roman" w:cs="Times New Roman"/>
-                <w:color w:val="000000" w:themeColor="text1"/>
-                <w:sz w:val="20"/>
-                <w:szCs w:val="20"/>
-              </w:rPr>
-              <w:br/>
-              <w:t>    </w:t>
-            </w:r>
-            <w:r>
-              <w:rPr>
-                <w:rStyle w:val="sbrace"/>
-                <w:rFonts w:ascii="Times New Roman" w:hAnsi="Times New Roman" w:cs="Times New Roman"/>
-                <w:color w:val="000000" w:themeColor="text1"/>
-                <w:sz w:val="20"/>
-                <w:szCs w:val="20"/>
-              </w:rPr>
-              <w:t>}</w:t>
-            </w:r>
-            <w:r>
-              <w:rPr>
-                <w:rFonts w:ascii="Times New Roman" w:hAnsi="Times New Roman" w:cs="Times New Roman"/>
-                <w:color w:val="000000" w:themeColor="text1"/>
-                <w:sz w:val="20"/>
-                <w:szCs w:val="20"/>
-              </w:rPr>
-              <w:br/>
-            </w:r>
-            <w:r>
-              <w:rPr>
-                <w:rStyle w:val="sbrace"/>
-                <w:rFonts w:ascii="Times New Roman" w:hAnsi="Times New Roman" w:cs="Times New Roman"/>
-                <w:color w:val="000000" w:themeColor="text1"/>
-                <w:sz w:val="20"/>
-                <w:szCs w:val="20"/>
+                <w:rFonts w:ascii="Consolas" w:hAnsi="Consolas" w:cs="Consolas"/>
+                <w:color w:val="000000"/>
+                <w:sz w:val="19"/>
+                <w:szCs w:val="19"/>
+                <w:highlight w:val="white"/>
+                <w:lang w:val="vi-VN"/>
+              </w:rPr>
+            </w:pPr>
+            <w:r>
+              <w:rPr>
+                <w:rFonts w:ascii="Consolas" w:hAnsi="Consolas" w:cs="Consolas"/>
+                <w:color w:val="000000"/>
+                <w:sz w:val="19"/>
+                <w:szCs w:val="19"/>
+                <w:highlight w:val="white"/>
+                <w:lang w:val="vi-VN"/>
               </w:rPr>
               <w:t>}</w:t>
             </w:r>
@@ -13715,18 +13481,24 @@
         <w:tc>
           <w:tcPr>
             <w:tcW w:w="2329" w:type="dxa"/>
+            <w:tcBorders>
+              <w:top w:val="single" w:sz="4" w:space="0" w:color="auto"/>
+              <w:left w:val="single" w:sz="4" w:space="0" w:color="auto"/>
+              <w:bottom w:val="single" w:sz="4" w:space="0" w:color="auto"/>
+              <w:right w:val="single" w:sz="4" w:space="0" w:color="auto"/>
+            </w:tcBorders>
             <w:shd w:val="clear" w:color="auto" w:fill="auto"/>
             <w:vAlign w:val="center"/>
           </w:tcPr>
           <w:p>
             <w:pPr>
               <w:pStyle w:val="ListParagraph"/>
-              <w:ind w:left="0"/>
+              <w:ind w:left="0" w:right="-47"/>
               <w:jc w:val="center"/>
               <w:rPr>
                 <w:rFonts w:ascii="Times New Roman" w:hAnsi="Times New Roman" w:cs="Times New Roman"/>
                 <w:b/>
-                <w:color w:val="000000" w:themeColor="text1"/>
+                <w:color w:val="FF0000"/>
                 <w:sz w:val="20"/>
                 <w:szCs w:val="20"/>
               </w:rPr>
@@ -13735,169 +13507,152 @@
               <w:rPr>
                 <w:rFonts w:ascii="Times New Roman" w:hAnsi="Times New Roman" w:cs="Times New Roman"/>
                 <w:b/>
-                <w:color w:val="000000" w:themeColor="text1"/>
-                <w:sz w:val="20"/>
-                <w:szCs w:val="20"/>
-              </w:rPr>
-              <w:t>403</w:t>
+                <w:color w:val="FF0000"/>
+                <w:sz w:val="20"/>
+                <w:szCs w:val="20"/>
+              </w:rPr>
+              <w:t>401</w:t>
+            </w:r>
+          </w:p>
+          <w:p>
+            <w:pPr>
+              <w:pStyle w:val="ListParagraph"/>
+              <w:ind w:left="0" w:right="-47"/>
+              <w:rPr>
+                <w:rFonts w:ascii="Times New Roman" w:hAnsi="Times New Roman" w:cs="Times New Roman"/>
+                <w:color w:val="00B050"/>
+                <w:sz w:val="20"/>
+                <w:szCs w:val="20"/>
+              </w:rPr>
+            </w:pPr>
+            <w:r>
+              <w:rPr>
+                <w:rFonts w:ascii="Times New Roman" w:hAnsi="Times New Roman" w:cs="Times New Roman"/>
+                <w:sz w:val="20"/>
+                <w:szCs w:val="20"/>
+              </w:rPr>
+              <w:t>Account has been disabled.</w:t>
             </w:r>
           </w:p>
         </w:tc>
         <w:tc>
           <w:tcPr>
             <w:tcW w:w="8586" w:type="dxa"/>
+            <w:tcBorders>
+              <w:top w:val="single" w:sz="4" w:space="0" w:color="auto"/>
+              <w:left w:val="single" w:sz="4" w:space="0" w:color="auto"/>
+              <w:bottom w:val="single" w:sz="4" w:space="0" w:color="auto"/>
+              <w:right w:val="single" w:sz="4" w:space="0" w:color="auto"/>
+            </w:tcBorders>
             <w:shd w:val="clear" w:color="auto" w:fill="auto"/>
           </w:tcPr>
           <w:p>
             <w:pPr>
-              <w:rPr>
-                <w:rStyle w:val="sbrace"/>
-                <w:rFonts w:ascii="Times New Roman" w:hAnsi="Times New Roman" w:cs="Times New Roman"/>
-                <w:color w:val="000000" w:themeColor="text1"/>
-                <w:sz w:val="20"/>
-                <w:szCs w:val="20"/>
-              </w:rPr>
-            </w:pPr>
-            <w:r>
-              <w:rPr>
-                <w:rStyle w:val="sbrace"/>
-                <w:rFonts w:ascii="Times New Roman" w:hAnsi="Times New Roman" w:cs="Times New Roman"/>
-                <w:color w:val="000000" w:themeColor="text1"/>
-                <w:sz w:val="20"/>
-                <w:szCs w:val="20"/>
+              <w:autoSpaceDE w:val="0"/>
+              <w:autoSpaceDN w:val="0"/>
+              <w:adjustRightInd w:val="0"/>
+              <w:rPr>
+                <w:rFonts w:ascii="Consolas" w:hAnsi="Consolas" w:cs="Consolas"/>
+                <w:color w:val="000000"/>
+                <w:sz w:val="19"/>
+                <w:szCs w:val="19"/>
+                <w:highlight w:val="white"/>
+                <w:lang w:val="vi-VN"/>
+              </w:rPr>
+            </w:pPr>
+            <w:r>
+              <w:rPr>
+                <w:rFonts w:ascii="Consolas" w:hAnsi="Consolas" w:cs="Consolas"/>
+                <w:color w:val="000000"/>
+                <w:sz w:val="19"/>
+                <w:szCs w:val="19"/>
+                <w:highlight w:val="white"/>
+                <w:lang w:val="vi-VN"/>
               </w:rPr>
               <w:t>{</w:t>
             </w:r>
-            <w:r>
-              <w:rPr>
-                <w:rStyle w:val="apple-converted-space"/>
-                <w:rFonts w:ascii="Times New Roman" w:hAnsi="Times New Roman" w:cs="Times New Roman"/>
-                <w:color w:val="000000" w:themeColor="text1"/>
-                <w:sz w:val="20"/>
-                <w:szCs w:val="20"/>
-              </w:rPr>
-              <w:t>  </w:t>
-            </w:r>
-            <w:r>
-              <w:rPr>
-                <w:rFonts w:ascii="Times New Roman" w:hAnsi="Times New Roman" w:cs="Times New Roman"/>
-                <w:color w:val="000000" w:themeColor="text1"/>
-                <w:sz w:val="20"/>
-                <w:szCs w:val="20"/>
-              </w:rPr>
-              <w:br/>
-              <w:t>    </w:t>
-            </w:r>
-            <w:r>
-              <w:rPr>
-                <w:rStyle w:val="sobjectk"/>
-                <w:rFonts w:ascii="Times New Roman" w:hAnsi="Times New Roman" w:cs="Times New Roman"/>
-                <w:bCs/>
-                <w:color w:val="000000" w:themeColor="text1"/>
-                <w:sz w:val="20"/>
-                <w:szCs w:val="20"/>
-              </w:rPr>
-              <w:t>"</w:t>
-            </w:r>
-            <w:r>
-              <w:rPr>
-                <w:rStyle w:val="sobjectk"/>
-                <w:rFonts w:ascii="Times New Roman" w:hAnsi="Times New Roman" w:cs="Times New Roman"/>
-                <w:b/>
-                <w:bCs/>
-                <w:color w:val="000000" w:themeColor="text1"/>
-                <w:sz w:val="20"/>
-                <w:szCs w:val="20"/>
-              </w:rPr>
-              <w:t>Error</w:t>
-            </w:r>
-            <w:r>
-              <w:rPr>
-                <w:rStyle w:val="sobjectk"/>
-                <w:rFonts w:ascii="Times New Roman" w:hAnsi="Times New Roman" w:cs="Times New Roman"/>
-                <w:bCs/>
-                <w:color w:val="000000" w:themeColor="text1"/>
-                <w:sz w:val="20"/>
-                <w:szCs w:val="20"/>
-              </w:rPr>
-              <w:t>"</w:t>
-            </w:r>
-            <w:r>
-              <w:rPr>
-                <w:rStyle w:val="scolon"/>
-                <w:rFonts w:ascii="Times New Roman" w:hAnsi="Times New Roman" w:cs="Times New Roman"/>
-                <w:color w:val="000000" w:themeColor="text1"/>
-                <w:sz w:val="20"/>
-                <w:szCs w:val="20"/>
-              </w:rPr>
-              <w:t>:</w:t>
-            </w:r>
-            <w:r>
-              <w:rPr>
-                <w:rStyle w:val="sbrace"/>
-                <w:rFonts w:ascii="Times New Roman" w:hAnsi="Times New Roman" w:cs="Times New Roman"/>
-                <w:color w:val="000000" w:themeColor="text1"/>
-                <w:sz w:val="20"/>
-                <w:szCs w:val="20"/>
-              </w:rPr>
-              <w:t>{</w:t>
-            </w:r>
-          </w:p>
-          <w:p>
-            <w:pPr>
-              <w:rPr>
-                <w:rStyle w:val="sbrace"/>
-                <w:rFonts w:ascii="Times New Roman" w:hAnsi="Times New Roman" w:cs="Times New Roman"/>
-                <w:color w:val="000000" w:themeColor="text1"/>
-                <w:sz w:val="20"/>
-                <w:szCs w:val="20"/>
-              </w:rPr>
-            </w:pPr>
-            <w:r>
-              <w:rPr>
-                <w:rFonts w:ascii="Times New Roman" w:hAnsi="Times New Roman" w:cs="Times New Roman"/>
-                <w:color w:val="000000" w:themeColor="text1"/>
-                <w:sz w:val="20"/>
-                <w:szCs w:val="20"/>
-              </w:rPr>
-              <w:t xml:space="preserve">        ""</w:t>
-            </w:r>
-            <w:r>
-              <w:rPr>
-                <w:rFonts w:ascii="Times New Roman" w:hAnsi="Times New Roman" w:cs="Times New Roman"/>
-                <w:color w:val="000000" w:themeColor="text1"/>
-                <w:sz w:val="20"/>
-                <w:szCs w:val="20"/>
-              </w:rPr>
-              <w:br/>
-              <w:t>    </w:t>
-            </w:r>
-            <w:r>
-              <w:rPr>
-                <w:rStyle w:val="sbrace"/>
-                <w:rFonts w:ascii="Times New Roman" w:hAnsi="Times New Roman" w:cs="Times New Roman"/>
-                <w:color w:val="000000" w:themeColor="text1"/>
-                <w:sz w:val="20"/>
-                <w:szCs w:val="20"/>
-              </w:rPr>
-              <w:t>}</w:t>
-            </w:r>
-            <w:r>
-              <w:rPr>
-                <w:rFonts w:ascii="Times New Roman" w:hAnsi="Times New Roman" w:cs="Times New Roman"/>
-                <w:color w:val="000000" w:themeColor="text1"/>
-                <w:sz w:val="20"/>
-                <w:szCs w:val="20"/>
-              </w:rPr>
-              <w:br/>
-            </w:r>
-            <w:r>
-              <w:rPr>
-                <w:rStyle w:val="sbrace"/>
-                <w:rFonts w:ascii="Times New Roman" w:hAnsi="Times New Roman" w:cs="Times New Roman"/>
-                <w:color w:val="000000" w:themeColor="text1"/>
-                <w:sz w:val="20"/>
-                <w:szCs w:val="20"/>
+          </w:p>
+          <w:p>
+            <w:pPr>
+              <w:autoSpaceDE w:val="0"/>
+              <w:autoSpaceDN w:val="0"/>
+              <w:adjustRightInd w:val="0"/>
+              <w:rPr>
+                <w:rFonts w:ascii="Consolas" w:hAnsi="Consolas" w:cs="Consolas"/>
+                <w:color w:val="000000"/>
+                <w:sz w:val="19"/>
+                <w:szCs w:val="19"/>
+                <w:highlight w:val="white"/>
+                <w:lang w:val="vi-VN"/>
+              </w:rPr>
+            </w:pPr>
+            <w:r>
+              <w:rPr>
+                <w:rFonts w:ascii="Consolas" w:hAnsi="Consolas" w:cs="Consolas"/>
+                <w:color w:val="000000"/>
+                <w:sz w:val="19"/>
+                <w:szCs w:val="19"/>
+                <w:highlight w:val="white"/>
+                <w:lang w:val="vi-VN"/>
+              </w:rPr>
+              <w:t xml:space="preserve">  </w:t>
+            </w:r>
+            <w:r>
+              <w:rPr>
+                <w:rFonts w:ascii="Consolas" w:hAnsi="Consolas" w:cs="Consolas"/>
+                <w:color w:val="000000"/>
+                <w:sz w:val="19"/>
+                <w:szCs w:val="19"/>
+                <w:highlight w:val="white"/>
+                <w:lang w:val="vi-VN"/>
+              </w:rPr>
+              <w:t>"Error"</w:t>
+            </w:r>
+            <w:r>
+              <w:rPr>
+                <w:rFonts w:ascii="Consolas" w:hAnsi="Consolas" w:cs="Consolas"/>
+                <w:color w:val="000000"/>
+                <w:sz w:val="19"/>
+                <w:szCs w:val="19"/>
+                <w:highlight w:val="white"/>
+                <w:lang w:val="vi-VN"/>
+              </w:rPr>
+              <w:t xml:space="preserve">: </w:t>
+            </w:r>
+            <w:r>
+              <w:rPr>
+                <w:rFonts w:ascii="Consolas" w:hAnsi="Consolas" w:cs="Consolas"/>
+                <w:color w:val="000000"/>
+                <w:sz w:val="19"/>
+                <w:szCs w:val="19"/>
+                <w:highlight w:val="white"/>
+                <w:lang w:val="vi-VN"/>
+              </w:rPr>
+              <w:t>"W002"</w:t>
+            </w:r>
+          </w:p>
+          <w:p>
+            <w:pPr>
+              <w:autoSpaceDE w:val="0"/>
+              <w:autoSpaceDN w:val="0"/>
+              <w:adjustRightInd w:val="0"/>
+              <w:rPr>
+                <w:rFonts w:ascii="Consolas" w:hAnsi="Consolas" w:cs="Consolas"/>
+                <w:color w:val="000000"/>
+                <w:sz w:val="19"/>
+                <w:szCs w:val="19"/>
+                <w:highlight w:val="white"/>
+                <w:lang w:val="vi-VN"/>
+              </w:rPr>
+            </w:pPr>
+            <w:r>
+              <w:rPr>
+                <w:rFonts w:ascii="Consolas" w:hAnsi="Consolas" w:cs="Consolas"/>
+                <w:color w:val="000000"/>
+                <w:sz w:val="19"/>
+                <w:szCs w:val="19"/>
+                <w:highlight w:val="white"/>
+                <w:lang w:val="vi-VN"/>
               </w:rPr>
               <w:t>}</w:t>
             </w:r>
@@ -13908,18 +13663,24 @@
         <w:tc>
           <w:tcPr>
             <w:tcW w:w="2329" w:type="dxa"/>
+            <w:tcBorders>
+              <w:top w:val="single" w:sz="4" w:space="0" w:color="auto"/>
+              <w:left w:val="single" w:sz="4" w:space="0" w:color="auto"/>
+              <w:bottom w:val="single" w:sz="4" w:space="0" w:color="auto"/>
+              <w:right w:val="single" w:sz="4" w:space="0" w:color="auto"/>
+            </w:tcBorders>
             <w:shd w:val="clear" w:color="auto" w:fill="auto"/>
             <w:vAlign w:val="center"/>
           </w:tcPr>
           <w:p>
             <w:pPr>
               <w:pStyle w:val="ListParagraph"/>
-              <w:ind w:left="0"/>
+              <w:ind w:left="0" w:right="-47"/>
               <w:jc w:val="center"/>
               <w:rPr>
                 <w:rFonts w:ascii="Times New Roman" w:hAnsi="Times New Roman" w:cs="Times New Roman"/>
                 <w:b/>
-                <w:color w:val="000000" w:themeColor="text1"/>
+                <w:color w:val="FF0000"/>
                 <w:sz w:val="20"/>
                 <w:szCs w:val="20"/>
               </w:rPr>
@@ -13928,169 +13689,335 @@
               <w:rPr>
                 <w:rFonts w:ascii="Times New Roman" w:hAnsi="Times New Roman" w:cs="Times New Roman"/>
                 <w:b/>
-                <w:color w:val="000000" w:themeColor="text1"/>
-                <w:sz w:val="20"/>
-                <w:szCs w:val="20"/>
-              </w:rPr>
-              <w:t>404</w:t>
+                <w:color w:val="FF0000"/>
+                <w:sz w:val="20"/>
+                <w:szCs w:val="20"/>
+              </w:rPr>
+              <w:t>401</w:t>
+            </w:r>
+          </w:p>
+          <w:p>
+            <w:pPr>
+              <w:pStyle w:val="ListParagraph"/>
+              <w:ind w:left="0" w:right="-47"/>
+              <w:rPr>
+                <w:rFonts w:ascii="Times New Roman" w:hAnsi="Times New Roman" w:cs="Times New Roman"/>
+                <w:color w:val="00B050"/>
+                <w:sz w:val="20"/>
+                <w:szCs w:val="20"/>
+              </w:rPr>
+            </w:pPr>
+            <w:r>
+              <w:rPr>
+                <w:rFonts w:ascii="Times New Roman" w:hAnsi="Times New Roman" w:cs="Times New Roman"/>
+                <w:sz w:val="20"/>
+                <w:szCs w:val="20"/>
+              </w:rPr>
+              <w:t>Account is pending.</w:t>
             </w:r>
           </w:p>
         </w:tc>
         <w:tc>
           <w:tcPr>
             <w:tcW w:w="8586" w:type="dxa"/>
+            <w:tcBorders>
+              <w:top w:val="single" w:sz="4" w:space="0" w:color="auto"/>
+              <w:left w:val="single" w:sz="4" w:space="0" w:color="auto"/>
+              <w:bottom w:val="single" w:sz="4" w:space="0" w:color="auto"/>
+              <w:right w:val="single" w:sz="4" w:space="0" w:color="auto"/>
+            </w:tcBorders>
             <w:shd w:val="clear" w:color="auto" w:fill="auto"/>
           </w:tcPr>
           <w:p>
             <w:pPr>
+              <w:autoSpaceDE w:val="0"/>
+              <w:autoSpaceDN w:val="0"/>
+              <w:adjustRightInd w:val="0"/>
+              <w:rPr>
+                <w:rFonts w:ascii="Consolas" w:hAnsi="Consolas" w:cs="Consolas"/>
+                <w:color w:val="000000"/>
+                <w:sz w:val="19"/>
+                <w:szCs w:val="19"/>
+                <w:highlight w:val="white"/>
+                <w:lang w:val="vi-VN"/>
+              </w:rPr>
+            </w:pPr>
+            <w:r>
+              <w:rPr>
+                <w:rFonts w:ascii="Consolas" w:hAnsi="Consolas" w:cs="Consolas"/>
+                <w:color w:val="000000"/>
+                <w:sz w:val="19"/>
+                <w:szCs w:val="19"/>
+                <w:highlight w:val="white"/>
+                <w:lang w:val="vi-VN"/>
+              </w:rPr>
+              <w:t>{</w:t>
+            </w:r>
+          </w:p>
+          <w:p>
+            <w:pPr>
+              <w:autoSpaceDE w:val="0"/>
+              <w:autoSpaceDN w:val="0"/>
+              <w:adjustRightInd w:val="0"/>
+              <w:rPr>
+                <w:rFonts w:ascii="Consolas" w:hAnsi="Consolas" w:cs="Consolas"/>
+                <w:color w:val="000000"/>
+                <w:sz w:val="19"/>
+                <w:szCs w:val="19"/>
+                <w:highlight w:val="white"/>
+                <w:lang w:val="vi-VN"/>
+              </w:rPr>
+            </w:pPr>
+            <w:r>
+              <w:rPr>
+                <w:rFonts w:ascii="Consolas" w:hAnsi="Consolas" w:cs="Consolas"/>
+                <w:color w:val="000000"/>
+                <w:sz w:val="19"/>
+                <w:szCs w:val="19"/>
+                <w:highlight w:val="white"/>
+                <w:lang w:val="vi-VN"/>
+              </w:rPr>
+              <w:t xml:space="preserve">  </w:t>
+            </w:r>
+            <w:r>
+              <w:rPr>
+                <w:rFonts w:ascii="Consolas" w:hAnsi="Consolas" w:cs="Consolas"/>
+                <w:color w:val="000000"/>
+                <w:sz w:val="19"/>
+                <w:szCs w:val="19"/>
+                <w:highlight w:val="white"/>
+                <w:lang w:val="vi-VN"/>
+              </w:rPr>
+              <w:t>"Error"</w:t>
+            </w:r>
+            <w:r>
+              <w:rPr>
+                <w:rFonts w:ascii="Consolas" w:hAnsi="Consolas" w:cs="Consolas"/>
+                <w:color w:val="000000"/>
+                <w:sz w:val="19"/>
+                <w:szCs w:val="19"/>
+                <w:highlight w:val="white"/>
+                <w:lang w:val="vi-VN"/>
+              </w:rPr>
+              <w:t xml:space="preserve">: </w:t>
+            </w:r>
+            <w:r>
+              <w:rPr>
+                <w:rFonts w:ascii="Consolas" w:hAnsi="Consolas" w:cs="Consolas"/>
+                <w:color w:val="000000"/>
+                <w:sz w:val="19"/>
+                <w:szCs w:val="19"/>
+                <w:highlight w:val="white"/>
+                <w:lang w:val="vi-VN"/>
+              </w:rPr>
+              <w:t>"W001"</w:t>
+            </w:r>
+          </w:p>
+          <w:p>
+            <w:pPr>
+              <w:autoSpaceDE w:val="0"/>
+              <w:autoSpaceDN w:val="0"/>
+              <w:adjustRightInd w:val="0"/>
+              <w:rPr>
+                <w:rFonts w:ascii="Consolas" w:hAnsi="Consolas" w:cs="Consolas"/>
+                <w:color w:val="000000"/>
+                <w:sz w:val="19"/>
+                <w:szCs w:val="19"/>
+                <w:highlight w:val="white"/>
+                <w:lang w:val="vi-VN"/>
+              </w:rPr>
+            </w:pPr>
+            <w:r>
+              <w:rPr>
+                <w:rFonts w:ascii="Consolas" w:hAnsi="Consolas" w:cs="Consolas"/>
+                <w:color w:val="000000"/>
+                <w:sz w:val="19"/>
+                <w:szCs w:val="19"/>
+                <w:highlight w:val="white"/>
+                <w:lang w:val="vi-VN"/>
+              </w:rPr>
+              <w:t>}</w:t>
+            </w:r>
+          </w:p>
+        </w:tc>
+      </w:tr>
+      <w:tr>
+        <w:tc>
+          <w:tcPr>
+            <w:tcW w:w="2329" w:type="dxa"/>
+            <w:tcBorders>
+              <w:top w:val="single" w:sz="4" w:space="0" w:color="auto"/>
+              <w:left w:val="single" w:sz="4" w:space="0" w:color="auto"/>
+              <w:bottom w:val="single" w:sz="4" w:space="0" w:color="auto"/>
+              <w:right w:val="single" w:sz="4" w:space="0" w:color="auto"/>
+            </w:tcBorders>
+            <w:shd w:val="clear" w:color="auto" w:fill="auto"/>
+            <w:vAlign w:val="center"/>
+          </w:tcPr>
+          <w:p>
+            <w:pPr>
+              <w:pStyle w:val="ListParagraph"/>
+              <w:ind w:left="0" w:right="-47"/>
+              <w:jc w:val="center"/>
+              <w:rPr>
+                <w:rFonts w:ascii="Times New Roman" w:hAnsi="Times New Roman" w:cs="Times New Roman"/>
+                <w:b/>
+                <w:color w:val="FF0000"/>
+                <w:sz w:val="20"/>
+                <w:szCs w:val="20"/>
+              </w:rPr>
+            </w:pPr>
+            <w:r>
+              <w:rPr>
+                <w:rFonts w:ascii="Times New Roman" w:hAnsi="Times New Roman" w:cs="Times New Roman"/>
+                <w:b/>
+                <w:color w:val="FF0000"/>
+                <w:sz w:val="20"/>
+                <w:szCs w:val="20"/>
+              </w:rPr>
+              <w:t>403</w:t>
+            </w:r>
+          </w:p>
+          <w:p>
+            <w:pPr>
+              <w:pStyle w:val="ListParagraph"/>
+              <w:ind w:left="0" w:right="-47"/>
+              <w:rPr>
+                <w:rFonts w:ascii="Times New Roman" w:hAnsi="Times New Roman" w:cs="Times New Roman"/>
+                <w:color w:val="00B050"/>
+                <w:sz w:val="20"/>
+                <w:szCs w:val="20"/>
+              </w:rPr>
+            </w:pPr>
+            <w:r>
+              <w:rPr>
+                <w:rFonts w:ascii="Times New Roman" w:hAnsi="Times New Roman" w:cs="Times New Roman"/>
+                <w:sz w:val="20"/>
+                <w:szCs w:val="20"/>
+              </w:rPr>
+              <w:t>Account is not allowed to access the function.</w:t>
+            </w:r>
+          </w:p>
+        </w:tc>
+        <w:tc>
+          <w:tcPr>
+            <w:tcW w:w="8586" w:type="dxa"/>
+            <w:tcBorders>
+              <w:top w:val="single" w:sz="4" w:space="0" w:color="auto"/>
+              <w:left w:val="single" w:sz="4" w:space="0" w:color="auto"/>
+              <w:bottom w:val="single" w:sz="4" w:space="0" w:color="auto"/>
+              <w:right w:val="single" w:sz="4" w:space="0" w:color="auto"/>
+            </w:tcBorders>
+            <w:shd w:val="clear" w:color="auto" w:fill="auto"/>
+          </w:tcPr>
+          <w:p>
+            <w:pPr>
+              <w:autoSpaceDE w:val="0"/>
+              <w:autoSpaceDN w:val="0"/>
+              <w:adjustRightInd w:val="0"/>
+              <w:rPr>
+                <w:rFonts w:ascii="Consolas" w:hAnsi="Consolas" w:cs="Consolas"/>
+                <w:color w:val="000000"/>
+                <w:sz w:val="19"/>
+                <w:szCs w:val="19"/>
+                <w:highlight w:val="white"/>
+                <w:lang w:val="vi-VN"/>
+              </w:rPr>
+            </w:pPr>
+            <w:r>
+              <w:rPr>
+                <w:rFonts w:ascii="Consolas" w:hAnsi="Consolas" w:cs="Consolas"/>
+                <w:color w:val="000000"/>
+                <w:sz w:val="19"/>
+                <w:szCs w:val="19"/>
+                <w:highlight w:val="white"/>
+                <w:lang w:val="vi-VN"/>
+              </w:rPr>
+              <w:t>{</w:t>
+            </w:r>
+          </w:p>
+          <w:p>
+            <w:pPr>
+              <w:autoSpaceDE w:val="0"/>
+              <w:autoSpaceDN w:val="0"/>
+              <w:adjustRightInd w:val="0"/>
+              <w:rPr>
+                <w:rFonts w:ascii="Consolas" w:hAnsi="Consolas" w:cs="Consolas"/>
+                <w:color w:val="000000"/>
+                <w:sz w:val="19"/>
+                <w:szCs w:val="19"/>
+                <w:highlight w:val="white"/>
+                <w:lang w:val="vi-VN"/>
+              </w:rPr>
+            </w:pPr>
+            <w:r>
+              <w:rPr>
+                <w:rFonts w:ascii="Consolas" w:hAnsi="Consolas" w:cs="Consolas"/>
+                <w:color w:val="000000"/>
+                <w:sz w:val="19"/>
+                <w:szCs w:val="19"/>
+                <w:highlight w:val="white"/>
+                <w:lang w:val="vi-VN"/>
+              </w:rPr>
+              <w:t xml:space="preserve">  </w:t>
+            </w:r>
+            <w:r>
+              <w:rPr>
+                <w:rFonts w:ascii="Consolas" w:hAnsi="Consolas" w:cs="Consolas"/>
+                <w:color w:val="000000"/>
+                <w:sz w:val="19"/>
+                <w:szCs w:val="19"/>
+                <w:highlight w:val="white"/>
+                <w:lang w:val="vi-VN"/>
+              </w:rPr>
+              <w:t>"Error"</w:t>
+            </w:r>
+            <w:r>
+              <w:rPr>
+                <w:rFonts w:ascii="Consolas" w:hAnsi="Consolas" w:cs="Consolas"/>
+                <w:color w:val="000000"/>
+                <w:sz w:val="19"/>
+                <w:szCs w:val="19"/>
+                <w:highlight w:val="white"/>
+                <w:lang w:val="vi-VN"/>
+              </w:rPr>
+              <w:t xml:space="preserve">: </w:t>
+            </w:r>
+            <w:r>
+              <w:rPr>
+                <w:rFonts w:ascii="Consolas" w:hAnsi="Consolas" w:cs="Consolas"/>
+                <w:color w:val="000000"/>
+                <w:sz w:val="19"/>
+                <w:szCs w:val="19"/>
+                <w:highlight w:val="white"/>
+                <w:lang w:val="vi-VN"/>
+              </w:rPr>
+              <w:t>"W013"</w:t>
+            </w:r>
+          </w:p>
+          <w:p>
+            <w:pPr>
+              <w:autoSpaceDE w:val="0"/>
+              <w:autoSpaceDN w:val="0"/>
+              <w:adjustRightInd w:val="0"/>
               <w:rPr>
                 <w:rStyle w:val="sbrace"/>
-                <w:rFonts w:ascii="Times New Roman" w:hAnsi="Times New Roman" w:cs="Times New Roman"/>
-                <w:color w:val="000000" w:themeColor="text1"/>
-                <w:sz w:val="20"/>
-                <w:szCs w:val="20"/>
-              </w:rPr>
-            </w:pPr>
-            <w:r>
-              <w:rPr>
-                <w:rStyle w:val="sbrace"/>
-                <w:rFonts w:ascii="Times New Roman" w:hAnsi="Times New Roman" w:cs="Times New Roman"/>
-                <w:color w:val="000000" w:themeColor="text1"/>
-                <w:sz w:val="20"/>
-                <w:szCs w:val="20"/>
-              </w:rPr>
-              <w:t>{</w:t>
-            </w:r>
-            <w:r>
-              <w:rPr>
-                <w:rStyle w:val="apple-converted-space"/>
-                <w:rFonts w:ascii="Times New Roman" w:hAnsi="Times New Roman" w:cs="Times New Roman"/>
-                <w:color w:val="000000" w:themeColor="text1"/>
-                <w:sz w:val="20"/>
-                <w:szCs w:val="20"/>
-              </w:rPr>
-              <w:t>  </w:t>
-            </w:r>
-            <w:r>
-              <w:rPr>
-                <w:rFonts w:ascii="Times New Roman" w:hAnsi="Times New Roman" w:cs="Times New Roman"/>
-                <w:color w:val="000000" w:themeColor="text1"/>
-                <w:sz w:val="20"/>
-                <w:szCs w:val="20"/>
-              </w:rPr>
-              <w:br/>
-              <w:t>    </w:t>
-            </w:r>
-            <w:r>
-              <w:rPr>
-                <w:rStyle w:val="sobjectk"/>
-                <w:rFonts w:ascii="Times New Roman" w:hAnsi="Times New Roman" w:cs="Times New Roman"/>
-                <w:bCs/>
-                <w:color w:val="000000" w:themeColor="text1"/>
-                <w:sz w:val="20"/>
-                <w:szCs w:val="20"/>
-              </w:rPr>
-              <w:t>"</w:t>
-            </w:r>
-            <w:r>
-              <w:rPr>
-                <w:rStyle w:val="sobjectk"/>
-                <w:rFonts w:ascii="Times New Roman" w:hAnsi="Times New Roman" w:cs="Times New Roman"/>
-                <w:b/>
-                <w:bCs/>
-                <w:color w:val="000000" w:themeColor="text1"/>
-                <w:sz w:val="20"/>
-                <w:szCs w:val="20"/>
-              </w:rPr>
-              <w:t>Error</w:t>
-            </w:r>
-            <w:r>
-              <w:rPr>
-                <w:rStyle w:val="sobjectk"/>
-                <w:rFonts w:ascii="Times New Roman" w:hAnsi="Times New Roman" w:cs="Times New Roman"/>
-                <w:bCs/>
-                <w:color w:val="000000" w:themeColor="text1"/>
-                <w:sz w:val="20"/>
-                <w:szCs w:val="20"/>
-              </w:rPr>
-              <w:t>"</w:t>
-            </w:r>
-            <w:r>
-              <w:rPr>
-                <w:rStyle w:val="scolon"/>
-                <w:rFonts w:ascii="Times New Roman" w:hAnsi="Times New Roman" w:cs="Times New Roman"/>
-                <w:color w:val="000000" w:themeColor="text1"/>
-                <w:sz w:val="20"/>
-                <w:szCs w:val="20"/>
-              </w:rPr>
-              <w:t>:</w:t>
-            </w:r>
-            <w:r>
-              <w:rPr>
-                <w:rStyle w:val="sbrace"/>
-                <w:rFonts w:ascii="Times New Roman" w:hAnsi="Times New Roman" w:cs="Times New Roman"/>
-                <w:color w:val="000000" w:themeColor="text1"/>
-                <w:sz w:val="20"/>
-                <w:szCs w:val="20"/>
-              </w:rPr>
-              <w:t>{</w:t>
-            </w:r>
-          </w:p>
-          <w:p>
-            <w:pPr>
-              <w:rPr>
-                <w:rStyle w:val="sbrace"/>
-                <w:rFonts w:ascii="Times New Roman" w:hAnsi="Times New Roman" w:cs="Times New Roman"/>
-                <w:color w:val="000000" w:themeColor="text1"/>
-                <w:sz w:val="20"/>
-                <w:szCs w:val="20"/>
-              </w:rPr>
-            </w:pPr>
-            <w:r>
-              <w:rPr>
-                <w:rFonts w:ascii="Times New Roman" w:hAnsi="Times New Roman" w:cs="Times New Roman"/>
-                <w:color w:val="000000" w:themeColor="text1"/>
-                <w:sz w:val="20"/>
-                <w:szCs w:val="20"/>
-              </w:rPr>
-              <w:t xml:space="preserve">        ""</w:t>
-            </w:r>
-            <w:r>
-              <w:rPr>
-                <w:rFonts w:ascii="Times New Roman" w:hAnsi="Times New Roman" w:cs="Times New Roman"/>
-                <w:color w:val="000000" w:themeColor="text1"/>
-                <w:sz w:val="20"/>
-                <w:szCs w:val="20"/>
-              </w:rPr>
-              <w:br/>
-              <w:t>    </w:t>
-            </w:r>
-            <w:r>
-              <w:rPr>
-                <w:rStyle w:val="sbrace"/>
-                <w:rFonts w:ascii="Times New Roman" w:hAnsi="Times New Roman" w:cs="Times New Roman"/>
-                <w:color w:val="000000" w:themeColor="text1"/>
-                <w:sz w:val="20"/>
-                <w:szCs w:val="20"/>
-              </w:rPr>
-              <w:t>}</w:t>
-            </w:r>
-            <w:r>
-              <w:rPr>
-                <w:rFonts w:ascii="Times New Roman" w:hAnsi="Times New Roman" w:cs="Times New Roman"/>
-                <w:color w:val="000000" w:themeColor="text1"/>
-                <w:sz w:val="20"/>
-                <w:szCs w:val="20"/>
-              </w:rPr>
-              <w:br/>
-            </w:r>
-            <w:r>
-              <w:rPr>
-                <w:rStyle w:val="sbrace"/>
-                <w:rFonts w:ascii="Times New Roman" w:hAnsi="Times New Roman" w:cs="Times New Roman"/>
-                <w:color w:val="000000" w:themeColor="text1"/>
-                <w:sz w:val="20"/>
-                <w:szCs w:val="20"/>
+                <w:rFonts w:ascii="Consolas" w:hAnsi="Consolas" w:cs="Consolas"/>
+                <w:color w:val="000000"/>
+                <w:sz w:val="19"/>
+                <w:szCs w:val="19"/>
+                <w:highlight w:val="white"/>
+                <w:lang w:val="vi-VN"/>
+              </w:rPr>
+            </w:pPr>
+            <w:r>
+              <w:rPr>
+                <w:rFonts w:ascii="Consolas" w:hAnsi="Consolas" w:cs="Consolas"/>
+                <w:color w:val="000000"/>
+                <w:sz w:val="19"/>
+                <w:szCs w:val="19"/>
+                <w:highlight w:val="white"/>
+                <w:lang w:val="vi-VN"/>
               </w:rPr>
               <w:t>}</w:t>
             </w:r>

--- a/002 - DOCUMENT/API Documentation/Olives/patient_api_endpoints_bloodpressure.docx
+++ b/002 - DOCUMENT/API Documentation/Olives/patient_api_endpoints_bloodpressure.docx
@@ -5080,8 +5080,6 @@
                 <w:szCs w:val="20"/>
               </w:rPr>
             </w:pPr>
-            <w:bookmarkStart w:id="0" w:name="_GoBack"/>
-            <w:bookmarkEnd w:id="0"/>
             <w:r>
               <w:rPr>
                 <w:rFonts w:ascii="Times New Roman" w:hAnsi="Times New Roman" w:cs="Times New Roman"/>
@@ -10839,7 +10837,7 @@
       <w:tr>
         <w:tc>
           <w:tcPr>
-            <w:tcW w:w="2260" w:type="dxa"/>
+            <w:tcW w:w="2350" w:type="dxa"/>
             <w:gridSpan w:val="2"/>
             <w:shd w:val="clear" w:color="auto" w:fill="9CC2E5"/>
           </w:tcPr>
@@ -10868,7 +10866,7 @@
         </w:tc>
         <w:tc>
           <w:tcPr>
-            <w:tcW w:w="8655" w:type="dxa"/>
+            <w:tcW w:w="8565" w:type="dxa"/>
             <w:gridSpan w:val="3"/>
             <w:shd w:val="clear" w:color="auto" w:fill="9CC2E5"/>
           </w:tcPr>
@@ -10901,7 +10899,7 @@
       <w:tr>
         <w:tc>
           <w:tcPr>
-            <w:tcW w:w="2260" w:type="dxa"/>
+            <w:tcW w:w="2350" w:type="dxa"/>
             <w:gridSpan w:val="2"/>
             <w:shd w:val="clear" w:color="auto" w:fill="auto"/>
           </w:tcPr>
@@ -10932,7 +10930,7 @@
         </w:tc>
         <w:tc>
           <w:tcPr>
-            <w:tcW w:w="8655" w:type="dxa"/>
+            <w:tcW w:w="8565" w:type="dxa"/>
             <w:gridSpan w:val="3"/>
             <w:shd w:val="clear" w:color="auto" w:fill="auto"/>
           </w:tcPr>
@@ -10982,7 +10980,7 @@
       <w:tr>
         <w:tc>
           <w:tcPr>
-            <w:tcW w:w="1573" w:type="dxa"/>
+            <w:tcW w:w="1563" w:type="dxa"/>
             <w:shd w:val="clear" w:color="auto" w:fill="9CC2E5"/>
           </w:tcPr>
           <w:p>
@@ -11010,7 +11008,7 @@
         </w:tc>
         <w:tc>
           <w:tcPr>
-            <w:tcW w:w="1672" w:type="dxa"/>
+            <w:tcW w:w="1772" w:type="dxa"/>
             <w:gridSpan w:val="2"/>
             <w:shd w:val="clear" w:color="auto" w:fill="9CC2E5"/>
           </w:tcPr>
@@ -11039,7 +11037,7 @@
         </w:tc>
         <w:tc>
           <w:tcPr>
-            <w:tcW w:w="1100" w:type="dxa"/>
+            <w:tcW w:w="1096" w:type="dxa"/>
             <w:shd w:val="clear" w:color="auto" w:fill="9CC2E5"/>
           </w:tcPr>
           <w:p>
@@ -11067,7 +11065,7 @@
         </w:tc>
         <w:tc>
           <w:tcPr>
-            <w:tcW w:w="6570" w:type="dxa"/>
+            <w:tcW w:w="6484" w:type="dxa"/>
             <w:shd w:val="clear" w:color="auto" w:fill="9CC2E5"/>
           </w:tcPr>
           <w:p>
@@ -11097,8 +11095,9 @@
       <w:tr>
         <w:tc>
           <w:tcPr>
-            <w:tcW w:w="1573" w:type="dxa"/>
-            <w:shd w:val="clear" w:color="auto" w:fill="auto"/>
+            <w:tcW w:w="1563" w:type="dxa"/>
+            <w:shd w:val="clear" w:color="auto" w:fill="auto"/>
+            <w:vAlign w:val="center"/>
           </w:tcPr>
           <w:p>
             <w:pPr>
@@ -11112,6 +11111,7 @@
                 <w:szCs w:val="20"/>
               </w:rPr>
             </w:pPr>
+            <w:bookmarkStart w:id="0" w:name="_GoBack" w:colFirst="0" w:colLast="0"/>
             <w:r>
               <w:rPr>
                 <w:rFonts w:ascii="Times New Roman" w:hAnsi="Times New Roman" w:cs="Times New Roman"/>
@@ -11125,7 +11125,7 @@
         </w:tc>
         <w:tc>
           <w:tcPr>
-            <w:tcW w:w="1672" w:type="dxa"/>
+            <w:tcW w:w="1772" w:type="dxa"/>
             <w:gridSpan w:val="2"/>
             <w:shd w:val="clear" w:color="auto" w:fill="auto"/>
             <w:vAlign w:val="center"/>
@@ -11156,7 +11156,7 @@
         </w:tc>
         <w:tc>
           <w:tcPr>
-            <w:tcW w:w="1100" w:type="dxa"/>
+            <w:tcW w:w="1096" w:type="dxa"/>
             <w:shd w:val="clear" w:color="auto" w:fill="auto"/>
           </w:tcPr>
           <w:p>
@@ -11184,7 +11184,7 @@
         </w:tc>
         <w:tc>
           <w:tcPr>
-            <w:tcW w:w="6570" w:type="dxa"/>
+            <w:tcW w:w="6484" w:type="dxa"/>
             <w:shd w:val="clear" w:color="auto" w:fill="auto"/>
           </w:tcPr>
           <w:p>
@@ -11211,8 +11211,9 @@
       <w:tr>
         <w:tc>
           <w:tcPr>
-            <w:tcW w:w="1573" w:type="dxa"/>
-            <w:shd w:val="clear" w:color="auto" w:fill="auto"/>
+            <w:tcW w:w="1563" w:type="dxa"/>
+            <w:shd w:val="clear" w:color="auto" w:fill="auto"/>
+            <w:vAlign w:val="center"/>
           </w:tcPr>
           <w:p>
             <w:pPr>
@@ -11239,7 +11240,7 @@
         </w:tc>
         <w:tc>
           <w:tcPr>
-            <w:tcW w:w="1672" w:type="dxa"/>
+            <w:tcW w:w="1772" w:type="dxa"/>
             <w:gridSpan w:val="2"/>
             <w:shd w:val="clear" w:color="auto" w:fill="auto"/>
             <w:vAlign w:val="center"/>
@@ -11270,7 +11271,7 @@
         </w:tc>
         <w:tc>
           <w:tcPr>
-            <w:tcW w:w="1100" w:type="dxa"/>
+            <w:tcW w:w="1096" w:type="dxa"/>
             <w:shd w:val="clear" w:color="auto" w:fill="auto"/>
           </w:tcPr>
           <w:p>
@@ -11298,7 +11299,7 @@
         </w:tc>
         <w:tc>
           <w:tcPr>
-            <w:tcW w:w="6570" w:type="dxa"/>
+            <w:tcW w:w="6484" w:type="dxa"/>
             <w:shd w:val="clear" w:color="auto" w:fill="auto"/>
           </w:tcPr>
           <w:p>
@@ -11325,8 +11326,9 @@
       <w:tr>
         <w:tc>
           <w:tcPr>
-            <w:tcW w:w="1573" w:type="dxa"/>
-            <w:shd w:val="clear" w:color="auto" w:fill="auto"/>
+            <w:tcW w:w="1563" w:type="dxa"/>
+            <w:shd w:val="clear" w:color="auto" w:fill="auto"/>
+            <w:vAlign w:val="center"/>
           </w:tcPr>
           <w:p>
             <w:pPr>
@@ -11353,7 +11355,7 @@
         </w:tc>
         <w:tc>
           <w:tcPr>
-            <w:tcW w:w="1672" w:type="dxa"/>
+            <w:tcW w:w="1772" w:type="dxa"/>
             <w:gridSpan w:val="2"/>
             <w:shd w:val="clear" w:color="auto" w:fill="auto"/>
             <w:vAlign w:val="center"/>
@@ -11384,7 +11386,7 @@
         </w:tc>
         <w:tc>
           <w:tcPr>
-            <w:tcW w:w="1100" w:type="dxa"/>
+            <w:tcW w:w="1096" w:type="dxa"/>
             <w:shd w:val="clear" w:color="auto" w:fill="auto"/>
           </w:tcPr>
           <w:p>
@@ -11412,7 +11414,7 @@
         </w:tc>
         <w:tc>
           <w:tcPr>
-            <w:tcW w:w="6570" w:type="dxa"/>
+            <w:tcW w:w="6484" w:type="dxa"/>
             <w:shd w:val="clear" w:color="auto" w:fill="auto"/>
           </w:tcPr>
           <w:p>
@@ -11439,8 +11441,9 @@
       <w:tr>
         <w:tc>
           <w:tcPr>
-            <w:tcW w:w="1573" w:type="dxa"/>
-            <w:shd w:val="clear" w:color="auto" w:fill="auto"/>
+            <w:tcW w:w="1563" w:type="dxa"/>
+            <w:shd w:val="clear" w:color="auto" w:fill="auto"/>
+            <w:vAlign w:val="center"/>
           </w:tcPr>
           <w:p>
             <w:pPr>
@@ -11467,7 +11470,7 @@
         </w:tc>
         <w:tc>
           <w:tcPr>
-            <w:tcW w:w="1672" w:type="dxa"/>
+            <w:tcW w:w="1772" w:type="dxa"/>
             <w:gridSpan w:val="2"/>
             <w:shd w:val="clear" w:color="auto" w:fill="auto"/>
             <w:vAlign w:val="center"/>
@@ -11498,7 +11501,7 @@
         </w:tc>
         <w:tc>
           <w:tcPr>
-            <w:tcW w:w="1100" w:type="dxa"/>
+            <w:tcW w:w="1096" w:type="dxa"/>
             <w:shd w:val="clear" w:color="auto" w:fill="auto"/>
           </w:tcPr>
           <w:p>
@@ -11526,7 +11529,7 @@
         </w:tc>
         <w:tc>
           <w:tcPr>
-            <w:tcW w:w="6570" w:type="dxa"/>
+            <w:tcW w:w="6484" w:type="dxa"/>
             <w:shd w:val="clear" w:color="auto" w:fill="auto"/>
           </w:tcPr>
           <w:p>
@@ -11553,8 +11556,9 @@
       <w:tr>
         <w:tc>
           <w:tcPr>
-            <w:tcW w:w="1573" w:type="dxa"/>
-            <w:shd w:val="clear" w:color="auto" w:fill="auto"/>
+            <w:tcW w:w="1563" w:type="dxa"/>
+            <w:shd w:val="clear" w:color="auto" w:fill="auto"/>
+            <w:vAlign w:val="center"/>
           </w:tcPr>
           <w:p>
             <w:pPr>
@@ -11581,7 +11585,7 @@
         </w:tc>
         <w:tc>
           <w:tcPr>
-            <w:tcW w:w="1672" w:type="dxa"/>
+            <w:tcW w:w="1772" w:type="dxa"/>
             <w:gridSpan w:val="2"/>
             <w:shd w:val="clear" w:color="auto" w:fill="auto"/>
             <w:vAlign w:val="center"/>
@@ -11612,7 +11616,7 @@
         </w:tc>
         <w:tc>
           <w:tcPr>
-            <w:tcW w:w="1100" w:type="dxa"/>
+            <w:tcW w:w="1096" w:type="dxa"/>
             <w:shd w:val="clear" w:color="auto" w:fill="auto"/>
           </w:tcPr>
           <w:p>
@@ -11640,7 +11644,7 @@
         </w:tc>
         <w:tc>
           <w:tcPr>
-            <w:tcW w:w="6570" w:type="dxa"/>
+            <w:tcW w:w="6484" w:type="dxa"/>
             <w:shd w:val="clear" w:color="auto" w:fill="auto"/>
           </w:tcPr>
           <w:p>
@@ -11667,8 +11671,9 @@
       <w:tr>
         <w:tc>
           <w:tcPr>
-            <w:tcW w:w="1573" w:type="dxa"/>
-            <w:shd w:val="clear" w:color="auto" w:fill="auto"/>
+            <w:tcW w:w="1563" w:type="dxa"/>
+            <w:shd w:val="clear" w:color="auto" w:fill="auto"/>
+            <w:vAlign w:val="center"/>
           </w:tcPr>
           <w:p>
             <w:pPr>
@@ -11695,7 +11700,7 @@
         </w:tc>
         <w:tc>
           <w:tcPr>
-            <w:tcW w:w="1672" w:type="dxa"/>
+            <w:tcW w:w="1772" w:type="dxa"/>
             <w:gridSpan w:val="2"/>
             <w:shd w:val="clear" w:color="auto" w:fill="auto"/>
             <w:vAlign w:val="center"/>
@@ -11726,7 +11731,7 @@
         </w:tc>
         <w:tc>
           <w:tcPr>
-            <w:tcW w:w="1100" w:type="dxa"/>
+            <w:tcW w:w="1096" w:type="dxa"/>
             <w:shd w:val="clear" w:color="auto" w:fill="auto"/>
           </w:tcPr>
           <w:p>
@@ -11754,7 +11759,7 @@
         </w:tc>
         <w:tc>
           <w:tcPr>
-            <w:tcW w:w="6570" w:type="dxa"/>
+            <w:tcW w:w="6484" w:type="dxa"/>
             <w:shd w:val="clear" w:color="auto" w:fill="auto"/>
           </w:tcPr>
           <w:p>
@@ -11781,8 +11786,9 @@
       <w:tr>
         <w:tc>
           <w:tcPr>
-            <w:tcW w:w="1573" w:type="dxa"/>
-            <w:shd w:val="clear" w:color="auto" w:fill="auto"/>
+            <w:tcW w:w="1563" w:type="dxa"/>
+            <w:shd w:val="clear" w:color="auto" w:fill="auto"/>
+            <w:vAlign w:val="center"/>
           </w:tcPr>
           <w:p>
             <w:pPr>
@@ -11809,7 +11815,7 @@
         </w:tc>
         <w:tc>
           <w:tcPr>
-            <w:tcW w:w="1672" w:type="dxa"/>
+            <w:tcW w:w="1772" w:type="dxa"/>
             <w:gridSpan w:val="2"/>
             <w:shd w:val="clear" w:color="auto" w:fill="auto"/>
             <w:vAlign w:val="center"/>
@@ -11840,7 +11846,7 @@
         </w:tc>
         <w:tc>
           <w:tcPr>
-            <w:tcW w:w="1100" w:type="dxa"/>
+            <w:tcW w:w="1096" w:type="dxa"/>
             <w:shd w:val="clear" w:color="auto" w:fill="auto"/>
           </w:tcPr>
           <w:p>
@@ -11868,7 +11874,7 @@
         </w:tc>
         <w:tc>
           <w:tcPr>
-            <w:tcW w:w="6570" w:type="dxa"/>
+            <w:tcW w:w="6484" w:type="dxa"/>
             <w:shd w:val="clear" w:color="auto" w:fill="auto"/>
           </w:tcPr>
           <w:p>
@@ -11895,8 +11901,9 @@
       <w:tr>
         <w:tc>
           <w:tcPr>
-            <w:tcW w:w="1573" w:type="dxa"/>
-            <w:shd w:val="clear" w:color="auto" w:fill="auto"/>
+            <w:tcW w:w="1563" w:type="dxa"/>
+            <w:shd w:val="clear" w:color="auto" w:fill="auto"/>
+            <w:vAlign w:val="center"/>
           </w:tcPr>
           <w:p>
             <w:pPr>
@@ -11923,7 +11930,7 @@
         </w:tc>
         <w:tc>
           <w:tcPr>
-            <w:tcW w:w="1672" w:type="dxa"/>
+            <w:tcW w:w="1772" w:type="dxa"/>
             <w:gridSpan w:val="2"/>
             <w:shd w:val="clear" w:color="auto" w:fill="auto"/>
             <w:vAlign w:val="center"/>
@@ -11954,7 +11961,7 @@
         </w:tc>
         <w:tc>
           <w:tcPr>
-            <w:tcW w:w="1100" w:type="dxa"/>
+            <w:tcW w:w="1096" w:type="dxa"/>
             <w:shd w:val="clear" w:color="auto" w:fill="auto"/>
           </w:tcPr>
           <w:p>
@@ -11982,7 +11989,7 @@
         </w:tc>
         <w:tc>
           <w:tcPr>
-            <w:tcW w:w="6570" w:type="dxa"/>
+            <w:tcW w:w="6484" w:type="dxa"/>
             <w:shd w:val="clear" w:color="auto" w:fill="auto"/>
           </w:tcPr>
           <w:p>
@@ -12009,8 +12016,9 @@
       <w:tr>
         <w:tc>
           <w:tcPr>
-            <w:tcW w:w="1573" w:type="dxa"/>
-            <w:shd w:val="clear" w:color="auto" w:fill="auto"/>
+            <w:tcW w:w="1563" w:type="dxa"/>
+            <w:shd w:val="clear" w:color="auto" w:fill="auto"/>
+            <w:vAlign w:val="center"/>
           </w:tcPr>
           <w:p>
             <w:pPr>
@@ -12037,7 +12045,7 @@
         </w:tc>
         <w:tc>
           <w:tcPr>
-            <w:tcW w:w="1672" w:type="dxa"/>
+            <w:tcW w:w="1772" w:type="dxa"/>
             <w:gridSpan w:val="2"/>
             <w:shd w:val="clear" w:color="auto" w:fill="auto"/>
             <w:vAlign w:val="center"/>
@@ -12068,7 +12076,7 @@
         </w:tc>
         <w:tc>
           <w:tcPr>
-            <w:tcW w:w="1100" w:type="dxa"/>
+            <w:tcW w:w="1096" w:type="dxa"/>
             <w:shd w:val="clear" w:color="auto" w:fill="auto"/>
           </w:tcPr>
           <w:p>
@@ -12096,7 +12104,7 @@
         </w:tc>
         <w:tc>
           <w:tcPr>
-            <w:tcW w:w="6570" w:type="dxa"/>
+            <w:tcW w:w="6484" w:type="dxa"/>
             <w:shd w:val="clear" w:color="auto" w:fill="auto"/>
           </w:tcPr>
           <w:p>
@@ -12123,8 +12131,9 @@
       <w:tr>
         <w:tc>
           <w:tcPr>
-            <w:tcW w:w="1573" w:type="dxa"/>
-            <w:shd w:val="clear" w:color="auto" w:fill="auto"/>
+            <w:tcW w:w="1563" w:type="dxa"/>
+            <w:shd w:val="clear" w:color="auto" w:fill="auto"/>
+            <w:vAlign w:val="center"/>
           </w:tcPr>
           <w:p>
             <w:pPr>
@@ -12151,7 +12160,7 @@
         </w:tc>
         <w:tc>
           <w:tcPr>
-            <w:tcW w:w="1672" w:type="dxa"/>
+            <w:tcW w:w="1772" w:type="dxa"/>
             <w:gridSpan w:val="2"/>
             <w:shd w:val="clear" w:color="auto" w:fill="auto"/>
             <w:vAlign w:val="center"/>
@@ -12182,7 +12191,7 @@
         </w:tc>
         <w:tc>
           <w:tcPr>
-            <w:tcW w:w="1100" w:type="dxa"/>
+            <w:tcW w:w="1096" w:type="dxa"/>
             <w:shd w:val="clear" w:color="auto" w:fill="auto"/>
           </w:tcPr>
           <w:p>
@@ -12210,7 +12219,7 @@
         </w:tc>
         <w:tc>
           <w:tcPr>
-            <w:tcW w:w="6570" w:type="dxa"/>
+            <w:tcW w:w="6484" w:type="dxa"/>
             <w:shd w:val="clear" w:color="auto" w:fill="auto"/>
           </w:tcPr>
           <w:p>
@@ -12237,8 +12246,9 @@
       <w:tr>
         <w:tc>
           <w:tcPr>
-            <w:tcW w:w="1573" w:type="dxa"/>
-            <w:shd w:val="clear" w:color="auto" w:fill="auto"/>
+            <w:tcW w:w="1563" w:type="dxa"/>
+            <w:shd w:val="clear" w:color="auto" w:fill="auto"/>
+            <w:vAlign w:val="center"/>
           </w:tcPr>
           <w:p>
             <w:pPr>
@@ -12265,7 +12275,7 @@
         </w:tc>
         <w:tc>
           <w:tcPr>
-            <w:tcW w:w="1672" w:type="dxa"/>
+            <w:tcW w:w="1772" w:type="dxa"/>
             <w:gridSpan w:val="2"/>
             <w:shd w:val="clear" w:color="auto" w:fill="auto"/>
             <w:vAlign w:val="center"/>
@@ -12296,7 +12306,7 @@
         </w:tc>
         <w:tc>
           <w:tcPr>
-            <w:tcW w:w="1100" w:type="dxa"/>
+            <w:tcW w:w="1096" w:type="dxa"/>
             <w:shd w:val="clear" w:color="auto" w:fill="auto"/>
           </w:tcPr>
           <w:p>
@@ -12324,7 +12334,7 @@
         </w:tc>
         <w:tc>
           <w:tcPr>
-            <w:tcW w:w="6570" w:type="dxa"/>
+            <w:tcW w:w="6484" w:type="dxa"/>
             <w:shd w:val="clear" w:color="auto" w:fill="auto"/>
           </w:tcPr>
           <w:p>
@@ -12348,6 +12358,836 @@
           </w:p>
         </w:tc>
       </w:tr>
+      <w:tr>
+        <w:tc>
+          <w:tcPr>
+            <w:tcW w:w="1563" w:type="dxa"/>
+            <w:tcBorders>
+              <w:top w:val="single" w:sz="4" w:space="0" w:color="auto"/>
+              <w:left w:val="single" w:sz="4" w:space="0" w:color="auto"/>
+              <w:bottom w:val="single" w:sz="4" w:space="0" w:color="auto"/>
+              <w:right w:val="single" w:sz="4" w:space="0" w:color="auto"/>
+            </w:tcBorders>
+            <w:shd w:val="clear" w:color="auto" w:fill="auto"/>
+            <w:vAlign w:val="center"/>
+          </w:tcPr>
+          <w:p>
+            <w:pPr>
+              <w:pStyle w:val="ListParagraph"/>
+              <w:ind w:left="0"/>
+              <w:jc w:val="center"/>
+              <w:rPr>
+                <w:rFonts w:ascii="Times New Roman" w:hAnsi="Times New Roman" w:cs="Times New Roman"/>
+                <w:color w:val="000000" w:themeColor="text1"/>
+                <w:sz w:val="20"/>
+                <w:szCs w:val="20"/>
+              </w:rPr>
+            </w:pPr>
+            <w:r>
+              <w:rPr>
+                <w:rFonts w:ascii="Times New Roman" w:hAnsi="Times New Roman" w:cs="Times New Roman"/>
+                <w:color w:val="000000" w:themeColor="text1"/>
+                <w:sz w:val="20"/>
+                <w:szCs w:val="20"/>
+              </w:rPr>
+              <w:t>BODY</w:t>
+            </w:r>
+          </w:p>
+        </w:tc>
+        <w:tc>
+          <w:tcPr>
+            <w:tcW w:w="1772" w:type="dxa"/>
+            <w:gridSpan w:val="2"/>
+            <w:tcBorders>
+              <w:top w:val="single" w:sz="4" w:space="0" w:color="auto"/>
+              <w:left w:val="single" w:sz="4" w:space="0" w:color="auto"/>
+              <w:bottom w:val="single" w:sz="4" w:space="0" w:color="auto"/>
+              <w:right w:val="single" w:sz="4" w:space="0" w:color="auto"/>
+            </w:tcBorders>
+            <w:shd w:val="clear" w:color="auto" w:fill="auto"/>
+            <w:vAlign w:val="center"/>
+          </w:tcPr>
+          <w:p>
+            <w:pPr>
+              <w:pStyle w:val="ListParagraph"/>
+              <w:ind w:left="0"/>
+              <w:rPr>
+                <w:rFonts w:ascii="Times New Roman" w:hAnsi="Times New Roman" w:cs="Times New Roman"/>
+                <w:b/>
+                <w:color w:val="000000" w:themeColor="text1"/>
+                <w:sz w:val="20"/>
+                <w:szCs w:val="20"/>
+              </w:rPr>
+            </w:pPr>
+            <w:r>
+              <w:rPr>
+                <w:rFonts w:ascii="Times New Roman" w:hAnsi="Times New Roman" w:cs="Times New Roman"/>
+                <w:b/>
+                <w:color w:val="000000" w:themeColor="text1"/>
+                <w:sz w:val="20"/>
+                <w:szCs w:val="20"/>
+              </w:rPr>
+              <w:t>Sort</w:t>
+            </w:r>
+          </w:p>
+        </w:tc>
+        <w:tc>
+          <w:tcPr>
+            <w:tcW w:w="1096" w:type="dxa"/>
+            <w:tcBorders>
+              <w:top w:val="single" w:sz="4" w:space="0" w:color="auto"/>
+              <w:left w:val="single" w:sz="4" w:space="0" w:color="auto"/>
+              <w:bottom w:val="single" w:sz="4" w:space="0" w:color="auto"/>
+              <w:right w:val="single" w:sz="4" w:space="0" w:color="auto"/>
+            </w:tcBorders>
+            <w:shd w:val="clear" w:color="auto" w:fill="auto"/>
+          </w:tcPr>
+          <w:p>
+            <w:pPr>
+              <w:pStyle w:val="ListParagraph"/>
+              <w:ind w:left="0"/>
+              <w:jc w:val="center"/>
+              <w:rPr>
+                <w:rFonts w:ascii="Times New Roman" w:hAnsi="Times New Roman" w:cs="Times New Roman"/>
+                <w:color w:val="000000" w:themeColor="text1"/>
+                <w:sz w:val="20"/>
+                <w:szCs w:val="20"/>
+              </w:rPr>
+            </w:pPr>
+            <w:r>
+              <w:rPr>
+                <w:rFonts w:ascii="Times New Roman" w:hAnsi="Times New Roman" w:cs="Times New Roman"/>
+                <w:color w:val="000000" w:themeColor="text1"/>
+                <w:sz w:val="20"/>
+                <w:szCs w:val="20"/>
+              </w:rPr>
+              <w:t>int</w:t>
+            </w:r>
+          </w:p>
+        </w:tc>
+        <w:tc>
+          <w:tcPr>
+            <w:tcW w:w="6484" w:type="dxa"/>
+            <w:tcBorders>
+              <w:top w:val="single" w:sz="4" w:space="0" w:color="auto"/>
+              <w:left w:val="single" w:sz="4" w:space="0" w:color="auto"/>
+              <w:bottom w:val="single" w:sz="4" w:space="0" w:color="auto"/>
+              <w:right w:val="single" w:sz="4" w:space="0" w:color="auto"/>
+            </w:tcBorders>
+            <w:shd w:val="clear" w:color="auto" w:fill="auto"/>
+          </w:tcPr>
+          <w:p>
+            <w:pPr>
+              <w:rPr>
+                <w:rFonts w:ascii="Times New Roman" w:hAnsi="Times New Roman" w:cs="Times New Roman"/>
+                <w:color w:val="000000" w:themeColor="text1"/>
+                <w:sz w:val="20"/>
+                <w:szCs w:val="20"/>
+              </w:rPr>
+            </w:pPr>
+            <w:r>
+              <w:rPr>
+                <w:rFonts w:ascii="Times New Roman" w:hAnsi="Times New Roman" w:cs="Times New Roman"/>
+                <w:color w:val="000000" w:themeColor="text1"/>
+                <w:sz w:val="20"/>
+                <w:szCs w:val="20"/>
+              </w:rPr>
+              <w:t>What property should be used for sorting.</w:t>
+            </w:r>
+          </w:p>
+          <w:p>
+            <w:pPr>
+              <w:pStyle w:val="ListParagraph"/>
+              <w:numPr>
+                <w:ilvl w:val="0"/>
+                <w:numId w:val="45"/>
+              </w:numPr>
+              <w:rPr>
+                <w:rFonts w:ascii="Times New Roman" w:hAnsi="Times New Roman" w:cs="Times New Roman"/>
+                <w:color w:val="000000" w:themeColor="text1"/>
+                <w:sz w:val="20"/>
+                <w:szCs w:val="20"/>
+              </w:rPr>
+            </w:pPr>
+            <w:r>
+              <w:rPr>
+                <w:rFonts w:ascii="Times New Roman" w:hAnsi="Times New Roman" w:cs="Times New Roman"/>
+                <w:color w:val="000000" w:themeColor="text1"/>
+                <w:sz w:val="20"/>
+                <w:szCs w:val="20"/>
+              </w:rPr>
+              <w:t>0: Time</w:t>
+            </w:r>
+          </w:p>
+          <w:p>
+            <w:pPr>
+              <w:pStyle w:val="ListParagraph"/>
+              <w:numPr>
+                <w:ilvl w:val="0"/>
+                <w:numId w:val="45"/>
+              </w:numPr>
+              <w:rPr>
+                <w:rFonts w:ascii="Times New Roman" w:hAnsi="Times New Roman" w:cs="Times New Roman"/>
+                <w:color w:val="000000" w:themeColor="text1"/>
+                <w:sz w:val="20"/>
+                <w:szCs w:val="20"/>
+              </w:rPr>
+            </w:pPr>
+            <w:r>
+              <w:rPr>
+                <w:rFonts w:ascii="Times New Roman" w:hAnsi="Times New Roman" w:cs="Times New Roman"/>
+                <w:color w:val="000000" w:themeColor="text1"/>
+                <w:sz w:val="20"/>
+                <w:szCs w:val="20"/>
+              </w:rPr>
+              <w:t>1: Created</w:t>
+            </w:r>
+          </w:p>
+          <w:p>
+            <w:pPr>
+              <w:pStyle w:val="ListParagraph"/>
+              <w:numPr>
+                <w:ilvl w:val="0"/>
+                <w:numId w:val="45"/>
+              </w:numPr>
+              <w:rPr>
+                <w:rFonts w:ascii="Times New Roman" w:hAnsi="Times New Roman" w:cs="Times New Roman"/>
+                <w:color w:val="000000" w:themeColor="text1"/>
+                <w:sz w:val="20"/>
+                <w:szCs w:val="20"/>
+              </w:rPr>
+            </w:pPr>
+            <w:r>
+              <w:rPr>
+                <w:rFonts w:ascii="Times New Roman" w:hAnsi="Times New Roman" w:cs="Times New Roman"/>
+                <w:color w:val="000000" w:themeColor="text1"/>
+                <w:sz w:val="20"/>
+                <w:szCs w:val="20"/>
+              </w:rPr>
+              <w:t>2 : Last modified</w:t>
+            </w:r>
+          </w:p>
+          <w:p>
+            <w:pPr>
+              <w:rPr>
+                <w:rFonts w:ascii="Times New Roman" w:hAnsi="Times New Roman" w:cs="Times New Roman"/>
+                <w:color w:val="000000" w:themeColor="text1"/>
+                <w:sz w:val="20"/>
+                <w:szCs w:val="20"/>
+              </w:rPr>
+            </w:pPr>
+            <w:r>
+              <w:rPr>
+                <w:rFonts w:ascii="Times New Roman" w:hAnsi="Times New Roman" w:cs="Times New Roman"/>
+                <w:color w:val="000000" w:themeColor="text1"/>
+                <w:sz w:val="20"/>
+                <w:szCs w:val="20"/>
+              </w:rPr>
+              <w:t>Default: Time</w:t>
+            </w:r>
+          </w:p>
+        </w:tc>
+      </w:tr>
+      <w:tr>
+        <w:tc>
+          <w:tcPr>
+            <w:tcW w:w="1563" w:type="dxa"/>
+            <w:tcBorders>
+              <w:top w:val="single" w:sz="4" w:space="0" w:color="auto"/>
+              <w:left w:val="single" w:sz="4" w:space="0" w:color="auto"/>
+              <w:bottom w:val="single" w:sz="4" w:space="0" w:color="auto"/>
+              <w:right w:val="single" w:sz="4" w:space="0" w:color="auto"/>
+            </w:tcBorders>
+            <w:shd w:val="clear" w:color="auto" w:fill="auto"/>
+            <w:vAlign w:val="center"/>
+          </w:tcPr>
+          <w:p>
+            <w:pPr>
+              <w:pStyle w:val="ListParagraph"/>
+              <w:ind w:left="0"/>
+              <w:jc w:val="center"/>
+              <w:rPr>
+                <w:rFonts w:ascii="Times New Roman" w:hAnsi="Times New Roman" w:cs="Times New Roman"/>
+                <w:color w:val="000000" w:themeColor="text1"/>
+                <w:sz w:val="20"/>
+                <w:szCs w:val="20"/>
+              </w:rPr>
+            </w:pPr>
+            <w:r>
+              <w:rPr>
+                <w:rFonts w:ascii="Times New Roman" w:hAnsi="Times New Roman" w:cs="Times New Roman"/>
+                <w:color w:val="000000" w:themeColor="text1"/>
+                <w:sz w:val="20"/>
+                <w:szCs w:val="20"/>
+              </w:rPr>
+              <w:t>BODY</w:t>
+            </w:r>
+          </w:p>
+        </w:tc>
+        <w:tc>
+          <w:tcPr>
+            <w:tcW w:w="1772" w:type="dxa"/>
+            <w:gridSpan w:val="2"/>
+            <w:tcBorders>
+              <w:top w:val="single" w:sz="4" w:space="0" w:color="auto"/>
+              <w:left w:val="single" w:sz="4" w:space="0" w:color="auto"/>
+              <w:bottom w:val="single" w:sz="4" w:space="0" w:color="auto"/>
+              <w:right w:val="single" w:sz="4" w:space="0" w:color="auto"/>
+            </w:tcBorders>
+            <w:shd w:val="clear" w:color="auto" w:fill="auto"/>
+            <w:vAlign w:val="center"/>
+          </w:tcPr>
+          <w:p>
+            <w:pPr>
+              <w:pStyle w:val="ListParagraph"/>
+              <w:ind w:left="0"/>
+              <w:rPr>
+                <w:rFonts w:ascii="Times New Roman" w:hAnsi="Times New Roman" w:cs="Times New Roman"/>
+                <w:b/>
+                <w:color w:val="000000" w:themeColor="text1"/>
+                <w:sz w:val="20"/>
+                <w:szCs w:val="20"/>
+              </w:rPr>
+            </w:pPr>
+            <w:r>
+              <w:rPr>
+                <w:rFonts w:ascii="Times New Roman" w:hAnsi="Times New Roman" w:cs="Times New Roman"/>
+                <w:b/>
+                <w:color w:val="000000" w:themeColor="text1"/>
+                <w:sz w:val="20"/>
+                <w:szCs w:val="20"/>
+              </w:rPr>
+              <w:t>Direction</w:t>
+            </w:r>
+          </w:p>
+        </w:tc>
+        <w:tc>
+          <w:tcPr>
+            <w:tcW w:w="1096" w:type="dxa"/>
+            <w:tcBorders>
+              <w:top w:val="single" w:sz="4" w:space="0" w:color="auto"/>
+              <w:left w:val="single" w:sz="4" w:space="0" w:color="auto"/>
+              <w:bottom w:val="single" w:sz="4" w:space="0" w:color="auto"/>
+              <w:right w:val="single" w:sz="4" w:space="0" w:color="auto"/>
+            </w:tcBorders>
+            <w:shd w:val="clear" w:color="auto" w:fill="auto"/>
+          </w:tcPr>
+          <w:p>
+            <w:pPr>
+              <w:pStyle w:val="ListParagraph"/>
+              <w:ind w:left="0"/>
+              <w:jc w:val="center"/>
+              <w:rPr>
+                <w:rFonts w:ascii="Times New Roman" w:hAnsi="Times New Roman" w:cs="Times New Roman"/>
+                <w:color w:val="000000" w:themeColor="text1"/>
+                <w:sz w:val="20"/>
+                <w:szCs w:val="20"/>
+              </w:rPr>
+            </w:pPr>
+            <w:r>
+              <w:rPr>
+                <w:rFonts w:ascii="Times New Roman" w:hAnsi="Times New Roman" w:cs="Times New Roman"/>
+                <w:color w:val="000000" w:themeColor="text1"/>
+                <w:sz w:val="20"/>
+                <w:szCs w:val="20"/>
+              </w:rPr>
+              <w:t>int</w:t>
+            </w:r>
+          </w:p>
+        </w:tc>
+        <w:tc>
+          <w:tcPr>
+            <w:tcW w:w="6484" w:type="dxa"/>
+            <w:tcBorders>
+              <w:top w:val="single" w:sz="4" w:space="0" w:color="auto"/>
+              <w:left w:val="single" w:sz="4" w:space="0" w:color="auto"/>
+              <w:bottom w:val="single" w:sz="4" w:space="0" w:color="auto"/>
+              <w:right w:val="single" w:sz="4" w:space="0" w:color="auto"/>
+            </w:tcBorders>
+            <w:shd w:val="clear" w:color="auto" w:fill="auto"/>
+          </w:tcPr>
+          <w:p>
+            <w:pPr>
+              <w:rPr>
+                <w:rFonts w:ascii="Times New Roman" w:hAnsi="Times New Roman" w:cs="Times New Roman"/>
+                <w:color w:val="000000" w:themeColor="text1"/>
+                <w:sz w:val="20"/>
+                <w:szCs w:val="20"/>
+              </w:rPr>
+            </w:pPr>
+            <w:r>
+              <w:rPr>
+                <w:rFonts w:ascii="Times New Roman" w:hAnsi="Times New Roman" w:cs="Times New Roman"/>
+                <w:color w:val="000000" w:themeColor="text1"/>
+                <w:sz w:val="20"/>
+                <w:szCs w:val="20"/>
+              </w:rPr>
+              <w:t xml:space="preserve">Whether records should be sorted ascendingly or decendingly. </w:t>
+            </w:r>
+          </w:p>
+          <w:p>
+            <w:pPr>
+              <w:pStyle w:val="ListParagraph"/>
+              <w:numPr>
+                <w:ilvl w:val="0"/>
+                <w:numId w:val="45"/>
+              </w:numPr>
+              <w:rPr>
+                <w:rFonts w:ascii="Times New Roman" w:hAnsi="Times New Roman" w:cs="Times New Roman"/>
+                <w:color w:val="000000" w:themeColor="text1"/>
+                <w:sz w:val="20"/>
+                <w:szCs w:val="20"/>
+              </w:rPr>
+            </w:pPr>
+            <w:r>
+              <w:rPr>
+                <w:rFonts w:ascii="Times New Roman" w:hAnsi="Times New Roman" w:cs="Times New Roman"/>
+                <w:color w:val="000000" w:themeColor="text1"/>
+                <w:sz w:val="20"/>
+                <w:szCs w:val="20"/>
+              </w:rPr>
+              <w:t>0 : Ascending</w:t>
+            </w:r>
+          </w:p>
+          <w:p>
+            <w:pPr>
+              <w:pStyle w:val="ListParagraph"/>
+              <w:numPr>
+                <w:ilvl w:val="0"/>
+                <w:numId w:val="45"/>
+              </w:numPr>
+              <w:rPr>
+                <w:rFonts w:ascii="Times New Roman" w:hAnsi="Times New Roman" w:cs="Times New Roman"/>
+                <w:color w:val="000000" w:themeColor="text1"/>
+                <w:sz w:val="20"/>
+                <w:szCs w:val="20"/>
+              </w:rPr>
+            </w:pPr>
+            <w:r>
+              <w:rPr>
+                <w:rFonts w:ascii="Times New Roman" w:hAnsi="Times New Roman" w:cs="Times New Roman"/>
+                <w:color w:val="000000" w:themeColor="text1"/>
+                <w:sz w:val="20"/>
+                <w:szCs w:val="20"/>
+              </w:rPr>
+              <w:t>1: Decending</w:t>
+            </w:r>
+          </w:p>
+          <w:p>
+            <w:pPr>
+              <w:rPr>
+                <w:rFonts w:ascii="Times New Roman" w:hAnsi="Times New Roman" w:cs="Times New Roman"/>
+                <w:color w:val="000000" w:themeColor="text1"/>
+                <w:sz w:val="20"/>
+                <w:szCs w:val="20"/>
+              </w:rPr>
+            </w:pPr>
+            <w:r>
+              <w:rPr>
+                <w:rFonts w:ascii="Times New Roman" w:hAnsi="Times New Roman" w:cs="Times New Roman"/>
+                <w:color w:val="000000" w:themeColor="text1"/>
+                <w:sz w:val="20"/>
+                <w:szCs w:val="20"/>
+              </w:rPr>
+              <w:t>Default : Decending.</w:t>
+            </w:r>
+          </w:p>
+        </w:tc>
+      </w:tr>
+      <w:tr>
+        <w:tc>
+          <w:tcPr>
+            <w:tcW w:w="1563" w:type="dxa"/>
+            <w:tcBorders>
+              <w:top w:val="single" w:sz="4" w:space="0" w:color="auto"/>
+              <w:left w:val="single" w:sz="4" w:space="0" w:color="auto"/>
+              <w:bottom w:val="single" w:sz="4" w:space="0" w:color="auto"/>
+              <w:right w:val="single" w:sz="4" w:space="0" w:color="auto"/>
+            </w:tcBorders>
+            <w:shd w:val="clear" w:color="auto" w:fill="auto"/>
+            <w:vAlign w:val="center"/>
+          </w:tcPr>
+          <w:p>
+            <w:pPr>
+              <w:pStyle w:val="ListParagraph"/>
+              <w:ind w:left="0"/>
+              <w:jc w:val="center"/>
+              <w:rPr>
+                <w:rFonts w:ascii="Times New Roman" w:hAnsi="Times New Roman" w:cs="Times New Roman"/>
+                <w:color w:val="000000" w:themeColor="text1"/>
+                <w:sz w:val="20"/>
+                <w:szCs w:val="20"/>
+              </w:rPr>
+            </w:pPr>
+            <w:r>
+              <w:rPr>
+                <w:rFonts w:ascii="Times New Roman" w:hAnsi="Times New Roman" w:cs="Times New Roman"/>
+                <w:color w:val="000000" w:themeColor="text1"/>
+                <w:sz w:val="20"/>
+                <w:szCs w:val="20"/>
+              </w:rPr>
+              <w:t>BODY</w:t>
+            </w:r>
+          </w:p>
+        </w:tc>
+        <w:tc>
+          <w:tcPr>
+            <w:tcW w:w="1772" w:type="dxa"/>
+            <w:gridSpan w:val="2"/>
+            <w:tcBorders>
+              <w:top w:val="single" w:sz="4" w:space="0" w:color="auto"/>
+              <w:left w:val="single" w:sz="4" w:space="0" w:color="auto"/>
+              <w:bottom w:val="single" w:sz="4" w:space="0" w:color="auto"/>
+              <w:right w:val="single" w:sz="4" w:space="0" w:color="auto"/>
+            </w:tcBorders>
+            <w:shd w:val="clear" w:color="auto" w:fill="auto"/>
+            <w:vAlign w:val="center"/>
+          </w:tcPr>
+          <w:p>
+            <w:pPr>
+              <w:pStyle w:val="ListParagraph"/>
+              <w:ind w:left="0"/>
+              <w:rPr>
+                <w:rFonts w:ascii="Times New Roman" w:hAnsi="Times New Roman" w:cs="Times New Roman"/>
+                <w:b/>
+                <w:color w:val="000000" w:themeColor="text1"/>
+                <w:sz w:val="20"/>
+                <w:szCs w:val="20"/>
+              </w:rPr>
+            </w:pPr>
+            <w:r>
+              <w:rPr>
+                <w:rFonts w:ascii="Times New Roman" w:hAnsi="Times New Roman" w:cs="Times New Roman"/>
+                <w:b/>
+                <w:color w:val="000000" w:themeColor="text1"/>
+                <w:sz w:val="20"/>
+                <w:szCs w:val="20"/>
+              </w:rPr>
+              <w:t>Page</w:t>
+            </w:r>
+          </w:p>
+        </w:tc>
+        <w:tc>
+          <w:tcPr>
+            <w:tcW w:w="1096" w:type="dxa"/>
+            <w:tcBorders>
+              <w:top w:val="single" w:sz="4" w:space="0" w:color="auto"/>
+              <w:left w:val="single" w:sz="4" w:space="0" w:color="auto"/>
+              <w:bottom w:val="single" w:sz="4" w:space="0" w:color="auto"/>
+              <w:right w:val="single" w:sz="4" w:space="0" w:color="auto"/>
+            </w:tcBorders>
+            <w:shd w:val="clear" w:color="auto" w:fill="auto"/>
+          </w:tcPr>
+          <w:p>
+            <w:pPr>
+              <w:pStyle w:val="ListParagraph"/>
+              <w:ind w:left="0"/>
+              <w:jc w:val="center"/>
+              <w:rPr>
+                <w:rFonts w:ascii="Times New Roman" w:hAnsi="Times New Roman" w:cs="Times New Roman"/>
+                <w:color w:val="000000" w:themeColor="text1"/>
+                <w:sz w:val="20"/>
+                <w:szCs w:val="20"/>
+              </w:rPr>
+            </w:pPr>
+            <w:r>
+              <w:rPr>
+                <w:rFonts w:ascii="Times New Roman" w:hAnsi="Times New Roman" w:cs="Times New Roman"/>
+                <w:color w:val="000000" w:themeColor="text1"/>
+                <w:sz w:val="20"/>
+                <w:szCs w:val="20"/>
+              </w:rPr>
+              <w:t>int</w:t>
+            </w:r>
+          </w:p>
+        </w:tc>
+        <w:tc>
+          <w:tcPr>
+            <w:tcW w:w="6484" w:type="dxa"/>
+            <w:tcBorders>
+              <w:top w:val="single" w:sz="4" w:space="0" w:color="auto"/>
+              <w:left w:val="single" w:sz="4" w:space="0" w:color="auto"/>
+              <w:bottom w:val="single" w:sz="4" w:space="0" w:color="auto"/>
+              <w:right w:val="single" w:sz="4" w:space="0" w:color="auto"/>
+            </w:tcBorders>
+            <w:shd w:val="clear" w:color="auto" w:fill="auto"/>
+          </w:tcPr>
+          <w:p>
+            <w:pPr>
+              <w:rPr>
+                <w:rFonts w:ascii="Times New Roman" w:hAnsi="Times New Roman" w:cs="Times New Roman"/>
+                <w:color w:val="000000" w:themeColor="text1"/>
+                <w:sz w:val="20"/>
+                <w:szCs w:val="20"/>
+              </w:rPr>
+            </w:pPr>
+            <w:r>
+              <w:rPr>
+                <w:rFonts w:ascii="Times New Roman" w:hAnsi="Times New Roman" w:cs="Times New Roman"/>
+                <w:color w:val="000000" w:themeColor="text1"/>
+                <w:sz w:val="20"/>
+                <w:szCs w:val="20"/>
+              </w:rPr>
+              <w:t>Index of page which result will be displayed.</w:t>
+            </w:r>
+          </w:p>
+          <w:p>
+            <w:pPr>
+              <w:pStyle w:val="ListParagraph"/>
+              <w:numPr>
+                <w:ilvl w:val="0"/>
+                <w:numId w:val="45"/>
+              </w:numPr>
+              <w:rPr>
+                <w:rFonts w:ascii="Times New Roman" w:hAnsi="Times New Roman" w:cs="Times New Roman"/>
+                <w:color w:val="000000" w:themeColor="text1"/>
+                <w:sz w:val="20"/>
+                <w:szCs w:val="20"/>
+              </w:rPr>
+            </w:pPr>
+            <w:r>
+              <w:rPr>
+                <w:rFonts w:ascii="Times New Roman" w:hAnsi="Times New Roman" w:cs="Times New Roman"/>
+                <w:color w:val="000000" w:themeColor="text1"/>
+                <w:sz w:val="20"/>
+                <w:szCs w:val="20"/>
+              </w:rPr>
+              <w:t>Min : 1</w:t>
+            </w:r>
+          </w:p>
+          <w:p>
+            <w:pPr>
+              <w:pStyle w:val="ListParagraph"/>
+              <w:numPr>
+                <w:ilvl w:val="0"/>
+                <w:numId w:val="45"/>
+              </w:numPr>
+              <w:rPr>
+                <w:rFonts w:ascii="Times New Roman" w:hAnsi="Times New Roman" w:cs="Times New Roman"/>
+                <w:color w:val="000000" w:themeColor="text1"/>
+                <w:sz w:val="20"/>
+                <w:szCs w:val="20"/>
+              </w:rPr>
+            </w:pPr>
+            <w:r>
+              <w:rPr>
+                <w:rFonts w:ascii="Times New Roman" w:hAnsi="Times New Roman" w:cs="Times New Roman"/>
+                <w:color w:val="000000" w:themeColor="text1"/>
+                <w:sz w:val="20"/>
+                <w:szCs w:val="20"/>
+              </w:rPr>
+              <w:t>Default : 0</w:t>
+            </w:r>
+          </w:p>
+        </w:tc>
+      </w:tr>
+      <w:tr>
+        <w:tc>
+          <w:tcPr>
+            <w:tcW w:w="1563" w:type="dxa"/>
+            <w:tcBorders>
+              <w:top w:val="single" w:sz="4" w:space="0" w:color="auto"/>
+              <w:left w:val="single" w:sz="4" w:space="0" w:color="auto"/>
+              <w:bottom w:val="single" w:sz="4" w:space="0" w:color="auto"/>
+              <w:right w:val="single" w:sz="4" w:space="0" w:color="auto"/>
+            </w:tcBorders>
+            <w:shd w:val="clear" w:color="auto" w:fill="auto"/>
+            <w:vAlign w:val="center"/>
+          </w:tcPr>
+          <w:p>
+            <w:pPr>
+              <w:pStyle w:val="ListParagraph"/>
+              <w:ind w:left="0"/>
+              <w:jc w:val="center"/>
+              <w:rPr>
+                <w:rFonts w:ascii="Times New Roman" w:hAnsi="Times New Roman" w:cs="Times New Roman"/>
+                <w:color w:val="000000" w:themeColor="text1"/>
+                <w:sz w:val="20"/>
+                <w:szCs w:val="20"/>
+              </w:rPr>
+            </w:pPr>
+            <w:r>
+              <w:rPr>
+                <w:rFonts w:ascii="Times New Roman" w:hAnsi="Times New Roman" w:cs="Times New Roman"/>
+                <w:color w:val="000000" w:themeColor="text1"/>
+                <w:sz w:val="20"/>
+                <w:szCs w:val="20"/>
+              </w:rPr>
+              <w:t>BODY</w:t>
+            </w:r>
+          </w:p>
+        </w:tc>
+        <w:tc>
+          <w:tcPr>
+            <w:tcW w:w="1772" w:type="dxa"/>
+            <w:gridSpan w:val="2"/>
+            <w:tcBorders>
+              <w:top w:val="single" w:sz="4" w:space="0" w:color="auto"/>
+              <w:left w:val="single" w:sz="4" w:space="0" w:color="auto"/>
+              <w:bottom w:val="single" w:sz="4" w:space="0" w:color="auto"/>
+              <w:right w:val="single" w:sz="4" w:space="0" w:color="auto"/>
+            </w:tcBorders>
+            <w:shd w:val="clear" w:color="auto" w:fill="auto"/>
+            <w:vAlign w:val="center"/>
+          </w:tcPr>
+          <w:p>
+            <w:pPr>
+              <w:pStyle w:val="ListParagraph"/>
+              <w:ind w:left="0"/>
+              <w:rPr>
+                <w:rFonts w:ascii="Times New Roman" w:hAnsi="Times New Roman" w:cs="Times New Roman"/>
+                <w:b/>
+                <w:color w:val="000000" w:themeColor="text1"/>
+                <w:sz w:val="20"/>
+                <w:szCs w:val="20"/>
+              </w:rPr>
+            </w:pPr>
+            <w:r>
+              <w:rPr>
+                <w:rFonts w:ascii="Times New Roman" w:hAnsi="Times New Roman" w:cs="Times New Roman"/>
+                <w:b/>
+                <w:color w:val="000000" w:themeColor="text1"/>
+                <w:sz w:val="20"/>
+                <w:szCs w:val="20"/>
+              </w:rPr>
+              <w:t>Records</w:t>
+            </w:r>
+          </w:p>
+        </w:tc>
+        <w:tc>
+          <w:tcPr>
+            <w:tcW w:w="1096" w:type="dxa"/>
+            <w:tcBorders>
+              <w:top w:val="single" w:sz="4" w:space="0" w:color="auto"/>
+              <w:left w:val="single" w:sz="4" w:space="0" w:color="auto"/>
+              <w:bottom w:val="single" w:sz="4" w:space="0" w:color="auto"/>
+              <w:right w:val="single" w:sz="4" w:space="0" w:color="auto"/>
+            </w:tcBorders>
+            <w:shd w:val="clear" w:color="auto" w:fill="auto"/>
+          </w:tcPr>
+          <w:p>
+            <w:pPr>
+              <w:pStyle w:val="ListParagraph"/>
+              <w:ind w:left="0"/>
+              <w:jc w:val="center"/>
+              <w:rPr>
+                <w:rFonts w:ascii="Times New Roman" w:hAnsi="Times New Roman" w:cs="Times New Roman"/>
+                <w:color w:val="000000" w:themeColor="text1"/>
+                <w:sz w:val="20"/>
+                <w:szCs w:val="20"/>
+              </w:rPr>
+            </w:pPr>
+            <w:r>
+              <w:rPr>
+                <w:rFonts w:ascii="Times New Roman" w:hAnsi="Times New Roman" w:cs="Times New Roman"/>
+                <w:color w:val="000000" w:themeColor="text1"/>
+                <w:sz w:val="20"/>
+                <w:szCs w:val="20"/>
+              </w:rPr>
+              <w:t>int</w:t>
+            </w:r>
+          </w:p>
+        </w:tc>
+        <w:tc>
+          <w:tcPr>
+            <w:tcW w:w="6484" w:type="dxa"/>
+            <w:tcBorders>
+              <w:top w:val="single" w:sz="4" w:space="0" w:color="auto"/>
+              <w:left w:val="single" w:sz="4" w:space="0" w:color="auto"/>
+              <w:bottom w:val="single" w:sz="4" w:space="0" w:color="auto"/>
+              <w:right w:val="single" w:sz="4" w:space="0" w:color="auto"/>
+            </w:tcBorders>
+            <w:shd w:val="clear" w:color="auto" w:fill="auto"/>
+          </w:tcPr>
+          <w:p>
+            <w:pPr>
+              <w:rPr>
+                <w:rFonts w:ascii="Times New Roman" w:hAnsi="Times New Roman" w:cs="Times New Roman"/>
+                <w:color w:val="000000" w:themeColor="text1"/>
+                <w:sz w:val="20"/>
+                <w:szCs w:val="20"/>
+              </w:rPr>
+            </w:pPr>
+            <w:r>
+              <w:rPr>
+                <w:rFonts w:ascii="Times New Roman" w:hAnsi="Times New Roman" w:cs="Times New Roman"/>
+                <w:color w:val="000000" w:themeColor="text1"/>
+                <w:sz w:val="20"/>
+                <w:szCs w:val="20"/>
+              </w:rPr>
+              <w:t>Number of records which will be displayed on page.</w:t>
+            </w:r>
+          </w:p>
+          <w:p>
+            <w:pPr>
+              <w:pStyle w:val="ListParagraph"/>
+              <w:numPr>
+                <w:ilvl w:val="0"/>
+                <w:numId w:val="45"/>
+              </w:numPr>
+              <w:rPr>
+                <w:rFonts w:ascii="Times New Roman" w:hAnsi="Times New Roman" w:cs="Times New Roman"/>
+                <w:color w:val="000000" w:themeColor="text1"/>
+                <w:sz w:val="20"/>
+                <w:szCs w:val="20"/>
+              </w:rPr>
+            </w:pPr>
+            <w:r>
+              <w:rPr>
+                <w:rFonts w:ascii="Times New Roman" w:hAnsi="Times New Roman" w:cs="Times New Roman"/>
+                <w:color w:val="000000" w:themeColor="text1"/>
+                <w:sz w:val="20"/>
+                <w:szCs w:val="20"/>
+              </w:rPr>
+              <w:t>Min : 0</w:t>
+            </w:r>
+          </w:p>
+          <w:p>
+            <w:pPr>
+              <w:pStyle w:val="ListParagraph"/>
+              <w:numPr>
+                <w:ilvl w:val="0"/>
+                <w:numId w:val="45"/>
+              </w:numPr>
+              <w:rPr>
+                <w:rFonts w:ascii="Times New Roman" w:hAnsi="Times New Roman" w:cs="Times New Roman"/>
+                <w:color w:val="000000" w:themeColor="text1"/>
+                <w:sz w:val="20"/>
+                <w:szCs w:val="20"/>
+              </w:rPr>
+            </w:pPr>
+            <w:r>
+              <w:rPr>
+                <w:rFonts w:ascii="Times New Roman" w:hAnsi="Times New Roman" w:cs="Times New Roman"/>
+                <w:color w:val="000000" w:themeColor="text1"/>
+                <w:sz w:val="20"/>
+                <w:szCs w:val="20"/>
+              </w:rPr>
+              <w:t>Max : 20</w:t>
+            </w:r>
+          </w:p>
+          <w:p>
+            <w:pPr>
+              <w:rPr>
+                <w:rFonts w:ascii="Times New Roman" w:hAnsi="Times New Roman" w:cs="Times New Roman"/>
+                <w:color w:val="000000" w:themeColor="text1"/>
+                <w:sz w:val="20"/>
+                <w:szCs w:val="20"/>
+              </w:rPr>
+            </w:pPr>
+            <w:r>
+              <w:rPr>
+                <w:rFonts w:ascii="Times New Roman" w:hAnsi="Times New Roman" w:cs="Times New Roman"/>
+                <w:color w:val="000000" w:themeColor="text1"/>
+                <w:sz w:val="20"/>
+                <w:szCs w:val="20"/>
+              </w:rPr>
+              <w:t>Default : 20</w:t>
+            </w:r>
+          </w:p>
+        </w:tc>
+      </w:tr>
+      <w:bookmarkEnd w:id="0"/>
     </w:tbl>
     <w:p>
       <w:pPr>
@@ -13132,6 +13972,7 @@
                 <w:sz w:val="20"/>
                 <w:szCs w:val="20"/>
               </w:rPr>
+              <w:lastRenderedPageBreak/>
               <w:t>Request parameters are invalid.</w:t>
             </w:r>
           </w:p>
@@ -13170,6 +14011,7 @@
                 <w:highlight w:val="white"/>
                 <w:lang w:val="vi-VN"/>
               </w:rPr>
+              <w:lastRenderedPageBreak/>
               <w:t>{</w:t>
             </w:r>
           </w:p>
@@ -13289,6 +14131,7 @@
                 <w:highlight w:val="white"/>
                 <w:lang w:val="vi-VN"/>
               </w:rPr>
+              <w:lastRenderedPageBreak/>
               <w:t>}</w:t>
             </w:r>
           </w:p>
@@ -13328,6 +14171,7 @@
                 <w:sz w:val="20"/>
                 <w:szCs w:val="20"/>
               </w:rPr>
+              <w:lastRenderedPageBreak/>
               <w:t>401</w:t>
             </w:r>
           </w:p>
